--- a/Examples/ARISS_mod_script_temp.docx
+++ b/Examples/ARISS_mod_script_temp.docx
@@ -49,7 +49,6 @@
         <w:jc w:val="center"/>
         <w:rPr>
           <w:rFonts w:ascii="Arial" w:hAnsi="Arial"/>
-          <w:b/>
           <w:b/>
           <w:bCs/>
           <w:sz w:val="64"/>
@@ -157,7 +156,6 @@
         <w:jc w:val="center"/>
         <w:rPr>
           <w:b/>
-          <w:b/>
           <w:bCs/>
         </w:rPr>
       </w:pPr>
@@ -193,7 +191,6 @@
         <w:jc w:val="center"/>
         <w:rPr>
           <w:b/>
-          <w:b/>
           <w:bCs/>
         </w:rPr>
       </w:pPr>
@@ -248,7 +245,6 @@
         <w:spacing w:lineRule="auto" w:line="360"/>
         <w:jc w:val="center"/>
         <w:rPr>
-          <w:b w:val="false"/>
           <w:b w:val="false"/>
           <w:bCs w:val="false"/>
           <w:sz w:val="16"/>
@@ -291,7 +287,6 @@
         <w:jc w:val="center"/>
         <w:rPr>
           <w:b w:val="false"/>
-          <w:b w:val="false"/>
           <w:bCs w:val="false"/>
           <w:sz w:val="16"/>
           <w:szCs w:val="16"/>
@@ -307,7 +302,32 @@
           <w:szCs w:val="16"/>
           <w:shd w:fill="auto" w:val="clear"/>
         </w:rPr>
-        <w:t>Based on ARISS Moderator Script Template Version N3FZX_20241005</w:t>
+        <w:t xml:space="preserve">Based on </w:t>
+      </w:r>
+      <w:r>
+        <w:rPr>
+          <w:rFonts w:ascii="Arial" w:hAnsi="Arial"/>
+          <w:b w:val="false"/>
+          <w:bCs w:val="false"/>
+          <w:color w:val="000000"/>
+          <w:sz w:val="16"/>
+          <w:szCs w:val="16"/>
+          <w:u w:val="single"/>
+          <w:shd w:fill="auto" w:val="clear"/>
+        </w:rPr>
+        <w:t>ARISS Moderator Script Master Template Universal</w:t>
+      </w:r>
+      <w:r>
+        <w:rPr>
+          <w:rFonts w:ascii="Arial" w:hAnsi="Arial"/>
+          <w:b w:val="false"/>
+          <w:bCs w:val="false"/>
+          <w:color w:val="000000"/>
+          <w:sz w:val="16"/>
+          <w:szCs w:val="16"/>
+          <w:shd w:fill="auto" w:val="clear"/>
+        </w:rPr>
+        <w:t xml:space="preserve"> - Version N3FZX_20241130</w:t>
       </w:r>
     </w:p>
     <w:p>
@@ -319,7 +339,6 @@
         <w:rPr>
           <w:rFonts w:ascii="Arial" w:hAnsi="Arial"/>
           <w:b/>
-          <w:b/>
           <w:bCs/>
           <w:u w:val="single"/>
         </w:rPr>
@@ -341,7 +360,6 @@
         <w:spacing w:lineRule="auto" w:line="360"/>
         <w:jc w:val="left"/>
         <w:rPr>
-          <w:b w:val="false"/>
           <w:b w:val="false"/>
           <w:bCs w:val="false"/>
           <w:u w:val="none"/>
@@ -395,7 +413,6 @@
         <w:rPr>
           <w:rFonts w:ascii="Arial" w:hAnsi="Arial"/>
           <w:b w:val="false"/>
-          <w:b w:val="false"/>
           <w:bCs w:val="false"/>
           <w:u w:val="none"/>
         </w:rPr>
@@ -425,7 +442,6 @@
         <w:rPr>
           <w:rFonts w:ascii="Arial" w:hAnsi="Arial"/>
           <w:b w:val="false"/>
-          <w:b w:val="false"/>
           <w:bCs w:val="false"/>
           <w:u w:val="none"/>
         </w:rPr>
@@ -455,7 +471,6 @@
         <w:rPr>
           <w:rFonts w:ascii="Arial" w:hAnsi="Arial"/>
           <w:b w:val="false"/>
-          <w:b w:val="false"/>
           <w:bCs w:val="false"/>
           <w:u w:val="none"/>
         </w:rPr>
@@ -485,7 +500,6 @@
         <w:rPr>
           <w:rFonts w:ascii="Arial" w:hAnsi="Arial"/>
           <w:b w:val="false"/>
-          <w:b w:val="false"/>
           <w:bCs w:val="false"/>
           <w:u w:val="none"/>
         </w:rPr>
@@ -515,7 +529,6 @@
         <w:rPr>
           <w:rFonts w:ascii="Arial" w:hAnsi="Arial"/>
           <w:b w:val="false"/>
-          <w:b w:val="false"/>
           <w:bCs w:val="false"/>
           <w:u w:val="none"/>
         </w:rPr>
@@ -545,7 +558,6 @@
         <w:rPr>
           <w:rFonts w:ascii="Arial" w:hAnsi="Arial"/>
           <w:b w:val="false"/>
-          <w:b w:val="false"/>
           <w:bCs w:val="false"/>
           <w:u w:val="none"/>
         </w:rPr>
@@ -574,7 +586,6 @@
         <w:spacing w:lineRule="auto" w:line="360"/>
         <w:rPr>
           <w:rFonts w:ascii="Arial" w:hAnsi="Arial"/>
-          <w:b w:val="false"/>
           <w:b w:val="false"/>
           <w:bCs w:val="false"/>
           <w:u w:val="none"/>
@@ -603,9 +614,9 @@
         </w:tblCellMar>
       </w:tblPr>
       <w:tblGrid>
-        <w:gridCol w:w="828"/>
+        <w:gridCol w:w="826"/>
         <w:gridCol w:w="900"/>
-        <w:gridCol w:w="997"/>
+        <w:gridCol w:w="999"/>
         <w:gridCol w:w="450"/>
         <w:gridCol w:w="6800"/>
       </w:tblGrid>
@@ -615,7 +626,7 @@
         </w:trPr>
         <w:tc>
           <w:tcPr>
-            <w:tcW w:w="828" w:type="dxa"/>
+            <w:tcW w:w="826" w:type="dxa"/>
             <w:tcBorders/>
           </w:tcPr>
           <w:p>
@@ -658,7 +669,7 @@
               <w:suppressAutoHyphens w:val="true"/>
               <w:bidi w:val="0"/>
               <w:spacing w:lineRule="auto" w:line="360" w:before="0" w:after="0"/>
-              <w:ind w:left="-180" w:right="0" w:hanging="0"/>
+              <w:ind w:hanging="0" w:left="-180" w:right="0"/>
               <w:jc w:val="right"/>
               <w:rPr/>
             </w:pPr>
@@ -679,7 +690,7 @@
         </w:tc>
         <w:tc>
           <w:tcPr>
-            <w:tcW w:w="997" w:type="dxa"/>
+            <w:tcW w:w="999" w:type="dxa"/>
             <w:tcBorders/>
           </w:tcPr>
           <w:p>
@@ -689,7 +700,7 @@
               <w:suppressAutoHyphens w:val="true"/>
               <w:bidi w:val="0"/>
               <w:spacing w:lineRule="auto" w:line="360" w:before="0" w:after="0"/>
-              <w:ind w:left="-180" w:right="0" w:hanging="0"/>
+              <w:ind w:hanging="0" w:left="-180" w:right="0"/>
               <w:jc w:val="right"/>
               <w:rPr/>
             </w:pPr>
@@ -765,7 +776,7 @@
         <w:trPr/>
         <w:tc>
           <w:tcPr>
-            <w:tcW w:w="828" w:type="dxa"/>
+            <w:tcW w:w="826" w:type="dxa"/>
             <w:tcBorders/>
           </w:tcPr>
           <w:p>
@@ -776,7 +787,6 @@
               <w:spacing w:lineRule="auto" w:line="360"/>
               <w:jc w:val="left"/>
               <w:rPr>
-                <w:b/>
                 <w:b/>
                 <w:bCs/>
               </w:rPr>
@@ -807,10 +817,9 @@
               <w:suppressAutoHyphens w:val="true"/>
               <w:bidi w:val="0"/>
               <w:spacing w:lineRule="auto" w:line="360" w:before="0" w:after="0"/>
-              <w:ind w:left="-180" w:right="0" w:hanging="0"/>
+              <w:ind w:hanging="0" w:left="-180" w:right="0"/>
               <w:jc w:val="right"/>
               <w:rPr>
-                <w:b/>
                 <w:b/>
                 <w:bCs/>
               </w:rPr>
@@ -831,7 +840,7 @@
         </w:tc>
         <w:tc>
           <w:tcPr>
-            <w:tcW w:w="997" w:type="dxa"/>
+            <w:tcW w:w="999" w:type="dxa"/>
             <w:tcBorders/>
           </w:tcPr>
           <w:p>
@@ -841,10 +850,9 @@
               <w:suppressAutoHyphens w:val="true"/>
               <w:bidi w:val="0"/>
               <w:spacing w:lineRule="auto" w:line="360" w:before="0" w:after="0"/>
-              <w:ind w:left="-180" w:right="0" w:hanging="0"/>
+              <w:ind w:hanging="0" w:left="-180" w:right="0"/>
               <w:jc w:val="right"/>
               <w:rPr>
-                <w:b/>
                 <w:b/>
                 <w:bCs/>
               </w:rPr>
@@ -891,7 +899,6 @@
               <w:rPr>
                 <w:rFonts w:ascii="Arial" w:hAnsi="Arial"/>
                 <w:b/>
-                <w:b/>
                 <w:bCs/>
                 <w:highlight w:val="none"/>
                 <w:shd w:fill="FFFF00" w:val="clear"/>
@@ -921,7 +928,6 @@
               <w:jc w:val="left"/>
               <w:rPr>
                 <w:b/>
-                <w:b/>
                 <w:bCs/>
               </w:rPr>
             </w:pPr>
@@ -944,7 +950,7 @@
         <w:trPr/>
         <w:tc>
           <w:tcPr>
-            <w:tcW w:w="828" w:type="dxa"/>
+            <w:tcW w:w="826" w:type="dxa"/>
             <w:tcBorders/>
           </w:tcPr>
           <w:p>
@@ -982,7 +988,7 @@
               <w:suppressAutoHyphens w:val="true"/>
               <w:bidi w:val="0"/>
               <w:spacing w:lineRule="auto" w:line="360" w:before="0" w:after="0"/>
-              <w:ind w:left="-180" w:right="0" w:hanging="0"/>
+              <w:ind w:hanging="0" w:left="-180" w:right="0"/>
               <w:jc w:val="right"/>
               <w:rPr/>
             </w:pPr>
@@ -1003,7 +1009,7 @@
         </w:tc>
         <w:tc>
           <w:tcPr>
-            <w:tcW w:w="997" w:type="dxa"/>
+            <w:tcW w:w="999" w:type="dxa"/>
             <w:tcBorders/>
           </w:tcPr>
           <w:p>
@@ -1013,7 +1019,7 @@
               <w:suppressAutoHyphens w:val="true"/>
               <w:bidi w:val="0"/>
               <w:spacing w:lineRule="auto" w:line="360" w:before="0" w:after="0"/>
-              <w:ind w:left="-180" w:right="0" w:hanging="0"/>
+              <w:ind w:hanging="0" w:left="-180" w:right="0"/>
               <w:jc w:val="right"/>
               <w:rPr/>
             </w:pPr>
@@ -1091,7 +1097,7 @@
         <w:trPr/>
         <w:tc>
           <w:tcPr>
-            <w:tcW w:w="828" w:type="dxa"/>
+            <w:tcW w:w="826" w:type="dxa"/>
             <w:tcBorders/>
           </w:tcPr>
           <w:p>
@@ -1129,7 +1135,7 @@
               <w:suppressAutoHyphens w:val="true"/>
               <w:bidi w:val="0"/>
               <w:spacing w:lineRule="auto" w:line="360" w:before="0" w:after="0"/>
-              <w:ind w:left="-180" w:right="0" w:hanging="0"/>
+              <w:ind w:hanging="0" w:left="-180" w:right="0"/>
               <w:jc w:val="right"/>
               <w:rPr/>
             </w:pPr>
@@ -1149,7 +1155,7 @@
         </w:tc>
         <w:tc>
           <w:tcPr>
-            <w:tcW w:w="997" w:type="dxa"/>
+            <w:tcW w:w="999" w:type="dxa"/>
             <w:tcBorders/>
           </w:tcPr>
           <w:p>
@@ -1159,7 +1165,7 @@
               <w:suppressAutoHyphens w:val="true"/>
               <w:bidi w:val="0"/>
               <w:spacing w:lineRule="auto" w:line="360" w:before="0" w:after="0"/>
-              <w:ind w:left="-180" w:right="0" w:hanging="0"/>
+              <w:ind w:hanging="0" w:left="-180" w:right="0"/>
               <w:jc w:val="right"/>
               <w:rPr/>
             </w:pPr>
@@ -1250,7 +1256,7 @@
         <w:trPr/>
         <w:tc>
           <w:tcPr>
-            <w:tcW w:w="828" w:type="dxa"/>
+            <w:tcW w:w="826" w:type="dxa"/>
             <w:tcBorders/>
           </w:tcPr>
           <w:p>
@@ -1288,7 +1294,7 @@
               <w:suppressAutoHyphens w:val="true"/>
               <w:bidi w:val="0"/>
               <w:spacing w:lineRule="auto" w:line="360" w:before="0" w:after="0"/>
-              <w:ind w:left="-180" w:right="0" w:hanging="0"/>
+              <w:ind w:hanging="0" w:left="-180" w:right="0"/>
               <w:jc w:val="right"/>
               <w:rPr/>
             </w:pPr>
@@ -1309,7 +1315,7 @@
         </w:tc>
         <w:tc>
           <w:tcPr>
-            <w:tcW w:w="997" w:type="dxa"/>
+            <w:tcW w:w="999" w:type="dxa"/>
             <w:tcBorders/>
           </w:tcPr>
           <w:p>
@@ -1319,7 +1325,7 @@
               <w:suppressAutoHyphens w:val="true"/>
               <w:bidi w:val="0"/>
               <w:spacing w:lineRule="auto" w:line="360" w:before="0" w:after="0"/>
-              <w:ind w:left="-180" w:right="0" w:hanging="0"/>
+              <w:ind w:hanging="0" w:left="-180" w:right="0"/>
               <w:jc w:val="right"/>
               <w:rPr/>
             </w:pPr>
@@ -1422,7 +1428,7 @@
         <w:trPr/>
         <w:tc>
           <w:tcPr>
-            <w:tcW w:w="828" w:type="dxa"/>
+            <w:tcW w:w="826" w:type="dxa"/>
             <w:tcBorders/>
           </w:tcPr>
           <w:p>
@@ -1433,7 +1439,6 @@
               <w:spacing w:lineRule="auto" w:line="360"/>
               <w:jc w:val="left"/>
               <w:rPr>
-                <w:b/>
                 <w:b/>
                 <w:bCs/>
               </w:rPr>
@@ -1464,10 +1469,9 @@
               <w:suppressAutoHyphens w:val="true"/>
               <w:bidi w:val="0"/>
               <w:spacing w:lineRule="auto" w:line="360" w:before="0" w:after="0"/>
-              <w:ind w:left="-180" w:right="0" w:hanging="0"/>
+              <w:ind w:hanging="0" w:left="-180" w:right="0"/>
               <w:jc w:val="right"/>
               <w:rPr>
-                <w:b/>
                 <w:b/>
                 <w:bCs/>
               </w:rPr>
@@ -1488,7 +1492,7 @@
         </w:tc>
         <w:tc>
           <w:tcPr>
-            <w:tcW w:w="997" w:type="dxa"/>
+            <w:tcW w:w="999" w:type="dxa"/>
             <w:tcBorders/>
           </w:tcPr>
           <w:p>
@@ -1498,10 +1502,9 @@
               <w:suppressAutoHyphens w:val="true"/>
               <w:bidi w:val="0"/>
               <w:spacing w:lineRule="auto" w:line="360" w:before="0" w:after="0"/>
-              <w:ind w:left="-180" w:right="0" w:hanging="0"/>
+              <w:ind w:hanging="0" w:left="-180" w:right="0"/>
               <w:jc w:val="right"/>
               <w:rPr>
-                <w:b/>
                 <w:b/>
                 <w:bCs/>
               </w:rPr>
@@ -1536,7 +1539,6 @@
               <w:rPr>
                 <w:rFonts w:ascii="Arial" w:hAnsi="Arial"/>
                 <w:b/>
-                <w:b/>
                 <w:bCs/>
                 <w:highlight w:val="none"/>
                 <w:shd w:fill="FFFF00" w:val="clear"/>
@@ -1566,7 +1568,6 @@
               <w:jc w:val="left"/>
               <w:rPr>
                 <w:b/>
-                <w:b/>
                 <w:bCs/>
               </w:rPr>
             </w:pPr>
@@ -1618,7 +1619,7 @@
         <w:trPr/>
         <w:tc>
           <w:tcPr>
-            <w:tcW w:w="828" w:type="dxa"/>
+            <w:tcW w:w="826" w:type="dxa"/>
             <w:tcBorders/>
           </w:tcPr>
           <w:p>
@@ -1629,7 +1630,6 @@
               <w:spacing w:lineRule="auto" w:line="360"/>
               <w:jc w:val="left"/>
               <w:rPr>
-                <w:b/>
                 <w:b/>
                 <w:bCs/>
               </w:rPr>
@@ -1660,10 +1660,9 @@
               <w:suppressAutoHyphens w:val="true"/>
               <w:bidi w:val="0"/>
               <w:spacing w:lineRule="auto" w:line="360" w:before="0" w:after="0"/>
-              <w:ind w:left="-180" w:right="0" w:hanging="0"/>
+              <w:ind w:hanging="0" w:left="-180" w:right="0"/>
               <w:jc w:val="right"/>
               <w:rPr>
-                <w:b/>
                 <w:b/>
                 <w:bCs/>
               </w:rPr>
@@ -1684,7 +1683,7 @@
         </w:tc>
         <w:tc>
           <w:tcPr>
-            <w:tcW w:w="997" w:type="dxa"/>
+            <w:tcW w:w="999" w:type="dxa"/>
             <w:tcBorders/>
           </w:tcPr>
           <w:p>
@@ -1694,10 +1693,9 @@
               <w:suppressAutoHyphens w:val="true"/>
               <w:bidi w:val="0"/>
               <w:spacing w:lineRule="auto" w:line="360" w:before="0" w:after="0"/>
-              <w:ind w:left="-180" w:right="0" w:hanging="0"/>
+              <w:ind w:hanging="0" w:left="-180" w:right="0"/>
               <w:jc w:val="right"/>
               <w:rPr>
-                <w:b/>
                 <w:b/>
                 <w:bCs/>
               </w:rPr>
@@ -1732,7 +1730,6 @@
               <w:rPr>
                 <w:rFonts w:ascii="Arial" w:hAnsi="Arial"/>
                 <w:b/>
-                <w:b/>
                 <w:bCs/>
                 <w:highlight w:val="none"/>
                 <w:shd w:fill="FFFF00" w:val="clear"/>
@@ -1762,7 +1759,6 @@
               <w:jc w:val="left"/>
               <w:rPr>
                 <w:b/>
-                <w:b/>
                 <w:bCs/>
               </w:rPr>
             </w:pPr>
@@ -1788,7 +1784,7 @@
         <w:trPr/>
         <w:tc>
           <w:tcPr>
-            <w:tcW w:w="828" w:type="dxa"/>
+            <w:tcW w:w="826" w:type="dxa"/>
             <w:tcBorders/>
           </w:tcPr>
           <w:p>
@@ -1826,7 +1822,7 @@
               <w:suppressAutoHyphens w:val="true"/>
               <w:bidi w:val="0"/>
               <w:spacing w:lineRule="auto" w:line="360" w:before="0" w:after="0"/>
-              <w:ind w:left="-180" w:right="0" w:hanging="0"/>
+              <w:ind w:hanging="0" w:left="-180" w:right="0"/>
               <w:jc w:val="right"/>
               <w:rPr/>
             </w:pPr>
@@ -1846,7 +1842,7 @@
         </w:tc>
         <w:tc>
           <w:tcPr>
-            <w:tcW w:w="997" w:type="dxa"/>
+            <w:tcW w:w="999" w:type="dxa"/>
             <w:tcBorders/>
           </w:tcPr>
           <w:p>
@@ -1856,7 +1852,7 @@
               <w:suppressAutoHyphens w:val="true"/>
               <w:bidi w:val="0"/>
               <w:spacing w:lineRule="auto" w:line="360" w:before="0" w:after="0"/>
-              <w:ind w:left="-180" w:right="0" w:hanging="0"/>
+              <w:ind w:hanging="0" w:left="-180" w:right="0"/>
               <w:jc w:val="right"/>
               <w:rPr/>
             </w:pPr>
@@ -1934,7 +1930,7 @@
         <w:trPr/>
         <w:tc>
           <w:tcPr>
-            <w:tcW w:w="828" w:type="dxa"/>
+            <w:tcW w:w="826" w:type="dxa"/>
             <w:tcBorders/>
           </w:tcPr>
           <w:p>
@@ -1972,7 +1968,7 @@
               <w:suppressAutoHyphens w:val="true"/>
               <w:bidi w:val="0"/>
               <w:spacing w:lineRule="auto" w:line="360" w:before="0" w:after="0"/>
-              <w:ind w:left="-180" w:right="0" w:hanging="0"/>
+              <w:ind w:hanging="0" w:left="-180" w:right="0"/>
               <w:jc w:val="right"/>
               <w:rPr/>
             </w:pPr>
@@ -1992,7 +1988,7 @@
         </w:tc>
         <w:tc>
           <w:tcPr>
-            <w:tcW w:w="997" w:type="dxa"/>
+            <w:tcW w:w="999" w:type="dxa"/>
             <w:tcBorders/>
           </w:tcPr>
           <w:p>
@@ -2002,7 +1998,7 @@
               <w:suppressAutoHyphens w:val="true"/>
               <w:bidi w:val="0"/>
               <w:spacing w:lineRule="auto" w:line="360" w:before="0" w:after="0"/>
-              <w:ind w:left="-180" w:right="0" w:hanging="0"/>
+              <w:ind w:hanging="0" w:left="-180" w:right="0"/>
               <w:jc w:val="right"/>
               <w:rPr/>
             </w:pPr>
@@ -2119,7 +2115,7 @@
         <w:trPr/>
         <w:tc>
           <w:tcPr>
-            <w:tcW w:w="828" w:type="dxa"/>
+            <w:tcW w:w="826" w:type="dxa"/>
             <w:tcBorders/>
           </w:tcPr>
           <w:p>
@@ -2157,7 +2153,7 @@
               <w:suppressAutoHyphens w:val="true"/>
               <w:bidi w:val="0"/>
               <w:spacing w:lineRule="auto" w:line="360" w:before="0" w:after="0"/>
-              <w:ind w:left="-180" w:right="0" w:hanging="0"/>
+              <w:ind w:hanging="0" w:left="-180" w:right="0"/>
               <w:jc w:val="right"/>
               <w:rPr/>
             </w:pPr>
@@ -2177,7 +2173,7 @@
         </w:tc>
         <w:tc>
           <w:tcPr>
-            <w:tcW w:w="997" w:type="dxa"/>
+            <w:tcW w:w="999" w:type="dxa"/>
             <w:tcBorders/>
           </w:tcPr>
           <w:p>
@@ -2187,7 +2183,7 @@
               <w:suppressAutoHyphens w:val="true"/>
               <w:bidi w:val="0"/>
               <w:spacing w:lineRule="auto" w:line="360" w:before="0" w:after="0"/>
-              <w:ind w:left="-180" w:right="0" w:hanging="0"/>
+              <w:ind w:hanging="0" w:left="-180" w:right="0"/>
               <w:jc w:val="right"/>
               <w:rPr/>
             </w:pPr>
@@ -2304,7 +2300,7 @@
         <w:trPr/>
         <w:tc>
           <w:tcPr>
-            <w:tcW w:w="828" w:type="dxa"/>
+            <w:tcW w:w="826" w:type="dxa"/>
             <w:tcBorders/>
           </w:tcPr>
           <w:p>
@@ -2342,7 +2338,7 @@
               <w:suppressAutoHyphens w:val="true"/>
               <w:bidi w:val="0"/>
               <w:spacing w:lineRule="auto" w:line="360" w:before="0" w:after="0"/>
-              <w:ind w:left="-180" w:right="0" w:hanging="0"/>
+              <w:ind w:hanging="0" w:left="-180" w:right="0"/>
               <w:jc w:val="right"/>
               <w:rPr/>
             </w:pPr>
@@ -2362,7 +2358,7 @@
         </w:tc>
         <w:tc>
           <w:tcPr>
-            <w:tcW w:w="997" w:type="dxa"/>
+            <w:tcW w:w="999" w:type="dxa"/>
             <w:tcBorders/>
           </w:tcPr>
           <w:p>
@@ -2372,7 +2368,7 @@
               <w:suppressAutoHyphens w:val="true"/>
               <w:bidi w:val="0"/>
               <w:spacing w:lineRule="auto" w:line="360" w:before="0" w:after="0"/>
-              <w:ind w:left="-180" w:right="0" w:hanging="0"/>
+              <w:ind w:hanging="0" w:left="-180" w:right="0"/>
               <w:jc w:val="right"/>
               <w:rPr/>
             </w:pPr>
@@ -2450,7 +2446,7 @@
         <w:trPr/>
         <w:tc>
           <w:tcPr>
-            <w:tcW w:w="828" w:type="dxa"/>
+            <w:tcW w:w="826" w:type="dxa"/>
             <w:tcBorders/>
           </w:tcPr>
           <w:p>
@@ -2488,7 +2484,7 @@
               <w:suppressAutoHyphens w:val="true"/>
               <w:bidi w:val="0"/>
               <w:spacing w:lineRule="auto" w:line="360" w:before="0" w:after="0"/>
-              <w:ind w:left="-180" w:right="0" w:hanging="0"/>
+              <w:ind w:hanging="0" w:left="-180" w:right="0"/>
               <w:jc w:val="right"/>
               <w:rPr/>
             </w:pPr>
@@ -2508,7 +2504,7 @@
         </w:tc>
         <w:tc>
           <w:tcPr>
-            <w:tcW w:w="997" w:type="dxa"/>
+            <w:tcW w:w="999" w:type="dxa"/>
             <w:tcBorders/>
           </w:tcPr>
           <w:p>
@@ -2518,7 +2514,7 @@
               <w:suppressAutoHyphens w:val="true"/>
               <w:bidi w:val="0"/>
               <w:spacing w:lineRule="auto" w:line="360" w:before="0" w:after="0"/>
-              <w:ind w:left="-180" w:right="0" w:hanging="0"/>
+              <w:ind w:hanging="0" w:left="-180" w:right="0"/>
               <w:jc w:val="right"/>
               <w:rPr/>
             </w:pPr>
@@ -2596,7 +2592,7 @@
         <w:trPr/>
         <w:tc>
           <w:tcPr>
-            <w:tcW w:w="828" w:type="dxa"/>
+            <w:tcW w:w="826" w:type="dxa"/>
             <w:tcBorders/>
           </w:tcPr>
           <w:p>
@@ -2637,7 +2633,7 @@
               <w:suppressAutoHyphens w:val="true"/>
               <w:bidi w:val="0"/>
               <w:spacing w:lineRule="auto" w:line="360" w:before="0" w:after="0"/>
-              <w:ind w:left="-180" w:right="0" w:hanging="0"/>
+              <w:ind w:hanging="0" w:left="-180" w:right="0"/>
               <w:jc w:val="right"/>
               <w:rPr/>
             </w:pPr>
@@ -2657,7 +2653,7 @@
         </w:tc>
         <w:tc>
           <w:tcPr>
-            <w:tcW w:w="997" w:type="dxa"/>
+            <w:tcW w:w="999" w:type="dxa"/>
             <w:tcBorders/>
           </w:tcPr>
           <w:p>
@@ -2667,7 +2663,7 @@
               <w:suppressAutoHyphens w:val="true"/>
               <w:bidi w:val="0"/>
               <w:spacing w:lineRule="auto" w:line="360" w:before="0" w:after="0"/>
-              <w:ind w:left="-180" w:right="0" w:hanging="0"/>
+              <w:ind w:hanging="0" w:left="-180" w:right="0"/>
               <w:jc w:val="right"/>
               <w:rPr/>
             </w:pPr>
@@ -2751,7 +2747,7 @@
         <w:trPr/>
         <w:tc>
           <w:tcPr>
-            <w:tcW w:w="828" w:type="dxa"/>
+            <w:tcW w:w="826" w:type="dxa"/>
             <w:tcBorders/>
           </w:tcPr>
           <w:p>
@@ -2762,7 +2758,6 @@
               <w:spacing w:lineRule="auto" w:line="360"/>
               <w:jc w:val="left"/>
               <w:rPr>
-                <w:b/>
                 <w:b/>
                 <w:bCs/>
               </w:rPr>
@@ -2791,10 +2786,9 @@
               <w:suppressAutoHyphens w:val="true"/>
               <w:bidi w:val="0"/>
               <w:spacing w:lineRule="auto" w:line="360" w:before="0" w:after="0"/>
-              <w:ind w:left="-180" w:right="0" w:hanging="0"/>
+              <w:ind w:hanging="0" w:left="-180" w:right="0"/>
               <w:jc w:val="right"/>
               <w:rPr>
-                <w:b/>
                 <w:b/>
                 <w:bCs/>
               </w:rPr>
@@ -2813,7 +2807,7 @@
         </w:tc>
         <w:tc>
           <w:tcPr>
-            <w:tcW w:w="997" w:type="dxa"/>
+            <w:tcW w:w="999" w:type="dxa"/>
             <w:tcBorders/>
           </w:tcPr>
           <w:p>
@@ -2823,10 +2817,9 @@
               <w:suppressAutoHyphens w:val="true"/>
               <w:bidi w:val="0"/>
               <w:spacing w:lineRule="auto" w:line="360" w:before="0" w:after="0"/>
-              <w:ind w:left="-180" w:right="0" w:hanging="0"/>
+              <w:ind w:hanging="0" w:left="-180" w:right="0"/>
               <w:jc w:val="right"/>
               <w:rPr>
-                <w:b/>
                 <w:b/>
                 <w:bCs/>
               </w:rPr>
@@ -2858,7 +2851,6 @@
               <w:rPr>
                 <w:rFonts w:ascii="Arial" w:hAnsi="Arial"/>
                 <w:b/>
-                <w:b/>
                 <w:bCs/>
                 <w:highlight w:val="none"/>
                 <w:shd w:fill="FFFF00" w:val="clear"/>
@@ -2888,7 +2880,6 @@
               <w:jc w:val="left"/>
               <w:rPr>
                 <w:b/>
-                <w:b/>
                 <w:bCs/>
               </w:rPr>
             </w:pPr>
@@ -2909,7 +2900,7 @@
         <w:trPr/>
         <w:tc>
           <w:tcPr>
-            <w:tcW w:w="828" w:type="dxa"/>
+            <w:tcW w:w="826" w:type="dxa"/>
             <w:tcBorders/>
           </w:tcPr>
           <w:p>
@@ -2946,7 +2937,7 @@
               <w:suppressAutoHyphens w:val="true"/>
               <w:bidi w:val="0"/>
               <w:spacing w:lineRule="auto" w:line="360" w:before="0" w:after="0"/>
-              <w:ind w:left="-180" w:right="0" w:hanging="0"/>
+              <w:ind w:hanging="0" w:left="-180" w:right="0"/>
               <w:jc w:val="right"/>
               <w:rPr>
                 <w:rFonts w:ascii="Arial" w:hAnsi="Arial"/>
@@ -2962,7 +2953,7 @@
         </w:tc>
         <w:tc>
           <w:tcPr>
-            <w:tcW w:w="997" w:type="dxa"/>
+            <w:tcW w:w="999" w:type="dxa"/>
             <w:tcBorders/>
           </w:tcPr>
           <w:p>
@@ -2972,7 +2963,7 @@
               <w:suppressAutoHyphens w:val="true"/>
               <w:bidi w:val="0"/>
               <w:spacing w:lineRule="auto" w:line="360" w:before="0" w:after="0"/>
-              <w:ind w:left="-180" w:right="0" w:hanging="0"/>
+              <w:ind w:hanging="0" w:left="-180" w:right="0"/>
               <w:jc w:val="right"/>
               <w:rPr>
                 <w:rFonts w:ascii="Arial" w:hAnsi="Arial"/>
@@ -3038,7 +3029,7 @@
         <w:trPr/>
         <w:tc>
           <w:tcPr>
-            <w:tcW w:w="828" w:type="dxa"/>
+            <w:tcW w:w="826" w:type="dxa"/>
             <w:tcBorders/>
           </w:tcPr>
           <w:p>
@@ -3073,7 +3064,7 @@
               <w:suppressAutoHyphens w:val="true"/>
               <w:bidi w:val="0"/>
               <w:spacing w:lineRule="auto" w:line="360" w:before="0" w:after="0"/>
-              <w:ind w:left="-180" w:right="0" w:hanging="0"/>
+              <w:ind w:hanging="0" w:left="-180" w:right="0"/>
               <w:jc w:val="right"/>
               <w:rPr/>
             </w:pPr>
@@ -3090,7 +3081,7 @@
         </w:tc>
         <w:tc>
           <w:tcPr>
-            <w:tcW w:w="997" w:type="dxa"/>
+            <w:tcW w:w="999" w:type="dxa"/>
             <w:tcBorders/>
           </w:tcPr>
           <w:p>
@@ -3100,7 +3091,7 @@
               <w:suppressAutoHyphens w:val="true"/>
               <w:bidi w:val="0"/>
               <w:spacing w:lineRule="auto" w:line="360" w:before="0" w:after="0"/>
-              <w:ind w:left="-180" w:right="0" w:hanging="0"/>
+              <w:ind w:hanging="0" w:left="-180" w:right="0"/>
               <w:jc w:val="right"/>
               <w:rPr/>
             </w:pPr>
@@ -3212,7 +3203,6 @@
         <w:rPr>
           <w:rFonts w:ascii="Arial" w:hAnsi="Arial"/>
           <w:b w:val="false"/>
-          <w:b w:val="false"/>
           <w:bCs w:val="false"/>
           <w:color w:val="000000"/>
         </w:rPr>
@@ -3236,7 +3226,6 @@
         <w:rPr>
           <w:rFonts w:ascii="Arial" w:hAnsi="Arial"/>
           <w:b w:val="false"/>
-          <w:b w:val="false"/>
           <w:bCs w:val="false"/>
           <w:color w:val="000000"/>
         </w:rPr>
@@ -3283,7 +3272,6 @@
         <w:jc w:val="left"/>
         <w:rPr>
           <w:rFonts w:ascii="Arial" w:hAnsi="Arial"/>
-          <w:b/>
           <w:b/>
           <w:bCs/>
           <w:u w:val="single"/>
@@ -3806,7 +3794,7 @@
               <w:suppressAutoHyphens w:val="true"/>
               <w:bidi w:val="0"/>
               <w:spacing w:lineRule="auto" w:line="360" w:before="0" w:after="0"/>
-              <w:ind w:left="7920" w:right="0" w:hanging="0"/>
+              <w:ind w:hanging="0" w:left="7920" w:right="0"/>
               <w:jc w:val="left"/>
               <w:rPr>
                 <w:color w:val="auto"/>
@@ -4184,7 +4172,7 @@
               <w:suppressAutoHyphens w:val="true"/>
               <w:bidi w:val="0"/>
               <w:spacing w:lineRule="auto" w:line="360" w:before="0" w:after="0"/>
-              <w:ind w:left="7920" w:right="0" w:hanging="0"/>
+              <w:ind w:hanging="0" w:left="7920" w:right="0"/>
               <w:jc w:val="left"/>
               <w:rPr>
                 <w:color w:val="auto"/>
@@ -4611,7 +4599,7 @@
               <w:suppressAutoHyphens w:val="true"/>
               <w:bidi w:val="0"/>
               <w:spacing w:lineRule="auto" w:line="360" w:before="0" w:after="0"/>
-              <w:ind w:left="7920" w:right="0" w:hanging="0"/>
+              <w:ind w:hanging="0" w:left="7920" w:right="0"/>
               <w:jc w:val="left"/>
               <w:rPr>
                 <w:rFonts w:ascii="Arial" w:hAnsi="Arial" w:eastAsia="Arial" w:cs="Arial"/>
@@ -4684,7 +4672,6 @@
               <w:rPr>
                 <w:rFonts w:ascii="Arial" w:hAnsi="Arial"/>
                 <w:b/>
-                <w:b/>
                 <w:bCs/>
                 <w:sz w:val="24"/>
                 <w:szCs w:val="24"/>
@@ -4779,6 +4766,42 @@
                 <w:szCs w:val="24"/>
                 <w:shd w:fill="auto" w:val="clear"/>
               </w:rPr>
+              <w:t>[Make this duration longer if school/group program is shorter than the time made available.]</w:t>
+            </w:r>
+          </w:p>
+          <w:p>
+            <w:pPr>
+              <w:pStyle w:val="Normal"/>
+              <w:widowControl w:val="false"/>
+              <w:bidi w:val="0"/>
+              <w:spacing w:lineRule="auto" w:line="360"/>
+              <w:jc w:val="left"/>
+              <w:rPr>
+                <w:rFonts w:ascii="Arial" w:hAnsi="Arial"/>
+                <w:color w:val="C9211E"/>
+              </w:rPr>
+            </w:pPr>
+            <w:r>
+              <w:rPr>
+                <w:rFonts w:ascii="Arial" w:hAnsi="Arial"/>
+                <w:color w:val="C9211E"/>
+              </w:rPr>
+              <w:t xml:space="preserve">[Can increase the </w:t>
+            </w:r>
+            <w:r>
+              <w:rPr>
+                <w:rFonts w:ascii="Arial" w:hAnsi="Arial"/>
+                <w:color w:val="C9211E"/>
+                <w:u w:val="single"/>
+              </w:rPr>
+              <w:t>D04</w:t>
+            </w:r>
+            <w:r>
+              <w:rPr>
+                <w:rFonts w:ascii="Arial" w:hAnsi="Arial"/>
+                <w:color w:val="C9211E"/>
+              </w:rPr>
+              <w:t xml:space="preserve"> duration in the ARISS moderator script form file to recalculate times.]</w:t>
             </w:r>
           </w:p>
           <w:p>
@@ -4799,6 +4822,30 @@
             <w:r>
               <w:rPr>
                 <w:rFonts w:ascii="Arial" w:hAnsi="Arial"/>
+                <w:sz w:val="24"/>
+                <w:szCs w:val="24"/>
+                <w:shd w:fill="auto" w:val="clear"/>
+              </w:rPr>
+            </w:r>
+          </w:p>
+          <w:p>
+            <w:pPr>
+              <w:pStyle w:val="Normal"/>
+              <w:widowControl w:val="false"/>
+              <w:bidi w:val="0"/>
+              <w:spacing w:lineRule="auto" w:line="360"/>
+              <w:jc w:val="left"/>
+              <w:rPr>
+                <w:rFonts w:ascii="Arial" w:hAnsi="Arial"/>
+                <w:sz w:val="24"/>
+                <w:szCs w:val="24"/>
+                <w:highlight w:val="none"/>
+                <w:shd w:fill="auto" w:val="clear"/>
+              </w:rPr>
+            </w:pPr>
+            <w:r>
+              <w:rPr>
+                <w:rFonts w:ascii="Arial" w:hAnsi="Arial"/>
                 <w:b w:val="false"/>
                 <w:bCs w:val="false"/>
                 <w:i w:val="false"/>
@@ -5078,7 +5125,7 @@
               <w:suppressAutoHyphens w:val="true"/>
               <w:bidi w:val="0"/>
               <w:spacing w:lineRule="auto" w:line="360" w:before="0" w:after="0"/>
-              <w:ind w:left="7920" w:right="0" w:hanging="0"/>
+              <w:ind w:hanging="0" w:left="7920" w:right="0"/>
               <w:jc w:val="left"/>
               <w:rPr>
                 <w:rFonts w:ascii="Arial" w:hAnsi="Arial" w:eastAsia="Arial" w:cs="Arial"/>
@@ -5176,7 +5223,6 @@
               <w:rPr>
                 <w:rFonts w:ascii="Arial" w:hAnsi="Arial"/>
                 <w:b/>
-                <w:b/>
                 <w:bCs/>
                 <w:sz w:val="24"/>
                 <w:szCs w:val="24"/>
@@ -5269,7 +5315,6 @@
               <w:rPr>
                 <w:rFonts w:ascii="Arial" w:hAnsi="Arial"/>
                 <w:b w:val="false"/>
-                <w:b w:val="false"/>
                 <w:bCs w:val="false"/>
                 <w:sz w:val="24"/>
                 <w:szCs w:val="24"/>
@@ -5322,7 +5367,6 @@
               <w:rPr>
                 <w:rFonts w:ascii="Arial" w:hAnsi="Arial"/>
                 <w:b w:val="false"/>
-                <w:b w:val="false"/>
                 <w:bCs w:val="false"/>
                 <w:sz w:val="24"/>
                 <w:szCs w:val="24"/>
@@ -5349,7 +5393,7 @@
               <w:suppressAutoHyphens w:val="true"/>
               <w:bidi w:val="0"/>
               <w:spacing w:lineRule="auto" w:line="360" w:before="0" w:after="0"/>
-              <w:ind w:left="7920" w:right="0" w:hanging="0"/>
+              <w:ind w:hanging="0" w:left="7920" w:right="0"/>
               <w:jc w:val="left"/>
               <w:rPr>
                 <w:rFonts w:ascii="Arial" w:hAnsi="Arial" w:eastAsia="Arial" w:cs="Arial"/>
@@ -5447,7 +5491,6 @@
               <w:rPr>
                 <w:rFonts w:ascii="Arial" w:hAnsi="Arial"/>
                 <w:b/>
-                <w:b/>
                 <w:bCs/>
                 <w:sz w:val="24"/>
                 <w:szCs w:val="24"/>
@@ -5479,7 +5522,6 @@
               <w:rPr>
                 <w:rFonts w:ascii="Arial" w:hAnsi="Arial"/>
                 <w:b w:val="false"/>
-                <w:b w:val="false"/>
                 <w:bCs w:val="false"/>
                 <w:sz w:val="24"/>
                 <w:szCs w:val="24"/>
@@ -5509,7 +5551,6 @@
               <w:rPr>
                 <w:rFonts w:ascii="Arial" w:hAnsi="Arial"/>
                 <w:b w:val="false"/>
-                <w:b w:val="false"/>
                 <w:bCs w:val="false"/>
                 <w:sz w:val="24"/>
                 <w:szCs w:val="24"/>
@@ -5616,7 +5657,6 @@
               <w:rPr>
                 <w:rFonts w:ascii="Arial" w:hAnsi="Arial"/>
                 <w:b w:val="false"/>
-                <w:b w:val="false"/>
                 <w:bCs w:val="false"/>
                 <w:color w:val="C9211E"/>
                 <w:sz w:val="24"/>
@@ -5635,6 +5675,7 @@
                 <w:szCs w:val="24"/>
                 <w:shd w:fill="auto" w:val="clear"/>
               </w:rPr>
+              <w:t>[Adjust the lines below depending on arrangements.]</w:t>
             </w:r>
           </w:p>
           <w:p>
@@ -5706,7 +5747,6 @@
               <w:rPr>
                 <w:rFonts w:ascii="Arial" w:hAnsi="Arial"/>
                 <w:b w:val="false"/>
-                <w:b w:val="false"/>
                 <w:bCs w:val="false"/>
                 <w:sz w:val="24"/>
                 <w:szCs w:val="24"/>
@@ -5736,7 +5776,6 @@
               <w:rPr>
                 <w:rFonts w:ascii="Arial" w:hAnsi="Arial"/>
                 <w:b w:val="false"/>
-                <w:b w:val="false"/>
                 <w:bCs w:val="false"/>
                 <w:sz w:val="24"/>
                 <w:szCs w:val="24"/>
@@ -5975,7 +6014,7 @@
               <w:suppressAutoHyphens w:val="true"/>
               <w:bidi w:val="0"/>
               <w:spacing w:lineRule="auto" w:line="360" w:before="0" w:after="0"/>
-              <w:ind w:left="7920" w:right="0" w:hanging="0"/>
+              <w:ind w:hanging="0" w:left="7920" w:right="0"/>
               <w:jc w:val="left"/>
               <w:rPr>
                 <w:rFonts w:ascii="Arial" w:hAnsi="Arial" w:eastAsia="Arial" w:cs="Arial"/>
@@ -6073,7 +6112,6 @@
               <w:rPr>
                 <w:rFonts w:ascii="Arial" w:hAnsi="Arial"/>
                 <w:b/>
-                <w:b/>
                 <w:bCs/>
                 <w:sz w:val="24"/>
                 <w:szCs w:val="24"/>
@@ -6107,7 +6145,6 @@
               <w:rPr>
                 <w:rFonts w:ascii="Arial" w:hAnsi="Arial"/>
                 <w:b w:val="false"/>
-                <w:b w:val="false"/>
                 <w:bCs w:val="false"/>
                 <w:i/>
                 <w:i/>
@@ -6259,7 +6296,6 @@
               <w:rPr>
                 <w:rFonts w:ascii="Arial" w:hAnsi="Arial"/>
                 <w:b w:val="false"/>
-                <w:b w:val="false"/>
                 <w:bCs w:val="false"/>
                 <w:i w:val="false"/>
                 <w:i w:val="false"/>
@@ -6338,7 +6374,6 @@
               <w:rPr>
                 <w:rFonts w:ascii="Arial" w:hAnsi="Arial"/>
                 <w:b w:val="false"/>
-                <w:b w:val="false"/>
                 <w:bCs w:val="false"/>
                 <w:i w:val="false"/>
                 <w:i w:val="false"/>
@@ -6708,7 +6743,6 @@
               <w:jc w:val="left"/>
               <w:rPr>
                 <w:rFonts w:ascii="Arial" w:hAnsi="Arial"/>
-                <w:b w:val="false"/>
                 <w:b w:val="false"/>
                 <w:bCs w:val="false"/>
                 <w:i w:val="false"/>
@@ -6824,7 +6858,7 @@
               <w:suppressAutoHyphens w:val="true"/>
               <w:bidi w:val="0"/>
               <w:spacing w:lineRule="auto" w:line="360" w:before="0" w:after="0"/>
-              <w:ind w:left="7920" w:right="0" w:hanging="0"/>
+              <w:ind w:hanging="0" w:left="7920" w:right="0"/>
               <w:jc w:val="left"/>
               <w:rPr>
                 <w:rFonts w:ascii="Arial" w:hAnsi="Arial" w:eastAsia="Arial" w:cs="Arial"/>
@@ -6925,7 +6959,6 @@
               <w:rPr>
                 <w:rFonts w:ascii="Arial" w:hAnsi="Arial"/>
                 <w:b/>
-                <w:b/>
                 <w:bCs/>
                 <w:sz w:val="24"/>
                 <w:szCs w:val="24"/>
@@ -6957,13 +6990,66 @@
               <w:rPr>
                 <w:rFonts w:ascii="Arial" w:hAnsi="Arial"/>
                 <w:b w:val="false"/>
-                <w:b w:val="false"/>
                 <w:bCs w:val="false"/>
                 <w:color w:val="C9211E"/>
               </w:rPr>
             </w:pPr>
             <w:r>
-              <w:rPr/>
+              <w:rPr>
+                <w:rFonts w:ascii="Arial" w:hAnsi="Arial"/>
+                <w:b w:val="false"/>
+                <w:bCs w:val="false"/>
+                <w:i w:val="false"/>
+                <w:iCs w:val="false"/>
+                <w:color w:val="C9211E"/>
+                <w:sz w:val="24"/>
+                <w:szCs w:val="24"/>
+                <w:shd w:fill="auto" w:val="clear"/>
+              </w:rPr>
+              <w:t xml:space="preserve">[Optional event. If not used (0m Duration), delete this row. Keep? </w:t>
+            </w:r>
+            <w:r>
+              <w:rPr>
+                <w:rFonts w:ascii="Arial" w:hAnsi="Arial"/>
+                <w:b/>
+                <w:bCs/>
+                <w:i w:val="false"/>
+                <w:iCs w:val="false"/>
+                <w:color w:val="C9211E"/>
+                <w:sz w:val="24"/>
+                <w:szCs w:val="24"/>
+                <w:u w:val="single"/>
+                <w:shd w:fill="auto" w:val="clear"/>
+              </w:rPr>
+              <w:t>{{student_video}</w:t>
+            </w:r>
+            <w:r>
+              <w:rPr>
+                <w:rFonts w:ascii="Arial" w:hAnsi="Arial"/>
+                <w:b/>
+                <w:bCs/>
+                <w:i w:val="false"/>
+                <w:iCs w:val="false"/>
+                <w:color w:val="C9211E"/>
+                <w:sz w:val="24"/>
+                <w:szCs w:val="24"/>
+                <w:shd w:fill="auto" w:val="clear"/>
+              </w:rPr>
+              <w:t>}</w:t>
+            </w:r>
+            <w:r>
+              <w:rPr>
+                <w:rFonts w:ascii="Arial" w:hAnsi="Arial"/>
+                <w:b w:val="false"/>
+                <w:bCs w:val="false"/>
+                <w:i w:val="false"/>
+                <w:iCs w:val="false"/>
+                <w:color w:val="C9211E"/>
+                <w:sz w:val="24"/>
+                <w:szCs w:val="24"/>
+                <w:shd w:fill="auto" w:val="clear"/>
+              </w:rPr>
+              <w:t>]</w:t>
             </w:r>
           </w:p>
           <w:p>
@@ -7054,7 +7140,6 @@
               <w:rPr>
                 <w:rFonts w:ascii="Arial" w:hAnsi="Arial"/>
                 <w:b w:val="false"/>
-                <w:b w:val="false"/>
                 <w:bCs w:val="false"/>
                 <w:sz w:val="24"/>
                 <w:szCs w:val="24"/>
@@ -7082,7 +7167,6 @@
               <w:jc w:val="left"/>
               <w:rPr>
                 <w:rFonts w:ascii="Arial" w:hAnsi="Arial"/>
-                <w:b w:val="false"/>
                 <w:b w:val="false"/>
                 <w:bCs w:val="false"/>
                 <w:sz w:val="24"/>
@@ -7115,7 +7199,6 @@
               <w:rPr>
                 <w:rFonts w:ascii="Arial" w:hAnsi="Arial"/>
                 <w:b w:val="false"/>
-                <w:b w:val="false"/>
                 <w:bCs w:val="false"/>
                 <w:sz w:val="24"/>
                 <w:szCs w:val="24"/>
@@ -7144,7 +7227,6 @@
               <w:jc w:val="left"/>
               <w:rPr>
                 <w:rFonts w:ascii="Arial" w:hAnsi="Arial"/>
-                <w:b w:val="false"/>
                 <w:b w:val="false"/>
                 <w:bCs w:val="false"/>
                 <w:sz w:val="24"/>
@@ -7167,7 +7249,7 @@
             <w:hyperlink r:id="rId9">
               <w:r>
                 <w:rPr>
-                  <w:rStyle w:val="InternetLink"/>
+                  <w:rStyle w:val="Hyperlink"/>
                   <w:rFonts w:ascii="Arial" w:hAnsi="Arial"/>
                   <w:b w:val="false"/>
                   <w:bCs w:val="false"/>
@@ -7189,7 +7271,6 @@
               <w:rPr>
                 <w:rFonts w:ascii="Arial" w:hAnsi="Arial"/>
                 <w:b w:val="false"/>
-                <w:b w:val="false"/>
                 <w:bCs w:val="false"/>
                 <w:sz w:val="24"/>
                 <w:szCs w:val="24"/>
@@ -7216,7 +7297,7 @@
               <w:suppressAutoHyphens w:val="true"/>
               <w:bidi w:val="0"/>
               <w:spacing w:lineRule="auto" w:line="360" w:before="0" w:after="0"/>
-              <w:ind w:left="7920" w:right="0" w:hanging="0"/>
+              <w:ind w:hanging="0" w:left="7920" w:right="0"/>
               <w:jc w:val="left"/>
               <w:rPr>
                 <w:rFonts w:ascii="Arial" w:hAnsi="Arial" w:eastAsia="Arial" w:cs="Arial"/>
@@ -7317,7 +7398,6 @@
               <w:rPr>
                 <w:rFonts w:ascii="Arial" w:hAnsi="Arial"/>
                 <w:b/>
-                <w:b/>
                 <w:bCs/>
                 <w:sz w:val="24"/>
                 <w:szCs w:val="24"/>
@@ -7349,13 +7429,66 @@
               <w:rPr>
                 <w:rFonts w:ascii="Arial" w:hAnsi="Arial"/>
                 <w:b w:val="false"/>
-                <w:b w:val="false"/>
                 <w:bCs w:val="false"/>
                 <w:color w:val="C9211E"/>
               </w:rPr>
             </w:pPr>
             <w:r>
-              <w:rPr/>
+              <w:rPr>
+                <w:rFonts w:ascii="Arial" w:hAnsi="Arial"/>
+                <w:b w:val="false"/>
+                <w:bCs w:val="false"/>
+                <w:i w:val="false"/>
+                <w:iCs w:val="false"/>
+                <w:color w:val="C9211E"/>
+                <w:sz w:val="24"/>
+                <w:szCs w:val="24"/>
+                <w:shd w:fill="auto" w:val="clear"/>
+              </w:rPr>
+              <w:t xml:space="preserve">[Optional event. If not used (0m Duration), delete this row. Keep? </w:t>
+            </w:r>
+            <w:r>
+              <w:rPr>
+                <w:rFonts w:ascii="Arial" w:hAnsi="Arial"/>
+                <w:b/>
+                <w:bCs/>
+                <w:i w:val="false"/>
+                <w:iCs w:val="false"/>
+                <w:color w:val="C9211E"/>
+                <w:sz w:val="24"/>
+                <w:szCs w:val="24"/>
+                <w:u w:val="single"/>
+                <w:shd w:fill="auto" w:val="clear"/>
+              </w:rPr>
+              <w:t>{{ISS_video}</w:t>
+            </w:r>
+            <w:r>
+              <w:rPr>
+                <w:rFonts w:ascii="Arial" w:hAnsi="Arial"/>
+                <w:b/>
+                <w:bCs/>
+                <w:i w:val="false"/>
+                <w:iCs w:val="false"/>
+                <w:color w:val="C9211E"/>
+                <w:sz w:val="24"/>
+                <w:szCs w:val="24"/>
+                <w:shd w:fill="auto" w:val="clear"/>
+              </w:rPr>
+              <w:t>}</w:t>
+            </w:r>
+            <w:r>
+              <w:rPr>
+                <w:rFonts w:ascii="Arial" w:hAnsi="Arial"/>
+                <w:b w:val="false"/>
+                <w:bCs w:val="false"/>
+                <w:i w:val="false"/>
+                <w:iCs w:val="false"/>
+                <w:color w:val="C9211E"/>
+                <w:sz w:val="24"/>
+                <w:szCs w:val="24"/>
+                <w:shd w:fill="auto" w:val="clear"/>
+              </w:rPr>
+              <w:t>]</w:t>
             </w:r>
           </w:p>
           <w:p>
@@ -7446,7 +7579,6 @@
               <w:rPr>
                 <w:rFonts w:ascii="Arial" w:hAnsi="Arial"/>
                 <w:b w:val="false"/>
-                <w:b w:val="false"/>
                 <w:bCs w:val="false"/>
                 <w:sz w:val="24"/>
                 <w:szCs w:val="24"/>
@@ -7474,7 +7606,6 @@
               <w:jc w:val="left"/>
               <w:rPr>
                 <w:rFonts w:ascii="Arial" w:hAnsi="Arial"/>
-                <w:b w:val="false"/>
                 <w:b w:val="false"/>
                 <w:bCs w:val="false"/>
                 <w:sz w:val="24"/>
@@ -7507,7 +7638,6 @@
               <w:rPr>
                 <w:rFonts w:ascii="Arial" w:hAnsi="Arial"/>
                 <w:b w:val="false"/>
-                <w:b w:val="false"/>
                 <w:bCs w:val="false"/>
                 <w:sz w:val="24"/>
                 <w:szCs w:val="24"/>
@@ -7536,7 +7666,6 @@
               <w:jc w:val="left"/>
               <w:rPr>
                 <w:rFonts w:ascii="Arial" w:hAnsi="Arial"/>
-                <w:b w:val="false"/>
                 <w:b w:val="false"/>
                 <w:bCs w:val="false"/>
                 <w:sz w:val="24"/>
@@ -7559,7 +7688,7 @@
             <w:hyperlink r:id="rId10">
               <w:r>
                 <w:rPr>
-                  <w:rStyle w:val="InternetLink"/>
+                  <w:rStyle w:val="Hyperlink"/>
                   <w:rFonts w:ascii="Arial" w:hAnsi="Arial"/>
                   <w:b w:val="false"/>
                   <w:bCs w:val="false"/>
@@ -7581,7 +7710,6 @@
               <w:rPr>
                 <w:rFonts w:ascii="Arial" w:hAnsi="Arial"/>
                 <w:b w:val="false"/>
-                <w:b w:val="false"/>
                 <w:bCs w:val="false"/>
                 <w:sz w:val="24"/>
                 <w:szCs w:val="24"/>
@@ -7611,7 +7739,6 @@
               <w:rPr>
                 <w:rFonts w:ascii="Arial" w:hAnsi="Arial"/>
                 <w:b w:val="false"/>
-                <w:b w:val="false"/>
                 <w:bCs w:val="false"/>
                 <w:sz w:val="24"/>
                 <w:szCs w:val="24"/>
@@ -7755,7 +7882,7 @@
               <w:suppressAutoHyphens w:val="true"/>
               <w:bidi w:val="0"/>
               <w:spacing w:lineRule="auto" w:line="360" w:before="0" w:after="0"/>
-              <w:ind w:left="7920" w:right="0" w:hanging="0"/>
+              <w:ind w:hanging="0" w:left="7920" w:right="0"/>
               <w:jc w:val="left"/>
               <w:rPr>
                 <w:rFonts w:ascii="Arial" w:hAnsi="Arial" w:eastAsia="Arial" w:cs="Arial"/>
@@ -7853,7 +7980,6 @@
               <w:rPr>
                 <w:rFonts w:ascii="Arial" w:hAnsi="Arial"/>
                 <w:b/>
-                <w:b/>
                 <w:bCs/>
                 <w:sz w:val="24"/>
                 <w:szCs w:val="24"/>
@@ -7885,7 +8011,6 @@
               <w:rPr>
                 <w:rFonts w:ascii="Arial" w:hAnsi="Arial"/>
                 <w:b/>
-                <w:b/>
                 <w:bCs/>
                 <w:i w:val="false"/>
                 <w:i w:val="false"/>
@@ -8132,7 +8257,6 @@
               <w:rPr>
                 <w:rFonts w:ascii="Arial" w:hAnsi="Arial"/>
                 <w:b/>
-                <w:b/>
                 <w:bCs/>
                 <w:i w:val="false"/>
                 <w:i w:val="false"/>
@@ -8442,7 +8566,6 @@
               <w:jc w:val="left"/>
               <w:rPr>
                 <w:rFonts w:ascii="Arial" w:hAnsi="Arial"/>
-                <w:b w:val="false"/>
                 <w:b w:val="false"/>
                 <w:bCs w:val="false"/>
                 <w:sz w:val="24"/>
@@ -8565,7 +8688,6 @@
               <w:rPr>
                 <w:rFonts w:ascii="Arial" w:hAnsi="Arial"/>
                 <w:b w:val="false"/>
-                <w:b w:val="false"/>
                 <w:bCs w:val="false"/>
                 <w:sz w:val="24"/>
                 <w:szCs w:val="24"/>
@@ -8595,7 +8717,6 @@
               <w:rPr>
                 <w:rFonts w:ascii="Arial" w:hAnsi="Arial"/>
                 <w:b w:val="false"/>
-                <w:b w:val="false"/>
                 <w:bCs w:val="false"/>
                 <w:i w:val="false"/>
                 <w:i w:val="false"/>
@@ -8630,7 +8751,6 @@
               <w:rPr>
                 <w:rFonts w:ascii="Arial" w:hAnsi="Arial"/>
                 <w:b w:val="false"/>
-                <w:b w:val="false"/>
                 <w:bCs w:val="false"/>
                 <w:i w:val="false"/>
                 <w:i w:val="false"/>
@@ -8697,7 +8817,6 @@
               <w:rPr>
                 <w:rFonts w:ascii="Arial" w:hAnsi="Arial"/>
                 <w:b w:val="false"/>
-                <w:b w:val="false"/>
                 <w:bCs w:val="false"/>
                 <w:i w:val="false"/>
                 <w:i w:val="false"/>
@@ -8729,7 +8848,7 @@
               <w:suppressAutoHyphens w:val="true"/>
               <w:bidi w:val="0"/>
               <w:spacing w:lineRule="auto" w:line="360" w:before="0" w:after="0"/>
-              <w:ind w:left="7920" w:right="0" w:hanging="0"/>
+              <w:ind w:hanging="0" w:left="7920" w:right="0"/>
               <w:jc w:val="left"/>
               <w:rPr>
                 <w:rFonts w:ascii="Arial" w:hAnsi="Arial" w:eastAsia="Arial" w:cs="Arial"/>
@@ -8827,7 +8946,6 @@
               <w:rPr>
                 <w:rFonts w:ascii="Arial" w:hAnsi="Arial"/>
                 <w:b/>
-                <w:b/>
                 <w:bCs/>
                 <w:sz w:val="24"/>
                 <w:szCs w:val="24"/>
@@ -9268,7 +9386,6 @@
               <w:rPr>
                 <w:rFonts w:ascii="Arial" w:hAnsi="Arial"/>
                 <w:b w:val="false"/>
-                <w:b w:val="false"/>
                 <w:bCs w:val="false"/>
                 <w:color w:val="auto"/>
                 <w:sz w:val="24"/>
@@ -9382,7 +9499,7 @@
               <w:suppressAutoHyphens w:val="true"/>
               <w:bidi w:val="0"/>
               <w:spacing w:lineRule="auto" w:line="360" w:before="0" w:after="0"/>
-              <w:ind w:left="7920" w:right="0" w:hanging="0"/>
+              <w:ind w:hanging="0" w:left="7920" w:right="0"/>
               <w:jc w:val="left"/>
               <w:rPr>
                 <w:rFonts w:ascii="Arial" w:hAnsi="Arial" w:eastAsia="Arial" w:cs="Arial"/>
@@ -9480,7 +9597,6 @@
               <w:rPr>
                 <w:rFonts w:ascii="Arial" w:hAnsi="Arial"/>
                 <w:b/>
-                <w:b/>
                 <w:bCs/>
                 <w:sz w:val="24"/>
                 <w:szCs w:val="24"/>
@@ -9511,7 +9627,6 @@
               <w:jc w:val="left"/>
               <w:rPr>
                 <w:rFonts w:ascii="Arial" w:hAnsi="Arial"/>
-                <w:b w:val="false"/>
                 <w:b w:val="false"/>
                 <w:bCs w:val="false"/>
                 <w:sz w:val="24"/>
@@ -9629,7 +9744,6 @@
               <w:rPr>
                 <w:rFonts w:ascii="Arial" w:hAnsi="Arial"/>
                 <w:b w:val="false"/>
-                <w:b w:val="false"/>
                 <w:bCs w:val="false"/>
                 <w:sz w:val="24"/>
                 <w:szCs w:val="24"/>
@@ -9692,7 +9806,7 @@
               <w:suppressAutoHyphens w:val="true"/>
               <w:bidi w:val="0"/>
               <w:spacing w:lineRule="auto" w:line="360" w:before="0" w:after="0"/>
-              <w:ind w:left="7920" w:right="0" w:hanging="0"/>
+              <w:ind w:hanging="0" w:left="7920" w:right="0"/>
               <w:jc w:val="left"/>
               <w:rPr>
                 <w:rFonts w:ascii="Arial" w:hAnsi="Arial" w:eastAsia="Arial" w:cs="Arial"/>
@@ -9736,7 +9850,6 @@
         <w:rPr>
           <w:rFonts w:ascii="Arial" w:hAnsi="Arial"/>
           <w:b/>
-          <w:b/>
           <w:bCs/>
           <w:u w:val="single"/>
         </w:rPr>
@@ -9770,6 +9883,21 @@
           <w:color w:val="C9211E"/>
           <w:shd w:fill="auto" w:val="clear"/>
         </w:rPr>
+        <w:t>[Copy the list of school/group questions from ARISS Ops Uplink file here.]</w:t>
+      </w:r>
+    </w:p>
+    <w:p>
+      <w:pPr>
+        <w:pStyle w:val="Normal"/>
+        <w:bidi w:val="0"/>
+        <w:spacing w:lineRule="auto" w:line="360"/>
+        <w:jc w:val="left"/>
+        <w:rPr>
+          <w:rFonts w:ascii="Arial" w:hAnsi="Arial"/>
+        </w:rPr>
+      </w:pPr>
+      <w:r>
+        <w:rPr/>
       </w:r>
     </w:p>
     <w:p>
@@ -10470,7 +10598,6 @@
               <w:rPr>
                 <w:rFonts w:ascii="Arial" w:hAnsi="Arial"/>
                 <w:b/>
-                <w:b/>
                 <w:bCs/>
                 <w:sz w:val="24"/>
                 <w:szCs w:val="24"/>
@@ -10618,7 +10745,6 @@
               <w:rPr>
                 <w:rFonts w:ascii="Arial" w:hAnsi="Arial"/>
                 <w:b w:val="false"/>
-                <w:b w:val="false"/>
                 <w:bCs w:val="false"/>
                 <w:sz w:val="24"/>
                 <w:szCs w:val="24"/>
@@ -10645,7 +10771,7 @@
               <w:suppressAutoHyphens w:val="true"/>
               <w:bidi w:val="0"/>
               <w:spacing w:lineRule="auto" w:line="360" w:before="0" w:after="0"/>
-              <w:ind w:left="7920" w:right="0" w:hanging="0"/>
+              <w:ind w:hanging="0" w:left="7920" w:right="0"/>
               <w:jc w:val="left"/>
               <w:rPr>
                 <w:rFonts w:ascii="Arial" w:hAnsi="Arial" w:eastAsia="Arial" w:cs="Arial"/>
@@ -10774,7 +10900,6 @@
               <w:rPr>
                 <w:rFonts w:ascii="Arial" w:hAnsi="Arial"/>
                 <w:b/>
-                <w:b/>
                 <w:bCs/>
                 <w:sz w:val="24"/>
                 <w:szCs w:val="24"/>
@@ -10829,7 +10954,6 @@
               <w:jc w:val="left"/>
               <w:rPr>
                 <w:rFonts w:ascii="Arial" w:hAnsi="Arial"/>
-                <w:b w:val="false"/>
                 <w:b w:val="false"/>
                 <w:bCs w:val="false"/>
                 <w:i/>
@@ -11530,7 +11654,6 @@
               <w:rPr>
                 <w:rFonts w:ascii="Arial" w:hAnsi="Arial"/>
                 <w:b w:val="false"/>
-                <w:b w:val="false"/>
                 <w:bCs w:val="false"/>
                 <w:i w:val="false"/>
                 <w:i w:val="false"/>
@@ -11565,7 +11688,6 @@
               <w:rPr>
                 <w:rFonts w:ascii="Arial" w:hAnsi="Arial"/>
                 <w:b w:val="false"/>
-                <w:b w:val="false"/>
                 <w:bCs w:val="false"/>
                 <w:i w:val="false"/>
                 <w:i w:val="false"/>
@@ -11597,7 +11719,7 @@
               <w:suppressAutoHyphens w:val="true"/>
               <w:bidi w:val="0"/>
               <w:spacing w:lineRule="auto" w:line="360" w:before="0" w:after="0"/>
-              <w:ind w:left="7920" w:right="0" w:hanging="0"/>
+              <w:ind w:hanging="0" w:left="7920" w:right="0"/>
               <w:jc w:val="left"/>
               <w:rPr>
                 <w:rFonts w:ascii="Arial" w:hAnsi="Arial" w:eastAsia="Arial" w:cs="Arial"/>
@@ -11641,7 +11763,6 @@
         <w:rPr>
           <w:rFonts w:ascii="Arial" w:hAnsi="Arial"/>
           <w:b/>
-          <w:b/>
           <w:bCs/>
           <w:u w:val="single"/>
         </w:rPr>
@@ -11665,7 +11786,6 @@
         <w:rPr>
           <w:rFonts w:ascii="Arial" w:hAnsi="Arial"/>
           <w:b/>
-          <w:b/>
           <w:bCs/>
           <w:highlight w:val="none"/>
           <w:shd w:fill="auto" w:val="clear"/>
@@ -11689,7 +11809,6 @@
         <w:rPr>
           <w:rFonts w:ascii="Arial" w:hAnsi="Arial"/>
           <w:b/>
-          <w:b/>
           <w:bCs/>
           <w:highlight w:val="none"/>
           <w:shd w:fill="auto" w:val="clear"/>
@@ -11856,7 +11975,6 @@
         <w:rPr>
           <w:rFonts w:ascii="Arial" w:hAnsi="Arial"/>
           <w:b/>
-          <w:b/>
           <w:bCs/>
           <w:highlight w:val="none"/>
           <w:shd w:fill="auto" w:val="clear"/>
@@ -11877,7 +11995,7 @@
         <w:pStyle w:val="Normal"/>
         <w:bidi w:val="0"/>
         <w:spacing w:lineRule="auto" w:line="360"/>
-        <w:ind w:left="709" w:right="0" w:hanging="0"/>
+        <w:ind w:hanging="0" w:left="709" w:right="0"/>
         <w:jc w:val="left"/>
         <w:rPr>
           <w:rFonts w:ascii="Arial" w:hAnsi="Arial"/>
@@ -11907,7 +12025,7 @@
         <w:pStyle w:val="Normal"/>
         <w:bidi w:val="0"/>
         <w:spacing w:lineRule="auto" w:line="360"/>
-        <w:ind w:left="709" w:right="0" w:hanging="0"/>
+        <w:ind w:hanging="0" w:left="709" w:right="0"/>
         <w:jc w:val="left"/>
         <w:rPr>
           <w:rFonts w:ascii="Arial" w:hAnsi="Arial"/>
@@ -11937,7 +12055,7 @@
         <w:pStyle w:val="Normal"/>
         <w:bidi w:val="0"/>
         <w:spacing w:lineRule="auto" w:line="360"/>
-        <w:ind w:left="709" w:right="0" w:hanging="0"/>
+        <w:ind w:hanging="0" w:left="709" w:right="0"/>
         <w:jc w:val="left"/>
         <w:rPr>
           <w:rFonts w:ascii="Arial" w:hAnsi="Arial"/>
@@ -11967,7 +12085,7 @@
         <w:pStyle w:val="Normal"/>
         <w:bidi w:val="0"/>
         <w:spacing w:lineRule="auto" w:line="360"/>
-        <w:ind w:left="709" w:right="0" w:hanging="0"/>
+        <w:ind w:hanging="0" w:left="709" w:right="0"/>
         <w:jc w:val="left"/>
         <w:rPr>
           <w:rFonts w:ascii="Arial" w:hAnsi="Arial"/>
@@ -11999,7 +12117,7 @@
         <w:pStyle w:val="Normal"/>
         <w:bidi w:val="0"/>
         <w:spacing w:lineRule="auto" w:line="360"/>
-        <w:ind w:left="709" w:right="0" w:hanging="0"/>
+        <w:ind w:hanging="0" w:left="709" w:right="0"/>
         <w:jc w:val="left"/>
         <w:rPr>
           <w:rFonts w:ascii="Arial" w:hAnsi="Arial"/>
@@ -12035,7 +12153,6 @@
         <w:rPr>
           <w:rFonts w:ascii="Arial" w:hAnsi="Arial"/>
           <w:b/>
-          <w:b/>
           <w:bCs/>
           <w:highlight w:val="none"/>
           <w:shd w:fill="auto" w:val="clear"/>
@@ -12056,7 +12173,7 @@
         <w:pStyle w:val="Normal"/>
         <w:bidi w:val="0"/>
         <w:spacing w:lineRule="auto" w:line="360"/>
-        <w:ind w:left="709" w:right="0" w:hanging="0"/>
+        <w:ind w:hanging="0" w:left="709" w:right="0"/>
         <w:jc w:val="left"/>
         <w:rPr>
           <w:rFonts w:ascii="Arial" w:hAnsi="Arial"/>
@@ -12111,7 +12228,7 @@
         <w:pStyle w:val="Normal"/>
         <w:bidi w:val="0"/>
         <w:spacing w:lineRule="auto" w:line="360"/>
-        <w:ind w:left="709" w:right="0" w:hanging="0"/>
+        <w:ind w:hanging="0" w:left="709" w:right="0"/>
         <w:jc w:val="left"/>
         <w:rPr>
           <w:rFonts w:ascii="Arial" w:hAnsi="Arial"/>
@@ -12147,7 +12264,6 @@
         <w:rPr>
           <w:rFonts w:ascii="Arial" w:hAnsi="Arial"/>
           <w:b/>
-          <w:b/>
           <w:bCs/>
           <w:highlight w:val="none"/>
           <w:shd w:fill="auto" w:val="clear"/>
@@ -12267,7 +12383,6 @@
         <w:rPr>
           <w:rFonts w:ascii="Arial" w:hAnsi="Arial"/>
           <w:b/>
-          <w:b/>
           <w:bCs/>
           <w:highlight w:val="none"/>
           <w:shd w:fill="auto" w:val="clear"/>
@@ -12422,7 +12537,6 @@
         <w:rPr>
           <w:rFonts w:ascii="Arial" w:hAnsi="Arial"/>
           <w:b/>
-          <w:b/>
           <w:bCs/>
           <w:highlight w:val="none"/>
           <w:shd w:fill="auto" w:val="clear"/>
@@ -12443,7 +12557,7 @@
         <w:pStyle w:val="Normal"/>
         <w:bidi w:val="0"/>
         <w:spacing w:lineRule="auto" w:line="360"/>
-        <w:ind w:left="709" w:right="0" w:hanging="0"/>
+        <w:ind w:hanging="0" w:left="709" w:right="0"/>
         <w:jc w:val="left"/>
         <w:rPr>
           <w:rFonts w:ascii="Arial" w:hAnsi="Arial"/>
@@ -12636,7 +12750,6 @@
         <w:rPr>
           <w:rFonts w:ascii="Arial" w:hAnsi="Arial"/>
           <w:b/>
-          <w:b/>
           <w:bCs/>
           <w:highlight w:val="none"/>
           <w:shd w:fill="auto" w:val="clear"/>
@@ -12748,7 +12861,6 @@
         <w:rPr>
           <w:rFonts w:ascii="Arial" w:hAnsi="Arial"/>
           <w:b/>
-          <w:b/>
           <w:bCs/>
           <w:highlight w:val="none"/>
           <w:shd w:fill="auto" w:val="clear"/>
@@ -12772,7 +12884,6 @@
         <w:jc w:val="left"/>
         <w:rPr>
           <w:b w:val="false"/>
-          <w:b w:val="false"/>
           <w:bCs w:val="false"/>
         </w:rPr>
       </w:pPr>
@@ -12785,6 +12896,16 @@
         </w:rPr>
         <w:tab/>
         <w:t xml:space="preserve">None. </w:t>
+      </w:r>
+      <w:r>
+        <w:rPr>
+          <w:rFonts w:ascii="Arial" w:hAnsi="Arial"/>
+          <w:b w:val="false"/>
+          <w:bCs w:val="false"/>
+          <w:color w:val="C9211E"/>
+          <w:shd w:fill="auto" w:val="clear"/>
+        </w:rPr>
+        <w:t>[Manually edit any items here.]</w:t>
       </w:r>
     </w:p>
     <w:p>
@@ -12796,14 +12917,872 @@
         <w:rPr>
           <w:rFonts w:ascii="Arial" w:hAnsi="Arial"/>
           <w:b/>
-          <w:b/>
           <w:bCs/>
           <w:highlight w:val="none"/>
           <w:shd w:fill="auto" w:val="clear"/>
         </w:rPr>
       </w:pPr>
       <w:r>
+        <w:rPr>
+          <w:rFonts w:ascii="Arial" w:hAnsi="Arial"/>
+          <w:b/>
+          <w:bCs/>
+          <w:shd w:fill="auto" w:val="clear"/>
+        </w:rPr>
+      </w:r>
+      <w:r>
+        <w:br w:type="page"/>
+      </w:r>
+    </w:p>
+    <w:p>
+      <w:pPr>
+        <w:pStyle w:val="Normal"/>
+        <w:widowControl w:val="false"/>
+        <w:bidi w:val="0"/>
+        <w:spacing w:lineRule="auto" w:line="360" w:before="0" w:after="0"/>
+        <w:jc w:val="left"/>
+        <w:rPr>
+          <w:u w:val="none"/>
+        </w:rPr>
+      </w:pPr>
+      <w:r>
+        <w:rPr>
+          <w:rFonts w:ascii="Arial" w:hAnsi="Arial"/>
+          <w:b w:val="false"/>
+          <w:bCs w:val="false"/>
+          <w:color w:val="C9211E"/>
+          <w:u w:val="none"/>
+        </w:rPr>
+        <w:t>[Delete this page for the final version of the script.]</w:t>
+      </w:r>
+    </w:p>
+    <w:p>
+      <w:pPr>
+        <w:pStyle w:val="Normal"/>
+        <w:bidi w:val="0"/>
+        <w:spacing w:lineRule="auto" w:line="360"/>
+        <w:jc w:val="left"/>
+        <w:rPr>
+          <w:rFonts w:ascii="Arial" w:hAnsi="Arial"/>
+          <w:b/>
+          <w:bCs/>
+          <w:u w:val="single"/>
+        </w:rPr>
+      </w:pPr>
+      <w:r>
+        <w:rPr>
+          <w:rFonts w:ascii="Arial" w:hAnsi="Arial"/>
+          <w:b/>
+          <w:bCs/>
+          <w:u w:val="single"/>
+        </w:rPr>
+        <w:t>Instructions for Mentor &amp; Moderator</w:t>
+      </w:r>
+    </w:p>
+    <w:p>
+      <w:pPr>
+        <w:pStyle w:val="Normal"/>
+        <w:bidi w:val="0"/>
+        <w:spacing w:lineRule="auto" w:line="240"/>
+        <w:jc w:val="left"/>
+        <w:rPr>
+          <w:rFonts w:ascii="Arial" w:hAnsi="Arial"/>
+        </w:rPr>
+      </w:pPr>
+      <w:r>
+        <w:rPr>
+          <w:rFonts w:ascii="Arial" w:hAnsi="Arial"/>
+          <w:b w:val="false"/>
+          <w:bCs w:val="false"/>
+          <w:i w:val="false"/>
+          <w:iCs w:val="false"/>
+          <w:u w:val="none"/>
+        </w:rPr>
+        <w:t>Event times are in school/group local time (24hr format). The version number should be incremented with each distributed version. The completed script should be provided to the  mentor, the school/group, and telebridge station a few days prior to the contact.</w:t>
+      </w:r>
+    </w:p>
+    <w:p>
+      <w:pPr>
+        <w:pStyle w:val="Normal"/>
+        <w:bidi w:val="0"/>
+        <w:spacing w:lineRule="auto" w:line="240"/>
+        <w:jc w:val="left"/>
+        <w:rPr>
+          <w:rFonts w:ascii="Arial" w:hAnsi="Arial"/>
+        </w:rPr>
+      </w:pPr>
+      <w:r>
+        <w:rPr>
+          <w:rFonts w:ascii="Arial" w:hAnsi="Arial"/>
+        </w:rPr>
+      </w:r>
+    </w:p>
+    <w:p>
+      <w:pPr>
+        <w:pStyle w:val="Normal"/>
+        <w:bidi w:val="0"/>
+        <w:spacing w:lineRule="auto" w:line="360"/>
+        <w:jc w:val="left"/>
+        <w:rPr>
+          <w:rFonts w:ascii="Arial" w:hAnsi="Arial" w:eastAsia="Noto Sans" w:cs="FreeSans"/>
+          <w:b/>
+          <w:bCs/>
+          <w:color w:val="auto"/>
+          <w:kern w:val="2"/>
+          <w:sz w:val="24"/>
+          <w:szCs w:val="24"/>
+          <w:u w:val="single"/>
+          <w:lang w:val="en-US" w:eastAsia="zh-CN" w:bidi="hi-IN"/>
+        </w:rPr>
+      </w:pPr>
+      <w:r>
+        <w:rPr>
+          <w:rFonts w:eastAsia="Noto Sans" w:cs="FreeSans" w:ascii="Arial" w:hAnsi="Arial"/>
+          <w:b/>
+          <w:bCs/>
+          <w:color w:val="auto"/>
+          <w:kern w:val="2"/>
+          <w:sz w:val="24"/>
+          <w:szCs w:val="24"/>
+          <w:u w:val="single"/>
+          <w:lang w:val="en-US" w:eastAsia="zh-CN" w:bidi="hi-IN"/>
+        </w:rPr>
+        <w:t>Event Block Format</w:t>
+      </w:r>
+    </w:p>
+    <w:p>
+      <w:pPr>
+        <w:pStyle w:val="Normal"/>
+        <w:bidi w:val="0"/>
+        <w:spacing w:lineRule="auto" w:line="240"/>
+        <w:jc w:val="left"/>
+        <w:rPr>
+          <w:rFonts w:ascii="Arial" w:hAnsi="Arial"/>
+        </w:rPr>
+      </w:pPr>
+      <w:r>
+        <w:rPr>
+          <w:rFonts w:ascii="Arial" w:hAnsi="Arial"/>
+          <w:b w:val="false"/>
+          <w:bCs w:val="false"/>
+          <w:i w:val="false"/>
+          <w:iCs w:val="false"/>
+          <w:u w:val="none"/>
+        </w:rPr>
+        <w:t>The script events are captured in a table with rows that prevent page breaks in the middle of an event block. A row is limited to one page. It is very helpful to turn on the "view table gridlines" feature to see the hidden boarders. Below is the anatomy of an event block.</w:t>
+      </w:r>
+    </w:p>
+    <w:p>
+      <w:pPr>
+        <w:pStyle w:val="Normal"/>
+        <w:bidi w:val="0"/>
+        <w:spacing w:lineRule="auto" w:line="360"/>
+        <w:jc w:val="left"/>
         <w:rPr/>
+      </w:pPr>
+      <w:r>
+        <w:rPr/>
+      </w:r>
+    </w:p>
+    <w:tbl>
+      <w:tblPr>
+        <w:tblW w:w="9973" w:type="dxa"/>
+        <w:jc w:val="left"/>
+        <w:tblInd w:w="0" w:type="dxa"/>
+        <w:tblLayout w:type="fixed"/>
+        <w:tblCellMar>
+          <w:top w:w="29" w:type="dxa"/>
+          <w:left w:w="29" w:type="dxa"/>
+          <w:bottom w:w="29" w:type="dxa"/>
+          <w:right w:w="29" w:type="dxa"/>
+        </w:tblCellMar>
+      </w:tblPr>
+      <w:tblGrid>
+        <w:gridCol w:w="9973"/>
+      </w:tblGrid>
+      <w:tr>
+        <w:trPr>
+          <w:cantSplit w:val="true"/>
+        </w:trPr>
+        <w:tc>
+          <w:tcPr>
+            <w:tcW w:w="9973" w:type="dxa"/>
+            <w:tcBorders>
+              <w:top w:val="single" w:sz="2" w:space="0" w:color="000000"/>
+              <w:bottom w:val="single" w:sz="2" w:space="0" w:color="000000"/>
+            </w:tcBorders>
+          </w:tcPr>
+          <w:p>
+            <w:pPr>
+              <w:pStyle w:val="Normal"/>
+              <w:widowControl w:val="false"/>
+              <w:bidi w:val="0"/>
+              <w:spacing w:lineRule="auto" w:line="360"/>
+              <w:jc w:val="left"/>
+              <w:rPr>
+                <w:b/>
+                <w:bCs/>
+                <w:color w:val="C9211E"/>
+                <w:u w:val="none"/>
+              </w:rPr>
+            </w:pPr>
+            <w:r>
+              <w:rPr>
+                <w:rFonts w:ascii="Arial" w:hAnsi="Arial"/>
+                <w:b/>
+                <w:bCs/>
+                <w:color w:val="000000"/>
+                <w:u w:val="none"/>
+                <w:shd w:fill="auto" w:val="clear"/>
+              </w:rPr>
+              <w:t xml:space="preserve">Event time        </w:t>
+            </w:r>
+            <w:r>
+              <w:rPr>
+                <w:rFonts w:ascii="Arial" w:hAnsi="Arial"/>
+                <w:b/>
+                <w:bCs/>
+                <w:color w:val="auto"/>
+                <w:u w:val="none"/>
+              </w:rPr>
+              <w:t>~1</w:t>
+            </w:r>
+            <w:r>
+              <w:rPr>
+                <w:rFonts w:ascii="Arial" w:hAnsi="Arial"/>
+                <w:b/>
+                <w:bCs/>
+                <w:color w:val="000000"/>
+                <w:sz w:val="24"/>
+                <w:szCs w:val="24"/>
+                <w:u w:val="none"/>
+                <w:shd w:fill="auto" w:val="clear"/>
+              </w:rPr>
+              <w:t>m Duration</w:t>
+            </w:r>
+            <w:r>
+              <w:rPr>
+                <w:rFonts w:ascii="Arial" w:hAnsi="Arial"/>
+                <w:b/>
+                <w:bCs/>
+                <w:color w:val="000000"/>
+                <w:u w:val="none"/>
+                <w:shd w:fill="auto" w:val="clear"/>
+              </w:rPr>
+              <w:t xml:space="preserve">        Time to ISS Rise</w:t>
+            </w:r>
+            <w:r>
+              <w:rPr>
+                <w:rFonts w:ascii="Arial" w:hAnsi="Arial"/>
+                <w:b/>
+                <w:bCs/>
+                <w:color w:val="C9211E"/>
+                <w:u w:val="none"/>
+              </w:rPr>
+              <w:t xml:space="preserve">      </w:t>
+            </w:r>
+            <w:r>
+              <w:rPr>
+                <w:rFonts w:ascii="Arial" w:hAnsi="Arial"/>
+                <w:b w:val="false"/>
+                <w:bCs w:val="false"/>
+                <w:color w:val="000000"/>
+                <w:u w:val="none"/>
+              </w:rPr>
+              <w:t>&lt;-- Times filled in by Python tool</w:t>
+            </w:r>
+            <w:r>
+              <w:rPr>
+                <w:rFonts w:ascii="Arial" w:hAnsi="Arial"/>
+                <w:b/>
+                <w:bCs/>
+                <w:color w:val="auto"/>
+                <w:u w:val="none"/>
+              </w:rPr>
+              <w:t>!</w:t>
+            </w:r>
+          </w:p>
+          <w:p>
+            <w:pPr>
+              <w:pStyle w:val="Normal"/>
+              <w:widowControl w:val="false"/>
+              <w:bidi w:val="0"/>
+              <w:spacing w:lineRule="auto" w:line="360"/>
+              <w:jc w:val="left"/>
+              <w:rPr>
+                <w:rFonts w:ascii="Arial" w:hAnsi="Arial"/>
+                <w:b/>
+                <w:bCs/>
+                <w:color w:val="C9211E"/>
+                <w:shd w:fill="auto" w:val="clear"/>
+              </w:rPr>
+            </w:pPr>
+            <w:r>
+              <w:rPr>
+                <w:rFonts w:ascii="Arial" w:hAnsi="Arial"/>
+                <w:b/>
+                <w:bCs/>
+              </w:rPr>
+              <w:t xml:space="preserve">EVENT BLOCK NAME </w:t>
+            </w:r>
+            <w:r>
+              <w:rPr>
+                <w:rFonts w:ascii="Arial" w:hAnsi="Arial"/>
+                <w:b w:val="false"/>
+                <w:bCs w:val="false"/>
+              </w:rPr>
+              <w:t>(Do not change name.)</w:t>
+            </w:r>
+          </w:p>
+          <w:p>
+            <w:pPr>
+              <w:pStyle w:val="Normal"/>
+              <w:widowControl w:val="false"/>
+              <w:bidi w:val="0"/>
+              <w:spacing w:lineRule="auto" w:line="360"/>
+              <w:jc w:val="left"/>
+              <w:rPr>
+                <w:rFonts w:ascii="Arial" w:hAnsi="Arial"/>
+                <w:b w:val="false"/>
+                <w:bCs w:val="false"/>
+              </w:rPr>
+            </w:pPr>
+            <w:r>
+              <w:rPr>
+                <w:rFonts w:ascii="Arial" w:hAnsi="Arial"/>
+                <w:b w:val="false"/>
+                <w:bCs w:val="false"/>
+              </w:rPr>
+              <w:t>Event notes, if needed, go here. Arial font, 12pt, spacing is 1.5.</w:t>
+            </w:r>
+          </w:p>
+          <w:p>
+            <w:pPr>
+              <w:pStyle w:val="Normal"/>
+              <w:widowControl w:val="false"/>
+              <w:bidi w:val="0"/>
+              <w:spacing w:lineRule="auto" w:line="360"/>
+              <w:jc w:val="left"/>
+              <w:rPr>
+                <w:rFonts w:ascii="Arial" w:hAnsi="Arial"/>
+              </w:rPr>
+            </w:pPr>
+            <w:r>
+              <w:rPr>
+                <w:rFonts w:eastAsia="Times New Roman" w:cs="Times New Roman" w:ascii="Arial" w:hAnsi="Arial"/>
+                <w:b w:val="false"/>
+                <w:bCs w:val="false"/>
+              </w:rPr>
+              <w:t xml:space="preserve">    </w:t>
+            </w:r>
+            <w:r>
+              <w:rPr>
+                <w:rFonts w:eastAsia="Times New Roman" w:cs="Times New Roman" w:ascii="Arial" w:hAnsi="Arial"/>
+                <w:b w:val="false"/>
+                <w:bCs w:val="false"/>
+              </w:rPr>
+              <w:t>[</w:t>
+            </w:r>
+            <w:r>
+              <w:rPr>
+                <w:rFonts w:ascii="Arial" w:hAnsi="Arial"/>
+                <w:b w:val="false"/>
+                <w:bCs w:val="false"/>
+              </w:rPr>
+              <w:t>blank line]</w:t>
+            </w:r>
+          </w:p>
+          <w:p>
+            <w:pPr>
+              <w:pStyle w:val="Normal"/>
+              <w:widowControl w:val="false"/>
+              <w:bidi w:val="0"/>
+              <w:spacing w:lineRule="auto" w:line="360"/>
+              <w:jc w:val="left"/>
+              <w:rPr>
+                <w:rFonts w:ascii="Arial" w:hAnsi="Arial"/>
+              </w:rPr>
+            </w:pPr>
+            <w:r>
+              <w:rPr>
+                <w:rFonts w:ascii="Arial" w:hAnsi="Arial"/>
+                <w:b w:val="false"/>
+                <w:bCs w:val="false"/>
+                <w:i w:val="false"/>
+                <w:iCs w:val="false"/>
+                <w:u w:val="single"/>
+              </w:rPr>
+              <w:t>Moderator:</w:t>
+            </w:r>
+          </w:p>
+          <w:p>
+            <w:pPr>
+              <w:pStyle w:val="Normal"/>
+              <w:widowControl w:val="false"/>
+              <w:bidi w:val="0"/>
+              <w:spacing w:lineRule="auto" w:line="360"/>
+              <w:jc w:val="left"/>
+              <w:rPr>
+                <w:rFonts w:ascii="Arial" w:hAnsi="Arial"/>
+              </w:rPr>
+            </w:pPr>
+            <w:r>
+              <w:rPr>
+                <w:rFonts w:ascii="Arial" w:hAnsi="Arial"/>
+                <w:b w:val="false"/>
+                <w:bCs w:val="false"/>
+                <w:i w:val="false"/>
+                <w:iCs w:val="false"/>
+              </w:rPr>
+              <w:t>“</w:t>
+            </w:r>
+            <w:r>
+              <w:rPr>
+                <w:rFonts w:ascii="Arial" w:hAnsi="Arial"/>
+                <w:b w:val="false"/>
+                <w:bCs w:val="false"/>
+                <w:i w:val="false"/>
+                <w:iCs w:val="false"/>
+              </w:rPr>
+              <w:t>Quoted text to be read by moderator. Arial font, 12pt, spacing is 1.5.”</w:t>
+            </w:r>
+          </w:p>
+          <w:p>
+            <w:pPr>
+              <w:pStyle w:val="Normal"/>
+              <w:widowControl w:val="false"/>
+              <w:bidi w:val="0"/>
+              <w:spacing w:lineRule="auto" w:line="360"/>
+              <w:jc w:val="left"/>
+              <w:rPr>
+                <w:rFonts w:ascii="Arial" w:hAnsi="Arial"/>
+              </w:rPr>
+            </w:pPr>
+            <w:r>
+              <w:rPr>
+                <w:rFonts w:eastAsia="Times New Roman" w:cs="Times New Roman" w:ascii="Arial" w:hAnsi="Arial"/>
+                <w:b w:val="false"/>
+                <w:bCs w:val="false"/>
+              </w:rPr>
+              <w:t xml:space="preserve">    </w:t>
+            </w:r>
+            <w:r>
+              <w:rPr>
+                <w:rFonts w:eastAsia="Times New Roman" w:cs="Times New Roman" w:ascii="Arial" w:hAnsi="Arial"/>
+                <w:b w:val="false"/>
+                <w:bCs w:val="false"/>
+              </w:rPr>
+              <w:t>[</w:t>
+            </w:r>
+            <w:r>
+              <w:rPr>
+                <w:rFonts w:ascii="Arial" w:hAnsi="Arial"/>
+                <w:b w:val="false"/>
+                <w:bCs w:val="false"/>
+              </w:rPr>
+              <w:t>blank line]</w:t>
+            </w:r>
+          </w:p>
+          <w:p>
+            <w:pPr>
+              <w:pStyle w:val="Normal"/>
+              <w:widowControl w:val="false"/>
+              <w:bidi w:val="0"/>
+              <w:spacing w:lineRule="auto" w:line="360"/>
+              <w:jc w:val="left"/>
+              <w:rPr>
+                <w:rFonts w:ascii="Arial" w:hAnsi="Arial"/>
+                <w:b w:val="false"/>
+                <w:bCs w:val="false"/>
+              </w:rPr>
+            </w:pPr>
+            <w:r>
+              <w:rPr>
+                <w:rFonts w:ascii="Arial" w:hAnsi="Arial"/>
+                <w:b w:val="false"/>
+                <w:bCs w:val="false"/>
+              </w:rPr>
+              <w:t>[   ]  Steps to be completed at this event in chronological order. Arial font, 12pt, spacing is 1.5.</w:t>
+            </w:r>
+          </w:p>
+          <w:p>
+            <w:pPr>
+              <w:pStyle w:val="Normal"/>
+              <w:widowControl w:val="false"/>
+              <w:bidi w:val="0"/>
+              <w:spacing w:lineRule="auto" w:line="360"/>
+              <w:jc w:val="left"/>
+              <w:rPr>
+                <w:rFonts w:ascii="Arial" w:hAnsi="Arial"/>
+                <w:b w:val="false"/>
+                <w:bCs w:val="false"/>
+                <w:color w:val="C9211E"/>
+              </w:rPr>
+            </w:pPr>
+            <w:r>
+              <w:rPr>
+                <w:rFonts w:ascii="Arial" w:hAnsi="Arial"/>
+                <w:b w:val="false"/>
+                <w:bCs w:val="false"/>
+                <w:color w:val="C9211E"/>
+              </w:rPr>
+              <w:t>[Notes for customizing the script are in red text with brackets, to be deleted in final version.]</w:t>
+            </w:r>
+          </w:p>
+          <w:p>
+            <w:pPr>
+              <w:pStyle w:val="Normal"/>
+              <w:widowControl w:val="false"/>
+              <w:suppressAutoHyphens w:val="true"/>
+              <w:bidi w:val="0"/>
+              <w:spacing w:lineRule="auto" w:line="360" w:before="0" w:after="0"/>
+              <w:ind w:hanging="0" w:left="7920" w:right="0"/>
+              <w:jc w:val="left"/>
+              <w:rPr/>
+            </w:pPr>
+            <w:r>
+              <w:rPr>
+                <w:rFonts w:eastAsia="Arial" w:cs="Arial" w:ascii="Arial" w:hAnsi="Arial"/>
+                <w:b w:val="false"/>
+                <w:bCs w:val="false"/>
+                <w:color w:val="auto"/>
+              </w:rPr>
+              <w:t xml:space="preserve">→  </w:t>
+            </w:r>
+            <w:r>
+              <w:rPr>
+                <w:rFonts w:eastAsia="Times New Roman" w:cs="Times New Roman" w:ascii="Arial" w:hAnsi="Arial"/>
+                <w:b w:val="false"/>
+                <w:bCs w:val="false"/>
+              </w:rPr>
+              <w:t>[done time</w:t>
+            </w:r>
+            <w:r>
+              <w:rPr>
+                <w:rFonts w:ascii="Arial" w:hAnsi="Arial"/>
+                <w:b w:val="false"/>
+                <w:bCs w:val="false"/>
+              </w:rPr>
+              <w:t>]</w:t>
+            </w:r>
+          </w:p>
+        </w:tc>
+      </w:tr>
+    </w:tbl>
+    <w:p>
+      <w:pPr>
+        <w:pStyle w:val="Normal"/>
+        <w:bidi w:val="0"/>
+        <w:spacing w:lineRule="auto" w:line="360"/>
+        <w:jc w:val="left"/>
+        <w:rPr>
+          <w:rFonts w:ascii="Arial" w:hAnsi="Arial"/>
+          <w:b w:val="false"/>
+          <w:bCs w:val="false"/>
+          <w:u w:val="none"/>
+        </w:rPr>
+      </w:pPr>
+      <w:r>
+        <w:rPr>
+          <w:rFonts w:ascii="Arial" w:hAnsi="Arial"/>
+          <w:b w:val="false"/>
+          <w:bCs w:val="false"/>
+          <w:u w:val="none"/>
+        </w:rPr>
+      </w:r>
+    </w:p>
+    <w:p>
+      <w:pPr>
+        <w:pStyle w:val="Normal"/>
+        <w:bidi w:val="0"/>
+        <w:spacing w:lineRule="auto" w:line="360"/>
+        <w:jc w:val="left"/>
+        <w:rPr>
+          <w:rFonts w:ascii="Arial" w:hAnsi="Arial"/>
+          <w:b/>
+          <w:bCs/>
+          <w:u w:val="single"/>
+        </w:rPr>
+      </w:pPr>
+      <w:r>
+        <w:rPr>
+          <w:rFonts w:ascii="Arial" w:hAnsi="Arial"/>
+          <w:b/>
+          <w:bCs/>
+          <w:u w:val="single"/>
+        </w:rPr>
+        <w:t>Moderator Script Development Checklist</w:t>
+      </w:r>
+    </w:p>
+    <w:p>
+      <w:pPr>
+        <w:pStyle w:val="Normal"/>
+        <w:bidi w:val="0"/>
+        <w:spacing w:lineRule="auto" w:line="360"/>
+        <w:jc w:val="left"/>
+        <w:rPr>
+          <w:rFonts w:ascii="Arial" w:hAnsi="Arial"/>
+          <w:b w:val="false"/>
+          <w:bCs w:val="false"/>
+          <w:u w:val="none"/>
+        </w:rPr>
+      </w:pPr>
+      <w:r>
+        <w:rPr>
+          <w:rFonts w:ascii="Arial" w:hAnsi="Arial"/>
+          <w:b w:val="false"/>
+          <w:bCs w:val="false"/>
+          <w:u w:val="none"/>
+        </w:rPr>
+        <w:t xml:space="preserve">Moderator and mentor should use this checklist as a guide to prepare this script. </w:t>
+      </w:r>
+    </w:p>
+    <w:p>
+      <w:pPr>
+        <w:pStyle w:val="Normal"/>
+        <w:bidi w:val="0"/>
+        <w:spacing w:lineRule="auto" w:line="360"/>
+        <w:jc w:val="left"/>
+        <w:rPr>
+          <w:rFonts w:ascii="Arial" w:hAnsi="Arial"/>
+          <w:b w:val="false"/>
+          <w:bCs w:val="false"/>
+          <w:u w:val="none"/>
+        </w:rPr>
+      </w:pPr>
+      <w:r>
+        <w:rPr>
+          <w:rFonts w:ascii="Arial" w:hAnsi="Arial"/>
+          <w:b w:val="false"/>
+          <w:bCs w:val="false"/>
+          <w:u w:val="none"/>
+        </w:rPr>
+        <w:t>[   ]  Complete the “Logistics”, or the ARISS Moderator Script Form (preferred).</w:t>
+      </w:r>
+    </w:p>
+    <w:p>
+      <w:pPr>
+        <w:pStyle w:val="Normal"/>
+        <w:bidi w:val="0"/>
+        <w:spacing w:lineRule="auto" w:line="360"/>
+        <w:jc w:val="left"/>
+        <w:rPr>
+          <w:rFonts w:ascii="Arial" w:hAnsi="Arial"/>
+          <w:b w:val="false"/>
+          <w:bCs w:val="false"/>
+          <w:u w:val="none"/>
+        </w:rPr>
+      </w:pPr>
+      <w:r>
+        <w:rPr>
+          <w:rFonts w:ascii="Arial" w:hAnsi="Arial"/>
+          <w:b w:val="false"/>
+          <w:bCs w:val="false"/>
+          <w:u w:val="none"/>
+        </w:rPr>
+        <w:t>[   ]  Decide if and how the ARISS videos will be used and when to start the conference call.</w:t>
+      </w:r>
+    </w:p>
+    <w:p>
+      <w:pPr>
+        <w:pStyle w:val="Normal"/>
+        <w:bidi w:val="0"/>
+        <w:spacing w:lineRule="auto" w:line="360"/>
+        <w:jc w:val="left"/>
+        <w:rPr>
+          <w:rFonts w:ascii="Arial" w:hAnsi="Arial"/>
+          <w:b w:val="false"/>
+          <w:bCs w:val="false"/>
+          <w:u w:val="none"/>
+        </w:rPr>
+      </w:pPr>
+      <w:r>
+        <w:rPr>
+          <w:rFonts w:ascii="Arial" w:hAnsi="Arial"/>
+          <w:b w:val="false"/>
+          <w:bCs w:val="false"/>
+          <w:u w:val="none"/>
+        </w:rPr>
+        <w:t>[   ]  Generate script outline with timeline summary (can automate with Python script tool).</w:t>
+      </w:r>
+    </w:p>
+    <w:p>
+      <w:pPr>
+        <w:pStyle w:val="Normal"/>
+        <w:bidi w:val="0"/>
+        <w:spacing w:lineRule="auto" w:line="360"/>
+        <w:jc w:val="left"/>
+        <w:rPr>
+          <w:rFonts w:ascii="Arial" w:hAnsi="Arial"/>
+          <w:b w:val="false"/>
+          <w:bCs w:val="false"/>
+          <w:u w:val="none"/>
+        </w:rPr>
+      </w:pPr>
+      <w:r>
+        <w:rPr>
+          <w:rFonts w:ascii="Arial" w:hAnsi="Arial"/>
+          <w:b w:val="false"/>
+          <w:bCs w:val="false"/>
+          <w:u w:val="none"/>
+        </w:rPr>
+        <w:t>[   ]  Review the script outline and adjust as needed.</w:t>
+        <w:br/>
+        <w:t xml:space="preserve">[   ]  Update the script template file as needed and remove </w:t>
+      </w:r>
+      <w:r>
+        <w:rPr>
+          <w:rFonts w:ascii="Arial" w:hAnsi="Arial"/>
+          <w:b w:val="false"/>
+          <w:bCs w:val="false"/>
+          <w:color w:val="C9211E"/>
+          <w:u w:val="none"/>
+        </w:rPr>
+        <w:t>[Notes for customizing the script]</w:t>
+      </w:r>
+      <w:r>
+        <w:rPr>
+          <w:rFonts w:ascii="Arial" w:hAnsi="Arial"/>
+          <w:b w:val="false"/>
+          <w:bCs w:val="false"/>
+          <w:u w:val="none"/>
+        </w:rPr>
+        <w:t>.</w:t>
+      </w:r>
+    </w:p>
+    <w:p>
+      <w:pPr>
+        <w:pStyle w:val="Normal"/>
+        <w:bidi w:val="0"/>
+        <w:spacing w:lineRule="auto" w:line="360"/>
+        <w:jc w:val="left"/>
+        <w:rPr>
+          <w:rFonts w:ascii="Arial" w:hAnsi="Arial"/>
+          <w:b w:val="false"/>
+          <w:bCs w:val="false"/>
+          <w:u w:val="none"/>
+        </w:rPr>
+      </w:pPr>
+      <w:r>
+        <w:rPr>
+          <w:rFonts w:ascii="Arial" w:hAnsi="Arial"/>
+          <w:b w:val="false"/>
+          <w:bCs w:val="false"/>
+          <w:u w:val="none"/>
+        </w:rPr>
+        <w:t>[   ]  Add list of student questions from ARISS Ops web page Uplink file to script template file.</w:t>
+      </w:r>
+    </w:p>
+    <w:p>
+      <w:pPr>
+        <w:pStyle w:val="Normal"/>
+        <w:bidi w:val="0"/>
+        <w:spacing w:lineRule="auto" w:line="360"/>
+        <w:jc w:val="left"/>
+        <w:rPr>
+          <w:rFonts w:ascii="Arial" w:hAnsi="Arial"/>
+          <w:b w:val="false"/>
+          <w:bCs w:val="false"/>
+          <w:u w:val="none"/>
+        </w:rPr>
+      </w:pPr>
+      <w:r>
+        <w:rPr>
+          <w:rFonts w:ascii="Arial" w:hAnsi="Arial"/>
+          <w:b w:val="false"/>
+          <w:bCs w:val="false"/>
+          <w:u w:val="none"/>
+        </w:rPr>
+        <w:t>[   ]  Run Python script to generate moderator script document from the template.</w:t>
+      </w:r>
+    </w:p>
+    <w:p>
+      <w:pPr>
+        <w:pStyle w:val="Normal"/>
+        <w:bidi w:val="0"/>
+        <w:spacing w:lineRule="auto" w:line="360"/>
+        <w:jc w:val="left"/>
+        <w:rPr>
+          <w:rFonts w:ascii="Arial" w:hAnsi="Arial"/>
+          <w:b w:val="false"/>
+          <w:bCs w:val="false"/>
+          <w:u w:val="none"/>
+        </w:rPr>
+      </w:pPr>
+      <w:r>
+        <w:rPr>
+          <w:rFonts w:ascii="Arial" w:hAnsi="Arial"/>
+          <w:b w:val="false"/>
+          <w:bCs w:val="false"/>
+          <w:u w:val="none"/>
+        </w:rPr>
+        <w:t>[   ]  Review script with school/group, mentor, and ground station.</w:t>
+      </w:r>
+    </w:p>
+    <w:p>
+      <w:pPr>
+        <w:pStyle w:val="Normal"/>
+        <w:bidi w:val="0"/>
+        <w:spacing w:lineRule="auto" w:line="360"/>
+        <w:jc w:val="left"/>
+        <w:rPr>
+          <w:rFonts w:ascii="Arial" w:hAnsi="Arial"/>
+          <w:b w:val="false"/>
+          <w:bCs w:val="false"/>
+          <w:u w:val="none"/>
+        </w:rPr>
+      </w:pPr>
+      <w:r>
+        <w:rPr>
+          <w:rFonts w:ascii="Arial" w:hAnsi="Arial"/>
+          <w:b w:val="false"/>
+          <w:bCs w:val="false"/>
+          <w:u w:val="none"/>
+        </w:rPr>
+        <w:t>[   ]  Verify name pronunciations. Make notes as needed.</w:t>
+      </w:r>
+    </w:p>
+    <w:p>
+      <w:pPr>
+        <w:pStyle w:val="Normal"/>
+        <w:bidi w:val="0"/>
+        <w:spacing w:lineRule="auto" w:line="360"/>
+        <w:jc w:val="left"/>
+        <w:rPr>
+          <w:rFonts w:ascii="Arial" w:hAnsi="Arial"/>
+        </w:rPr>
+      </w:pPr>
+      <w:r>
+        <w:rPr>
+          <w:rFonts w:ascii="Arial" w:hAnsi="Arial"/>
+          <w:b w:val="false"/>
+          <w:bCs w:val="false"/>
+          <w:u w:val="none"/>
+        </w:rPr>
+        <w:t xml:space="preserve">[   ]  Review the script for completeness. Adjust as needed. </w:t>
+      </w:r>
+    </w:p>
+    <w:p>
+      <w:pPr>
+        <w:pStyle w:val="Normal"/>
+        <w:bidi w:val="0"/>
+        <w:spacing w:lineRule="auto" w:line="360"/>
+        <w:jc w:val="left"/>
+        <w:rPr>
+          <w:rFonts w:ascii="Arial" w:hAnsi="Arial"/>
+          <w:b w:val="false"/>
+          <w:bCs w:val="false"/>
+          <w:u w:val="none"/>
+        </w:rPr>
+      </w:pPr>
+      <w:r>
+        <w:rPr>
+          <w:rFonts w:ascii="Arial" w:hAnsi="Arial"/>
+          <w:b w:val="false"/>
+          <w:bCs w:val="false"/>
+          <w:u w:val="none"/>
+        </w:rPr>
+        <w:t>[   ]  Create final PDF version, minus this last page.</w:t>
       </w:r>
     </w:p>
     <w:sectPr>
@@ -12914,7 +13893,7 @@
       <w:rPr>
         <w:rFonts w:ascii="Arial" w:hAnsi="Arial"/>
       </w:rPr>
-      <w:t>13</w:t>
+      <w:t>14</w:t>
     </w:r>
     <w:r>
       <w:rPr>
@@ -13001,7 +13980,7 @@
       <w:rPr>
         <w:rFonts w:ascii="Arial" w:hAnsi="Arial"/>
       </w:rPr>
-      <w:t>13</w:t>
+      <w:t>14</w:t>
     </w:r>
     <w:r>
       <w:rPr>
@@ -13088,7 +14067,7 @@
       <w:rPr>
         <w:rFonts w:ascii="Arial" w:hAnsi="Arial"/>
       </w:rPr>
-      <w:t>13</w:t>
+      <w:t>14</w:t>
     </w:r>
     <w:r>
       <w:rPr>
@@ -13139,7 +14118,7 @@
       <w:rPr>
         <w:rFonts w:ascii="Arial" w:hAnsi="Arial"/>
       </w:rPr>
-      <w:t>13</w:t>
+      <w:t>14</w:t>
     </w:r>
     <w:r>
       <w:rPr>
@@ -13175,7 +14154,7 @@
       <w:rPr>
         <w:rFonts w:ascii="Arial" w:hAnsi="Arial"/>
       </w:rPr>
-      <w:t>13</w:t>
+      <w:t>14</w:t>
     </w:r>
     <w:r>
       <w:rPr>
@@ -13226,7 +14205,7 @@
       <w:rPr>
         <w:rFonts w:ascii="Arial" w:hAnsi="Arial"/>
       </w:rPr>
-      <w:t>13</w:t>
+      <w:t>14</w:t>
     </w:r>
     <w:r>
       <w:rPr>
@@ -13262,7 +14241,7 @@
       <w:rPr>
         <w:rFonts w:ascii="Arial" w:hAnsi="Arial"/>
       </w:rPr>
-      <w:t>13</w:t>
+      <w:t>14</w:t>
     </w:r>
     <w:r>
       <w:rPr>
@@ -13297,7 +14276,6 @@
       <w:jc w:val="left"/>
       <w:rPr>
         <w:b/>
-        <w:b/>
         <w:bCs/>
       </w:rPr>
     </w:pPr>
@@ -13319,7 +14297,6 @@
       <w:bidi w:val="0"/>
       <w:jc w:val="left"/>
       <w:rPr>
-        <w:b/>
         <w:b/>
         <w:bCs/>
       </w:rPr>
@@ -13358,7 +14335,6 @@
       <w:rPr>
         <w:rFonts w:ascii="Arial" w:hAnsi="Arial"/>
         <w:b/>
-        <w:b/>
         <w:bCs/>
       </w:rPr>
     </w:pPr>
@@ -13383,7 +14359,6 @@
       <w:jc w:val="left"/>
       <w:rPr>
         <w:rFonts w:ascii="Arial" w:hAnsi="Arial"/>
-        <w:b/>
         <w:b/>
         <w:bCs/>
       </w:rPr>
@@ -13443,7 +14418,7 @@
       <w:rFonts w:ascii="OpenSymbol;Arial Unicode MS" w:hAnsi="OpenSymbol;Arial Unicode MS" w:eastAsia="OpenSymbol;Arial Unicode MS" w:cs="OpenSymbol;Arial Unicode MS"/>
     </w:rPr>
   </w:style>
-  <w:style w:type="character" w:styleId="InternetLink">
+  <w:style w:type="character" w:styleId="Hyperlink">
     <w:name w:val="Hyperlink"/>
     <w:rPr>
       <w:color w:val="000080"/>
@@ -13460,17 +14435,27 @@
     <w:qFormat/>
     <w:rPr/>
   </w:style>
-  <w:style w:type="character" w:styleId="VisitedInternetLink">
+  <w:style w:type="character" w:styleId="FollowedHyperlink">
     <w:name w:val="FollowedHyperlink"/>
     <w:rPr>
       <w:color w:val="800000"/>
       <w:u w:val="single"/>
     </w:rPr>
   </w:style>
+  <w:style w:type="character" w:styleId="FootnoteCharacters1">
+    <w:name w:val="Footnote Characters1"/>
+    <w:qFormat/>
+    <w:rPr/>
+  </w:style>
+  <w:style w:type="character" w:styleId="EndnoteCharacters1">
+    <w:name w:val="Endnote Characters1"/>
+    <w:qFormat/>
+    <w:rPr/>
+  </w:style>
   <w:style w:type="paragraph" w:styleId="Heading">
     <w:name w:val="Heading"/>
     <w:basedOn w:val="Normal"/>
-    <w:next w:val="TextBody"/>
+    <w:next w:val="BodyText"/>
     <w:qFormat/>
     <w:pPr>
       <w:keepNext w:val="true"/>
@@ -13482,7 +14467,7 @@
       <w:szCs w:val="28"/>
     </w:rPr>
   </w:style>
-  <w:style w:type="paragraph" w:styleId="TextBody">
+  <w:style w:type="paragraph" w:styleId="BodyText">
     <w:name w:val="Body Text"/>
     <w:basedOn w:val="Normal"/>
     <w:pPr>
@@ -13492,7 +14477,7 @@
   </w:style>
   <w:style w:type="paragraph" w:styleId="List">
     <w:name w:val="List"/>
-    <w:basedOn w:val="TextBody"/>
+    <w:basedOn w:val="BodyText"/>
     <w:pPr/>
     <w:rPr>
       <w:rFonts w:ascii="Times New Roman" w:hAnsi="Times New Roman" w:cs="FreeSans"/>
@@ -13592,7 +14577,7 @@
     <w:basedOn w:val="Normal"/>
     <w:qFormat/>
     <w:pPr>
-      <w:ind w:left="567" w:hanging="0"/>
+      <w:ind w:left="567"/>
     </w:pPr>
     <w:rPr/>
   </w:style>

--- a/Examples/ARISS_mod_script_temp.docx
+++ b/Examples/ARISS_mod_script_temp.docx
@@ -1,6 +1,6 @@
 
 <file path=word/document.xml><?xml version="1.0" encoding="utf-8"?>
-<w:document xmlns:o="urn:schemas-microsoft-com:office:office" xmlns:r="http://schemas.openxmlformats.org/officeDocument/2006/relationships" xmlns:v="urn:schemas-microsoft-com:vml" xmlns:w="http://schemas.openxmlformats.org/wordprocessingml/2006/main" xmlns:w10="urn:schemas-microsoft-com:office:word" xmlns:wp="http://schemas.openxmlformats.org/drawingml/2006/wordprocessingDrawing" xmlns:wps="http://schemas.microsoft.com/office/word/2010/wordprocessingShape" xmlns:wpg="http://schemas.microsoft.com/office/word/2010/wordprocessingGroup" xmlns:mc="http://schemas.openxmlformats.org/markup-compatibility/2006" xmlns:wp14="http://schemas.microsoft.com/office/word/2010/wordprocessingDrawing" xmlns:w14="http://schemas.microsoft.com/office/word/2010/wordml" xmlns:w15="http://schemas.microsoft.com/office/word/2012/wordml" mc:Ignorable="w14 wp14 w15">
+<w:document xmlns:o="urn:schemas-microsoft-com:office:office" xmlns:r="http://schemas.openxmlformats.org/officeDocument/2006/relationships" xmlns:v="urn:schemas-microsoft-com:vml" xmlns:w="http://schemas.openxmlformats.org/wordprocessingml/2006/main" xmlns:w10="urn:schemas-microsoft-com:office:word" xmlns:wp="http://schemas.openxmlformats.org/drawingml/2006/wordprocessingDrawing" xmlns:pic="http://schemas.openxmlformats.org/drawingml/2006/picture" xmlns:wps="http://schemas.microsoft.com/office/word/2010/wordprocessingShape" xmlns:wpg="http://schemas.microsoft.com/office/word/2010/wordprocessingGroup" xmlns:mc="http://schemas.openxmlformats.org/markup-compatibility/2006" xmlns:wp14="http://schemas.microsoft.com/office/word/2010/wordprocessingDrawing" xmlns:w14="http://schemas.microsoft.com/office/word/2010/wordml" xmlns:w15="http://schemas.microsoft.com/office/word/2012/wordml" mc:Ignorable="w14 wp14 w15">
   <w:background w:color="FFFFFF"/>
   <w:body>
     <w:p>
@@ -96,6 +96,7 @@
                     <a:prstGeom prst="rect">
                       <a:avLst/>
                     </a:prstGeom>
+                    <a:noFill/>
                   </pic:spPr>
                 </pic:pic>
               </a:graphicData>
@@ -327,7 +328,19 @@
           <w:szCs w:val="16"/>
           <w:shd w:fill="auto" w:val="clear"/>
         </w:rPr>
-        <w:t xml:space="preserve"> - Version N3FZX_20241130</w:t>
+        <w:t xml:space="preserve"> - Version N3FZX_202</w:t>
+      </w:r>
+      <w:r>
+        <w:rPr>
+          <w:rFonts w:ascii="Arial" w:hAnsi="Arial"/>
+          <w:b w:val="false"/>
+          <w:bCs w:val="false"/>
+          <w:color w:val="000000"/>
+          <w:sz w:val="16"/>
+          <w:szCs w:val="16"/>
+          <w:shd w:fill="auto" w:val="clear"/>
+        </w:rPr>
+        <w:t>50409</w:t>
       </w:r>
     </w:p>
     <w:p>
@@ -456,7 +469,25 @@
         <w:tab/>
         <w:t>Tele-bridge station.............</w:t>
         <w:tab/>
-        <w:t xml:space="preserve">{{telebridge_callsign}}, {{telebridge_location}} </w:t>
+        <w:t xml:space="preserve">{{telebridge_callsign}}, </w:t>
+      </w:r>
+      <w:r>
+        <w:rPr>
+          <w:rFonts w:ascii="Arial" w:hAnsi="Arial"/>
+          <w:b w:val="false"/>
+          <w:bCs w:val="false"/>
+          <w:u w:val="none"/>
+        </w:rPr>
+        <w:t xml:space="preserve">in </w:t>
+      </w:r>
+      <w:r>
+        <w:rPr>
+          <w:rFonts w:ascii="Arial" w:hAnsi="Arial"/>
+          <w:b w:val="false"/>
+          <w:bCs w:val="false"/>
+          <w:u w:val="none"/>
+        </w:rPr>
+        <w:t xml:space="preserve">{{telebridge_location}} </w:t>
       </w:r>
     </w:p>
     <w:p>
@@ -3238,7 +3269,27 @@
           <w:color w:val="000000"/>
           <w:u w:val="none"/>
         </w:rPr>
-        <w:t xml:space="preserve">Based on conference call start time at {{T01}}, ISS rise time at {{AOS}}, and ARISS portions (prep and program), the school/group program time, or slack time, is estimated to be </w:t>
+        <w:t>Based on conference call start time at {{T01}}, ISS rise time at {{AOS_</w:t>
+      </w:r>
+      <w:r>
+        <w:rPr>
+          <w:rFonts w:ascii="Arial" w:hAnsi="Arial"/>
+          <w:b w:val="false"/>
+          <w:bCs w:val="false"/>
+          <w:color w:val="000000"/>
+          <w:u w:val="none"/>
+        </w:rPr>
+        <w:t>sch</w:t>
+      </w:r>
+      <w:r>
+        <w:rPr>
+          <w:rFonts w:ascii="Arial" w:hAnsi="Arial"/>
+          <w:b w:val="false"/>
+          <w:bCs w:val="false"/>
+          <w:color w:val="000000"/>
+          <w:u w:val="none"/>
+        </w:rPr>
+        <w:t xml:space="preserve">}}, and ARISS portions (prep and program), the school/group program time, or slack time, is estimated to be </w:t>
       </w:r>
       <w:r>
         <w:rPr>
@@ -3653,50 +3704,7 @@
                 <w:szCs w:val="24"/>
                 <w:shd w:fill="auto" w:val="clear"/>
               </w:rPr>
-              <w:t xml:space="preserve">[   ]  </w:t>
-            </w:r>
-            <w:r>
-              <w:rPr>
-                <w:rFonts w:ascii="Arial" w:hAnsi="Arial"/>
-                <w:color w:val="000000"/>
-                <w:sz w:val="24"/>
-                <w:szCs w:val="24"/>
-                <w:u w:val="single"/>
-                <w:shd w:fill="auto" w:val="clear"/>
-              </w:rPr>
-              <w:t>If using Verizon</w:t>
-            </w:r>
-            <w:r>
-              <w:rPr>
-                <w:rFonts w:ascii="Arial" w:hAnsi="Arial"/>
-                <w:color w:val="000000"/>
-                <w:sz w:val="24"/>
-                <w:szCs w:val="24"/>
-                <w:shd w:fill="auto" w:val="clear"/>
-              </w:rPr>
-              <w:t>, moderator should greet the Verizon operator and ask</w:t>
-              <w:br/>
-              <w:t xml:space="preserve">       for</w:t>
-            </w:r>
-            <w:r>
-              <w:rPr>
-                <w:rFonts w:eastAsia="Times New Roman" w:cs="Times New Roman" w:ascii="Arial" w:hAnsi="Arial"/>
-                <w:color w:val="000000"/>
-                <w:sz w:val="24"/>
-                <w:szCs w:val="24"/>
-                <w:shd w:fill="auto" w:val="clear"/>
-              </w:rPr>
-              <w:t xml:space="preserve"> </w:t>
-            </w:r>
-            <w:r>
-              <w:rPr>
-                <w:rFonts w:ascii="Arial" w:hAnsi="Arial"/>
-                <w:color w:val="000000"/>
-                <w:sz w:val="24"/>
-                <w:szCs w:val="24"/>
-                <w:shd w:fill="auto" w:val="clear"/>
-              </w:rPr>
-              <w:t>their name.  Verizon Operator Name: _________________</w:t>
+              <w:t>[   ]  Verizon Operator Name: _________________</w:t>
             </w:r>
           </w:p>
           <w:p>
@@ -4118,6 +4126,106 @@
                 <w:szCs w:val="24"/>
                 <w:shd w:fill="auto" w:val="clear"/>
               </w:rPr>
+              <w:t xml:space="preserve">       </w:t>
+            </w:r>
+            <w:r>
+              <w:rPr>
+                <w:rFonts w:ascii="Arial" w:hAnsi="Arial"/>
+                <w:color w:val="000000"/>
+                <w:sz w:val="24"/>
+                <w:szCs w:val="24"/>
+                <w:shd w:fill="auto" w:val="clear"/>
+              </w:rPr>
+              <w:t xml:space="preserve">ISS rise expected at </w:t>
+            </w:r>
+            <w:r>
+              <w:rPr>
+                <w:rFonts w:ascii="Arial" w:hAnsi="Arial"/>
+                <w:b/>
+                <w:bCs/>
+                <w:color w:val="000000"/>
+                <w:sz w:val="24"/>
+                <w:szCs w:val="24"/>
+                <w:u w:val="single"/>
+                <w:shd w:fill="auto" w:val="clear"/>
+              </w:rPr>
+              <w:t>{{AOS_UTC}}</w:t>
+            </w:r>
+            <w:r>
+              <w:rPr>
+                <w:rFonts w:ascii="Arial" w:hAnsi="Arial"/>
+                <w:color w:val="000000"/>
+                <w:sz w:val="24"/>
+                <w:szCs w:val="24"/>
+                <w:u w:val="single"/>
+                <w:shd w:fill="auto" w:val="clear"/>
+              </w:rPr>
+              <w:t xml:space="preserve"> UTC</w:t>
+            </w:r>
+            <w:r>
+              <w:rPr>
+                <w:rFonts w:ascii="Arial" w:hAnsi="Arial"/>
+                <w:color w:val="000000"/>
+                <w:sz w:val="24"/>
+                <w:szCs w:val="24"/>
+                <w:shd w:fill="auto" w:val="clear"/>
+              </w:rPr>
+              <w:t xml:space="preserve">, which is </w:t>
+            </w:r>
+            <w:r>
+              <w:rPr>
+                <w:rFonts w:ascii="Arial" w:hAnsi="Arial"/>
+                <w:b/>
+                <w:bCs/>
+                <w:color w:val="000000"/>
+                <w:sz w:val="24"/>
+                <w:szCs w:val="24"/>
+                <w:u w:val="single"/>
+                <w:shd w:fill="auto" w:val="clear"/>
+              </w:rPr>
+              <w:t>{{AOS_sch}}</w:t>
+            </w:r>
+            <w:r>
+              <w:rPr>
+                <w:rFonts w:ascii="Arial" w:hAnsi="Arial"/>
+                <w:color w:val="000000"/>
+                <w:sz w:val="24"/>
+                <w:szCs w:val="24"/>
+                <w:u w:val="single"/>
+                <w:shd w:fill="auto" w:val="clear"/>
+              </w:rPr>
+              <w:t xml:space="preserve"> local time</w:t>
+            </w:r>
+            <w:r>
+              <w:rPr>
+                <w:rFonts w:ascii="Arial" w:hAnsi="Arial"/>
+                <w:color w:val="000000"/>
+                <w:sz w:val="24"/>
+                <w:szCs w:val="24"/>
+                <w:shd w:fill="auto" w:val="clear"/>
+              </w:rPr>
+              <w:t>.</w:t>
+            </w:r>
+          </w:p>
+          <w:p>
+            <w:pPr>
+              <w:pStyle w:val="Normal"/>
+              <w:widowControl w:val="false"/>
+              <w:bidi w:val="0"/>
+              <w:spacing w:lineRule="auto" w:line="360"/>
+              <w:jc w:val="left"/>
+              <w:rPr>
+                <w:color w:val="auto"/>
+              </w:rPr>
+            </w:pPr>
+            <w:r>
+              <w:rPr>
+                <w:rFonts w:ascii="Arial" w:hAnsi="Arial"/>
+                <w:color w:val="000000"/>
+                <w:sz w:val="24"/>
+                <w:szCs w:val="24"/>
+                <w:shd w:fill="auto" w:val="clear"/>
+              </w:rPr>
               <w:t>[   ]  Check and confirm the uplink frequencies the ISS will be using.</w:t>
             </w:r>
           </w:p>
@@ -4245,7 +4353,7 @@
                 <w:szCs w:val="24"/>
                 <w:shd w:fill="auto" w:val="clear"/>
               </w:rPr>
-              <w:t xml:space="preserve">Duration: {{D03}}m Duration       </w:t>
+              <w:t xml:space="preserve">{{D03}}m Duration       </w:t>
             </w:r>
             <w:r>
               <w:rPr>
@@ -6555,7 +6663,7 @@
                 <w:szCs w:val="24"/>
                 <w:shd w:fill="auto" w:val="clear"/>
               </w:rPr>
-              <w:t xml:space="preserve">, now let’s check in with the group. We’ve asked teacher </w:t>
+              <w:t xml:space="preserve">, now let’s check in with the group. We’ve asked  </w:t>
             </w:r>
             <w:r>
               <w:rPr>
@@ -9897,651 +10005,9 @@
         </w:rPr>
       </w:pPr>
       <w:r>
-        <w:rPr/>
-      </w:r>
-    </w:p>
-    <w:p>
-      <w:pPr>
-        <w:pStyle w:val="Normal"/>
-        <w:bidi w:val="0"/>
-        <w:spacing w:lineRule="auto" w:line="360"/>
-        <w:jc w:val="left"/>
-        <w:rPr>
-          <w:rFonts w:ascii="Arial" w:hAnsi="Arial"/>
-        </w:rPr>
-      </w:pPr>
-      <w:r>
-        <w:rPr>
-          <w:rFonts w:ascii="Arial" w:hAnsi="Arial"/>
-        </w:rPr>
-        <w:t>1. Ashley (Grade 11):  What implications could the recent circadian rhythm studies aboard the ISS have for our use of artificial light fixtures?</w:t>
-      </w:r>
-    </w:p>
-    <w:p>
-      <w:pPr>
-        <w:pStyle w:val="Normal"/>
-        <w:bidi w:val="0"/>
-        <w:spacing w:lineRule="auto" w:line="360"/>
-        <w:jc w:val="left"/>
-        <w:rPr>
-          <w:rFonts w:ascii="Arial" w:hAnsi="Arial"/>
-        </w:rPr>
-      </w:pPr>
-      <w:r>
-        <w:rPr>
-          <w:rFonts w:ascii="Arial" w:hAnsi="Arial"/>
-        </w:rPr>
-      </w:r>
-    </w:p>
-    <w:p>
-      <w:pPr>
-        <w:pStyle w:val="Normal"/>
-        <w:bidi w:val="0"/>
-        <w:spacing w:lineRule="auto" w:line="360"/>
-        <w:jc w:val="left"/>
-        <w:rPr>
-          <w:rFonts w:ascii="Arial" w:hAnsi="Arial"/>
-        </w:rPr>
-      </w:pPr>
-      <w:r>
-        <w:rPr>
-          <w:rFonts w:ascii="Arial" w:hAnsi="Arial"/>
-        </w:rPr>
-        <w:t>2. Annalina (Grade 10):  How do you overcome the language barrier when working with astronauts from other countries? Do you ever use sign language?</w:t>
-      </w:r>
-    </w:p>
-    <w:p>
-      <w:pPr>
-        <w:pStyle w:val="Normal"/>
-        <w:bidi w:val="0"/>
-        <w:spacing w:lineRule="auto" w:line="360"/>
-        <w:jc w:val="left"/>
-        <w:rPr>
-          <w:rFonts w:ascii="Arial" w:hAnsi="Arial"/>
-        </w:rPr>
-      </w:pPr>
-      <w:r>
-        <w:rPr>
-          <w:rFonts w:ascii="Arial" w:hAnsi="Arial"/>
-        </w:rPr>
-      </w:r>
-    </w:p>
-    <w:p>
-      <w:pPr>
-        <w:pStyle w:val="Normal"/>
-        <w:bidi w:val="0"/>
-        <w:spacing w:lineRule="auto" w:line="360"/>
-        <w:jc w:val="left"/>
-        <w:rPr>
-          <w:rFonts w:ascii="Arial" w:hAnsi="Arial"/>
-        </w:rPr>
-      </w:pPr>
-      <w:r>
-        <w:rPr>
-          <w:rFonts w:ascii="Arial" w:hAnsi="Arial"/>
-        </w:rPr>
-        <w:t>3. Brandt (Grade 10):  What did it take in High school that led to you becoming a Astronaut?</w:t>
-      </w:r>
-    </w:p>
-    <w:p>
-      <w:pPr>
-        <w:pStyle w:val="Normal"/>
-        <w:bidi w:val="0"/>
-        <w:spacing w:lineRule="auto" w:line="360"/>
-        <w:jc w:val="left"/>
-        <w:rPr>
-          <w:rFonts w:ascii="Arial" w:hAnsi="Arial"/>
-        </w:rPr>
-      </w:pPr>
-      <w:r>
-        <w:rPr>
-          <w:rFonts w:ascii="Arial" w:hAnsi="Arial"/>
-        </w:rPr>
-      </w:r>
-    </w:p>
-    <w:p>
-      <w:pPr>
-        <w:pStyle w:val="Normal"/>
-        <w:bidi w:val="0"/>
-        <w:spacing w:lineRule="auto" w:line="360"/>
-        <w:jc w:val="left"/>
-        <w:rPr>
-          <w:rFonts w:ascii="Arial" w:hAnsi="Arial"/>
-        </w:rPr>
-      </w:pPr>
-      <w:r>
-        <w:rPr>
-          <w:rFonts w:ascii="Arial" w:hAnsi="Arial"/>
-        </w:rPr>
-        <w:t>4. Cecilia (Grade 10):  When you go to sleep, what position do you fall asleep to and when you wake up, have you ever woken up upside down?</w:t>
-      </w:r>
-    </w:p>
-    <w:p>
-      <w:pPr>
-        <w:pStyle w:val="Normal"/>
-        <w:bidi w:val="0"/>
-        <w:spacing w:lineRule="auto" w:line="360"/>
-        <w:jc w:val="left"/>
-        <w:rPr>
-          <w:rFonts w:ascii="Arial" w:hAnsi="Arial"/>
-        </w:rPr>
-      </w:pPr>
-      <w:r>
-        <w:rPr>
-          <w:rFonts w:ascii="Arial" w:hAnsi="Arial"/>
-        </w:rPr>
-      </w:r>
-    </w:p>
-    <w:p>
-      <w:pPr>
-        <w:pStyle w:val="Normal"/>
-        <w:bidi w:val="0"/>
-        <w:spacing w:lineRule="auto" w:line="360"/>
-        <w:jc w:val="left"/>
-        <w:rPr>
-          <w:rFonts w:ascii="Arial" w:hAnsi="Arial"/>
-        </w:rPr>
-      </w:pPr>
-      <w:r>
-        <w:rPr>
-          <w:rFonts w:ascii="Arial" w:hAnsi="Arial"/>
-        </w:rPr>
-        <w:t>5. Matthew (Grade 10):  How does being in space change your perspective on life on Earth?</w:t>
-      </w:r>
-    </w:p>
-    <w:p>
-      <w:pPr>
-        <w:pStyle w:val="Normal"/>
-        <w:bidi w:val="0"/>
-        <w:spacing w:lineRule="auto" w:line="360"/>
-        <w:jc w:val="left"/>
-        <w:rPr>
-          <w:rFonts w:ascii="Arial" w:hAnsi="Arial"/>
-        </w:rPr>
-      </w:pPr>
-      <w:r>
-        <w:rPr>
-          <w:rFonts w:ascii="Arial" w:hAnsi="Arial"/>
-        </w:rPr>
-      </w:r>
-    </w:p>
-    <w:p>
-      <w:pPr>
-        <w:pStyle w:val="Normal"/>
-        <w:bidi w:val="0"/>
-        <w:spacing w:lineRule="auto" w:line="360"/>
-        <w:jc w:val="left"/>
-        <w:rPr>
-          <w:rFonts w:ascii="Arial" w:hAnsi="Arial"/>
-        </w:rPr>
-      </w:pPr>
-      <w:r>
-        <w:rPr>
-          <w:rFonts w:ascii="Arial" w:hAnsi="Arial"/>
-        </w:rPr>
-        <w:t>6. Johnathan (Grade 11):  How often do you see meteoroids close to the international space station?</w:t>
-      </w:r>
-    </w:p>
-    <w:p>
-      <w:pPr>
-        <w:pStyle w:val="Normal"/>
-        <w:bidi w:val="0"/>
-        <w:spacing w:lineRule="auto" w:line="360"/>
-        <w:jc w:val="left"/>
-        <w:rPr>
-          <w:rFonts w:ascii="Arial" w:hAnsi="Arial"/>
-        </w:rPr>
-      </w:pPr>
-      <w:r>
-        <w:rPr>
-          <w:rFonts w:ascii="Arial" w:hAnsi="Arial"/>
-        </w:rPr>
-      </w:r>
-    </w:p>
-    <w:p>
-      <w:pPr>
-        <w:pStyle w:val="Normal"/>
-        <w:bidi w:val="0"/>
-        <w:spacing w:lineRule="auto" w:line="360"/>
-        <w:jc w:val="left"/>
-        <w:rPr>
-          <w:rFonts w:ascii="Arial" w:hAnsi="Arial"/>
-        </w:rPr>
-      </w:pPr>
-      <w:r>
-        <w:rPr>
-          <w:rFonts w:ascii="Arial" w:hAnsi="Arial"/>
-        </w:rPr>
-        <w:t>7. Ella (Grade 11):  How closely does your training mimic the actual conditions of space?</w:t>
-      </w:r>
-    </w:p>
-    <w:p>
-      <w:pPr>
-        <w:pStyle w:val="Normal"/>
-        <w:bidi w:val="0"/>
-        <w:spacing w:lineRule="auto" w:line="360"/>
-        <w:jc w:val="left"/>
-        <w:rPr>
-          <w:rFonts w:ascii="Arial" w:hAnsi="Arial"/>
-        </w:rPr>
-      </w:pPr>
-      <w:r>
-        <w:rPr>
-          <w:rFonts w:ascii="Arial" w:hAnsi="Arial"/>
-        </w:rPr>
-      </w:r>
-    </w:p>
-    <w:p>
-      <w:pPr>
-        <w:pStyle w:val="Normal"/>
-        <w:bidi w:val="0"/>
-        <w:spacing w:lineRule="auto" w:line="360"/>
-        <w:jc w:val="left"/>
-        <w:rPr>
-          <w:rFonts w:ascii="Arial" w:hAnsi="Arial"/>
-        </w:rPr>
-      </w:pPr>
-      <w:r>
-        <w:rPr>
-          <w:rFonts w:ascii="Arial" w:hAnsi="Arial"/>
-        </w:rPr>
-        <w:t>8. Sarah (Grade 11):  What do you miss most about earth when you're in space?</w:t>
-      </w:r>
-    </w:p>
-    <w:p>
-      <w:pPr>
-        <w:pStyle w:val="Normal"/>
-        <w:bidi w:val="0"/>
-        <w:spacing w:lineRule="auto" w:line="360"/>
-        <w:jc w:val="left"/>
-        <w:rPr>
-          <w:rFonts w:ascii="Arial" w:hAnsi="Arial"/>
-        </w:rPr>
-      </w:pPr>
-      <w:r>
-        <w:rPr>
-          <w:rFonts w:ascii="Arial" w:hAnsi="Arial"/>
-        </w:rPr>
-      </w:r>
-    </w:p>
-    <w:p>
-      <w:pPr>
-        <w:pStyle w:val="Normal"/>
-        <w:bidi w:val="0"/>
-        <w:spacing w:lineRule="auto" w:line="360"/>
-        <w:jc w:val="left"/>
-        <w:rPr>
-          <w:rFonts w:ascii="Arial" w:hAnsi="Arial"/>
-        </w:rPr>
-      </w:pPr>
-      <w:r>
-        <w:rPr>
-          <w:rFonts w:ascii="Arial" w:hAnsi="Arial"/>
-        </w:rPr>
-        <w:t>9. Catherine (Grade 10):  Have you ever experienced a communication blackout with mission control while in space?</w:t>
-      </w:r>
-    </w:p>
-    <w:p>
-      <w:pPr>
-        <w:pStyle w:val="Normal"/>
-        <w:bidi w:val="0"/>
-        <w:spacing w:lineRule="auto" w:line="360"/>
-        <w:jc w:val="left"/>
-        <w:rPr>
-          <w:rFonts w:ascii="Arial" w:hAnsi="Arial"/>
-        </w:rPr>
-      </w:pPr>
-      <w:r>
-        <w:rPr>
-          <w:rFonts w:ascii="Arial" w:hAnsi="Arial"/>
-        </w:rPr>
-      </w:r>
-    </w:p>
-    <w:p>
-      <w:pPr>
-        <w:pStyle w:val="Normal"/>
-        <w:bidi w:val="0"/>
-        <w:spacing w:lineRule="auto" w:line="360"/>
-        <w:jc w:val="left"/>
-        <w:rPr>
-          <w:rFonts w:ascii="Arial" w:hAnsi="Arial"/>
-        </w:rPr>
-      </w:pPr>
-      <w:r>
-        <w:rPr>
-          <w:rFonts w:ascii="Arial" w:hAnsi="Arial"/>
-        </w:rPr>
-        <w:t>10. Kellen (Grade 10):  What personal items did you choose to bring with you and why?</w:t>
-      </w:r>
-    </w:p>
-    <w:p>
-      <w:pPr>
-        <w:pStyle w:val="Normal"/>
-        <w:bidi w:val="0"/>
-        <w:spacing w:lineRule="auto" w:line="360"/>
-        <w:jc w:val="left"/>
-        <w:rPr>
-          <w:rFonts w:ascii="Arial" w:hAnsi="Arial"/>
-        </w:rPr>
-      </w:pPr>
-      <w:r>
-        <w:rPr>
-          <w:rFonts w:ascii="Arial" w:hAnsi="Arial"/>
-        </w:rPr>
-      </w:r>
-    </w:p>
-    <w:p>
-      <w:pPr>
-        <w:pStyle w:val="Normal"/>
-        <w:bidi w:val="0"/>
-        <w:spacing w:lineRule="auto" w:line="360"/>
-        <w:jc w:val="left"/>
-        <w:rPr>
-          <w:rFonts w:ascii="Arial" w:hAnsi="Arial"/>
-        </w:rPr>
-      </w:pPr>
-      <w:r>
-        <w:rPr>
-          <w:rFonts w:ascii="Arial" w:hAnsi="Arial"/>
-        </w:rPr>
-        <w:t>11. Bryce (Grade 11):  Hypothetically, if you could show an alien any item from earth, what would it be and why?</w:t>
-      </w:r>
-    </w:p>
-    <w:p>
-      <w:pPr>
-        <w:pStyle w:val="Normal"/>
-        <w:bidi w:val="0"/>
-        <w:spacing w:lineRule="auto" w:line="360"/>
-        <w:jc w:val="left"/>
-        <w:rPr>
-          <w:rFonts w:ascii="Arial" w:hAnsi="Arial"/>
-        </w:rPr>
-      </w:pPr>
-      <w:r>
-        <w:rPr>
-          <w:rFonts w:ascii="Arial" w:hAnsi="Arial"/>
-        </w:rPr>
-      </w:r>
-    </w:p>
-    <w:p>
-      <w:pPr>
-        <w:pStyle w:val="Normal"/>
-        <w:bidi w:val="0"/>
-        <w:spacing w:lineRule="auto" w:line="360"/>
-        <w:jc w:val="left"/>
-        <w:rPr>
-          <w:rFonts w:ascii="Arial" w:hAnsi="Arial"/>
-        </w:rPr>
-      </w:pPr>
-      <w:r>
-        <w:rPr>
-          <w:rFonts w:ascii="Arial" w:hAnsi="Arial"/>
-        </w:rPr>
-        <w:t>12. Gabriel (Grade 10):  What was the biggest challenge you had to face on the ISS?</w:t>
-      </w:r>
-    </w:p>
-    <w:p>
-      <w:pPr>
-        <w:pStyle w:val="Normal"/>
-        <w:bidi w:val="0"/>
-        <w:spacing w:lineRule="auto" w:line="360"/>
-        <w:jc w:val="left"/>
-        <w:rPr>
-          <w:rFonts w:ascii="Arial" w:hAnsi="Arial"/>
-        </w:rPr>
-      </w:pPr>
-      <w:r>
-        <w:rPr>
-          <w:rFonts w:ascii="Arial" w:hAnsi="Arial"/>
-        </w:rPr>
-      </w:r>
-    </w:p>
-    <w:p>
-      <w:pPr>
-        <w:pStyle w:val="Normal"/>
-        <w:bidi w:val="0"/>
-        <w:spacing w:lineRule="auto" w:line="360"/>
-        <w:jc w:val="left"/>
-        <w:rPr>
-          <w:rFonts w:ascii="Arial" w:hAnsi="Arial"/>
-        </w:rPr>
-      </w:pPr>
-      <w:r>
-        <w:rPr>
-          <w:rFonts w:ascii="Arial" w:hAnsi="Arial"/>
-        </w:rPr>
-        <w:t>13. Nathanael (Grade 10):  Did looking at the infinite void of space every single day ever affect your mental health?</w:t>
-      </w:r>
-    </w:p>
-    <w:p>
-      <w:pPr>
-        <w:pStyle w:val="Normal"/>
-        <w:bidi w:val="0"/>
-        <w:spacing w:lineRule="auto" w:line="360"/>
-        <w:jc w:val="left"/>
-        <w:rPr>
-          <w:rFonts w:ascii="Arial" w:hAnsi="Arial"/>
-        </w:rPr>
-      </w:pPr>
-      <w:r>
-        <w:rPr>
-          <w:rFonts w:ascii="Arial" w:hAnsi="Arial"/>
-        </w:rPr>
-      </w:r>
-    </w:p>
-    <w:p>
-      <w:pPr>
-        <w:pStyle w:val="Normal"/>
-        <w:bidi w:val="0"/>
-        <w:spacing w:lineRule="auto" w:line="360"/>
-        <w:jc w:val="left"/>
-        <w:rPr>
-          <w:rFonts w:ascii="Arial" w:hAnsi="Arial"/>
-        </w:rPr>
-      </w:pPr>
-      <w:r>
-        <w:rPr>
-          <w:rFonts w:ascii="Arial" w:hAnsi="Arial"/>
-        </w:rPr>
-        <w:t>14. Victoria (Grade 10):  What is something or someone that you miss that you didn't know you would miss when you went into outer space?</w:t>
-      </w:r>
-    </w:p>
-    <w:p>
-      <w:pPr>
-        <w:pStyle w:val="Normal"/>
-        <w:bidi w:val="0"/>
-        <w:spacing w:lineRule="auto" w:line="360"/>
-        <w:jc w:val="left"/>
-        <w:rPr>
-          <w:rFonts w:ascii="Arial" w:hAnsi="Arial"/>
-        </w:rPr>
-      </w:pPr>
-      <w:r>
-        <w:rPr>
-          <w:rFonts w:ascii="Arial" w:hAnsi="Arial"/>
-        </w:rPr>
-      </w:r>
-    </w:p>
-    <w:p>
-      <w:pPr>
-        <w:pStyle w:val="Normal"/>
-        <w:bidi w:val="0"/>
-        <w:spacing w:lineRule="auto" w:line="360"/>
-        <w:jc w:val="left"/>
-        <w:rPr>
-          <w:rFonts w:ascii="Arial" w:hAnsi="Arial"/>
-        </w:rPr>
-      </w:pPr>
-      <w:r>
-        <w:rPr>
-          <w:rFonts w:ascii="Arial" w:hAnsi="Arial"/>
-        </w:rPr>
-        <w:t>15. Liam (Grade 10):  What are your thoughts on Nasa awarding Space X the contract to build the vehicle that will bring the ISS out of orbit in a few years?</w:t>
-      </w:r>
-    </w:p>
-    <w:p>
-      <w:pPr>
-        <w:pStyle w:val="Normal"/>
-        <w:bidi w:val="0"/>
-        <w:spacing w:lineRule="auto" w:line="360"/>
-        <w:jc w:val="left"/>
-        <w:rPr>
-          <w:rFonts w:ascii="Arial" w:hAnsi="Arial"/>
-        </w:rPr>
-      </w:pPr>
-      <w:r>
-        <w:rPr>
-          <w:rFonts w:ascii="Arial" w:hAnsi="Arial"/>
-        </w:rPr>
-      </w:r>
-    </w:p>
-    <w:p>
-      <w:pPr>
-        <w:pStyle w:val="Normal"/>
-        <w:bidi w:val="0"/>
-        <w:spacing w:lineRule="auto" w:line="360"/>
-        <w:jc w:val="left"/>
-        <w:rPr>
-          <w:rFonts w:ascii="Arial" w:hAnsi="Arial"/>
-        </w:rPr>
-      </w:pPr>
-      <w:r>
-        <w:rPr>
-          <w:rFonts w:ascii="Arial" w:hAnsi="Arial"/>
-        </w:rPr>
-        <w:t>16. Gavin (Grade 11):  How did your view on life change from before you went to space from after you went to space?</w:t>
-      </w:r>
-    </w:p>
-    <w:p>
-      <w:pPr>
-        <w:pStyle w:val="Normal"/>
-        <w:bidi w:val="0"/>
-        <w:spacing w:lineRule="auto" w:line="360"/>
-        <w:jc w:val="left"/>
-        <w:rPr>
-          <w:rFonts w:ascii="Arial" w:hAnsi="Arial"/>
-        </w:rPr>
-      </w:pPr>
-      <w:r>
-        <w:rPr>
-          <w:rFonts w:ascii="Arial" w:hAnsi="Arial"/>
-        </w:rPr>
-      </w:r>
-    </w:p>
-    <w:p>
-      <w:pPr>
-        <w:pStyle w:val="Normal"/>
-        <w:bidi w:val="0"/>
-        <w:spacing w:lineRule="auto" w:line="360"/>
-        <w:jc w:val="left"/>
-        <w:rPr>
-          <w:rFonts w:ascii="Arial" w:hAnsi="Arial"/>
-        </w:rPr>
-      </w:pPr>
-      <w:r>
-        <w:rPr>
-          <w:rFonts w:ascii="Arial" w:hAnsi="Arial"/>
-        </w:rPr>
-        <w:t>17. Oliver (Grade 10):  If you could bring a new space food item to be sent on future missions, what would it be and why?</w:t>
-      </w:r>
-    </w:p>
-    <w:p>
-      <w:pPr>
-        <w:pStyle w:val="Normal"/>
-        <w:bidi w:val="0"/>
-        <w:spacing w:lineRule="auto" w:line="360"/>
-        <w:jc w:val="left"/>
-        <w:rPr>
-          <w:rFonts w:ascii="Arial" w:hAnsi="Arial"/>
-        </w:rPr>
-      </w:pPr>
-      <w:r>
-        <w:rPr>
-          <w:rFonts w:ascii="Arial" w:hAnsi="Arial"/>
-        </w:rPr>
-      </w:r>
-    </w:p>
-    <w:p>
-      <w:pPr>
-        <w:pStyle w:val="Normal"/>
-        <w:bidi w:val="0"/>
-        <w:spacing w:lineRule="auto" w:line="360"/>
-        <w:jc w:val="left"/>
-        <w:rPr>
-          <w:rFonts w:ascii="Arial" w:hAnsi="Arial"/>
-        </w:rPr>
-      </w:pPr>
-      <w:r>
-        <w:rPr>
-          <w:rFonts w:ascii="Arial" w:hAnsi="Arial"/>
-        </w:rPr>
-        <w:t>18. Veronica (Grade 12):  Have your dreams or sleep patterns changed since being in space, and have you noticed any interesting themes or experiences in your dreams?</w:t>
-      </w:r>
-    </w:p>
-    <w:p>
-      <w:pPr>
-        <w:pStyle w:val="Normal"/>
-        <w:bidi w:val="0"/>
-        <w:spacing w:lineRule="auto" w:line="360"/>
-        <w:jc w:val="left"/>
-        <w:rPr>
-          <w:rFonts w:ascii="Arial" w:hAnsi="Arial"/>
-        </w:rPr>
-      </w:pPr>
-      <w:r>
-        <w:rPr>
-          <w:rFonts w:ascii="Arial" w:hAnsi="Arial"/>
-        </w:rPr>
-      </w:r>
-    </w:p>
-    <w:p>
-      <w:pPr>
-        <w:pStyle w:val="Normal"/>
-        <w:bidi w:val="0"/>
-        <w:spacing w:lineRule="auto" w:line="360"/>
-        <w:jc w:val="left"/>
-        <w:rPr>
-          <w:rFonts w:ascii="Arial" w:hAnsi="Arial"/>
-        </w:rPr>
-      </w:pPr>
-      <w:r>
-        <w:rPr>
-          <w:rFonts w:ascii="Arial" w:hAnsi="Arial"/>
-        </w:rPr>
-        <w:t>19. Jack (Grade 10):  How has being in space altered your sense of home or comfort, and what do you do to create a sense of familiarity while living in space?</w:t>
-      </w:r>
-    </w:p>
-    <w:p>
-      <w:pPr>
-        <w:pStyle w:val="Normal"/>
-        <w:bidi w:val="0"/>
-        <w:spacing w:lineRule="auto" w:line="360"/>
-        <w:jc w:val="left"/>
-        <w:rPr>
-          <w:rFonts w:ascii="Arial" w:hAnsi="Arial"/>
-        </w:rPr>
-      </w:pPr>
-      <w:r>
-        <w:rPr>
-          <w:rFonts w:ascii="Arial" w:hAnsi="Arial"/>
-        </w:rPr>
-      </w:r>
-    </w:p>
-    <w:p>
-      <w:pPr>
-        <w:pStyle w:val="Normal"/>
-        <w:bidi w:val="0"/>
-        <w:spacing w:lineRule="auto" w:line="360"/>
-        <w:jc w:val="left"/>
-        <w:rPr>
-          <w:rFonts w:ascii="Arial" w:hAnsi="Arial"/>
-        </w:rPr>
-      </w:pPr>
-      <w:r>
-        <w:rPr>
-          <w:rFonts w:ascii="Arial" w:hAnsi="Arial"/>
-        </w:rPr>
-        <w:t>20. Molly (Grade 10):  How does your perception of time differ while in space?</w:t>
+        <w:rPr>
+          <w:rFonts w:ascii="Arial" w:hAnsi="Arial"/>
+        </w:rPr>
       </w:r>
     </w:p>
     <w:p>
@@ -13805,7 +13271,7 @@
 </file>
 
 <file path=word/footer1.xml><?xml version="1.0" encoding="utf-8"?>
-<w:ftr xmlns:o="urn:schemas-microsoft-com:office:office" xmlns:r="http://schemas.openxmlformats.org/officeDocument/2006/relationships" xmlns:v="urn:schemas-microsoft-com:vml" xmlns:w="http://schemas.openxmlformats.org/wordprocessingml/2006/main" xmlns:w10="urn:schemas-microsoft-com:office:word" xmlns:wp="http://schemas.openxmlformats.org/drawingml/2006/wordprocessingDrawing" xmlns:wps="http://schemas.microsoft.com/office/word/2010/wordprocessingShape" xmlns:wpg="http://schemas.microsoft.com/office/word/2010/wordprocessingGroup" xmlns:mc="http://schemas.openxmlformats.org/markup-compatibility/2006" xmlns:wp14="http://schemas.microsoft.com/office/word/2010/wordprocessingDrawing" xmlns:w14="http://schemas.microsoft.com/office/word/2010/wordml" xmlns:w15="http://schemas.microsoft.com/office/word/2012/wordml" mc:Ignorable="w14 wp14 w15">
+<w:ftr xmlns:o="urn:schemas-microsoft-com:office:office" xmlns:r="http://schemas.openxmlformats.org/officeDocument/2006/relationships" xmlns:v="urn:schemas-microsoft-com:vml" xmlns:w="http://schemas.openxmlformats.org/wordprocessingml/2006/main" xmlns:w10="urn:schemas-microsoft-com:office:word" xmlns:wp="http://schemas.openxmlformats.org/drawingml/2006/wordprocessingDrawing" xmlns:pic="http://schemas.openxmlformats.org/drawingml/2006/picture" xmlns:wps="http://schemas.microsoft.com/office/word/2010/wordprocessingShape" xmlns:wpg="http://schemas.microsoft.com/office/word/2010/wordprocessingGroup" xmlns:mc="http://schemas.openxmlformats.org/markup-compatibility/2006" xmlns:wp14="http://schemas.microsoft.com/office/word/2010/wordprocessingDrawing" xmlns:w14="http://schemas.microsoft.com/office/word/2010/wordml" xmlns:w15="http://schemas.microsoft.com/office/word/2012/wordml" mc:Ignorable="w14 wp14 w15">
   <w:p>
     <w:pPr>
       <w:pStyle w:val="Footer"/>
@@ -13819,7 +13285,7 @@
 </file>
 
 <file path=word/footer2.xml><?xml version="1.0" encoding="utf-8"?>
-<w:ftr xmlns:o="urn:schemas-microsoft-com:office:office" xmlns:r="http://schemas.openxmlformats.org/officeDocument/2006/relationships" xmlns:v="urn:schemas-microsoft-com:vml" xmlns:w="http://schemas.openxmlformats.org/wordprocessingml/2006/main" xmlns:w10="urn:schemas-microsoft-com:office:word" xmlns:wp="http://schemas.openxmlformats.org/drawingml/2006/wordprocessingDrawing" xmlns:wps="http://schemas.microsoft.com/office/word/2010/wordprocessingShape" xmlns:wpg="http://schemas.microsoft.com/office/word/2010/wordprocessingGroup" xmlns:mc="http://schemas.openxmlformats.org/markup-compatibility/2006" xmlns:wp14="http://schemas.microsoft.com/office/word/2010/wordprocessingDrawing" xmlns:w14="http://schemas.microsoft.com/office/word/2010/wordml" xmlns:w15="http://schemas.microsoft.com/office/word/2012/wordml" mc:Ignorable="w14 wp14 w15">
+<w:ftr xmlns:o="urn:schemas-microsoft-com:office:office" xmlns:r="http://schemas.openxmlformats.org/officeDocument/2006/relationships" xmlns:v="urn:schemas-microsoft-com:vml" xmlns:w="http://schemas.openxmlformats.org/wordprocessingml/2006/main" xmlns:w10="urn:schemas-microsoft-com:office:word" xmlns:wp="http://schemas.openxmlformats.org/drawingml/2006/wordprocessingDrawing" xmlns:pic="http://schemas.openxmlformats.org/drawingml/2006/picture" xmlns:wps="http://schemas.microsoft.com/office/word/2010/wordprocessingShape" xmlns:wpg="http://schemas.microsoft.com/office/word/2010/wordprocessingGroup" xmlns:mc="http://schemas.openxmlformats.org/markup-compatibility/2006" xmlns:wp14="http://schemas.microsoft.com/office/word/2010/wordprocessingDrawing" xmlns:w14="http://schemas.microsoft.com/office/word/2010/wordml" xmlns:w15="http://schemas.microsoft.com/office/word/2012/wordml" mc:Ignorable="w14 wp14 w15">
   <w:p>
     <w:pPr>
       <w:pStyle w:val="Footer"/>
@@ -13893,7 +13359,7 @@
       <w:rPr>
         <w:rFonts w:ascii="Arial" w:hAnsi="Arial"/>
       </w:rPr>
-      <w:t>14</w:t>
+      <w:t>13</w:t>
     </w:r>
     <w:r>
       <w:rPr>
@@ -13906,7 +13372,7 @@
 </file>
 
 <file path=word/footer3.xml><?xml version="1.0" encoding="utf-8"?>
-<w:ftr xmlns:o="urn:schemas-microsoft-com:office:office" xmlns:r="http://schemas.openxmlformats.org/officeDocument/2006/relationships" xmlns:v="urn:schemas-microsoft-com:vml" xmlns:w="http://schemas.openxmlformats.org/wordprocessingml/2006/main" xmlns:w10="urn:schemas-microsoft-com:office:word" xmlns:wp="http://schemas.openxmlformats.org/drawingml/2006/wordprocessingDrawing" xmlns:wps="http://schemas.microsoft.com/office/word/2010/wordprocessingShape" xmlns:wpg="http://schemas.microsoft.com/office/word/2010/wordprocessingGroup" xmlns:mc="http://schemas.openxmlformats.org/markup-compatibility/2006" xmlns:wp14="http://schemas.microsoft.com/office/word/2010/wordprocessingDrawing" xmlns:w14="http://schemas.microsoft.com/office/word/2010/wordml" xmlns:w15="http://schemas.microsoft.com/office/word/2012/wordml" mc:Ignorable="w14 wp14 w15">
+<w:ftr xmlns:o="urn:schemas-microsoft-com:office:office" xmlns:r="http://schemas.openxmlformats.org/officeDocument/2006/relationships" xmlns:v="urn:schemas-microsoft-com:vml" xmlns:w="http://schemas.openxmlformats.org/wordprocessingml/2006/main" xmlns:w10="urn:schemas-microsoft-com:office:word" xmlns:wp="http://schemas.openxmlformats.org/drawingml/2006/wordprocessingDrawing" xmlns:pic="http://schemas.openxmlformats.org/drawingml/2006/picture" xmlns:wps="http://schemas.microsoft.com/office/word/2010/wordprocessingShape" xmlns:wpg="http://schemas.microsoft.com/office/word/2010/wordprocessingGroup" xmlns:mc="http://schemas.openxmlformats.org/markup-compatibility/2006" xmlns:wp14="http://schemas.microsoft.com/office/word/2010/wordprocessingDrawing" xmlns:w14="http://schemas.microsoft.com/office/word/2010/wordml" xmlns:w15="http://schemas.microsoft.com/office/word/2012/wordml" mc:Ignorable="w14 wp14 w15">
   <w:p>
     <w:pPr>
       <w:pStyle w:val="Footer"/>
@@ -13980,7 +13446,7 @@
       <w:rPr>
         <w:rFonts w:ascii="Arial" w:hAnsi="Arial"/>
       </w:rPr>
-      <w:t>14</w:t>
+      <w:t>13</w:t>
     </w:r>
     <w:r>
       <w:rPr>
@@ -13993,7 +13459,7 @@
 </file>
 
 <file path=word/footer4.xml><?xml version="1.0" encoding="utf-8"?>
-<w:ftr xmlns:o="urn:schemas-microsoft-com:office:office" xmlns:r="http://schemas.openxmlformats.org/officeDocument/2006/relationships" xmlns:v="urn:schemas-microsoft-com:vml" xmlns:w="http://schemas.openxmlformats.org/wordprocessingml/2006/main" xmlns:w10="urn:schemas-microsoft-com:office:word" xmlns:wp="http://schemas.openxmlformats.org/drawingml/2006/wordprocessingDrawing" xmlns:wps="http://schemas.microsoft.com/office/word/2010/wordprocessingShape" xmlns:wpg="http://schemas.microsoft.com/office/word/2010/wordprocessingGroup" xmlns:mc="http://schemas.openxmlformats.org/markup-compatibility/2006" xmlns:wp14="http://schemas.microsoft.com/office/word/2010/wordprocessingDrawing" xmlns:w14="http://schemas.microsoft.com/office/word/2010/wordml" xmlns:w15="http://schemas.microsoft.com/office/word/2012/wordml" mc:Ignorable="w14 wp14 w15">
+<w:ftr xmlns:o="urn:schemas-microsoft-com:office:office" xmlns:r="http://schemas.openxmlformats.org/officeDocument/2006/relationships" xmlns:v="urn:schemas-microsoft-com:vml" xmlns:w="http://schemas.openxmlformats.org/wordprocessingml/2006/main" xmlns:w10="urn:schemas-microsoft-com:office:word" xmlns:wp="http://schemas.openxmlformats.org/drawingml/2006/wordprocessingDrawing" xmlns:pic="http://schemas.openxmlformats.org/drawingml/2006/picture" xmlns:wps="http://schemas.microsoft.com/office/word/2010/wordprocessingShape" xmlns:wpg="http://schemas.microsoft.com/office/word/2010/wordprocessingGroup" xmlns:mc="http://schemas.openxmlformats.org/markup-compatibility/2006" xmlns:wp14="http://schemas.microsoft.com/office/word/2010/wordprocessingDrawing" xmlns:w14="http://schemas.microsoft.com/office/word/2010/wordml" xmlns:w15="http://schemas.microsoft.com/office/word/2012/wordml" mc:Ignorable="w14 wp14 w15">
   <w:p>
     <w:pPr>
       <w:pStyle w:val="Footer"/>
@@ -14067,7 +13533,7 @@
       <w:rPr>
         <w:rFonts w:ascii="Arial" w:hAnsi="Arial"/>
       </w:rPr>
-      <w:t>14</w:t>
+      <w:t>13</w:t>
     </w:r>
     <w:r>
       <w:rPr>
@@ -14080,7 +13546,7 @@
 </file>
 
 <file path=word/footer5.xml><?xml version="1.0" encoding="utf-8"?>
-<w:ftr xmlns:o="urn:schemas-microsoft-com:office:office" xmlns:r="http://schemas.openxmlformats.org/officeDocument/2006/relationships" xmlns:v="urn:schemas-microsoft-com:vml" xmlns:w="http://schemas.openxmlformats.org/wordprocessingml/2006/main" xmlns:w10="urn:schemas-microsoft-com:office:word" xmlns:wp="http://schemas.openxmlformats.org/drawingml/2006/wordprocessingDrawing" xmlns:wps="http://schemas.microsoft.com/office/word/2010/wordprocessingShape" xmlns:wpg="http://schemas.microsoft.com/office/word/2010/wordprocessingGroup" xmlns:mc="http://schemas.openxmlformats.org/markup-compatibility/2006" xmlns:wp14="http://schemas.microsoft.com/office/word/2010/wordprocessingDrawing" xmlns:w14="http://schemas.microsoft.com/office/word/2010/wordml" xmlns:w15="http://schemas.microsoft.com/office/word/2012/wordml" mc:Ignorable="w14 wp14 w15">
+<w:ftr xmlns:o="urn:schemas-microsoft-com:office:office" xmlns:r="http://schemas.openxmlformats.org/officeDocument/2006/relationships" xmlns:v="urn:schemas-microsoft-com:vml" xmlns:w="http://schemas.openxmlformats.org/wordprocessingml/2006/main" xmlns:w10="urn:schemas-microsoft-com:office:word" xmlns:wp="http://schemas.openxmlformats.org/drawingml/2006/wordprocessingDrawing" xmlns:pic="http://schemas.openxmlformats.org/drawingml/2006/picture" xmlns:wps="http://schemas.microsoft.com/office/word/2010/wordprocessingShape" xmlns:wpg="http://schemas.microsoft.com/office/word/2010/wordprocessingGroup" xmlns:mc="http://schemas.openxmlformats.org/markup-compatibility/2006" xmlns:wp14="http://schemas.microsoft.com/office/word/2010/wordprocessingDrawing" xmlns:w14="http://schemas.microsoft.com/office/word/2010/wordml" xmlns:w15="http://schemas.microsoft.com/office/word/2012/wordml" mc:Ignorable="w14 wp14 w15">
   <w:p>
     <w:pPr>
       <w:pStyle w:val="Footer"/>
@@ -14118,7 +13584,7 @@
       <w:rPr>
         <w:rFonts w:ascii="Arial" w:hAnsi="Arial"/>
       </w:rPr>
-      <w:t>14</w:t>
+      <w:t>13</w:t>
     </w:r>
     <w:r>
       <w:rPr>
@@ -14154,7 +13620,7 @@
       <w:rPr>
         <w:rFonts w:ascii="Arial" w:hAnsi="Arial"/>
       </w:rPr>
-      <w:t>14</w:t>
+      <w:t>13</w:t>
     </w:r>
     <w:r>
       <w:rPr>
@@ -14167,7 +13633,7 @@
 </file>
 
 <file path=word/footer6.xml><?xml version="1.0" encoding="utf-8"?>
-<w:ftr xmlns:o="urn:schemas-microsoft-com:office:office" xmlns:r="http://schemas.openxmlformats.org/officeDocument/2006/relationships" xmlns:v="urn:schemas-microsoft-com:vml" xmlns:w="http://schemas.openxmlformats.org/wordprocessingml/2006/main" xmlns:w10="urn:schemas-microsoft-com:office:word" xmlns:wp="http://schemas.openxmlformats.org/drawingml/2006/wordprocessingDrawing" xmlns:wps="http://schemas.microsoft.com/office/word/2010/wordprocessingShape" xmlns:wpg="http://schemas.microsoft.com/office/word/2010/wordprocessingGroup" xmlns:mc="http://schemas.openxmlformats.org/markup-compatibility/2006" xmlns:wp14="http://schemas.microsoft.com/office/word/2010/wordprocessingDrawing" xmlns:w14="http://schemas.microsoft.com/office/word/2010/wordml" xmlns:w15="http://schemas.microsoft.com/office/word/2012/wordml" mc:Ignorable="w14 wp14 w15">
+<w:ftr xmlns:o="urn:schemas-microsoft-com:office:office" xmlns:r="http://schemas.openxmlformats.org/officeDocument/2006/relationships" xmlns:v="urn:schemas-microsoft-com:vml" xmlns:w="http://schemas.openxmlformats.org/wordprocessingml/2006/main" xmlns:w10="urn:schemas-microsoft-com:office:word" xmlns:wp="http://schemas.openxmlformats.org/drawingml/2006/wordprocessingDrawing" xmlns:pic="http://schemas.openxmlformats.org/drawingml/2006/picture" xmlns:wps="http://schemas.microsoft.com/office/word/2010/wordprocessingShape" xmlns:wpg="http://schemas.microsoft.com/office/word/2010/wordprocessingGroup" xmlns:mc="http://schemas.openxmlformats.org/markup-compatibility/2006" xmlns:wp14="http://schemas.microsoft.com/office/word/2010/wordprocessingDrawing" xmlns:w14="http://schemas.microsoft.com/office/word/2010/wordml" xmlns:w15="http://schemas.microsoft.com/office/word/2012/wordml" mc:Ignorable="w14 wp14 w15">
   <w:p>
     <w:pPr>
       <w:pStyle w:val="Footer"/>
@@ -14205,7 +13671,7 @@
       <w:rPr>
         <w:rFonts w:ascii="Arial" w:hAnsi="Arial"/>
       </w:rPr>
-      <w:t>14</w:t>
+      <w:t>13</w:t>
     </w:r>
     <w:r>
       <w:rPr>
@@ -14241,7 +13707,7 @@
       <w:rPr>
         <w:rFonts w:ascii="Arial" w:hAnsi="Arial"/>
       </w:rPr>
-      <w:t>14</w:t>
+      <w:t>13</w:t>
     </w:r>
     <w:r>
       <w:rPr>
@@ -14254,7 +13720,7 @@
 </file>
 
 <file path=word/header1.xml><?xml version="1.0" encoding="utf-8"?>
-<w:hdr xmlns:o="urn:schemas-microsoft-com:office:office" xmlns:r="http://schemas.openxmlformats.org/officeDocument/2006/relationships" xmlns:v="urn:schemas-microsoft-com:vml" xmlns:w="http://schemas.openxmlformats.org/wordprocessingml/2006/main" xmlns:w10="urn:schemas-microsoft-com:office:word" xmlns:wp="http://schemas.openxmlformats.org/drawingml/2006/wordprocessingDrawing" xmlns:wps="http://schemas.microsoft.com/office/word/2010/wordprocessingShape" xmlns:wpg="http://schemas.microsoft.com/office/word/2010/wordprocessingGroup" xmlns:mc="http://schemas.openxmlformats.org/markup-compatibility/2006" xmlns:wp14="http://schemas.microsoft.com/office/word/2010/wordprocessingDrawing" xmlns:w14="http://schemas.microsoft.com/office/word/2010/wordml" xmlns:w15="http://schemas.microsoft.com/office/word/2012/wordml" mc:Ignorable="w14 wp14 w15">
+<w:hdr xmlns:o="urn:schemas-microsoft-com:office:office" xmlns:r="http://schemas.openxmlformats.org/officeDocument/2006/relationships" xmlns:v="urn:schemas-microsoft-com:vml" xmlns:w="http://schemas.openxmlformats.org/wordprocessingml/2006/main" xmlns:w10="urn:schemas-microsoft-com:office:word" xmlns:wp="http://schemas.openxmlformats.org/drawingml/2006/wordprocessingDrawing" xmlns:pic="http://schemas.openxmlformats.org/drawingml/2006/picture" xmlns:wps="http://schemas.microsoft.com/office/word/2010/wordprocessingShape" xmlns:wpg="http://schemas.microsoft.com/office/word/2010/wordprocessingGroup" xmlns:mc="http://schemas.openxmlformats.org/markup-compatibility/2006" xmlns:wp14="http://schemas.microsoft.com/office/word/2010/wordprocessingDrawing" xmlns:w14="http://schemas.microsoft.com/office/word/2010/wordml" xmlns:w15="http://schemas.microsoft.com/office/word/2012/wordml" mc:Ignorable="w14 wp14 w15">
   <w:p>
     <w:pPr>
       <w:pStyle w:val="Header"/>
@@ -14268,7 +13734,7 @@
 </file>
 
 <file path=word/header2.xml><?xml version="1.0" encoding="utf-8"?>
-<w:hdr xmlns:o="urn:schemas-microsoft-com:office:office" xmlns:r="http://schemas.openxmlformats.org/officeDocument/2006/relationships" xmlns:v="urn:schemas-microsoft-com:vml" xmlns:w="http://schemas.openxmlformats.org/wordprocessingml/2006/main" xmlns:w10="urn:schemas-microsoft-com:office:word" xmlns:wp="http://schemas.openxmlformats.org/drawingml/2006/wordprocessingDrawing" xmlns:wps="http://schemas.microsoft.com/office/word/2010/wordprocessingShape" xmlns:wpg="http://schemas.microsoft.com/office/word/2010/wordprocessingGroup" xmlns:mc="http://schemas.openxmlformats.org/markup-compatibility/2006" xmlns:wp14="http://schemas.microsoft.com/office/word/2010/wordprocessingDrawing" xmlns:w14="http://schemas.microsoft.com/office/word/2010/wordml" xmlns:w15="http://schemas.microsoft.com/office/word/2012/wordml" mc:Ignorable="w14 wp14 w15">
+<w:hdr xmlns:o="urn:schemas-microsoft-com:office:office" xmlns:r="http://schemas.openxmlformats.org/officeDocument/2006/relationships" xmlns:v="urn:schemas-microsoft-com:vml" xmlns:w="http://schemas.openxmlformats.org/wordprocessingml/2006/main" xmlns:w10="urn:schemas-microsoft-com:office:word" xmlns:wp="http://schemas.openxmlformats.org/drawingml/2006/wordprocessingDrawing" xmlns:pic="http://schemas.openxmlformats.org/drawingml/2006/picture" xmlns:wps="http://schemas.microsoft.com/office/word/2010/wordprocessingShape" xmlns:wpg="http://schemas.microsoft.com/office/word/2010/wordprocessingGroup" xmlns:mc="http://schemas.openxmlformats.org/markup-compatibility/2006" xmlns:wp14="http://schemas.microsoft.com/office/word/2010/wordprocessingDrawing" xmlns:w14="http://schemas.microsoft.com/office/word/2010/wordml" xmlns:w15="http://schemas.microsoft.com/office/word/2012/wordml" mc:Ignorable="w14 wp14 w15">
   <w:p>
     <w:pPr>
       <w:pStyle w:val="Header"/>
@@ -14290,7 +13756,7 @@
 </file>
 
 <file path=word/header3.xml><?xml version="1.0" encoding="utf-8"?>
-<w:hdr xmlns:o="urn:schemas-microsoft-com:office:office" xmlns:r="http://schemas.openxmlformats.org/officeDocument/2006/relationships" xmlns:v="urn:schemas-microsoft-com:vml" xmlns:w="http://schemas.openxmlformats.org/wordprocessingml/2006/main" xmlns:w10="urn:schemas-microsoft-com:office:word" xmlns:wp="http://schemas.openxmlformats.org/drawingml/2006/wordprocessingDrawing" xmlns:wps="http://schemas.microsoft.com/office/word/2010/wordprocessingShape" xmlns:wpg="http://schemas.microsoft.com/office/word/2010/wordprocessingGroup" xmlns:mc="http://schemas.openxmlformats.org/markup-compatibility/2006" xmlns:wp14="http://schemas.microsoft.com/office/word/2010/wordprocessingDrawing" xmlns:w14="http://schemas.microsoft.com/office/word/2010/wordml" xmlns:w15="http://schemas.microsoft.com/office/word/2012/wordml" mc:Ignorable="w14 wp14 w15">
+<w:hdr xmlns:o="urn:schemas-microsoft-com:office:office" xmlns:r="http://schemas.openxmlformats.org/officeDocument/2006/relationships" xmlns:v="urn:schemas-microsoft-com:vml" xmlns:w="http://schemas.openxmlformats.org/wordprocessingml/2006/main" xmlns:w10="urn:schemas-microsoft-com:office:word" xmlns:wp="http://schemas.openxmlformats.org/drawingml/2006/wordprocessingDrawing" xmlns:pic="http://schemas.openxmlformats.org/drawingml/2006/picture" xmlns:wps="http://schemas.microsoft.com/office/word/2010/wordprocessingShape" xmlns:wpg="http://schemas.microsoft.com/office/word/2010/wordprocessingGroup" xmlns:mc="http://schemas.openxmlformats.org/markup-compatibility/2006" xmlns:wp14="http://schemas.microsoft.com/office/word/2010/wordprocessingDrawing" xmlns:w14="http://schemas.microsoft.com/office/word/2010/wordml" xmlns:w15="http://schemas.microsoft.com/office/word/2012/wordml" mc:Ignorable="w14 wp14 w15">
   <w:p>
     <w:pPr>
       <w:pStyle w:val="Header"/>
@@ -14312,7 +13778,7 @@
 </file>
 
 <file path=word/header4.xml><?xml version="1.0" encoding="utf-8"?>
-<w:hdr xmlns:o="urn:schemas-microsoft-com:office:office" xmlns:r="http://schemas.openxmlformats.org/officeDocument/2006/relationships" xmlns:v="urn:schemas-microsoft-com:vml" xmlns:w="http://schemas.openxmlformats.org/wordprocessingml/2006/main" xmlns:w10="urn:schemas-microsoft-com:office:word" xmlns:wp="http://schemas.openxmlformats.org/drawingml/2006/wordprocessingDrawing" xmlns:wps="http://schemas.microsoft.com/office/word/2010/wordprocessingShape" xmlns:wpg="http://schemas.microsoft.com/office/word/2010/wordprocessingGroup" xmlns:mc="http://schemas.openxmlformats.org/markup-compatibility/2006" xmlns:wp14="http://schemas.microsoft.com/office/word/2010/wordprocessingDrawing" xmlns:w14="http://schemas.microsoft.com/office/word/2010/wordml" xmlns:w15="http://schemas.microsoft.com/office/word/2012/wordml" mc:Ignorable="w14 wp14 w15">
+<w:hdr xmlns:o="urn:schemas-microsoft-com:office:office" xmlns:r="http://schemas.openxmlformats.org/officeDocument/2006/relationships" xmlns:v="urn:schemas-microsoft-com:vml" xmlns:w="http://schemas.openxmlformats.org/wordprocessingml/2006/main" xmlns:w10="urn:schemas-microsoft-com:office:word" xmlns:wp="http://schemas.openxmlformats.org/drawingml/2006/wordprocessingDrawing" xmlns:pic="http://schemas.openxmlformats.org/drawingml/2006/picture" xmlns:wps="http://schemas.microsoft.com/office/word/2010/wordprocessingShape" xmlns:wpg="http://schemas.microsoft.com/office/word/2010/wordprocessingGroup" xmlns:mc="http://schemas.openxmlformats.org/markup-compatibility/2006" xmlns:wp14="http://schemas.microsoft.com/office/word/2010/wordprocessingDrawing" xmlns:w14="http://schemas.microsoft.com/office/word/2010/wordml" xmlns:w15="http://schemas.microsoft.com/office/word/2012/wordml" mc:Ignorable="w14 wp14 w15">
   <w:p>
     <w:pPr>
       <w:pStyle w:val="Header"/>
@@ -14326,7 +13792,7 @@
 </file>
 
 <file path=word/header5.xml><?xml version="1.0" encoding="utf-8"?>
-<w:hdr xmlns:o="urn:schemas-microsoft-com:office:office" xmlns:r="http://schemas.openxmlformats.org/officeDocument/2006/relationships" xmlns:v="urn:schemas-microsoft-com:vml" xmlns:w="http://schemas.openxmlformats.org/wordprocessingml/2006/main" xmlns:w10="urn:schemas-microsoft-com:office:word" xmlns:wp="http://schemas.openxmlformats.org/drawingml/2006/wordprocessingDrawing" xmlns:wps="http://schemas.microsoft.com/office/word/2010/wordprocessingShape" xmlns:wpg="http://schemas.microsoft.com/office/word/2010/wordprocessingGroup" xmlns:mc="http://schemas.openxmlformats.org/markup-compatibility/2006" xmlns:wp14="http://schemas.microsoft.com/office/word/2010/wordprocessingDrawing" xmlns:w14="http://schemas.microsoft.com/office/word/2010/wordml" xmlns:w15="http://schemas.microsoft.com/office/word/2012/wordml" mc:Ignorable="w14 wp14 w15">
+<w:hdr xmlns:o="urn:schemas-microsoft-com:office:office" xmlns:r="http://schemas.openxmlformats.org/officeDocument/2006/relationships" xmlns:v="urn:schemas-microsoft-com:vml" xmlns:w="http://schemas.openxmlformats.org/wordprocessingml/2006/main" xmlns:w10="urn:schemas-microsoft-com:office:word" xmlns:wp="http://schemas.openxmlformats.org/drawingml/2006/wordprocessingDrawing" xmlns:pic="http://schemas.openxmlformats.org/drawingml/2006/picture" xmlns:wps="http://schemas.microsoft.com/office/word/2010/wordprocessingShape" xmlns:wpg="http://schemas.microsoft.com/office/word/2010/wordprocessingGroup" xmlns:mc="http://schemas.openxmlformats.org/markup-compatibility/2006" xmlns:wp14="http://schemas.microsoft.com/office/word/2010/wordprocessingDrawing" xmlns:w14="http://schemas.microsoft.com/office/word/2010/wordml" xmlns:w15="http://schemas.microsoft.com/office/word/2012/wordml" mc:Ignorable="w14 wp14 w15">
   <w:p>
     <w:pPr>
       <w:pStyle w:val="Header"/>
@@ -14351,7 +13817,7 @@
 </file>
 
 <file path=word/header6.xml><?xml version="1.0" encoding="utf-8"?>
-<w:hdr xmlns:o="urn:schemas-microsoft-com:office:office" xmlns:r="http://schemas.openxmlformats.org/officeDocument/2006/relationships" xmlns:v="urn:schemas-microsoft-com:vml" xmlns:w="http://schemas.openxmlformats.org/wordprocessingml/2006/main" xmlns:w10="urn:schemas-microsoft-com:office:word" xmlns:wp="http://schemas.openxmlformats.org/drawingml/2006/wordprocessingDrawing" xmlns:wps="http://schemas.microsoft.com/office/word/2010/wordprocessingShape" xmlns:wpg="http://schemas.microsoft.com/office/word/2010/wordprocessingGroup" xmlns:mc="http://schemas.openxmlformats.org/markup-compatibility/2006" xmlns:wp14="http://schemas.microsoft.com/office/word/2010/wordprocessingDrawing" xmlns:w14="http://schemas.microsoft.com/office/word/2010/wordml" xmlns:w15="http://schemas.microsoft.com/office/word/2012/wordml" mc:Ignorable="w14 wp14 w15">
+<w:hdr xmlns:o="urn:schemas-microsoft-com:office:office" xmlns:r="http://schemas.openxmlformats.org/officeDocument/2006/relationships" xmlns:v="urn:schemas-microsoft-com:vml" xmlns:w="http://schemas.openxmlformats.org/wordprocessingml/2006/main" xmlns:w10="urn:schemas-microsoft-com:office:word" xmlns:wp="http://schemas.openxmlformats.org/drawingml/2006/wordprocessingDrawing" xmlns:pic="http://schemas.openxmlformats.org/drawingml/2006/picture" xmlns:wps="http://schemas.microsoft.com/office/word/2010/wordprocessingShape" xmlns:wpg="http://schemas.microsoft.com/office/word/2010/wordprocessingGroup" xmlns:mc="http://schemas.openxmlformats.org/markup-compatibility/2006" xmlns:wp14="http://schemas.microsoft.com/office/word/2010/wordprocessingDrawing" xmlns:w14="http://schemas.microsoft.com/office/word/2010/wordml" xmlns:w15="http://schemas.microsoft.com/office/word/2012/wordml" mc:Ignorable="w14 wp14 w15">
   <w:p>
     <w:pPr>
       <w:pStyle w:val="Header"/>
@@ -14442,16 +13908,6 @@
       <w:u w:val="single"/>
     </w:rPr>
   </w:style>
-  <w:style w:type="character" w:styleId="FootnoteCharacters1">
-    <w:name w:val="Footnote Characters1"/>
-    <w:qFormat/>
-    <w:rPr/>
-  </w:style>
-  <w:style w:type="character" w:styleId="EndnoteCharacters1">
-    <w:name w:val="Endnote Characters1"/>
-    <w:qFormat/>
-    <w:rPr/>
-  </w:style>
   <w:style w:type="paragraph" w:styleId="Heading">
     <w:name w:val="Heading"/>
     <w:basedOn w:val="Normal"/>
@@ -14484,7 +13940,7 @@
     </w:rPr>
   </w:style>
   <w:style w:type="paragraph" w:styleId="Caption">
-    <w:name w:val="Caption"/>
+    <w:name w:val="caption"/>
     <w:basedOn w:val="Normal"/>
     <w:qFormat/>
     <w:pPr>
@@ -14526,7 +13982,7 @@
     <w:rPr/>
   </w:style>
   <w:style w:type="paragraph" w:styleId="Header">
-    <w:name w:val="Header"/>
+    <w:name w:val="header"/>
     <w:basedOn w:val="HeaderandFooter"/>
     <w:pPr>
       <w:suppressLineNumbers/>
@@ -14534,7 +13990,7 @@
     <w:rPr/>
   </w:style>
   <w:style w:type="paragraph" w:styleId="Footer">
-    <w:name w:val="Footer"/>
+    <w:name w:val="footer"/>
     <w:basedOn w:val="HeaderandFooter"/>
     <w:pPr>
       <w:pageBreakBefore/>

--- a/Examples/ARISS_mod_script_temp.docx
+++ b/Examples/ARISS_mod_script_temp.docx
@@ -45,8 +45,11 @@
       <w:pPr>
         <w:pStyle w:val="Normal"/>
         <w:bidi w:val="0"/>
-        <w:spacing w:lineRule="auto" w:line="360"/>
+        <w:spacing w:lineRule="auto" w:line="276"/>
         <w:jc w:val="center"/>
+        <w:rPr/>
+      </w:pPr>
+      <w:r>
         <w:rPr>
           <w:rFonts w:ascii="Arial" w:hAnsi="Arial"/>
           <w:b/>
@@ -54,18 +57,53 @@
           <w:sz w:val="64"/>
           <w:szCs w:val="64"/>
         </w:rPr>
+        <w:t xml:space="preserve">Telebridge ISS Contact </w:t>
+      </w:r>
+    </w:p>
+    <w:p>
+      <w:pPr>
+        <w:pStyle w:val="Normal"/>
+        <w:bidi w:val="0"/>
+        <w:spacing w:lineRule="auto" w:line="360"/>
+        <w:jc w:val="center"/>
+        <w:rPr>
+          <w:sz w:val="24"/>
+          <w:szCs w:val="24"/>
+        </w:rPr>
       </w:pPr>
       <w:r>
+        <w:rPr>
+          <w:sz w:val="24"/>
+          <w:szCs w:val="24"/>
+        </w:rPr>
+      </w:r>
+    </w:p>
+    <w:p>
+      <w:pPr>
+        <w:pStyle w:val="Normal"/>
+        <w:bidi w:val="0"/>
+        <w:spacing w:lineRule="auto" w:line="360"/>
+        <w:jc w:val="center"/>
+        <w:rPr>
+          <w:sz w:val="24"/>
+          <w:szCs w:val="24"/>
+        </w:rPr>
+      </w:pPr>
+      <w:r>
+        <w:rPr>
+          <w:sz w:val="24"/>
+          <w:szCs w:val="24"/>
+        </w:rPr>
         <w:drawing>
           <wp:anchor behindDoc="0" distT="0" distB="0" distL="0" distR="0" simplePos="0" locked="0" layoutInCell="0" allowOverlap="1" relativeHeight="2">
             <wp:simplePos x="0" y="0"/>
             <wp:positionH relativeFrom="column">
-              <wp:posOffset>1097280</wp:posOffset>
+              <wp:posOffset>939165</wp:posOffset>
             </wp:positionH>
             <wp:positionV relativeFrom="paragraph">
-              <wp:posOffset>5715</wp:posOffset>
+              <wp:posOffset>-35560</wp:posOffset>
             </wp:positionV>
-            <wp:extent cx="4231005" cy="4133850"/>
+            <wp:extent cx="4501515" cy="4398010"/>
             <wp:effectExtent l="0" t="0" r="0" b="0"/>
             <wp:wrapTopAndBottom/>
             <wp:docPr id="1" name="Image1" descr=""/>
@@ -91,7 +129,7 @@
                   <pic:spPr bwMode="auto">
                     <a:xfrm>
                       <a:off x="0" y="0"/>
-                      <a:ext cx="4231005" cy="4133850"/>
+                      <a:ext cx="4501515" cy="4398010"/>
                     </a:xfrm>
                     <a:prstGeom prst="rect">
                       <a:avLst/>
@@ -104,16 +142,6 @@
           </wp:anchor>
         </w:drawing>
       </w:r>
-      <w:r>
-        <w:rPr>
-          <w:rFonts w:ascii="Arial" w:hAnsi="Arial"/>
-          <w:b/>
-          <w:bCs/>
-          <w:sz w:val="64"/>
-          <w:szCs w:val="64"/>
-        </w:rPr>
-        <w:t xml:space="preserve">Tele-bridge ISS Contact </w:t>
-      </w:r>
     </w:p>
     <w:p>
       <w:pPr>
@@ -224,111 +252,57 @@
         <w:pStyle w:val="Normal"/>
         <w:bidi w:val="0"/>
         <w:spacing w:lineRule="auto" w:line="360"/>
-        <w:jc w:val="center"/>
-        <w:rPr>
-          <w:rFonts w:ascii="Arial" w:hAnsi="Arial"/>
-          <w:color w:val="000000"/>
-          <w:shd w:fill="auto" w:val="clear"/>
+        <w:jc w:val="left"/>
+        <w:rPr>
+          <w:rFonts w:ascii="Arial" w:hAnsi="Arial"/>
+          <w:b/>
+          <w:bCs/>
+          <w:u w:val="single"/>
         </w:rPr>
       </w:pPr>
       <w:r>
         <w:rPr>
           <w:rFonts w:ascii="Arial" w:hAnsi="Arial"/>
-          <w:color w:val="000000"/>
-          <w:shd w:fill="auto" w:val="clear"/>
-        </w:rPr>
+          <w:b/>
+          <w:bCs/>
+          <w:u w:val="single"/>
+        </w:rPr>
+      </w:r>
+      <w:r>
+        <w:br w:type="page"/>
       </w:r>
     </w:p>
     <w:p>
       <w:pPr>
         <w:pStyle w:val="Normal"/>
         <w:bidi w:val="0"/>
-        <w:spacing w:lineRule="auto" w:line="360"/>
-        <w:jc w:val="center"/>
-        <w:rPr>
-          <w:b w:val="false"/>
-          <w:bCs w:val="false"/>
-          <w:sz w:val="16"/>
-          <w:szCs w:val="16"/>
+        <w:spacing w:lineRule="auto" w:line="360" w:before="0" w:after="0"/>
+        <w:jc w:val="left"/>
+        <w:rPr>
+          <w:rFonts w:ascii="Arial" w:hAnsi="Arial"/>
+          <w:b/>
+          <w:bCs/>
+          <w:u w:val="single"/>
         </w:rPr>
       </w:pPr>
       <w:r>
         <w:rPr>
           <w:rFonts w:ascii="Arial" w:hAnsi="Arial"/>
-          <w:b w:val="false"/>
-          <w:bCs w:val="false"/>
-          <w:color w:val="000000"/>
-          <w:sz w:val="16"/>
-          <w:szCs w:val="16"/>
-          <w:shd w:fill="auto" w:val="clear"/>
-        </w:rPr>
-        <w:t>Made Using Python ARISS Moderator Script Generator Version  {{tool_version}}</w:t>
-      </w:r>
-    </w:p>
-    <w:p>
-      <w:pPr>
-        <w:sectPr>
-          <w:headerReference w:type="even" r:id="rId3"/>
-          <w:headerReference w:type="default" r:id="rId4"/>
-          <w:headerReference w:type="first" r:id="rId5"/>
-          <w:footerReference w:type="even" r:id="rId6"/>
-          <w:footerReference w:type="default" r:id="rId7"/>
-          <w:footerReference w:type="first" r:id="rId8"/>
-          <w:type w:val="nextPage"/>
-          <w:pgSz w:w="12240" w:h="15840"/>
-          <w:pgMar w:left="1134" w:right="1134" w:gutter="0" w:header="629" w:top="1258" w:footer="710" w:bottom="1251"/>
-          <w:pgNumType w:fmt="decimal"/>
-          <w:formProt w:val="false"/>
-          <w:textDirection w:val="lrTb"/>
-          <w:docGrid w:type="default" w:linePitch="360" w:charSpace="0"/>
-        </w:sectPr>
-        <w:pStyle w:val="Normal"/>
-        <w:bidi w:val="0"/>
-        <w:spacing w:lineRule="auto" w:line="360"/>
-        <w:jc w:val="center"/>
-        <w:rPr>
-          <w:b w:val="false"/>
-          <w:bCs w:val="false"/>
-          <w:sz w:val="16"/>
-          <w:szCs w:val="16"/>
-        </w:rPr>
-      </w:pPr>
-      <w:r>
-        <w:rPr>
-          <w:rFonts w:ascii="Arial" w:hAnsi="Arial"/>
-          <w:b w:val="false"/>
-          <w:bCs w:val="false"/>
-          <w:color w:val="000000"/>
-          <w:sz w:val="16"/>
-          <w:szCs w:val="16"/>
-          <w:shd w:fill="auto" w:val="clear"/>
-        </w:rPr>
-        <w:t xml:space="preserve">Based on </w:t>
-      </w:r>
-      <w:r>
-        <w:rPr>
-          <w:rFonts w:ascii="Arial" w:hAnsi="Arial"/>
-          <w:b w:val="false"/>
-          <w:bCs w:val="false"/>
-          <w:color w:val="000000"/>
-          <w:sz w:val="16"/>
-          <w:szCs w:val="16"/>
+          <w:b/>
+          <w:bCs/>
+          <w:u w:val="single"/>
+        </w:rPr>
+        <w:t xml:space="preserve">Event Schedule Outline for </w:t>
+      </w:r>
+      <w:r>
+        <w:rPr>
+          <w:rFonts w:ascii="Arial" w:hAnsi="Arial"/>
+          <w:b/>
+          <w:bCs/>
           <w:u w:val="single"/>
           <w:shd w:fill="auto" w:val="clear"/>
         </w:rPr>
-        <w:t>ARISS Moderator Script Template Master Universal</w:t>
-      </w:r>
-      <w:r>
-        <w:rPr>
-          <w:rFonts w:ascii="Arial" w:hAnsi="Arial"/>
-          <w:b w:val="false"/>
-          <w:bCs w:val="false"/>
-          <w:color w:val="000000"/>
-          <w:sz w:val="16"/>
-          <w:szCs w:val="16"/>
-          <w:shd w:fill="auto" w:val="clear"/>
-        </w:rPr>
-        <w:t xml:space="preserve"> - Version N3FZX_20250520</w:t>
+        <w:t>{{school_group_name}}</w:t>
       </w:r>
     </w:p>
     <w:p>
@@ -338,39 +312,6 @@
         <w:spacing w:lineRule="auto" w:line="360"/>
         <w:jc w:val="left"/>
         <w:rPr>
-          <w:rFonts w:ascii="Arial" w:hAnsi="Arial"/>
-          <w:b/>
-          <w:bCs/>
-          <w:u w:val="single"/>
-        </w:rPr>
-      </w:pPr>
-      <w:r>
-        <w:rPr>
-          <w:rFonts w:ascii="Arial" w:hAnsi="Arial"/>
-          <w:b/>
-          <w:bCs/>
-          <w:u w:val="single"/>
-        </w:rPr>
-        <w:t xml:space="preserve">Event Schedule Outline for </w:t>
-      </w:r>
-      <w:r>
-        <w:rPr>
-          <w:rFonts w:ascii="Arial" w:hAnsi="Arial"/>
-          <w:b/>
-          <w:bCs/>
-          <w:u w:val="single"/>
-          <w:shd w:fill="auto" w:val="clear"/>
-        </w:rPr>
-        <w:t>{{school_group_name}}</w:t>
-      </w:r>
-    </w:p>
-    <w:p>
-      <w:pPr>
-        <w:pStyle w:val="Normal"/>
-        <w:bidi w:val="0"/>
-        <w:spacing w:lineRule="auto" w:line="360"/>
-        <w:jc w:val="left"/>
-        <w:rPr>
           <w:b w:val="false"/>
           <w:bCs w:val="false"/>
           <w:u w:val="none"/>
@@ -384,7 +325,17 @@
           <w:u w:val="none"/>
           <w:shd w:fill="auto" w:val="clear"/>
         </w:rPr>
-        <w:t>Moderator Script Version {{version}}</w:t>
+        <w:t xml:space="preserve">Moderator Script </w:t>
+      </w:r>
+      <w:r>
+        <w:rPr>
+          <w:rFonts w:ascii="Arial" w:hAnsi="Arial"/>
+          <w:b w:val="false"/>
+          <w:bCs w:val="false"/>
+          <w:u w:val="single"/>
+          <w:shd w:fill="auto" w:val="clear"/>
+        </w:rPr>
+        <w:t>Version {{version}}</w:t>
       </w:r>
     </w:p>
     <w:p>
@@ -408,7 +359,9 @@
           <w:u w:val="none"/>
         </w:rPr>
         <w:tab/>
-        <w:t>Event local time zone........ {{etz}}</w:t>
+        <w:t xml:space="preserve">Event local time zone: </w:t>
+        <w:tab/>
+        <w:t>{{etz}}</w:t>
       </w:r>
     </w:p>
     <w:p>
@@ -441,7 +394,7 @@
           <w:u w:val="none"/>
           <w:shd w:fill="FFFF00" w:val="clear"/>
         </w:rPr>
-        <w:t>Conference start time........</w:t>
+        <w:t>Conference start time:</w:t>
         <w:tab/>
         <w:t>{{contact_date}}  {{T01}} {{etz}}</w:t>
       </w:r>
@@ -501,7 +454,7 @@
           <w:u w:val="none"/>
           <w:shd w:fill="FFFF00" w:val="clear"/>
         </w:rPr>
-        <w:t xml:space="preserve">ISS Rise Time................... </w:t>
+        <w:t xml:space="preserve">ISS rise time: </w:t>
         <w:tab/>
         <w:t>{{contact_date}}  {{AOS_sch}} {{etz}}</w:t>
       </w:r>
@@ -561,7 +514,7 @@
           <w:u w:val="none"/>
         </w:rPr>
         <w:tab/>
-        <w:t>Tele-bridge station.............</w:t>
+        <w:t>Tele-bridge station:</w:t>
         <w:tab/>
         <w:t xml:space="preserve">{{telebridge_callsign}}, in {{telebridge_location}} </w:t>
       </w:r>
@@ -580,6 +533,26 @@
       </w:pPr>
       <w:r>
         <w:rPr>
+          <w:b w:val="false"/>
+          <w:bCs w:val="false"/>
+          <w:u w:val="none"/>
+        </w:rPr>
+      </w:r>
+    </w:p>
+    <w:p>
+      <w:pPr>
+        <w:pStyle w:val="Normal"/>
+        <w:bidi w:val="0"/>
+        <w:spacing w:lineRule="auto" w:line="360"/>
+        <w:jc w:val="left"/>
+        <w:rPr>
+          <w:b w:val="false"/>
+          <w:bCs w:val="false"/>
+          <w:u w:val="none"/>
+        </w:rPr>
+      </w:pPr>
+      <w:r>
+        <w:rPr>
           <w:rFonts w:ascii="Arial" w:hAnsi="Arial"/>
           <w:b w:val="false"/>
           <w:bCs w:val="false"/>
@@ -593,28 +566,26 @@
         <w:pStyle w:val="Normal"/>
         <w:tabs>
           <w:tab w:val="clear" w:pos="709"/>
-          <w:tab w:val="left" w:pos="725" w:leader="none"/>
-          <w:tab w:val="left" w:pos="3600" w:leader="none"/>
+          <w:tab w:val="left" w:pos="721" w:leader="none"/>
+          <w:tab w:val="left" w:pos="3603" w:leader="none"/>
+          <w:tab w:val="left" w:pos="4853" w:leader="none"/>
         </w:tabs>
         <w:spacing w:lineRule="auto" w:line="360"/>
+        <w:rPr/>
+      </w:pPr>
+      <w:r>
         <w:rPr>
           <w:rFonts w:ascii="Arial" w:hAnsi="Arial"/>
           <w:b w:val="false"/>
           <w:bCs w:val="false"/>
           <w:u w:val="none"/>
         </w:rPr>
-      </w:pPr>
-      <w:r>
-        <w:rPr>
-          <w:rFonts w:ascii="Arial" w:hAnsi="Arial"/>
-          <w:b w:val="false"/>
-          <w:bCs w:val="false"/>
-          <w:u w:val="none"/>
-        </w:rPr>
         <w:tab/>
-        <w:t>Pre-contact preparation.....</w:t>
+        <w:t xml:space="preserve">ARISS preparation: </w:t>
         <w:tab/>
         <w:t>~{{D14}}m</w:t>
+        <w:tab/>
+        <w:t>(Events #1-4)</w:t>
       </w:r>
     </w:p>
     <w:p>
@@ -622,28 +593,26 @@
         <w:pStyle w:val="Normal"/>
         <w:tabs>
           <w:tab w:val="clear" w:pos="709"/>
-          <w:tab w:val="left" w:pos="725" w:leader="none"/>
-          <w:tab w:val="left" w:pos="3600" w:leader="none"/>
+          <w:tab w:val="left" w:pos="721" w:leader="none"/>
+          <w:tab w:val="left" w:pos="3603" w:leader="none"/>
+          <w:tab w:val="left" w:pos="4853" w:leader="none"/>
         </w:tabs>
         <w:spacing w:lineRule="auto" w:line="360"/>
+        <w:rPr/>
+      </w:pPr>
+      <w:r>
         <w:rPr>
           <w:rFonts w:ascii="Arial" w:hAnsi="Arial"/>
           <w:b w:val="false"/>
           <w:bCs w:val="false"/>
           <w:u w:val="none"/>
         </w:rPr>
-      </w:pPr>
-      <w:r>
-        <w:rPr>
-          <w:rFonts w:ascii="Arial" w:hAnsi="Arial"/>
-          <w:b w:val="false"/>
-          <w:bCs w:val="false"/>
-          <w:u w:val="none"/>
-        </w:rPr>
         <w:tab/>
-        <w:t>School/group program.......</w:t>
+        <w:t>School/group program:</w:t>
         <w:tab/>
         <w:t>~{{D15}}m</w:t>
+        <w:tab/>
+        <w:t>(Event #5)</w:t>
       </w:r>
     </w:p>
     <w:p>
@@ -651,28 +620,26 @@
         <w:pStyle w:val="Normal"/>
         <w:tabs>
           <w:tab w:val="clear" w:pos="709"/>
-          <w:tab w:val="left" w:pos="725" w:leader="none"/>
-          <w:tab w:val="left" w:pos="3600" w:leader="none"/>
+          <w:tab w:val="left" w:pos="721" w:leader="none"/>
+          <w:tab w:val="left" w:pos="3603" w:leader="none"/>
+          <w:tab w:val="left" w:pos="4853" w:leader="none"/>
         </w:tabs>
         <w:spacing w:lineRule="auto" w:line="360"/>
+        <w:rPr/>
+      </w:pPr>
+      <w:r>
         <w:rPr>
           <w:rFonts w:ascii="Arial" w:hAnsi="Arial"/>
           <w:b w:val="false"/>
           <w:bCs w:val="false"/>
           <w:u w:val="none"/>
         </w:rPr>
-      </w:pPr>
-      <w:r>
-        <w:rPr>
-          <w:rFonts w:ascii="Arial" w:hAnsi="Arial"/>
-          <w:b w:val="false"/>
-          <w:bCs w:val="false"/>
-          <w:u w:val="none"/>
-        </w:rPr>
         <w:tab/>
-        <w:t>ARISS program/contact.....</w:t>
+        <w:t>ARISS program/contact:</w:t>
         <w:tab/>
         <w:t>~{{D16}}m</w:t>
+        <w:tab/>
+        <w:t>(Events #6-13)</w:t>
       </w:r>
     </w:p>
     <w:p>
@@ -680,26 +647,22 @@
         <w:pStyle w:val="Normal"/>
         <w:tabs>
           <w:tab w:val="clear" w:pos="709"/>
-          <w:tab w:val="left" w:pos="725" w:leader="none"/>
-          <w:tab w:val="left" w:pos="3600" w:leader="none"/>
+          <w:tab w:val="left" w:pos="721" w:leader="none"/>
+          <w:tab w:val="left" w:pos="3603" w:leader="none"/>
+          <w:tab w:val="left" w:pos="4853" w:leader="none"/>
         </w:tabs>
         <w:spacing w:lineRule="auto" w:line="360"/>
+        <w:rPr/>
+      </w:pPr>
+      <w:r>
         <w:rPr>
           <w:rFonts w:ascii="Arial" w:hAnsi="Arial"/>
           <w:b w:val="false"/>
           <w:bCs w:val="false"/>
           <w:u w:val="none"/>
         </w:rPr>
-      </w:pPr>
-      <w:r>
-        <w:rPr>
-          <w:rFonts w:ascii="Arial" w:hAnsi="Arial"/>
-          <w:b w:val="false"/>
-          <w:bCs w:val="false"/>
-          <w:u w:val="none"/>
-        </w:rPr>
         <w:tab/>
-        <w:t>Total event duration...........</w:t>
+        <w:t>Total event duration:</w:t>
         <w:tab/>
         <w:t>~{{D17}}m</w:t>
       </w:r>
@@ -709,8 +672,9 @@
         <w:pStyle w:val="Normal"/>
         <w:tabs>
           <w:tab w:val="clear" w:pos="709"/>
-          <w:tab w:val="left" w:pos="725" w:leader="none"/>
-          <w:tab w:val="left" w:pos="3600" w:leader="none"/>
+          <w:tab w:val="left" w:pos="721" w:leader="none"/>
+          <w:tab w:val="left" w:pos="3956" w:leader="none"/>
+          <w:tab w:val="left" w:pos="5397" w:leader="none"/>
         </w:tabs>
         <w:spacing w:lineRule="auto" w:line="360"/>
         <w:rPr>
@@ -744,8 +708,8 @@
       </w:tblPr>
       <w:tblGrid>
         <w:gridCol w:w="825"/>
-        <w:gridCol w:w="892"/>
-        <w:gridCol w:w="1008"/>
+        <w:gridCol w:w="887"/>
+        <w:gridCol w:w="1013"/>
         <w:gridCol w:w="425"/>
         <w:gridCol w:w="6925"/>
       </w:tblGrid>
@@ -784,7 +748,7 @@
         </w:tc>
         <w:tc>
           <w:tcPr>
-            <w:tcW w:w="892" w:type="dxa"/>
+            <w:tcW w:w="887" w:type="dxa"/>
             <w:tcBorders/>
           </w:tcPr>
           <w:p>
@@ -819,7 +783,7 @@
         </w:tc>
         <w:tc>
           <w:tcPr>
-            <w:tcW w:w="1008" w:type="dxa"/>
+            <w:tcW w:w="1013" w:type="dxa"/>
             <w:tcBorders/>
           </w:tcPr>
           <w:p>
@@ -936,7 +900,7 @@
         </w:tc>
         <w:tc>
           <w:tcPr>
-            <w:tcW w:w="892" w:type="dxa"/>
+            <w:tcW w:w="887" w:type="dxa"/>
             <w:tcBorders/>
           </w:tcPr>
           <w:p>
@@ -969,7 +933,7 @@
         </w:tc>
         <w:tc>
           <w:tcPr>
-            <w:tcW w:w="1008" w:type="dxa"/>
+            <w:tcW w:w="1013" w:type="dxa"/>
             <w:tcBorders/>
           </w:tcPr>
           <w:p>
@@ -1070,7 +1034,7 @@
                 <w:szCs w:val="24"/>
                 <w:shd w:fill="FFFF00" w:val="clear"/>
               </w:rPr>
-              <w:t>#1 - Start conference</w:t>
+              <w:t>#1 - Start conference - via {{audio_interface}}</w:t>
             </w:r>
           </w:p>
         </w:tc>
@@ -1107,7 +1071,7 @@
         </w:tc>
         <w:tc>
           <w:tcPr>
-            <w:tcW w:w="892" w:type="dxa"/>
+            <w:tcW w:w="887" w:type="dxa"/>
             <w:tcBorders/>
           </w:tcPr>
           <w:p>
@@ -1138,7 +1102,7 @@
         </w:tc>
         <w:tc>
           <w:tcPr>
-            <w:tcW w:w="1008" w:type="dxa"/>
+            <w:tcW w:w="1013" w:type="dxa"/>
             <w:tcBorders/>
           </w:tcPr>
           <w:p>
@@ -1267,7 +1231,7 @@
         </w:tc>
         <w:tc>
           <w:tcPr>
-            <w:tcW w:w="892" w:type="dxa"/>
+            <w:tcW w:w="887" w:type="dxa"/>
             <w:tcBorders/>
           </w:tcPr>
           <w:p>
@@ -1297,7 +1261,7 @@
         </w:tc>
         <w:tc>
           <w:tcPr>
-            <w:tcW w:w="1008" w:type="dxa"/>
+            <w:tcW w:w="1013" w:type="dxa"/>
             <w:tcBorders/>
           </w:tcPr>
           <w:p>
@@ -1439,7 +1403,7 @@
         </w:tc>
         <w:tc>
           <w:tcPr>
-            <w:tcW w:w="892" w:type="dxa"/>
+            <w:tcW w:w="887" w:type="dxa"/>
             <w:tcBorders/>
           </w:tcPr>
           <w:p>
@@ -1470,7 +1434,7 @@
         </w:tc>
         <w:tc>
           <w:tcPr>
-            <w:tcW w:w="1008" w:type="dxa"/>
+            <w:tcW w:w="1013" w:type="dxa"/>
             <w:tcBorders/>
           </w:tcPr>
           <w:p>
@@ -1614,7 +1578,7 @@
         </w:tc>
         <w:tc>
           <w:tcPr>
-            <w:tcW w:w="892" w:type="dxa"/>
+            <w:tcW w:w="887" w:type="dxa"/>
             <w:tcBorders/>
           </w:tcPr>
           <w:p>
@@ -1647,7 +1611,7 @@
         </w:tc>
         <w:tc>
           <w:tcPr>
-            <w:tcW w:w="1008" w:type="dxa"/>
+            <w:tcW w:w="1013" w:type="dxa"/>
             <w:tcBorders/>
           </w:tcPr>
           <w:p>
@@ -1805,7 +1769,7 @@
         </w:tc>
         <w:tc>
           <w:tcPr>
-            <w:tcW w:w="892" w:type="dxa"/>
+            <w:tcW w:w="887" w:type="dxa"/>
             <w:tcBorders/>
           </w:tcPr>
           <w:p>
@@ -1838,7 +1802,7 @@
         </w:tc>
         <w:tc>
           <w:tcPr>
-            <w:tcW w:w="1008" w:type="dxa"/>
+            <w:tcW w:w="1013" w:type="dxa"/>
             <w:tcBorders/>
           </w:tcPr>
           <w:p>
@@ -1980,7 +1944,7 @@
         </w:tc>
         <w:tc>
           <w:tcPr>
-            <w:tcW w:w="892" w:type="dxa"/>
+            <w:tcW w:w="887" w:type="dxa"/>
             <w:tcBorders/>
           </w:tcPr>
           <w:p>
@@ -2010,7 +1974,7 @@
         </w:tc>
         <w:tc>
           <w:tcPr>
-            <w:tcW w:w="1008" w:type="dxa"/>
+            <w:tcW w:w="1013" w:type="dxa"/>
             <w:tcBorders/>
           </w:tcPr>
           <w:p>
@@ -2139,7 +2103,7 @@
         </w:tc>
         <w:tc>
           <w:tcPr>
-            <w:tcW w:w="892" w:type="dxa"/>
+            <w:tcW w:w="887" w:type="dxa"/>
             <w:tcBorders/>
           </w:tcPr>
           <w:p>
@@ -2169,7 +2133,7 @@
         </w:tc>
         <w:tc>
           <w:tcPr>
-            <w:tcW w:w="1008" w:type="dxa"/>
+            <w:tcW w:w="1013" w:type="dxa"/>
             <w:tcBorders/>
           </w:tcPr>
           <w:p>
@@ -2324,7 +2288,7 @@
         </w:tc>
         <w:tc>
           <w:tcPr>
-            <w:tcW w:w="892" w:type="dxa"/>
+            <w:tcW w:w="887" w:type="dxa"/>
             <w:tcBorders/>
           </w:tcPr>
           <w:p>
@@ -2354,7 +2318,7 @@
         </w:tc>
         <w:tc>
           <w:tcPr>
-            <w:tcW w:w="1008" w:type="dxa"/>
+            <w:tcW w:w="1013" w:type="dxa"/>
             <w:tcBorders/>
           </w:tcPr>
           <w:p>
@@ -2509,7 +2473,7 @@
         </w:tc>
         <w:tc>
           <w:tcPr>
-            <w:tcW w:w="892" w:type="dxa"/>
+            <w:tcW w:w="887" w:type="dxa"/>
             <w:tcBorders/>
           </w:tcPr>
           <w:p>
@@ -2539,7 +2503,7 @@
         </w:tc>
         <w:tc>
           <w:tcPr>
-            <w:tcW w:w="1008" w:type="dxa"/>
+            <w:tcW w:w="1013" w:type="dxa"/>
             <w:tcBorders/>
           </w:tcPr>
           <w:p>
@@ -2668,7 +2632,7 @@
         </w:tc>
         <w:tc>
           <w:tcPr>
-            <w:tcW w:w="892" w:type="dxa"/>
+            <w:tcW w:w="887" w:type="dxa"/>
             <w:tcBorders/>
           </w:tcPr>
           <w:p>
@@ -2698,7 +2662,7 @@
         </w:tc>
         <w:tc>
           <w:tcPr>
-            <w:tcW w:w="1008" w:type="dxa"/>
+            <w:tcW w:w="1013" w:type="dxa"/>
             <w:tcBorders/>
           </w:tcPr>
           <w:p>
@@ -2830,7 +2794,7 @@
         </w:tc>
         <w:tc>
           <w:tcPr>
-            <w:tcW w:w="892" w:type="dxa"/>
+            <w:tcW w:w="887" w:type="dxa"/>
             <w:tcBorders/>
           </w:tcPr>
           <w:p>
@@ -2860,7 +2824,7 @@
         </w:tc>
         <w:tc>
           <w:tcPr>
-            <w:tcW w:w="1008" w:type="dxa"/>
+            <w:tcW w:w="1013" w:type="dxa"/>
             <w:tcBorders/>
           </w:tcPr>
           <w:p>
@@ -2983,7 +2947,7 @@
         </w:tc>
         <w:tc>
           <w:tcPr>
-            <w:tcW w:w="892" w:type="dxa"/>
+            <w:tcW w:w="887" w:type="dxa"/>
             <w:tcBorders/>
           </w:tcPr>
           <w:p>
@@ -3014,7 +2978,7 @@
         </w:tc>
         <w:tc>
           <w:tcPr>
-            <w:tcW w:w="1008" w:type="dxa"/>
+            <w:tcW w:w="1013" w:type="dxa"/>
             <w:tcBorders/>
           </w:tcPr>
           <w:p>
@@ -3134,7 +3098,7 @@
         </w:tc>
         <w:tc>
           <w:tcPr>
-            <w:tcW w:w="892" w:type="dxa"/>
+            <w:tcW w:w="887" w:type="dxa"/>
             <w:tcBorders/>
           </w:tcPr>
           <w:p>
@@ -3166,7 +3130,7 @@
         </w:tc>
         <w:tc>
           <w:tcPr>
-            <w:tcW w:w="1008" w:type="dxa"/>
+            <w:tcW w:w="1013" w:type="dxa"/>
             <w:tcBorders/>
           </w:tcPr>
           <w:p>
@@ -3267,7 +3231,7 @@
         </w:tc>
         <w:tc>
           <w:tcPr>
-            <w:tcW w:w="892" w:type="dxa"/>
+            <w:tcW w:w="887" w:type="dxa"/>
             <w:tcBorders/>
           </w:tcPr>
           <w:p>
@@ -3294,7 +3258,7 @@
         </w:tc>
         <w:tc>
           <w:tcPr>
-            <w:tcW w:w="1008" w:type="dxa"/>
+            <w:tcW w:w="1013" w:type="dxa"/>
             <w:tcBorders/>
           </w:tcPr>
           <w:p>
@@ -3396,13 +3360,9 @@
         <w:pStyle w:val="Normal"/>
         <w:widowControl w:val="false"/>
         <w:bidi w:val="0"/>
-        <w:spacing w:lineRule="auto" w:line="360"/>
+        <w:spacing w:lineRule="auto" w:line="276"/>
         <w:jc w:val="left"/>
-        <w:rPr>
-          <w:i/>
-          <w:i/>
-          <w:iCs/>
-        </w:rPr>
+        <w:rPr/>
       </w:pPr>
       <w:r>
         <w:rPr>
@@ -3421,7 +3381,7 @@
         <w:pStyle w:val="Normal"/>
         <w:widowControl w:val="false"/>
         <w:bidi w:val="0"/>
-        <w:spacing w:lineRule="auto" w:line="360"/>
+        <w:spacing w:lineRule="auto" w:line="276"/>
         <w:jc w:val="left"/>
         <w:rPr>
           <w:rFonts w:ascii="Arial" w:hAnsi="Arial"/>
@@ -3444,14 +3404,9 @@
         <w:pStyle w:val="Normal"/>
         <w:widowControl w:val="false"/>
         <w:bidi w:val="0"/>
-        <w:spacing w:lineRule="auto" w:line="360"/>
+        <w:spacing w:lineRule="auto" w:line="276"/>
         <w:jc w:val="left"/>
-        <w:rPr>
-          <w:rFonts w:ascii="Arial" w:hAnsi="Arial"/>
-          <w:b w:val="false"/>
-          <w:bCs w:val="false"/>
-          <w:color w:val="000000"/>
-        </w:rPr>
+        <w:rPr/>
       </w:pPr>
       <w:r>
         <w:rPr>
@@ -3461,17 +3416,7 @@
           <w:color w:val="000000"/>
           <w:u w:val="none"/>
         </w:rPr>
-        <w:t xml:space="preserve">Based on conference call start time at {{T01}}, ISS rise time at {{AOS_sch}}, and ARISS portions (prep and program), the school/group program time, or slack time, is estimated to be </w:t>
-      </w:r>
-      <w:r>
-        <w:rPr>
-          <w:rFonts w:ascii="Arial" w:hAnsi="Arial"/>
-          <w:b w:val="false"/>
-          <w:bCs w:val="false"/>
-          <w:color w:val="000000"/>
-          <w:u w:val="single"/>
-        </w:rPr>
-        <w:t>no more than {{D05}} minutes starting at {{T05}}</w:t>
+        <w:t xml:space="preserve">Any </w:t>
       </w:r>
       <w:r>
         <w:rPr>
@@ -3481,7 +3426,17 @@
           <w:color w:val="000000"/>
           <w:u w:val="none"/>
         </w:rPr>
-        <w:t>.</w:t>
+        <w:t xml:space="preserve">needed </w:t>
+      </w:r>
+      <w:r>
+        <w:rPr>
+          <w:rFonts w:ascii="Arial" w:hAnsi="Arial"/>
+          <w:b w:val="false"/>
+          <w:bCs w:val="false"/>
+          <w:color w:val="000000"/>
+          <w:u w:val="none"/>
+        </w:rPr>
+        <w:t>school/group customization or additions for the event should take place prior to Event #1, within Event #5, and/or after Event #13.</w:t>
       </w:r>
       <w:r>
         <w:br w:type="page"/>
@@ -3490,15 +3445,12 @@
     <w:p>
       <w:pPr>
         <w:pStyle w:val="Normal"/>
+        <w:keepNext w:val="true"/>
+        <w:keepLines/>
         <w:bidi w:val="0"/>
         <w:spacing w:lineRule="auto" w:line="360" w:before="0" w:after="0"/>
         <w:jc w:val="left"/>
-        <w:rPr>
-          <w:rFonts w:ascii="Arial" w:hAnsi="Arial"/>
-          <w:b/>
-          <w:bCs/>
-          <w:u w:val="single"/>
-        </w:rPr>
+        <w:rPr/>
       </w:pPr>
       <w:r>
         <w:rPr>
@@ -3532,6 +3484,8 @@
     <w:p>
       <w:pPr>
         <w:pStyle w:val="Normal"/>
+        <w:keepNext w:val="true"/>
+        <w:keepLines/>
         <w:spacing w:lineRule="auto" w:line="360"/>
         <w:rPr>
           <w:color w:val="auto"/>
@@ -3574,6 +3528,7 @@
           <w:p>
             <w:pPr>
               <w:pStyle w:val="Normal"/>
+              <w:keepNext w:val="true"/>
               <w:widowControl w:val="false"/>
               <w:bidi w:val="0"/>
               <w:spacing w:lineRule="auto" w:line="360"/>
@@ -3605,19 +3560,19 @@
                 <w:u w:val="none"/>
                 <w:shd w:fill="auto" w:val="clear"/>
               </w:rPr>
-              <w:t xml:space="preserve">        Starts at </w:t>
-            </w:r>
-            <w:r>
-              <w:rPr>
-                <w:rFonts w:ascii="Arial" w:hAnsi="Arial"/>
-                <w:b/>
-                <w:bCs/>
-                <w:color w:val="000000"/>
-                <w:sz w:val="24"/>
-                <w:szCs w:val="24"/>
-                <w:shd w:fill="auto" w:val="clear"/>
-              </w:rPr>
-              <w:t xml:space="preserve">{{T01}}        {{D01}}m Duration </w:t>
+              <w:t xml:space="preserve">      Starts at </w:t>
+            </w:r>
+            <w:r>
+              <w:rPr>
+                <w:rFonts w:ascii="Arial" w:hAnsi="Arial"/>
+                <w:b/>
+                <w:bCs/>
+                <w:color w:val="000000"/>
+                <w:sz w:val="24"/>
+                <w:szCs w:val="24"/>
+                <w:shd w:fill="auto" w:val="clear"/>
+              </w:rPr>
+              <w:t xml:space="preserve">{{T01}} </w:t>
             </w:r>
             <w:r>
               <w:rPr>
@@ -3630,6 +3585,31 @@
                 <w:u w:val="none"/>
                 <w:shd w:fill="auto" w:val="clear"/>
               </w:rPr>
+              <w:t>{{etz}}</w:t>
+            </w:r>
+            <w:r>
+              <w:rPr>
+                <w:rFonts w:ascii="Arial" w:hAnsi="Arial"/>
+                <w:b/>
+                <w:bCs/>
+                <w:color w:val="000000"/>
+                <w:sz w:val="24"/>
+                <w:szCs w:val="24"/>
+                <w:shd w:fill="auto" w:val="clear"/>
+              </w:rPr>
+              <w:t xml:space="preserve">      {{D01}}m Duration </w:t>
+            </w:r>
+            <w:r>
+              <w:rPr>
+                <w:rFonts w:ascii="Arial" w:hAnsi="Arial"/>
+                <w:b/>
+                <w:bCs/>
+                <w:color w:val="000000"/>
+                <w:sz w:val="24"/>
+                <w:szCs w:val="24"/>
+                <w:u w:val="none"/>
+                <w:shd w:fill="auto" w:val="clear"/>
+              </w:rPr>
               <w:t xml:space="preserve"> </w:t>
             </w:r>
             <w:r>
@@ -3642,7 +3622,7 @@
                 <w:szCs w:val="24"/>
                 <w:shd w:fill="auto" w:val="clear"/>
               </w:rPr>
-              <w:t xml:space="preserve">        {{A01}}</w:t>
+              <w:t xml:space="preserve">    {{A01}}</w:t>
             </w:r>
             <w:r>
               <w:rPr>
@@ -3763,15 +3743,15 @@
             <w:r>
               <w:rPr>
                 <w:rFonts w:ascii="Arial" w:hAnsi="Arial"/>
-                <w:b/>
-                <w:bCs/>
+                <w:b w:val="false"/>
+                <w:bCs w:val="false"/>
                 <w:color w:val="000000"/>
                 <w:sz w:val="24"/>
                 <w:szCs w:val="24"/>
                 <w:u w:val="none"/>
                 <w:shd w:fill="auto" w:val="clear"/>
               </w:rPr>
-              <w:t xml:space="preserve"> (</w:t>
+              <w:t xml:space="preserve"> (l</w:t>
             </w:r>
             <w:r>
               <w:rPr>
@@ -3782,7 +3762,7 @@
                 <w:u w:val="none"/>
                 <w:shd w:fill="auto" w:val="clear"/>
               </w:rPr>
-              <w:t>local time at the event).</w:t>
+              <w:t>ocal time at the event).</w:t>
             </w:r>
           </w:p>
           <w:p>
@@ -3809,138 +3789,279 @@
                 <w:szCs w:val="24"/>
                 <w:shd w:fill="auto" w:val="clear"/>
               </w:rPr>
-            </w:r>
-          </w:p>
-          <w:p>
-            <w:pPr>
-              <w:pStyle w:val="Normal"/>
-              <w:widowControl w:val="false"/>
-              <w:bidi w:val="0"/>
-              <w:spacing w:lineRule="auto" w:line="360"/>
-              <w:jc w:val="left"/>
-              <w:rPr>
+              <w:t xml:space="preserve">Audio conference is via </w:t>
+            </w:r>
+            <w:r>
+              <w:rPr>
+                <w:rFonts w:ascii="Arial" w:hAnsi="Arial"/>
+                <w:b/>
+                <w:bCs/>
+                <w:color w:val="000000"/>
+                <w:sz w:val="24"/>
+                <w:szCs w:val="24"/>
+                <w:shd w:fill="auto" w:val="clear"/>
+              </w:rPr>
+              <w:t>{{audio_interface}}</w:t>
+            </w:r>
+            <w:r>
+              <w:rPr>
+                <w:rFonts w:ascii="Arial" w:hAnsi="Arial"/>
+                <w:color w:val="000000"/>
+                <w:sz w:val="24"/>
+                <w:szCs w:val="24"/>
+                <w:shd w:fill="auto" w:val="clear"/>
+              </w:rPr>
+              <w:t>. Check e-mail for information to join.</w:t>
+            </w:r>
+          </w:p>
+          <w:p>
+            <w:pPr>
+              <w:pStyle w:val="Normal"/>
+              <w:widowControl w:val="false"/>
+              <w:bidi w:val="0"/>
+              <w:spacing w:lineRule="auto" w:line="360"/>
+              <w:jc w:val="left"/>
+              <w:rPr>
+                <w:rFonts w:ascii="Arial" w:hAnsi="Arial"/>
                 <w:color w:val="auto"/>
-              </w:rPr>
-            </w:pPr>
-            <w:r>
-              <w:rPr>
-                <w:rFonts w:ascii="Arial" w:hAnsi="Arial"/>
-                <w:color w:val="000000"/>
-                <w:sz w:val="24"/>
-                <w:szCs w:val="24"/>
-                <w:shd w:fill="auto" w:val="clear"/>
-              </w:rPr>
-              <w:t>[   ]  Mentor dialed in.</w:t>
-            </w:r>
-          </w:p>
-          <w:p>
-            <w:pPr>
-              <w:pStyle w:val="Normal"/>
-              <w:widowControl w:val="false"/>
-              <w:bidi w:val="0"/>
-              <w:spacing w:lineRule="auto" w:line="360"/>
-              <w:jc w:val="left"/>
-              <w:rPr>
-                <w:color w:val="auto"/>
-              </w:rPr>
-            </w:pPr>
-            <w:r>
-              <w:rPr>
-                <w:rFonts w:ascii="Arial" w:hAnsi="Arial"/>
-                <w:color w:val="000000"/>
-                <w:sz w:val="24"/>
-                <w:szCs w:val="24"/>
-                <w:shd w:fill="auto" w:val="clear"/>
-              </w:rPr>
-              <w:t>[   ]  Moderator dialed in.</w:t>
-            </w:r>
-          </w:p>
-          <w:p>
-            <w:pPr>
-              <w:pStyle w:val="Normal"/>
-              <w:widowControl w:val="false"/>
-              <w:bidi w:val="0"/>
-              <w:spacing w:lineRule="auto" w:line="360"/>
-              <w:jc w:val="left"/>
-              <w:rPr>
-                <w:color w:val="auto"/>
-              </w:rPr>
-            </w:pPr>
-            <w:r>
-              <w:rPr>
-                <w:rFonts w:ascii="Arial" w:hAnsi="Arial"/>
-                <w:color w:val="000000"/>
-                <w:sz w:val="24"/>
-                <w:szCs w:val="24"/>
-                <w:shd w:fill="auto" w:val="clear"/>
-              </w:rPr>
-              <w:t>[   ]  Ground station dialed in.</w:t>
-            </w:r>
-          </w:p>
-          <w:p>
-            <w:pPr>
-              <w:pStyle w:val="Normal"/>
-              <w:widowControl w:val="false"/>
-              <w:bidi w:val="0"/>
-              <w:spacing w:lineRule="auto" w:line="360"/>
-              <w:jc w:val="left"/>
-              <w:rPr>
-                <w:color w:val="auto"/>
-              </w:rPr>
-            </w:pPr>
-            <w:r>
-              <w:rPr>
-                <w:rFonts w:ascii="Arial" w:hAnsi="Arial"/>
-                <w:color w:val="000000"/>
-                <w:sz w:val="24"/>
-                <w:szCs w:val="24"/>
-                <w:shd w:fill="auto" w:val="clear"/>
-              </w:rPr>
-              <w:t>[   ]  School/group dialed in.</w:t>
-            </w:r>
-          </w:p>
-          <w:p>
-            <w:pPr>
-              <w:pStyle w:val="Normal"/>
-              <w:widowControl w:val="false"/>
-              <w:bidi w:val="0"/>
-              <w:spacing w:lineRule="auto" w:line="360"/>
-              <w:jc w:val="left"/>
-              <w:rPr>
-                <w:color w:val="auto"/>
-              </w:rPr>
-            </w:pPr>
-            <w:r>
-              <w:rPr>
-                <w:rFonts w:ascii="Arial" w:hAnsi="Arial"/>
-                <w:color w:val="000000"/>
-                <w:sz w:val="24"/>
-                <w:szCs w:val="24"/>
-                <w:shd w:fill="auto" w:val="clear"/>
-              </w:rPr>
-              <w:t>[   ]  Live stream operator dialed in.</w:t>
-            </w:r>
-          </w:p>
-          <w:p>
-            <w:pPr>
-              <w:pStyle w:val="Normal"/>
-              <w:widowControl w:val="false"/>
-              <w:bidi w:val="0"/>
-              <w:spacing w:lineRule="auto" w:line="360"/>
-              <w:jc w:val="left"/>
-              <w:rPr>
-                <w:color w:val="auto"/>
-              </w:rPr>
-            </w:pPr>
-            <w:r>
-              <w:rPr>
-                <w:rFonts w:ascii="Arial" w:hAnsi="Arial"/>
-                <w:color w:val="000000"/>
-                <w:sz w:val="24"/>
-                <w:szCs w:val="24"/>
-                <w:shd w:fill="auto" w:val="clear"/>
-              </w:rPr>
-              <w:t>[   ]  Verizon Operator Name: _________________</w:t>
+                <w:sz w:val="24"/>
+                <w:szCs w:val="24"/>
+                <w:highlight w:val="none"/>
+                <w:shd w:fill="auto" w:val="clear"/>
+              </w:rPr>
+            </w:pPr>
+            <w:r>
+              <w:rPr>
+                <w:rFonts w:ascii="Arial" w:hAnsi="Arial"/>
+                <w:color w:val="000000"/>
+                <w:sz w:val="24"/>
+                <w:szCs w:val="24"/>
+                <w:shd w:fill="auto" w:val="clear"/>
+              </w:rPr>
+            </w:r>
+          </w:p>
+          <w:p>
+            <w:pPr>
+              <w:pStyle w:val="Normal"/>
+              <w:widowControl w:val="false"/>
+              <w:tabs>
+                <w:tab w:val="clear" w:pos="709"/>
+                <w:tab w:val="left" w:pos="3235" w:leader="none"/>
+              </w:tabs>
+              <w:suppressAutoHyphens w:val="true"/>
+              <w:bidi w:val="0"/>
+              <w:spacing w:lineRule="auto" w:line="360" w:before="0" w:after="0"/>
+              <w:ind w:hanging="0" w:left="0" w:right="0"/>
+              <w:jc w:val="left"/>
+              <w:rPr/>
+            </w:pPr>
+            <w:r>
+              <w:rPr>
+                <w:rFonts w:ascii="Arial" w:hAnsi="Arial"/>
+                <w:color w:val="000000"/>
+                <w:sz w:val="24"/>
+                <w:szCs w:val="24"/>
+                <w:shd w:fill="auto" w:val="clear"/>
+              </w:rPr>
+              <w:t xml:space="preserve">[   ]  Mentor ............................ </w:t>
+              <w:tab/>
+            </w:r>
+            <w:r>
+              <w:rPr>
+                <w:rFonts w:ascii="Arial" w:hAnsi="Arial"/>
+                <w:b/>
+                <w:bCs/>
+                <w:color w:val="000000"/>
+                <w:sz w:val="24"/>
+                <w:szCs w:val="24"/>
+                <w:shd w:fill="auto" w:val="clear"/>
+              </w:rPr>
+              <w:t>{{mentor_name}}</w:t>
+            </w:r>
+          </w:p>
+          <w:p>
+            <w:pPr>
+              <w:pStyle w:val="Normal"/>
+              <w:widowControl w:val="false"/>
+              <w:tabs>
+                <w:tab w:val="clear" w:pos="709"/>
+                <w:tab w:val="left" w:pos="3235" w:leader="none"/>
+              </w:tabs>
+              <w:suppressAutoHyphens w:val="true"/>
+              <w:bidi w:val="0"/>
+              <w:spacing w:lineRule="auto" w:line="360" w:before="0" w:after="0"/>
+              <w:ind w:hanging="0" w:left="0" w:right="0"/>
+              <w:jc w:val="left"/>
+              <w:rPr/>
+            </w:pPr>
+            <w:r>
+              <w:rPr>
+                <w:rFonts w:ascii="Arial" w:hAnsi="Arial"/>
+                <w:color w:val="000000"/>
+                <w:sz w:val="24"/>
+                <w:szCs w:val="24"/>
+                <w:shd w:fill="auto" w:val="clear"/>
+              </w:rPr>
+              <w:t xml:space="preserve">[   ]  Moderator ....................... </w:t>
+              <w:tab/>
+            </w:r>
+            <w:r>
+              <w:rPr>
+                <w:rFonts w:ascii="Arial" w:hAnsi="Arial"/>
+                <w:b/>
+                <w:bCs/>
+                <w:color w:val="000000"/>
+                <w:sz w:val="24"/>
+                <w:szCs w:val="24"/>
+                <w:shd w:fill="auto" w:val="clear"/>
+              </w:rPr>
+              <w:t>{{moderator_name}}</w:t>
+            </w:r>
+          </w:p>
+          <w:p>
+            <w:pPr>
+              <w:pStyle w:val="Normal"/>
+              <w:widowControl w:val="false"/>
+              <w:tabs>
+                <w:tab w:val="clear" w:pos="709"/>
+                <w:tab w:val="left" w:pos="3235" w:leader="none"/>
+              </w:tabs>
+              <w:suppressAutoHyphens w:val="true"/>
+              <w:bidi w:val="0"/>
+              <w:spacing w:lineRule="auto" w:line="360" w:before="0" w:after="0"/>
+              <w:ind w:hanging="0" w:left="0" w:right="0"/>
+              <w:jc w:val="left"/>
+              <w:rPr/>
+            </w:pPr>
+            <w:r>
+              <w:rPr>
+                <w:rFonts w:ascii="Arial" w:hAnsi="Arial"/>
+                <w:color w:val="000000"/>
+                <w:sz w:val="24"/>
+                <w:szCs w:val="24"/>
+                <w:shd w:fill="auto" w:val="clear"/>
+              </w:rPr>
+              <w:t xml:space="preserve">[   ]  Ground station ................ </w:t>
+            </w:r>
+            <w:r>
+              <w:rPr>
+                <w:rFonts w:ascii="Arial" w:hAnsi="Arial"/>
+                <w:b/>
+                <w:bCs/>
+                <w:i w:val="false"/>
+                <w:iCs w:val="false"/>
+                <w:color w:val="000000"/>
+                <w:sz w:val="24"/>
+                <w:szCs w:val="24"/>
+                <w:shd w:fill="auto" w:val="clear"/>
+              </w:rPr>
+              <w:t>{{operator_name}}</w:t>
+            </w:r>
+          </w:p>
+          <w:p>
+            <w:pPr>
+              <w:pStyle w:val="Normal"/>
+              <w:widowControl w:val="false"/>
+              <w:tabs>
+                <w:tab w:val="clear" w:pos="709"/>
+                <w:tab w:val="left" w:pos="3235" w:leader="none"/>
+              </w:tabs>
+              <w:suppressAutoHyphens w:val="true"/>
+              <w:bidi w:val="0"/>
+              <w:spacing w:lineRule="auto" w:line="360" w:before="0" w:after="0"/>
+              <w:ind w:hanging="0" w:left="0" w:right="0"/>
+              <w:jc w:val="left"/>
+              <w:rPr/>
+            </w:pPr>
+            <w:r>
+              <w:rPr>
+                <w:rFonts w:ascii="Arial" w:hAnsi="Arial"/>
+                <w:color w:val="000000"/>
+                <w:sz w:val="24"/>
+                <w:szCs w:val="24"/>
+                <w:shd w:fill="auto" w:val="clear"/>
+              </w:rPr>
+              <w:t xml:space="preserve">[   ]  School/group .................. </w:t>
+              <w:tab/>
+            </w:r>
+            <w:r>
+              <w:rPr>
+                <w:rFonts w:ascii="Arial" w:hAnsi="Arial"/>
+                <w:b/>
+                <w:bCs/>
+                <w:color w:val="000000"/>
+                <w:sz w:val="24"/>
+                <w:szCs w:val="24"/>
+                <w:shd w:fill="auto" w:val="clear"/>
+              </w:rPr>
+              <w:t>{{school_coordinator_name}}</w:t>
+            </w:r>
+          </w:p>
+          <w:p>
+            <w:pPr>
+              <w:pStyle w:val="Normal"/>
+              <w:widowControl w:val="false"/>
+              <w:tabs>
+                <w:tab w:val="clear" w:pos="709"/>
+                <w:tab w:val="left" w:pos="3235" w:leader="none"/>
+              </w:tabs>
+              <w:suppressAutoHyphens w:val="true"/>
+              <w:bidi w:val="0"/>
+              <w:spacing w:lineRule="auto" w:line="360" w:before="0" w:after="0"/>
+              <w:ind w:hanging="0" w:left="0" w:right="0"/>
+              <w:jc w:val="left"/>
+              <w:rPr/>
+            </w:pPr>
+            <w:r>
+              <w:rPr>
+                <w:rFonts w:ascii="Arial" w:hAnsi="Arial"/>
+                <w:color w:val="000000"/>
+                <w:sz w:val="24"/>
+                <w:szCs w:val="24"/>
+                <w:shd w:fill="auto" w:val="clear"/>
+              </w:rPr>
+              <w:t xml:space="preserve">[   ]  Live stream operator ...... </w:t>
+              <w:tab/>
+            </w:r>
+            <w:r>
+              <w:rPr>
+                <w:rFonts w:ascii="Arial" w:hAnsi="Arial"/>
+                <w:b/>
+                <w:bCs/>
+                <w:color w:val="000000"/>
+                <w:sz w:val="24"/>
+                <w:szCs w:val="24"/>
+                <w:shd w:fill="auto" w:val="clear"/>
+              </w:rPr>
+              <w:t>{{livestream_name}}</w:t>
+            </w:r>
+          </w:p>
+          <w:p>
+            <w:pPr>
+              <w:pStyle w:val="Normal"/>
+              <w:widowControl w:val="false"/>
+              <w:tabs>
+                <w:tab w:val="clear" w:pos="709"/>
+                <w:tab w:val="left" w:pos="3235" w:leader="none"/>
+              </w:tabs>
+              <w:suppressAutoHyphens w:val="true"/>
+              <w:bidi w:val="0"/>
+              <w:spacing w:lineRule="auto" w:line="360" w:before="0" w:after="0"/>
+              <w:ind w:hanging="0" w:left="0" w:right="0"/>
+              <w:jc w:val="left"/>
+              <w:rPr/>
+            </w:pPr>
+            <w:r>
+              <w:rPr>
+                <w:rFonts w:ascii="Arial" w:hAnsi="Arial"/>
+                <w:color w:val="000000"/>
+                <w:sz w:val="24"/>
+                <w:szCs w:val="24"/>
+                <w:shd w:fill="auto" w:val="clear"/>
+              </w:rPr>
+              <w:t xml:space="preserve">[   ]  Verizon Operator Name: </w:t>
+              <w:tab/>
+              <w:t>_________________</w:t>
             </w:r>
           </w:p>
           <w:p>
@@ -3980,6 +4101,7 @@
           <w:p>
             <w:pPr>
               <w:pStyle w:val="Normal"/>
+              <w:keepNext w:val="true"/>
               <w:widowControl w:val="false"/>
               <w:bidi w:val="0"/>
               <w:spacing w:lineRule="auto" w:line="360"/>
@@ -4011,7 +4133,7 @@
                 <w:u w:val="none"/>
                 <w:shd w:fill="auto" w:val="clear"/>
               </w:rPr>
-              <w:t xml:space="preserve">        Starts at </w:t>
+              <w:t xml:space="preserve">      Starts at </w:t>
             </w:r>
             <w:r>
               <w:rPr>
@@ -4030,7 +4152,7 @@
                 <w:color w:val="000000"/>
                 <w:shd w:fill="auto" w:val="clear"/>
               </w:rPr>
-              <w:t xml:space="preserve">        </w:t>
+              <w:t xml:space="preserve"> </w:t>
             </w:r>
             <w:r>
               <w:rPr>
@@ -4043,7 +4165,27 @@
                 <w:u w:val="none"/>
                 <w:shd w:fill="auto" w:val="clear"/>
               </w:rPr>
-              <w:t>{{D02}}m Duration        {{A02}}m to ISS Rise</w:t>
+              <w:t>{{etz}}</w:t>
+            </w:r>
+            <w:r>
+              <w:rPr>
+                <w:color w:val="000000"/>
+                <w:shd w:fill="auto" w:val="clear"/>
+              </w:rPr>
+              <w:t xml:space="preserve">      </w:t>
+            </w:r>
+            <w:r>
+              <w:rPr>
+                <w:rFonts w:ascii="Arial" w:hAnsi="Arial"/>
+                <w:b/>
+                <w:bCs/>
+                <w:color w:val="000000"/>
+                <w:sz w:val="24"/>
+                <w:szCs w:val="24"/>
+                <w:u w:val="none"/>
+                <w:shd w:fill="auto" w:val="clear"/>
+              </w:rPr>
+              <w:t>{{D02}}m Duration      {{A02}}m to ISS Rise</w:t>
             </w:r>
           </w:p>
           <w:p>
@@ -4207,7 +4349,7 @@
                 <w:szCs w:val="24"/>
                 <w:shd w:fill="auto" w:val="clear"/>
               </w:rPr>
-              <w:t>[   ]  Are your Keps up-to-date?</w:t>
+              <w:t>[   ]  Are Keps up-to-date?</w:t>
             </w:r>
           </w:p>
           <w:p>
@@ -4251,7 +4393,7 @@
                 <w:szCs w:val="24"/>
                 <w:shd w:fill="auto" w:val="clear"/>
               </w:rPr>
-              <w:t>[   ]  Antenna slews in azimuth and elevation?</w:t>
+              <w:t>[   ]  Flip mode enabled if required?</w:t>
             </w:r>
           </w:p>
           <w:p>
@@ -4273,7 +4415,7 @@
                 <w:szCs w:val="24"/>
                 <w:shd w:fill="auto" w:val="clear"/>
               </w:rPr>
-              <w:t>[   ]  Flip mode enabled if required?</w:t>
+              <w:t>[   ]  Check ISS AZ/EL and rise (AOS) time.</w:t>
             </w:r>
           </w:p>
           <w:p>
@@ -4295,7 +4437,74 @@
                 <w:szCs w:val="24"/>
                 <w:shd w:fill="auto" w:val="clear"/>
               </w:rPr>
-              <w:t>[   ]  Check ISS AZ/EL and rise (AOS) time.</w:t>
+              <w:t xml:space="preserve">       </w:t>
+            </w:r>
+            <w:r>
+              <w:rPr>
+                <w:rFonts w:ascii="Arial" w:hAnsi="Arial"/>
+                <w:color w:val="000000"/>
+                <w:sz w:val="24"/>
+                <w:szCs w:val="24"/>
+                <w:shd w:fill="auto" w:val="clear"/>
+              </w:rPr>
+              <w:t xml:space="preserve">ISS rise expected at </w:t>
+            </w:r>
+            <w:r>
+              <w:rPr>
+                <w:rFonts w:ascii="Arial" w:hAnsi="Arial"/>
+                <w:b/>
+                <w:bCs/>
+                <w:color w:val="000000"/>
+                <w:sz w:val="24"/>
+                <w:szCs w:val="24"/>
+                <w:u w:val="single"/>
+                <w:shd w:fill="auto" w:val="clear"/>
+              </w:rPr>
+              <w:t>{{AOS_UTC}} UTC</w:t>
+            </w:r>
+            <w:r>
+              <w:rPr>
+                <w:rFonts w:ascii="Arial" w:hAnsi="Arial"/>
+                <w:color w:val="000000"/>
+                <w:sz w:val="24"/>
+                <w:szCs w:val="24"/>
+                <w:shd w:fill="auto" w:val="clear"/>
+              </w:rPr>
+              <w:t xml:space="preserve">, which is </w:t>
+            </w:r>
+            <w:r>
+              <w:rPr>
+                <w:rFonts w:ascii="Arial" w:hAnsi="Arial"/>
+                <w:b/>
+                <w:bCs/>
+                <w:color w:val="000000"/>
+                <w:sz w:val="24"/>
+                <w:szCs w:val="24"/>
+                <w:u w:val="single"/>
+                <w:shd w:fill="auto" w:val="clear"/>
+              </w:rPr>
+              <w:t>{{AOS_sch}} {{etz}}</w:t>
+            </w:r>
+            <w:r>
+              <w:rPr>
+                <w:rFonts w:ascii="Arial" w:hAnsi="Arial"/>
+                <w:color w:val="000000"/>
+                <w:sz w:val="24"/>
+                <w:szCs w:val="24"/>
+                <w:u w:val="single"/>
+                <w:shd w:fill="auto" w:val="clear"/>
+              </w:rPr>
+              <w:t xml:space="preserve"> (event time)</w:t>
+            </w:r>
+            <w:r>
+              <w:rPr>
+                <w:rFonts w:ascii="Arial" w:hAnsi="Arial"/>
+                <w:color w:val="000000"/>
+                <w:sz w:val="24"/>
+                <w:szCs w:val="24"/>
+                <w:shd w:fill="auto" w:val="clear"/>
+              </w:rPr>
+              <w:t>.</w:t>
             </w:r>
           </w:p>
           <w:p>
@@ -4317,129 +4526,7 @@
                 <w:szCs w:val="24"/>
                 <w:shd w:fill="auto" w:val="clear"/>
               </w:rPr>
-              <w:t xml:space="preserve">       </w:t>
-            </w:r>
-            <w:r>
-              <w:rPr>
-                <w:rFonts w:ascii="Arial" w:hAnsi="Arial"/>
-                <w:color w:val="000000"/>
-                <w:sz w:val="24"/>
-                <w:szCs w:val="24"/>
-                <w:shd w:fill="auto" w:val="clear"/>
-              </w:rPr>
-              <w:t xml:space="preserve">ISS rise expected at </w:t>
-            </w:r>
-            <w:r>
-              <w:rPr>
-                <w:rFonts w:ascii="Arial" w:hAnsi="Arial"/>
-                <w:b/>
-                <w:bCs/>
-                <w:color w:val="000000"/>
-                <w:sz w:val="24"/>
-                <w:szCs w:val="24"/>
-                <w:u w:val="single"/>
-                <w:shd w:fill="auto" w:val="clear"/>
-              </w:rPr>
-              <w:t>{{AOS_UTC}} UTC</w:t>
-            </w:r>
-            <w:r>
-              <w:rPr>
-                <w:rFonts w:ascii="Arial" w:hAnsi="Arial"/>
-                <w:color w:val="000000"/>
-                <w:sz w:val="24"/>
-                <w:szCs w:val="24"/>
-                <w:shd w:fill="auto" w:val="clear"/>
-              </w:rPr>
-              <w:t xml:space="preserve">, which is </w:t>
-            </w:r>
-            <w:r>
-              <w:rPr>
-                <w:rFonts w:ascii="Arial" w:hAnsi="Arial"/>
-                <w:b/>
-                <w:bCs/>
-                <w:color w:val="000000"/>
-                <w:sz w:val="24"/>
-                <w:szCs w:val="24"/>
-                <w:u w:val="single"/>
-                <w:shd w:fill="auto" w:val="clear"/>
-              </w:rPr>
-              <w:t>{{AOS_sch}} {{etz}}</w:t>
-            </w:r>
-            <w:r>
-              <w:rPr>
-                <w:rFonts w:ascii="Arial" w:hAnsi="Arial"/>
-                <w:color w:val="000000"/>
-                <w:sz w:val="24"/>
-                <w:szCs w:val="24"/>
-                <w:u w:val="single"/>
-                <w:shd w:fill="auto" w:val="clear"/>
-              </w:rPr>
-              <w:t xml:space="preserve"> </w:t>
-            </w:r>
-            <w:r>
-              <w:rPr>
-                <w:rFonts w:ascii="Arial" w:hAnsi="Arial"/>
-                <w:color w:val="000000"/>
-                <w:sz w:val="24"/>
-                <w:szCs w:val="24"/>
-                <w:u w:val="single"/>
-                <w:shd w:fill="auto" w:val="clear"/>
-              </w:rPr>
-              <w:t>(event</w:t>
-            </w:r>
-            <w:r>
-              <w:rPr>
-                <w:rFonts w:ascii="Arial" w:hAnsi="Arial"/>
-                <w:color w:val="000000"/>
-                <w:sz w:val="24"/>
-                <w:szCs w:val="24"/>
-                <w:u w:val="single"/>
-                <w:shd w:fill="auto" w:val="clear"/>
-              </w:rPr>
-              <w:t xml:space="preserve"> time</w:t>
-            </w:r>
-            <w:r>
-              <w:rPr>
-                <w:rFonts w:ascii="Arial" w:hAnsi="Arial"/>
-                <w:color w:val="000000"/>
-                <w:sz w:val="24"/>
-                <w:szCs w:val="24"/>
-                <w:u w:val="single"/>
-                <w:shd w:fill="auto" w:val="clear"/>
-              </w:rPr>
-              <w:t>)</w:t>
-            </w:r>
-            <w:r>
-              <w:rPr>
-                <w:rFonts w:ascii="Arial" w:hAnsi="Arial"/>
-                <w:color w:val="000000"/>
-                <w:sz w:val="24"/>
-                <w:szCs w:val="24"/>
-                <w:shd w:fill="auto" w:val="clear"/>
-              </w:rPr>
-              <w:t>.</w:t>
-            </w:r>
-          </w:p>
-          <w:p>
-            <w:pPr>
-              <w:pStyle w:val="Normal"/>
-              <w:widowControl w:val="false"/>
-              <w:bidi w:val="0"/>
-              <w:spacing w:lineRule="auto" w:line="360"/>
-              <w:jc w:val="left"/>
-              <w:rPr>
-                <w:color w:val="auto"/>
-              </w:rPr>
-            </w:pPr>
-            <w:r>
-              <w:rPr>
-                <w:rFonts w:ascii="Arial" w:hAnsi="Arial"/>
-                <w:color w:val="000000"/>
-                <w:sz w:val="24"/>
-                <w:szCs w:val="24"/>
-                <w:shd w:fill="auto" w:val="clear"/>
-              </w:rPr>
-              <w:t>[   ]  Check and confirm the uplink frequencies the ISS will be using.</w:t>
+              <w:t>[   ]  Check and confirm the primary and backup uplink channels the ISS will be using.</w:t>
             </w:r>
           </w:p>
           <w:p>
@@ -4599,6 +4686,7 @@
           <w:p>
             <w:pPr>
               <w:pStyle w:val="Normal"/>
+              <w:keepNext w:val="true"/>
               <w:widowControl w:val="false"/>
               <w:bidi w:val="0"/>
               <w:spacing w:lineRule="auto" w:line="360"/>
@@ -4630,7 +4718,7 @@
                 <w:u w:val="none"/>
                 <w:shd w:fill="auto" w:val="clear"/>
               </w:rPr>
-              <w:t xml:space="preserve">        Starts at </w:t>
+              <w:t xml:space="preserve">      Starts at </w:t>
             </w:r>
             <w:r>
               <w:rPr>
@@ -4655,19 +4743,19 @@
                 <w:u w:val="none"/>
                 <w:shd w:fill="auto" w:val="clear"/>
               </w:rPr>
-              <w:t xml:space="preserve">        </w:t>
-            </w:r>
-            <w:r>
-              <w:rPr>
-                <w:rFonts w:ascii="Arial" w:hAnsi="Arial"/>
-                <w:b/>
-                <w:bCs/>
-                <w:color w:val="000000"/>
-                <w:sz w:val="24"/>
-                <w:szCs w:val="24"/>
-                <w:shd w:fill="auto" w:val="clear"/>
-              </w:rPr>
-              <w:t xml:space="preserve">{{D03}}m Duration       </w:t>
+              <w:t xml:space="preserve"> {{etz}}      </w:t>
+            </w:r>
+            <w:r>
+              <w:rPr>
+                <w:rFonts w:ascii="Arial" w:hAnsi="Arial"/>
+                <w:b/>
+                <w:bCs/>
+                <w:color w:val="000000"/>
+                <w:sz w:val="24"/>
+                <w:szCs w:val="24"/>
+                <w:shd w:fill="auto" w:val="clear"/>
+              </w:rPr>
+              <w:t xml:space="preserve">{{D03}}m Duration      </w:t>
             </w:r>
             <w:r>
               <w:rPr>
@@ -4680,7 +4768,7 @@
                 <w:u w:val="none"/>
                 <w:shd w:fill="auto" w:val="clear"/>
               </w:rPr>
-              <w:t xml:space="preserve"> {{A03}}m to ISS Rise</w:t>
+              <w:t>{{A03}}m to ISS Rise</w:t>
             </w:r>
           </w:p>
           <w:p>
@@ -4722,7 +4810,7 @@
                 <w:shd w:fill="auto" w:val="clear"/>
               </w:rPr>
             </w:pPr>
-            <w:bookmarkStart w:id="13" w:name="__DdeLink__8483_756276939"/>
+            <w:bookmarkStart w:id="13" w:name="__DdeLink__8483_756276939_Copy_1_Copy_1"/>
             <w:r>
               <w:rPr>
                 <w:rFonts w:ascii="Arial" w:hAnsi="Arial"/>
@@ -4769,7 +4857,7 @@
                 <w:szCs w:val="24"/>
                 <w:shd w:fill="auto" w:val="clear"/>
               </w:rPr>
-              <w:t>Verify the following with school/group, ground station and moderator.</w:t>
+              <w:t>Verify the following with school/group, ground station, and moderator.</w:t>
             </w:r>
           </w:p>
           <w:p>
@@ -4882,7 +4970,7 @@
                 <w:szCs w:val="24"/>
                 <w:shd w:fill="auto" w:val="clear"/>
               </w:rPr>
-              <w:t>. Also see cover page.</w:t>
+              <w:t>.</w:t>
             </w:r>
           </w:p>
           <w:p>
@@ -4907,7 +4995,7 @@
                 <w:szCs w:val="24"/>
                 <w:shd w:fill="auto" w:val="clear"/>
               </w:rPr>
-              <w:t xml:space="preserve">[   ]  Work out how the </w:t>
+              <w:t xml:space="preserve">[   ]  </w:t>
             </w:r>
             <w:r>
               <w:rPr>
@@ -4917,6 +5005,73 @@
                 <w:u w:val="single"/>
                 <w:shd w:fill="auto" w:val="clear"/>
               </w:rPr>
+              <w:t>If the moderator is remote</w:t>
+            </w:r>
+            <w:r>
+              <w:rPr>
+                <w:rFonts w:ascii="Arial" w:hAnsi="Arial"/>
+                <w:sz w:val="24"/>
+                <w:szCs w:val="24"/>
+                <w:u w:val="none"/>
+                <w:shd w:fill="auto" w:val="clear"/>
+              </w:rPr>
+              <w:t>, work out how the school will cue the moderator after the</w:t>
+              <w:br/>
+              <w:t xml:space="preserve">       school program to start the ARISS program.</w:t>
+            </w:r>
+          </w:p>
+          <w:p>
+            <w:pPr>
+              <w:pStyle w:val="Normal"/>
+              <w:widowControl w:val="false"/>
+              <w:bidi w:val="0"/>
+              <w:spacing w:lineRule="auto" w:line="360"/>
+              <w:jc w:val="left"/>
+              <w:rPr>
+                <w:rFonts w:ascii="Arial" w:hAnsi="Arial"/>
+                <w:sz w:val="24"/>
+                <w:szCs w:val="24"/>
+                <w:highlight w:val="none"/>
+                <w:shd w:fill="auto" w:val="clear"/>
+              </w:rPr>
+            </w:pPr>
+            <w:r>
+              <w:rPr>
+                <w:rFonts w:ascii="Arial" w:hAnsi="Arial"/>
+                <w:sz w:val="24"/>
+                <w:szCs w:val="24"/>
+                <w:shd w:fill="auto" w:val="clear"/>
+              </w:rPr>
+              <w:t xml:space="preserve">[   ]  </w:t>
+            </w:r>
+            <w:r>
+              <w:rPr>
+                <w:rFonts w:ascii="Arial" w:hAnsi="Arial"/>
+                <w:sz w:val="24"/>
+                <w:szCs w:val="24"/>
+                <w:u w:val="single"/>
+                <w:shd w:fill="auto" w:val="clear"/>
+              </w:rPr>
+              <w:t>If the moderator is remote and the ARISS videos are to be shown...</w:t>
+            </w:r>
+            <w:r>
+              <w:rPr>
+                <w:rFonts w:ascii="Arial" w:hAnsi="Arial"/>
+                <w:sz w:val="24"/>
+                <w:szCs w:val="24"/>
+                <w:shd w:fill="auto" w:val="clear"/>
+              </w:rPr>
+              <w:br/>
+              <w:t xml:space="preserve">       Work out how the </w:t>
+            </w:r>
+            <w:r>
+              <w:rPr>
+                <w:rFonts w:ascii="Arial" w:hAnsi="Arial"/>
+                <w:sz w:val="24"/>
+                <w:szCs w:val="24"/>
+                <w:u w:val="none"/>
+                <w:shd w:fill="auto" w:val="clear"/>
+              </w:rPr>
               <w:t>school</w:t>
             </w:r>
             <w:r>
@@ -4933,19 +5088,40 @@
                 <w:rFonts w:ascii="Arial" w:hAnsi="Arial"/>
                 <w:sz w:val="24"/>
                 <w:szCs w:val="24"/>
+                <w:u w:val="none"/>
+                <w:shd w:fill="auto" w:val="clear"/>
+              </w:rPr>
+              <w:t>moderator</w:t>
+            </w:r>
+            <w:r>
+              <w:rPr>
+                <w:rFonts w:ascii="Arial" w:hAnsi="Arial"/>
+                <w:sz w:val="24"/>
+                <w:szCs w:val="24"/>
+                <w:shd w:fill="auto" w:val="clear"/>
+              </w:rPr>
+              <w:t xml:space="preserve"> after the end of the videos. </w:t>
+              <w:br/>
+              <w:t xml:space="preserve">       Note that the moderator </w:t>
+            </w:r>
+            <w:r>
+              <w:rPr>
+                <w:rFonts w:ascii="Arial" w:hAnsi="Arial"/>
+                <w:sz w:val="24"/>
+                <w:szCs w:val="24"/>
                 <w:u w:val="single"/>
                 <w:shd w:fill="auto" w:val="clear"/>
               </w:rPr>
-              <w:t>moderator</w:t>
-            </w:r>
-            <w:r>
-              <w:rPr>
-                <w:rFonts w:ascii="Arial" w:hAnsi="Arial"/>
-                <w:sz w:val="24"/>
-                <w:szCs w:val="24"/>
-                <w:shd w:fill="auto" w:val="clear"/>
-              </w:rPr>
-              <w:t xml:space="preserve"> after the school program and the end of</w:t>
+              <w:t>cannot</w:t>
+            </w:r>
+            <w:r>
+              <w:rPr>
+                <w:rFonts w:ascii="Arial" w:hAnsi="Arial"/>
+                <w:sz w:val="24"/>
+                <w:szCs w:val="24"/>
+                <w:shd w:fill="auto" w:val="clear"/>
+              </w:rPr>
+              <w:t xml:space="preserve"> rely on a live stream feed for such cues.</w:t>
             </w:r>
           </w:p>
           <w:p>
@@ -4970,35 +5146,262 @@
                 <w:szCs w:val="24"/>
                 <w:shd w:fill="auto" w:val="clear"/>
               </w:rPr>
-              <w:t xml:space="preserve">       </w:t>
-            </w:r>
-            <w:r>
-              <w:rPr>
-                <w:rFonts w:ascii="Arial" w:hAnsi="Arial"/>
-                <w:sz w:val="24"/>
-                <w:szCs w:val="24"/>
-                <w:shd w:fill="auto" w:val="clear"/>
-              </w:rPr>
-              <w:t xml:space="preserve">the videos. Note that the moderator </w:t>
-            </w:r>
-            <w:r>
-              <w:rPr>
-                <w:rFonts w:ascii="Arial" w:hAnsi="Arial"/>
+              <w:t xml:space="preserve">[   ] </w:t>
+            </w:r>
+            <w:r>
+              <w:rPr>
+                <w:rFonts w:ascii="Arial" w:hAnsi="Arial"/>
+                <w:sz w:val="24"/>
+                <w:szCs w:val="24"/>
+                <w:u w:val="none"/>
+                <w:shd w:fill="auto" w:val="clear"/>
+              </w:rPr>
+              <w:t xml:space="preserve"> Moderator and ground station review</w:t>
+            </w:r>
+            <w:r>
+              <w:rPr>
+                <w:rFonts w:ascii="Arial" w:hAnsi="Arial"/>
+                <w:sz w:val="24"/>
+                <w:szCs w:val="24"/>
+                <w:shd w:fill="auto" w:val="clear"/>
+              </w:rPr>
+              <w:t xml:space="preserve"> handovers in script </w:t>
+            </w:r>
+            <w:r>
+              <w:rPr>
+                <w:rFonts w:ascii="Arial" w:hAnsi="Arial"/>
+                <w:b/>
+                <w:bCs/>
+                <w:sz w:val="24"/>
+                <w:szCs w:val="24"/>
+                <w:shd w:fill="auto" w:val="clear"/>
+              </w:rPr>
+              <w:t>Events</w:t>
+            </w:r>
+            <w:r>
+              <w:rPr>
+                <w:rFonts w:ascii="Arial" w:hAnsi="Arial"/>
+                <w:sz w:val="24"/>
+                <w:szCs w:val="24"/>
+                <w:shd w:fill="auto" w:val="clear"/>
+              </w:rPr>
+              <w:t xml:space="preserve"> </w:t>
+            </w:r>
+            <w:r>
+              <w:rPr>
+                <w:rFonts w:ascii="Arial" w:hAnsi="Arial"/>
+                <w:b/>
+                <w:bCs/>
+                <w:sz w:val="24"/>
+                <w:szCs w:val="24"/>
+                <w:shd w:fill="auto" w:val="clear"/>
+              </w:rPr>
+              <w:t>#10</w:t>
+            </w:r>
+            <w:r>
+              <w:rPr>
+                <w:rFonts w:ascii="Arial" w:hAnsi="Arial"/>
+                <w:sz w:val="24"/>
+                <w:szCs w:val="24"/>
+                <w:shd w:fill="auto" w:val="clear"/>
+              </w:rPr>
+              <w:t xml:space="preserve"> &amp; </w:t>
+            </w:r>
+            <w:r>
+              <w:rPr>
+                <w:rFonts w:ascii="Arial" w:hAnsi="Arial"/>
+                <w:b/>
+                <w:bCs/>
+                <w:sz w:val="24"/>
+                <w:szCs w:val="24"/>
+                <w:shd w:fill="auto" w:val="clear"/>
+              </w:rPr>
+              <w:t>#11</w:t>
+            </w:r>
+            <w:r>
+              <w:rPr>
+                <w:rFonts w:ascii="Arial" w:hAnsi="Arial"/>
+                <w:sz w:val="24"/>
+                <w:szCs w:val="24"/>
+                <w:shd w:fill="auto" w:val="clear"/>
+              </w:rPr>
+              <w:t>.</w:t>
+            </w:r>
+          </w:p>
+          <w:p>
+            <w:pPr>
+              <w:pStyle w:val="Normal"/>
+              <w:widowControl w:val="false"/>
+              <w:bidi w:val="0"/>
+              <w:spacing w:lineRule="auto" w:line="360"/>
+              <w:jc w:val="left"/>
+              <w:rPr>
+                <w:rFonts w:ascii="Arial" w:hAnsi="Arial"/>
+                <w:sz w:val="24"/>
+                <w:szCs w:val="24"/>
+                <w:highlight w:val="none"/>
+                <w:shd w:fill="auto" w:val="clear"/>
+              </w:rPr>
+            </w:pPr>
+            <w:r>
+              <w:rPr>
+                <w:rFonts w:ascii="Arial" w:hAnsi="Arial"/>
+                <w:sz w:val="24"/>
+                <w:szCs w:val="24"/>
+                <w:shd w:fill="auto" w:val="clear"/>
+              </w:rPr>
+              <w:t xml:space="preserve">[   ]  Make plan for running ahead of schedule and handling any filler at start of </w:t>
+            </w:r>
+            <w:r>
+              <w:rPr>
+                <w:rFonts w:ascii="Arial" w:hAnsi="Arial"/>
+                <w:b/>
+                <w:bCs/>
+                <w:sz w:val="24"/>
+                <w:szCs w:val="24"/>
+                <w:shd w:fill="auto" w:val="clear"/>
+              </w:rPr>
+              <w:t>Event #11</w:t>
+            </w:r>
+            <w:r>
+              <w:rPr>
+                <w:rFonts w:ascii="Arial" w:hAnsi="Arial"/>
+                <w:sz w:val="24"/>
+                <w:szCs w:val="24"/>
+                <w:shd w:fill="auto" w:val="clear"/>
+              </w:rPr>
+              <w:t xml:space="preserve">. </w:t>
+              <w:br/>
+              <w:t xml:space="preserve">       Who will do this?  Moderator, Mentor, or Ground Station?</w:t>
+            </w:r>
+          </w:p>
+          <w:p>
+            <w:pPr>
+              <w:pStyle w:val="Normal"/>
+              <w:widowControl w:val="false"/>
+              <w:bidi w:val="0"/>
+              <w:spacing w:lineRule="auto" w:line="360"/>
+              <w:jc w:val="left"/>
+              <w:rPr>
+                <w:rFonts w:ascii="Arial" w:hAnsi="Arial"/>
+                <w:sz w:val="24"/>
+                <w:szCs w:val="24"/>
+                <w:highlight w:val="none"/>
+                <w:shd w:fill="auto" w:val="clear"/>
+              </w:rPr>
+            </w:pPr>
+            <w:r>
+              <w:rPr>
+                <w:rFonts w:ascii="Arial" w:hAnsi="Arial"/>
+                <w:sz w:val="24"/>
+                <w:szCs w:val="24"/>
+                <w:shd w:fill="auto" w:val="clear"/>
+              </w:rPr>
+              <w:t>[   ]  Make a plan for running behind schedule. What might be cut?</w:t>
+              <w:br/>
+              <w:t xml:space="preserve">       Ground station should not be shy about cutting in at one minute to ISS rise.</w:t>
+            </w:r>
+          </w:p>
+          <w:p>
+            <w:pPr>
+              <w:pStyle w:val="Normal"/>
+              <w:widowControl w:val="false"/>
+              <w:bidi w:val="0"/>
+              <w:spacing w:lineRule="auto" w:line="360"/>
+              <w:jc w:val="left"/>
+              <w:rPr>
+                <w:rFonts w:ascii="Arial" w:hAnsi="Arial"/>
+                <w:sz w:val="24"/>
+                <w:szCs w:val="24"/>
+                <w:highlight w:val="none"/>
+                <w:shd w:fill="auto" w:val="clear"/>
+              </w:rPr>
+            </w:pPr>
+            <w:r>
+              <w:rPr>
+                <w:rFonts w:ascii="Arial" w:hAnsi="Arial"/>
+                <w:sz w:val="24"/>
+                <w:szCs w:val="24"/>
+                <w:shd w:fill="auto" w:val="clear"/>
+              </w:rPr>
+              <w:t>[   ]  Final coordination discussion with everyone. Any last minute changes to script?</w:t>
+            </w:r>
+          </w:p>
+          <w:p>
+            <w:pPr>
+              <w:pStyle w:val="Normal"/>
+              <w:widowControl w:val="false"/>
+              <w:bidi w:val="0"/>
+              <w:spacing w:lineRule="auto" w:line="360"/>
+              <w:jc w:val="left"/>
+              <w:rPr>
+                <w:rFonts w:ascii="Arial" w:hAnsi="Arial"/>
+                <w:sz w:val="24"/>
+                <w:szCs w:val="24"/>
+                <w:highlight w:val="none"/>
+                <w:shd w:fill="auto" w:val="clear"/>
+              </w:rPr>
+            </w:pPr>
+            <w:r>
+              <w:rPr>
+                <w:rFonts w:ascii="Arial" w:hAnsi="Arial"/>
+                <w:sz w:val="24"/>
+                <w:szCs w:val="24"/>
+                <w:shd w:fill="auto" w:val="clear"/>
+              </w:rPr>
+              <w:t>[   ]  Final checks for any video feeds from the ground station.</w:t>
+            </w:r>
+          </w:p>
+          <w:p>
+            <w:pPr>
+              <w:pStyle w:val="Normal"/>
+              <w:widowControl w:val="false"/>
+              <w:bidi w:val="0"/>
+              <w:spacing w:lineRule="auto" w:line="360"/>
+              <w:jc w:val="left"/>
+              <w:rPr>
+                <w:rFonts w:ascii="Arial" w:hAnsi="Arial"/>
+                <w:b w:val="false"/>
+                <w:bCs w:val="false"/>
+                <w:sz w:val="24"/>
+                <w:szCs w:val="24"/>
+                <w:highlight w:val="none"/>
+                <w:shd w:fill="auto" w:val="clear"/>
+              </w:rPr>
+            </w:pPr>
+            <w:r>
+              <w:rPr>
+                <w:rFonts w:ascii="Arial" w:hAnsi="Arial"/>
+                <w:b w:val="false"/>
+                <w:bCs w:val="false"/>
+                <w:sz w:val="24"/>
+                <w:szCs w:val="24"/>
+                <w:shd w:fill="auto" w:val="clear"/>
+              </w:rPr>
+              <w:t xml:space="preserve">[   ]  </w:t>
+            </w:r>
+            <w:r>
+              <w:rPr>
+                <w:rFonts w:ascii="Arial" w:hAnsi="Arial"/>
+                <w:b w:val="false"/>
+                <w:bCs w:val="false"/>
                 <w:sz w:val="24"/>
                 <w:szCs w:val="24"/>
                 <w:u w:val="single"/>
                 <w:shd w:fill="auto" w:val="clear"/>
               </w:rPr>
-              <w:t>cannot</w:t>
-            </w:r>
-            <w:r>
-              <w:rPr>
-                <w:rFonts w:ascii="Arial" w:hAnsi="Arial"/>
-                <w:sz w:val="24"/>
-                <w:szCs w:val="24"/>
-                <w:shd w:fill="auto" w:val="clear"/>
-              </w:rPr>
-              <w:t xml:space="preserve"> rely on a live stream feed for such cues.</w:t>
+              <w:t>If doing a live steam</w:t>
+            </w:r>
+            <w:r>
+              <w:rPr>
+                <w:rFonts w:ascii="Arial" w:hAnsi="Arial"/>
+                <w:b w:val="false"/>
+                <w:bCs w:val="false"/>
+                <w:sz w:val="24"/>
+                <w:szCs w:val="24"/>
+                <w:shd w:fill="auto" w:val="clear"/>
+              </w:rPr>
+              <w:t>, coordinate when the live stream goes live.</w:t>
             </w:r>
           </w:p>
           <w:p>
@@ -5033,154 +5436,6 @@
                 <w:u w:val="single"/>
                 <w:shd w:fill="auto" w:val="clear"/>
               </w:rPr>
-              <w:t>Moderator</w:t>
-            </w:r>
-            <w:r>
-              <w:rPr>
-                <w:rFonts w:ascii="Arial" w:hAnsi="Arial"/>
-                <w:sz w:val="24"/>
-                <w:szCs w:val="24"/>
-                <w:shd w:fill="auto" w:val="clear"/>
-              </w:rPr>
-              <w:t xml:space="preserve"> and </w:t>
-            </w:r>
-            <w:r>
-              <w:rPr>
-                <w:rFonts w:ascii="Arial" w:hAnsi="Arial"/>
-                <w:sz w:val="24"/>
-                <w:szCs w:val="24"/>
-                <w:u w:val="single"/>
-                <w:shd w:fill="auto" w:val="clear"/>
-              </w:rPr>
-              <w:t>ground station</w:t>
-            </w:r>
-            <w:r>
-              <w:rPr>
-                <w:rFonts w:ascii="Arial" w:hAnsi="Arial"/>
-                <w:sz w:val="24"/>
-                <w:szCs w:val="24"/>
-                <w:shd w:fill="auto" w:val="clear"/>
-              </w:rPr>
-              <w:t xml:space="preserve"> coordinate handovers per the script </w:t>
-            </w:r>
-            <w:r>
-              <w:rPr>
-                <w:rFonts w:ascii="Arial" w:hAnsi="Arial"/>
-                <w:b/>
-                <w:bCs/>
-                <w:sz w:val="24"/>
-                <w:szCs w:val="24"/>
-                <w:shd w:fill="auto" w:val="clear"/>
-              </w:rPr>
-              <w:t>Events</w:t>
-            </w:r>
-            <w:r>
-              <w:rPr>
-                <w:rFonts w:ascii="Arial" w:hAnsi="Arial"/>
-                <w:sz w:val="24"/>
-                <w:szCs w:val="24"/>
-                <w:shd w:fill="auto" w:val="clear"/>
-              </w:rPr>
-              <w:t xml:space="preserve"> </w:t>
-            </w:r>
-            <w:r>
-              <w:rPr>
-                <w:rFonts w:ascii="Arial" w:hAnsi="Arial"/>
-                <w:b/>
-                <w:bCs/>
-                <w:sz w:val="24"/>
-                <w:szCs w:val="24"/>
-                <w:shd w:fill="auto" w:val="clear"/>
-              </w:rPr>
-              <w:t>#10</w:t>
-            </w:r>
-            <w:r>
-              <w:rPr>
-                <w:rFonts w:ascii="Arial" w:hAnsi="Arial"/>
-                <w:sz w:val="24"/>
-                <w:szCs w:val="24"/>
-                <w:shd w:fill="auto" w:val="clear"/>
-              </w:rPr>
-              <w:t xml:space="preserve"> &amp; </w:t>
-            </w:r>
-            <w:r>
-              <w:rPr>
-                <w:rFonts w:ascii="Arial" w:hAnsi="Arial"/>
-                <w:b/>
-                <w:bCs/>
-                <w:sz w:val="24"/>
-                <w:szCs w:val="24"/>
-                <w:shd w:fill="auto" w:val="clear"/>
-              </w:rPr>
-              <w:t>#11</w:t>
-            </w:r>
-            <w:r>
-              <w:rPr>
-                <w:rFonts w:ascii="Arial" w:hAnsi="Arial"/>
-                <w:sz w:val="24"/>
-                <w:szCs w:val="24"/>
-                <w:shd w:fill="auto" w:val="clear"/>
-              </w:rPr>
-              <w:t>.</w:t>
-            </w:r>
-          </w:p>
-          <w:p>
-            <w:pPr>
-              <w:pStyle w:val="Normal"/>
-              <w:widowControl w:val="false"/>
-              <w:bidi w:val="0"/>
-              <w:spacing w:lineRule="auto" w:line="360"/>
-              <w:jc w:val="left"/>
-              <w:rPr>
-                <w:rFonts w:ascii="Arial" w:hAnsi="Arial"/>
-                <w:sz w:val="24"/>
-                <w:szCs w:val="24"/>
-                <w:highlight w:val="none"/>
-                <w:shd w:fill="auto" w:val="clear"/>
-              </w:rPr>
-            </w:pPr>
-            <w:r>
-              <w:rPr>
-                <w:rFonts w:ascii="Arial" w:hAnsi="Arial"/>
-                <w:sz w:val="24"/>
-                <w:szCs w:val="24"/>
-                <w:shd w:fill="auto" w:val="clear"/>
-              </w:rPr>
-              <w:t>[   ]  Final checks for any video streaming from the ground station.</w:t>
-            </w:r>
-          </w:p>
-          <w:p>
-            <w:pPr>
-              <w:pStyle w:val="Normal"/>
-              <w:widowControl w:val="false"/>
-              <w:bidi w:val="0"/>
-              <w:spacing w:lineRule="auto" w:line="360"/>
-              <w:jc w:val="left"/>
-              <w:rPr>
-                <w:rFonts w:ascii="Arial" w:hAnsi="Arial"/>
-                <w:sz w:val="24"/>
-                <w:szCs w:val="24"/>
-                <w:highlight w:val="none"/>
-                <w:shd w:fill="auto" w:val="clear"/>
-              </w:rPr>
-            </w:pPr>
-            <w:r>
-              <w:rPr>
-                <w:rFonts w:ascii="Arial" w:hAnsi="Arial"/>
-                <w:sz w:val="24"/>
-                <w:szCs w:val="24"/>
-                <w:shd w:fill="auto" w:val="clear"/>
-              </w:rPr>
-              <w:t xml:space="preserve">[   ]  </w:t>
-            </w:r>
-            <w:r>
-              <w:rPr>
-                <w:rFonts w:ascii="Arial" w:hAnsi="Arial"/>
-                <w:sz w:val="24"/>
-                <w:szCs w:val="24"/>
-                <w:u w:val="single"/>
-                <w:shd w:fill="auto" w:val="clear"/>
-              </w:rPr>
               <w:t>If using Verizon</w:t>
             </w:r>
             <w:r>
@@ -5191,56 +5446,6 @@
                 <w:shd w:fill="auto" w:val="clear"/>
               </w:rPr>
               <w:t>, coordinate when the recording will start.</w:t>
-            </w:r>
-          </w:p>
-          <w:p>
-            <w:pPr>
-              <w:pStyle w:val="Normal"/>
-              <w:widowControl w:val="false"/>
-              <w:bidi w:val="0"/>
-              <w:spacing w:lineRule="auto" w:line="360"/>
-              <w:jc w:val="left"/>
-              <w:rPr>
-                <w:rFonts w:ascii="Arial" w:hAnsi="Arial"/>
-                <w:sz w:val="24"/>
-                <w:szCs w:val="24"/>
-                <w:highlight w:val="none"/>
-                <w:shd w:fill="auto" w:val="clear"/>
-              </w:rPr>
-            </w:pPr>
-            <w:r>
-              <w:rPr>
-                <w:rFonts w:ascii="Arial" w:hAnsi="Arial"/>
-                <w:sz w:val="24"/>
-                <w:szCs w:val="24"/>
-                <w:shd w:fill="auto" w:val="clear"/>
-              </w:rPr>
-              <w:t>[   ]  Plan a group cheer if there is extra contact time. May want to practice at the run through.</w:t>
-            </w:r>
-          </w:p>
-          <w:p>
-            <w:pPr>
-              <w:pStyle w:val="Normal"/>
-              <w:widowControl w:val="false"/>
-              <w:bidi w:val="0"/>
-              <w:spacing w:lineRule="auto" w:line="360"/>
-              <w:jc w:val="left"/>
-              <w:rPr>
-                <w:rFonts w:ascii="Arial" w:hAnsi="Arial"/>
-                <w:sz w:val="24"/>
-                <w:szCs w:val="24"/>
-                <w:highlight w:val="none"/>
-                <w:shd w:fill="auto" w:val="clear"/>
-              </w:rPr>
-            </w:pPr>
-            <w:r>
-              <w:rPr>
-                <w:rFonts w:ascii="Arial" w:hAnsi="Arial"/>
-                <w:sz w:val="24"/>
-                <w:szCs w:val="24"/>
-                <w:shd w:fill="auto" w:val="clear"/>
-              </w:rPr>
-              <w:t>[   ]  Final coordination discussion with everyone. Any last minute changes to script?</w:t>
             </w:r>
           </w:p>
           <w:p>
@@ -5279,13 +5484,13 @@
           <w:p>
             <w:pPr>
               <w:pStyle w:val="Normal"/>
-              <w:widowControl w:val="false"/>
-              <w:bidi w:val="0"/>
-              <w:spacing w:lineRule="auto" w:line="360"/>
-              <w:jc w:val="left"/>
-              <w:rPr>
-                <w:color w:val="auto"/>
-              </w:rPr>
+              <w:keepNext w:val="true"/>
+              <w:keepLines/>
+              <w:widowControl w:val="false"/>
+              <w:bidi w:val="0"/>
+              <w:spacing w:lineRule="auto" w:line="360"/>
+              <w:jc w:val="left"/>
+              <w:rPr/>
             </w:pPr>
             <w:r>
               <w:rPr>
@@ -5310,7 +5515,7 @@
                 <w:u w:val="none"/>
                 <w:shd w:fill="auto" w:val="clear"/>
               </w:rPr>
-              <w:t xml:space="preserve">        Starts at </w:t>
+              <w:t xml:space="preserve">      Starts at </w:t>
             </w:r>
             <w:r>
               <w:rPr>
@@ -5335,12 +5540,14 @@
                 <w:u w:val="none"/>
                 <w:shd w:fill="auto" w:val="clear"/>
               </w:rPr>
-              <w:t xml:space="preserve">        {{D04}}m Duration        {{A04}}m to ISS Rise</w:t>
-            </w:r>
-          </w:p>
-          <w:p>
-            <w:pPr>
-              <w:pStyle w:val="Normal"/>
+              <w:t xml:space="preserve"> {{etz}}      {{D04}}m Duration      {{A04}}m to ISS Rise</w:t>
+            </w:r>
+          </w:p>
+          <w:p>
+            <w:pPr>
+              <w:pStyle w:val="Normal"/>
+              <w:keepNext w:val="true"/>
+              <w:keepLines/>
               <w:widowControl w:val="false"/>
               <w:bidi w:val="0"/>
               <w:spacing w:lineRule="auto" w:line="360"/>
@@ -5371,21 +5578,27 @@
           <w:p>
             <w:pPr>
               <w:pStyle w:val="Normal"/>
-              <w:widowControl w:val="false"/>
-              <w:bidi w:val="0"/>
-              <w:spacing w:lineRule="auto" w:line="360"/>
-              <w:jc w:val="left"/>
-              <w:rPr>
-                <w:rFonts w:ascii="Arial" w:hAnsi="Arial"/>
-                <w:b/>
-                <w:bCs/>
-                <w:sz w:val="24"/>
-                <w:szCs w:val="24"/>
-                <w:highlight w:val="none"/>
+              <w:keepNext w:val="true"/>
+              <w:keepLines/>
+              <w:widowControl w:val="false"/>
+              <w:bidi w:val="0"/>
+              <w:spacing w:lineRule="auto" w:line="360"/>
+              <w:jc w:val="left"/>
+              <w:rPr/>
+            </w:pPr>
+            <w:r>
+              <w:rPr>
+                <w:rFonts w:ascii="Arial" w:hAnsi="Arial"/>
+                <w:b/>
+                <w:bCs/>
+                <w:sz w:val="24"/>
+                <w:szCs w:val="24"/>
                 <w:u w:val="none"/>
                 <w:shd w:fill="auto" w:val="clear"/>
               </w:rPr>
-            </w:pPr>
+              <w:t xml:space="preserve">PRACTICE </w:t>
+            </w:r>
+            <w:bookmarkStart w:id="14" w:name="__DdeLink__8485_756276939_Copy_1_Copy_1"/>
             <w:r>
               <w:rPr>
                 <w:rFonts w:ascii="Arial" w:hAnsi="Arial"/>
@@ -5396,19 +5609,6 @@
                 <w:u w:val="none"/>
                 <w:shd w:fill="auto" w:val="clear"/>
               </w:rPr>
-              <w:t xml:space="preserve">PRACTICE </w:t>
-            </w:r>
-            <w:bookmarkStart w:id="14" w:name="__DdeLink__8485_756276939"/>
-            <w:r>
-              <w:rPr>
-                <w:rFonts w:ascii="Arial" w:hAnsi="Arial"/>
-                <w:b/>
-                <w:bCs/>
-                <w:sz w:val="24"/>
-                <w:szCs w:val="24"/>
-                <w:u w:val="none"/>
-                <w:shd w:fill="auto" w:val="clear"/>
-              </w:rPr>
               <w:t>RUN THROUGH WITH ALL STUDENTS AND GROUND STATION</w:t>
             </w:r>
             <w:bookmarkEnd w:id="14"/>
@@ -5416,17 +5616,13 @@
           <w:p>
             <w:pPr>
               <w:pStyle w:val="Normal"/>
-              <w:widowControl w:val="false"/>
-              <w:bidi w:val="0"/>
-              <w:spacing w:lineRule="auto" w:line="360"/>
-              <w:jc w:val="left"/>
-              <w:rPr>
-                <w:rFonts w:ascii="Arial" w:hAnsi="Arial"/>
-                <w:sz w:val="24"/>
-                <w:szCs w:val="24"/>
-                <w:highlight w:val="none"/>
-                <w:shd w:fill="auto" w:val="clear"/>
-              </w:rPr>
+              <w:keepNext w:val="true"/>
+              <w:keepLines/>
+              <w:widowControl w:val="false"/>
+              <w:bidi w:val="0"/>
+              <w:spacing w:lineRule="auto" w:line="360"/>
+              <w:jc w:val="left"/>
+              <w:rPr/>
             </w:pPr>
             <w:r>
               <w:rPr>
@@ -5451,41 +5647,35 @@
           <w:p>
             <w:pPr>
               <w:pStyle w:val="Normal"/>
-              <w:widowControl w:val="false"/>
-              <w:bidi w:val="0"/>
-              <w:spacing w:lineRule="auto" w:line="360"/>
-              <w:jc w:val="left"/>
+              <w:keepNext w:val="true"/>
+              <w:keepLines/>
+              <w:widowControl w:val="false"/>
+              <w:bidi w:val="0"/>
+              <w:spacing w:lineRule="auto" w:line="360"/>
+              <w:jc w:val="left"/>
+              <w:rPr/>
+            </w:pPr>
+            <w:r>
               <w:rPr>
                 <w:rFonts w:ascii="Arial" w:hAnsi="Arial"/>
                 <w:color w:val="C9211E"/>
                 <w:sz w:val="24"/>
                 <w:szCs w:val="24"/>
-                <w:highlight w:val="none"/>
-                <w:shd w:fill="auto" w:val="clear"/>
-              </w:rPr>
-            </w:pPr>
-            <w:r>
-              <w:rPr>
-                <w:rFonts w:ascii="Arial" w:hAnsi="Arial"/>
-                <w:color w:val="C9211E"/>
-                <w:sz w:val="24"/>
-                <w:szCs w:val="24"/>
-                <w:shd w:fill="auto" w:val="clear"/>
-              </w:rPr>
-              <w:t>[Make this duration longer if school/group program is shorter than the time made available.]</w:t>
-            </w:r>
-          </w:p>
-          <w:p>
-            <w:pPr>
-              <w:pStyle w:val="Normal"/>
-              <w:widowControl w:val="false"/>
-              <w:bidi w:val="0"/>
-              <w:spacing w:lineRule="auto" w:line="360"/>
-              <w:jc w:val="left"/>
-              <w:rPr>
-                <w:rFonts w:ascii="Arial" w:hAnsi="Arial"/>
-                <w:color w:val="C9211E"/>
-              </w:rPr>
+                <w:shd w:fill="auto" w:val="clear"/>
+              </w:rPr>
+              <w:t>[Make this duration longer if school/group program needs to start later.]</w:t>
+            </w:r>
+          </w:p>
+          <w:p>
+            <w:pPr>
+              <w:pStyle w:val="Normal"/>
+              <w:keepNext w:val="true"/>
+              <w:keepLines/>
+              <w:widowControl w:val="false"/>
+              <w:bidi w:val="0"/>
+              <w:spacing w:lineRule="auto" w:line="360"/>
+              <w:jc w:val="left"/>
+              <w:rPr/>
             </w:pPr>
             <w:r>
               <w:rPr>
@@ -5513,6 +5703,27 @@
           <w:p>
             <w:pPr>
               <w:pStyle w:val="Normal"/>
+              <w:keepNext w:val="true"/>
+              <w:keepLines/>
+              <w:widowControl w:val="false"/>
+              <w:bidi w:val="0"/>
+              <w:spacing w:lineRule="auto" w:line="360"/>
+              <w:jc w:val="left"/>
+              <w:rPr/>
+            </w:pPr>
+            <w:r>
+              <w:rPr>
+                <w:rFonts w:ascii="Arial" w:hAnsi="Arial"/>
+                <w:color w:val="C9211E"/>
+              </w:rPr>
+              <w:t>[Adjust steps below as needed if not using a simulated astronaut on an HT.]</w:t>
+            </w:r>
+          </w:p>
+          <w:p>
+            <w:pPr>
+              <w:pStyle w:val="Normal"/>
+              <w:keepNext w:val="true"/>
+              <w:keepLines/>
               <w:widowControl w:val="false"/>
               <w:bidi w:val="0"/>
               <w:spacing w:lineRule="auto" w:line="360"/>
@@ -5537,20 +5748,13 @@
           <w:p>
             <w:pPr>
               <w:pStyle w:val="Normal"/>
-              <w:widowControl w:val="false"/>
-              <w:bidi w:val="0"/>
-              <w:spacing w:lineRule="auto" w:line="360"/>
-              <w:jc w:val="left"/>
-              <w:rPr>
-                <w:rFonts w:ascii="Arial" w:hAnsi="Arial"/>
-                <w:i w:val="false"/>
-                <w:i w:val="false"/>
-                <w:iCs w:val="false"/>
-                <w:sz w:val="24"/>
-                <w:szCs w:val="24"/>
-                <w:highlight w:val="none"/>
-                <w:shd w:fill="auto" w:val="clear"/>
-              </w:rPr>
+              <w:keepNext w:val="true"/>
+              <w:keepLines/>
+              <w:widowControl w:val="false"/>
+              <w:bidi w:val="0"/>
+              <w:spacing w:lineRule="auto" w:line="360"/>
+              <w:jc w:val="left"/>
+              <w:rPr/>
             </w:pPr>
             <w:r>
               <w:rPr>
@@ -5570,194 +5774,203 @@
           <w:p>
             <w:pPr>
               <w:pStyle w:val="Normal"/>
-              <w:widowControl w:val="false"/>
-              <w:bidi w:val="0"/>
-              <w:spacing w:lineRule="auto" w:line="360"/>
-              <w:jc w:val="left"/>
-              <w:rPr>
-                <w:rFonts w:ascii="Arial" w:hAnsi="Arial"/>
-                <w:sz w:val="24"/>
-                <w:szCs w:val="24"/>
-                <w:highlight w:val="none"/>
-                <w:shd w:fill="auto" w:val="clear"/>
-              </w:rPr>
-            </w:pPr>
-            <w:r>
-              <w:rPr>
-                <w:rFonts w:ascii="Arial" w:hAnsi="Arial"/>
-                <w:sz w:val="24"/>
-                <w:szCs w:val="24"/>
-                <w:shd w:fill="auto" w:val="clear"/>
-              </w:rPr>
-              <w:t>[   ]  Verify the school can hear the moderator clearly.</w:t>
-            </w:r>
-          </w:p>
-          <w:p>
-            <w:pPr>
-              <w:pStyle w:val="Normal"/>
-              <w:widowControl w:val="false"/>
-              <w:bidi w:val="0"/>
-              <w:spacing w:lineRule="auto" w:line="360"/>
-              <w:jc w:val="left"/>
-              <w:rPr>
-                <w:rFonts w:ascii="Arial" w:hAnsi="Arial"/>
-                <w:sz w:val="24"/>
-                <w:szCs w:val="24"/>
-                <w:highlight w:val="none"/>
-                <w:shd w:fill="auto" w:val="clear"/>
-              </w:rPr>
-            </w:pPr>
-            <w:r>
-              <w:rPr>
-                <w:rFonts w:ascii="Arial" w:hAnsi="Arial"/>
-                <w:sz w:val="24"/>
-                <w:szCs w:val="24"/>
-                <w:shd w:fill="auto" w:val="clear"/>
-              </w:rPr>
-              <w:t>[   ]  Verify school can hear ground station audio clearly.</w:t>
-            </w:r>
-          </w:p>
-          <w:p>
-            <w:pPr>
-              <w:pStyle w:val="Normal"/>
-              <w:widowControl w:val="false"/>
-              <w:bidi w:val="0"/>
-              <w:spacing w:lineRule="auto" w:line="360"/>
-              <w:jc w:val="left"/>
-              <w:rPr>
-                <w:rFonts w:ascii="Arial" w:hAnsi="Arial"/>
-                <w:sz w:val="24"/>
-                <w:szCs w:val="24"/>
-                <w:highlight w:val="none"/>
-                <w:shd w:fill="auto" w:val="clear"/>
-              </w:rPr>
-            </w:pPr>
-            <w:r>
-              <w:rPr>
-                <w:rFonts w:ascii="Arial" w:hAnsi="Arial"/>
-                <w:sz w:val="24"/>
-                <w:szCs w:val="24"/>
-                <w:shd w:fill="auto" w:val="clear"/>
-              </w:rPr>
-              <w:t>[   ]  Verify ground stations can hear school/event audio clearly with no feedback issues.</w:t>
-            </w:r>
-          </w:p>
-          <w:p>
-            <w:pPr>
-              <w:pStyle w:val="Normal"/>
-              <w:widowControl w:val="false"/>
-              <w:bidi w:val="0"/>
-              <w:spacing w:lineRule="auto" w:line="360"/>
-              <w:jc w:val="left"/>
-              <w:rPr>
-                <w:rFonts w:ascii="Arial" w:hAnsi="Arial"/>
-                <w:sz w:val="24"/>
-                <w:szCs w:val="24"/>
-                <w:highlight w:val="none"/>
-                <w:shd w:fill="auto" w:val="clear"/>
-              </w:rPr>
-            </w:pPr>
-            <w:r>
-              <w:rPr>
-                <w:rFonts w:ascii="Arial" w:hAnsi="Arial"/>
-                <w:sz w:val="24"/>
-                <w:szCs w:val="24"/>
-                <w:shd w:fill="auto" w:val="clear"/>
-              </w:rPr>
-              <w:t>[   ]  Remind students to speak clearly and directly into the microphone, and to say “OVER”</w:t>
-            </w:r>
-          </w:p>
-          <w:p>
-            <w:pPr>
-              <w:pStyle w:val="Normal"/>
-              <w:widowControl w:val="false"/>
-              <w:bidi w:val="0"/>
-              <w:spacing w:lineRule="auto" w:line="360"/>
-              <w:jc w:val="left"/>
-              <w:rPr>
-                <w:rFonts w:ascii="Arial" w:hAnsi="Arial"/>
-                <w:sz w:val="24"/>
-                <w:szCs w:val="24"/>
-                <w:highlight w:val="none"/>
-                <w:shd w:fill="auto" w:val="clear"/>
-              </w:rPr>
-            </w:pPr>
-            <w:r>
-              <w:rPr>
-                <w:rFonts w:ascii="Arial" w:hAnsi="Arial"/>
-                <w:sz w:val="24"/>
-                <w:szCs w:val="24"/>
-                <w:shd w:fill="auto" w:val="clear"/>
-              </w:rPr>
-              <w:t xml:space="preserve">       </w:t>
-            </w:r>
-            <w:r>
-              <w:rPr>
-                <w:rFonts w:ascii="Arial" w:hAnsi="Arial"/>
-                <w:sz w:val="24"/>
-                <w:szCs w:val="24"/>
-                <w:shd w:fill="auto" w:val="clear"/>
-              </w:rPr>
-              <w:t>at end of each question. May need to use outdoor voice.</w:t>
-            </w:r>
-          </w:p>
-          <w:p>
-            <w:pPr>
-              <w:pStyle w:val="Normal"/>
-              <w:widowControl w:val="false"/>
-              <w:bidi w:val="0"/>
-              <w:spacing w:lineRule="auto" w:line="360"/>
-              <w:jc w:val="left"/>
-              <w:rPr>
-                <w:rFonts w:ascii="Arial" w:hAnsi="Arial"/>
-                <w:sz w:val="24"/>
-                <w:szCs w:val="24"/>
-                <w:highlight w:val="none"/>
-                <w:shd w:fill="auto" w:val="clear"/>
-              </w:rPr>
-            </w:pPr>
-            <w:r>
-              <w:rPr>
-                <w:rFonts w:ascii="Arial" w:hAnsi="Arial"/>
-                <w:sz w:val="24"/>
-                <w:szCs w:val="24"/>
-                <w:shd w:fill="auto" w:val="clear"/>
-              </w:rPr>
-              <w:t>[   ]  Have each student ask at least one question, in order, and have ground station</w:t>
-            </w:r>
-          </w:p>
-          <w:p>
-            <w:pPr>
-              <w:pStyle w:val="Normal"/>
-              <w:widowControl w:val="false"/>
-              <w:bidi w:val="0"/>
-              <w:spacing w:lineRule="auto" w:line="360"/>
-              <w:jc w:val="left"/>
-              <w:rPr>
-                <w:rFonts w:ascii="Arial" w:hAnsi="Arial"/>
-                <w:sz w:val="24"/>
-                <w:szCs w:val="24"/>
-                <w:highlight w:val="none"/>
-                <w:shd w:fill="auto" w:val="clear"/>
-              </w:rPr>
-            </w:pPr>
-            <w:r>
-              <w:rPr>
-                <w:rFonts w:ascii="Arial" w:hAnsi="Arial"/>
-                <w:sz w:val="24"/>
-                <w:szCs w:val="24"/>
-                <w:shd w:fill="auto" w:val="clear"/>
-              </w:rPr>
-              <w:t xml:space="preserve">       </w:t>
-            </w:r>
-            <w:r>
-              <w:rPr>
-                <w:rFonts w:ascii="Arial" w:hAnsi="Arial"/>
-                <w:sz w:val="24"/>
-                <w:szCs w:val="24"/>
-                <w:shd w:fill="auto" w:val="clear"/>
-              </w:rPr>
-              <w:t>simulated</w:t>
+              <w:keepNext w:val="true"/>
+              <w:keepLines/>
+              <w:widowControl w:val="false"/>
+              <w:bidi w:val="0"/>
+              <w:spacing w:lineRule="auto" w:line="360"/>
+              <w:jc w:val="left"/>
+              <w:rPr/>
+            </w:pPr>
+            <w:r>
+              <w:rPr>
+                <w:rFonts w:ascii="Arial" w:hAnsi="Arial"/>
+                <w:sz w:val="24"/>
+                <w:szCs w:val="24"/>
+                <w:shd w:fill="auto" w:val="clear"/>
+              </w:rPr>
+              <w:t>[   ]  Verify the school/group can hear the moderator clearly.</w:t>
+            </w:r>
+          </w:p>
+          <w:p>
+            <w:pPr>
+              <w:pStyle w:val="Normal"/>
+              <w:keepNext w:val="true"/>
+              <w:keepLines/>
+              <w:widowControl w:val="false"/>
+              <w:bidi w:val="0"/>
+              <w:spacing w:lineRule="auto" w:line="360"/>
+              <w:jc w:val="left"/>
+              <w:rPr/>
+            </w:pPr>
+            <w:r>
+              <w:rPr>
+                <w:rFonts w:ascii="Arial" w:hAnsi="Arial"/>
+                <w:sz w:val="24"/>
+                <w:szCs w:val="24"/>
+                <w:shd w:fill="auto" w:val="clear"/>
+              </w:rPr>
+              <w:t>[   ]  Verify school/group can hear ground station audio clearly.</w:t>
+            </w:r>
+          </w:p>
+          <w:p>
+            <w:pPr>
+              <w:pStyle w:val="Normal"/>
+              <w:keepNext w:val="true"/>
+              <w:keepLines/>
+              <w:widowControl w:val="false"/>
+              <w:bidi w:val="0"/>
+              <w:spacing w:lineRule="auto" w:line="360"/>
+              <w:jc w:val="left"/>
+              <w:rPr>
+                <w:rFonts w:ascii="Arial" w:hAnsi="Arial"/>
+                <w:sz w:val="24"/>
+                <w:szCs w:val="24"/>
+                <w:shd w:fill="auto" w:val="clear"/>
+              </w:rPr>
+            </w:pPr>
+            <w:r>
+              <w:rPr>
+                <w:rFonts w:ascii="Arial" w:hAnsi="Arial"/>
+                <w:sz w:val="24"/>
+                <w:szCs w:val="24"/>
+                <w:shd w:fill="auto" w:val="clear"/>
+              </w:rPr>
+            </w:r>
+          </w:p>
+          <w:p>
+            <w:pPr>
+              <w:pStyle w:val="Normal"/>
+              <w:keepNext w:val="true"/>
+              <w:keepLines/>
+              <w:widowControl w:val="false"/>
+              <w:bidi w:val="0"/>
+              <w:spacing w:lineRule="auto" w:line="360"/>
+              <w:jc w:val="left"/>
+              <w:rPr/>
+            </w:pPr>
+            <w:r>
+              <w:rPr>
+                <w:rFonts w:ascii="Arial" w:hAnsi="Arial"/>
+                <w:b/>
+                <w:bCs/>
+                <w:sz w:val="24"/>
+                <w:szCs w:val="24"/>
+                <w:u w:val="single"/>
+                <w:shd w:fill="auto" w:val="clear"/>
+              </w:rPr>
+              <w:t>GROUND STATION:</w:t>
+            </w:r>
+          </w:p>
+          <w:p>
+            <w:pPr>
+              <w:pStyle w:val="Normal"/>
+              <w:keepNext w:val="true"/>
+              <w:keepLines/>
+              <w:widowControl w:val="false"/>
+              <w:bidi w:val="0"/>
+              <w:spacing w:lineRule="auto" w:line="360"/>
+              <w:jc w:val="left"/>
+              <w:rPr/>
+            </w:pPr>
+            <w:r>
+              <w:rPr>
+                <w:rFonts w:ascii="Arial" w:hAnsi="Arial"/>
+                <w:sz w:val="24"/>
+                <w:szCs w:val="24"/>
+                <w:shd w:fill="auto" w:val="clear"/>
+              </w:rPr>
+              <w:t>[   ]  Verify ground station can hear school/group audio clearly with no feedback/echo issues.</w:t>
+            </w:r>
+          </w:p>
+          <w:p>
+            <w:pPr>
+              <w:pStyle w:val="Normal"/>
+              <w:keepNext w:val="true"/>
+              <w:keepLines/>
+              <w:widowControl w:val="false"/>
+              <w:bidi w:val="0"/>
+              <w:spacing w:lineRule="auto" w:line="360"/>
+              <w:jc w:val="left"/>
+              <w:rPr/>
+            </w:pPr>
+            <w:r>
+              <w:rPr>
+                <w:rFonts w:ascii="Arial" w:hAnsi="Arial"/>
+                <w:sz w:val="24"/>
+                <w:szCs w:val="24"/>
+                <w:shd w:fill="auto" w:val="clear"/>
+              </w:rPr>
+              <w:t>[   ]  Verify school/group can hear the simulated astronaut clearly. Recommend a five count.</w:t>
+            </w:r>
+          </w:p>
+          <w:p>
+            <w:pPr>
+              <w:pStyle w:val="Normal"/>
+              <w:keepNext w:val="true"/>
+              <w:keepLines/>
+              <w:widowControl w:val="false"/>
+              <w:bidi w:val="0"/>
+              <w:spacing w:lineRule="auto" w:line="360"/>
+              <w:jc w:val="left"/>
+              <w:rPr/>
+            </w:pPr>
+            <w:r>
+              <w:rPr>
+                <w:rFonts w:ascii="Arial" w:hAnsi="Arial"/>
+                <w:sz w:val="24"/>
+                <w:szCs w:val="24"/>
+                <w:shd w:fill="auto" w:val="clear"/>
+              </w:rPr>
+              <w:t>[   ]  Verify the simulated astronaut can clearly hear school/group.</w:t>
+            </w:r>
+          </w:p>
+          <w:p>
+            <w:pPr>
+              <w:pStyle w:val="Normal"/>
+              <w:keepNext w:val="true"/>
+              <w:keepLines/>
+              <w:widowControl w:val="false"/>
+              <w:bidi w:val="0"/>
+              <w:spacing w:lineRule="auto" w:line="360"/>
+              <w:jc w:val="left"/>
+              <w:rPr/>
+            </w:pPr>
+            <w:r>
+              <w:rPr>
+                <w:rFonts w:ascii="Arial" w:hAnsi="Arial"/>
+                <w:sz w:val="24"/>
+                <w:szCs w:val="24"/>
+                <w:shd w:fill="auto" w:val="clear"/>
+              </w:rPr>
+              <w:t>[   ]  Explain the audio check process. Remind students to speak clearly and directly into the</w:t>
+              <w:br/>
+              <w:t xml:space="preserve">       microphone, and to say “OVER” at end of each question. May need to use outdoor voice. </w:t>
+              <w:br/>
+              <w:t xml:space="preserve">       Try to minimize the delay for the next question. Be prepare to repeat a question if asked.</w:t>
+            </w:r>
+          </w:p>
+          <w:p>
+            <w:pPr>
+              <w:pStyle w:val="Normal"/>
+              <w:keepNext w:val="true"/>
+              <w:keepLines/>
+              <w:widowControl w:val="false"/>
+              <w:bidi w:val="0"/>
+              <w:spacing w:lineRule="auto" w:line="360"/>
+              <w:jc w:val="left"/>
+              <w:rPr/>
+            </w:pPr>
+            <w:r>
+              <w:rPr>
+                <w:rFonts w:ascii="Arial" w:hAnsi="Arial"/>
+                <w:sz w:val="24"/>
+                <w:szCs w:val="24"/>
+                <w:shd w:fill="auto" w:val="clear"/>
+              </w:rPr>
+              <w:t>[   ]  Simulate the ISS contact and have each student ask at least one question, in order,</w:t>
+              <w:br/>
+              <w:t xml:space="preserve">       trying to minimize time between questions. Ground station simulated</w:t>
             </w:r>
             <w:r>
               <w:rPr>
@@ -5775,12 +5988,100 @@
                 <w:szCs w:val="24"/>
                 <w:shd w:fill="auto" w:val="clear"/>
               </w:rPr>
-              <w:t>astronaut report on audio quality. Adjust as needed.</w:t>
-            </w:r>
-          </w:p>
-          <w:p>
-            <w:pPr>
-              <w:pStyle w:val="Normal"/>
+              <w:t>astronaut responds</w:t>
+              <w:br/>
+              <w:t xml:space="preserve">       with audio quality report. Make adjustments as needed.</w:t>
+            </w:r>
+          </w:p>
+          <w:p>
+            <w:pPr>
+              <w:pStyle w:val="Normal"/>
+              <w:keepNext w:val="true"/>
+              <w:keepLines/>
+              <w:widowControl w:val="false"/>
+              <w:bidi w:val="0"/>
+              <w:spacing w:lineRule="auto" w:line="360"/>
+              <w:jc w:val="left"/>
+              <w:rPr/>
+            </w:pPr>
+            <w:r>
+              <w:rPr>
+                <w:rFonts w:ascii="Arial" w:hAnsi="Arial"/>
+                <w:sz w:val="24"/>
+                <w:szCs w:val="24"/>
+                <w:shd w:fill="auto" w:val="clear"/>
+              </w:rPr>
+              <w:t>[   ]  Practice the final “cheer” in the event of left over contact time.</w:t>
+            </w:r>
+          </w:p>
+          <w:p>
+            <w:pPr>
+              <w:pStyle w:val="Normal"/>
+              <w:widowControl w:val="false"/>
+              <w:bidi w:val="0"/>
+              <w:spacing w:lineRule="auto" w:line="360"/>
+              <w:jc w:val="left"/>
+              <w:rPr/>
+            </w:pPr>
+            <w:r>
+              <w:rPr>
+                <w:rFonts w:ascii="Arial" w:hAnsi="Arial"/>
+                <w:sz w:val="24"/>
+                <w:szCs w:val="24"/>
+                <w:shd w:fill="auto" w:val="clear"/>
+              </w:rPr>
+              <w:t xml:space="preserve">[   ]  Make any </w:t>
+            </w:r>
+            <w:r>
+              <w:rPr>
+                <w:rFonts w:ascii="Arial" w:hAnsi="Arial"/>
+                <w:sz w:val="24"/>
+                <w:szCs w:val="24"/>
+                <w:u w:val="single"/>
+                <w:shd w:fill="auto" w:val="clear"/>
+              </w:rPr>
+              <w:t>final</w:t>
+            </w:r>
+            <w:r>
+              <w:rPr>
+                <w:rFonts w:ascii="Arial" w:hAnsi="Arial"/>
+                <w:sz w:val="24"/>
+                <w:szCs w:val="24"/>
+                <w:shd w:fill="auto" w:val="clear"/>
+              </w:rPr>
+              <w:t xml:space="preserve"> audio adjustments.</w:t>
+            </w:r>
+          </w:p>
+          <w:p>
+            <w:pPr>
+              <w:pStyle w:val="Normal"/>
+              <w:keepNext w:val="true"/>
+              <w:keepLines/>
+              <w:widowControl w:val="false"/>
+              <w:bidi w:val="0"/>
+              <w:spacing w:lineRule="auto" w:line="360"/>
+              <w:jc w:val="left"/>
+              <w:rPr/>
+            </w:pPr>
+            <w:r>
+              <w:rPr>
+                <w:rFonts w:ascii="Arial" w:hAnsi="Arial"/>
+                <w:b/>
+                <w:bCs/>
+                <w:i w:val="false"/>
+                <w:iCs w:val="false"/>
+                <w:sz w:val="24"/>
+                <w:szCs w:val="24"/>
+                <w:shd w:fill="FFFF00" w:val="clear"/>
+              </w:rPr>
+              <w:t>[   ]  Ground station hands back to the ARISS moderator.</w:t>
+            </w:r>
+          </w:p>
+          <w:p>
+            <w:pPr>
+              <w:pStyle w:val="Normal"/>
+              <w:keepNext w:val="true"/>
+              <w:keepLines/>
               <w:widowControl w:val="false"/>
               <w:bidi w:val="0"/>
               <w:spacing w:lineRule="auto" w:line="360"/>
@@ -5791,29 +6092,193 @@
             </w:pPr>
             <w:r>
               <w:rPr>
-                <w:rFonts w:ascii="Arial" w:hAnsi="Arial"/>
-                <w:b/>
-                <w:bCs/>
-                <w:color w:val="000000"/>
-                <w:sz w:val="24"/>
-                <w:szCs w:val="24"/>
-                <w:shd w:fill="auto" w:val="clear"/>
-              </w:rPr>
-              <w:t>Do not change any audio settings once this has been completed.</w:t>
-            </w:r>
-          </w:p>
-          <w:p>
-            <w:pPr>
-              <w:pStyle w:val="Normal"/>
+                <w:color w:val="auto"/>
+              </w:rPr>
+            </w:r>
+          </w:p>
+          <w:p>
+            <w:pPr>
+              <w:pStyle w:val="Normal"/>
+              <w:keepNext w:val="true"/>
+              <w:keepLines/>
+              <w:widowControl w:val="false"/>
+              <w:bidi w:val="0"/>
+              <w:spacing w:lineRule="auto" w:line="360"/>
+              <w:jc w:val="left"/>
+              <w:rPr/>
+            </w:pPr>
+            <w:r>
+              <w:rPr>
+                <w:rFonts w:ascii="Arial" w:hAnsi="Arial"/>
+                <w:b/>
+                <w:bCs/>
+                <w:i w:val="false"/>
+                <w:iCs w:val="false"/>
+                <w:sz w:val="24"/>
+                <w:szCs w:val="24"/>
+                <w:u w:val="single"/>
+                <w:shd w:fill="auto" w:val="clear"/>
+              </w:rPr>
+              <w:t>MODERATOR:</w:t>
+            </w:r>
+          </w:p>
+          <w:p>
+            <w:pPr>
+              <w:pStyle w:val="Normal"/>
+              <w:keepNext w:val="true"/>
+              <w:keepLines/>
+              <w:widowControl w:val="false"/>
+              <w:bidi w:val="0"/>
+              <w:spacing w:lineRule="auto" w:line="360"/>
+              <w:jc w:val="left"/>
+              <w:rPr/>
+            </w:pPr>
+            <w:r>
+              <w:rPr>
+                <w:rFonts w:ascii="Arial" w:hAnsi="Arial"/>
+                <w:b/>
+                <w:bCs/>
+                <w:color w:val="000000"/>
+                <w:sz w:val="24"/>
+                <w:szCs w:val="24"/>
+                <w:shd w:fill="FFFF00" w:val="clear"/>
+              </w:rPr>
+              <w:t>“</w:t>
+            </w:r>
+            <w:r>
+              <w:rPr>
+                <w:rFonts w:ascii="Arial" w:hAnsi="Arial"/>
+                <w:b/>
+                <w:bCs/>
+                <w:color w:val="000000"/>
+                <w:sz w:val="24"/>
+                <w:szCs w:val="24"/>
+                <w:shd w:fill="FFFF00" w:val="clear"/>
+              </w:rPr>
+              <w:t>Do NOT change any audio settings now that audio checks have been completed.”</w:t>
+            </w:r>
+          </w:p>
+          <w:p>
+            <w:pPr>
+              <w:pStyle w:val="Normal"/>
+              <w:keepNext w:val="true"/>
+              <w:keepLines/>
+              <w:widowControl w:val="false"/>
+              <w:bidi w:val="0"/>
+              <w:spacing w:lineRule="auto" w:line="360"/>
+              <w:jc w:val="left"/>
+              <w:rPr/>
+            </w:pPr>
+            <w:r>
+              <w:rPr>
+                <w:rFonts w:ascii="Arial" w:hAnsi="Arial"/>
+                <w:b/>
+                <w:bCs/>
+                <w:i w:val="false"/>
+                <w:iCs w:val="false"/>
+                <w:color w:val="000000"/>
+                <w:sz w:val="24"/>
+                <w:szCs w:val="24"/>
+                <w:u w:val="none"/>
+                <w:shd w:fill="FFFF00" w:val="clear"/>
+              </w:rPr>
+              <w:t>“</w:t>
+            </w:r>
+            <w:r>
+              <w:rPr>
+                <w:rFonts w:ascii="Arial" w:hAnsi="Arial"/>
+                <w:b/>
+                <w:bCs/>
+                <w:i w:val="false"/>
+                <w:iCs w:val="false"/>
+                <w:color w:val="000000"/>
+                <w:sz w:val="24"/>
+                <w:szCs w:val="24"/>
+                <w:u w:val="none"/>
+                <w:shd w:fill="FFFF00" w:val="clear"/>
+              </w:rPr>
+              <w:t>Do NOT mute the audio for the telebridge station.”</w:t>
+            </w:r>
+          </w:p>
+          <w:p>
+            <w:pPr>
+              <w:pStyle w:val="Normal"/>
+              <w:keepNext w:val="true"/>
+              <w:keepLines/>
+              <w:widowControl w:val="false"/>
+              <w:bidi w:val="0"/>
+              <w:spacing w:lineRule="auto" w:line="360"/>
+              <w:jc w:val="left"/>
+              <w:rPr/>
+            </w:pPr>
+            <w:r>
+              <w:rPr>
+                <w:rFonts w:ascii="Arial" w:hAnsi="Arial"/>
+                <w:b w:val="false"/>
+                <w:bCs w:val="false"/>
+                <w:i w:val="false"/>
+                <w:iCs w:val="false"/>
+                <w:color w:val="000000"/>
+                <w:sz w:val="24"/>
+                <w:szCs w:val="24"/>
+                <w:u w:val="none"/>
+                <w:shd w:fill="auto" w:val="clear"/>
+              </w:rPr>
+              <w:t>“</w:t>
+            </w:r>
+            <w:r>
+              <w:rPr>
+                <w:rFonts w:ascii="Arial" w:hAnsi="Arial"/>
+                <w:b w:val="false"/>
+                <w:bCs w:val="false"/>
+                <w:i w:val="false"/>
+                <w:iCs w:val="false"/>
+                <w:color w:val="000000"/>
+                <w:sz w:val="24"/>
+                <w:szCs w:val="24"/>
+                <w:u w:val="none"/>
+                <w:shd w:fill="auto" w:val="clear"/>
+              </w:rPr>
+              <w:t>ARISS pre-contact preparation is complete.”</w:t>
+            </w:r>
+          </w:p>
+          <w:p>
+            <w:pPr>
+              <w:pStyle w:val="Normal"/>
+              <w:keepNext w:val="true"/>
+              <w:keepLines/>
+              <w:widowControl w:val="false"/>
+              <w:bidi w:val="0"/>
+              <w:spacing w:lineRule="auto" w:line="360"/>
+              <w:jc w:val="left"/>
+              <w:rPr/>
+            </w:pPr>
+            <w:r>
+              <w:rPr>
+                <w:rFonts w:ascii="Arial" w:hAnsi="Arial"/>
+                <w:b/>
+                <w:bCs/>
+                <w:i w:val="false"/>
+                <w:iCs w:val="false"/>
+                <w:color w:val="000000"/>
+                <w:sz w:val="24"/>
+                <w:szCs w:val="24"/>
+                <w:shd w:fill="FFFF00" w:val="clear"/>
+              </w:rPr>
+              <w:t>[   ]  ARISS moderator hands off to school/group.</w:t>
+            </w:r>
+          </w:p>
+          <w:p>
+            <w:pPr>
+              <w:pStyle w:val="Normal"/>
+              <w:keepLines/>
               <w:widowControl w:val="false"/>
               <w:suppressAutoHyphens w:val="true"/>
               <w:bidi w:val="0"/>
               <w:spacing w:lineRule="auto" w:line="360" w:before="0" w:after="0"/>
               <w:ind w:hanging="0" w:left="7920" w:right="0"/>
               <w:jc w:val="left"/>
-              <w:rPr>
-                <w:rFonts w:ascii="Arial" w:hAnsi="Arial" w:eastAsia="Arial" w:cs="Arial"/>
-              </w:rPr>
+              <w:rPr/>
             </w:pPr>
             <w:r>
               <w:rPr>
@@ -5838,6 +6303,7 @@
           <w:p>
             <w:pPr>
               <w:pStyle w:val="Normal"/>
+              <w:keepNext w:val="true"/>
               <w:widowControl w:val="false"/>
               <w:bidi w:val="0"/>
               <w:spacing w:lineRule="auto" w:line="360"/>
@@ -5869,7 +6335,7 @@
                 <w:u w:val="none"/>
                 <w:shd w:fill="auto" w:val="clear"/>
               </w:rPr>
-              <w:t xml:space="preserve">        Starts at </w:t>
+              <w:t xml:space="preserve">      Starts at </w:t>
             </w:r>
             <w:r>
               <w:rPr>
@@ -5894,19 +6360,19 @@
                 <w:u w:val="none"/>
                 <w:shd w:fill="auto" w:val="clear"/>
               </w:rPr>
-              <w:t xml:space="preserve">        </w:t>
-            </w:r>
-            <w:r>
-              <w:rPr>
-                <w:rFonts w:ascii="Arial" w:hAnsi="Arial"/>
-                <w:b/>
-                <w:bCs/>
-                <w:color w:val="000000"/>
-                <w:sz w:val="24"/>
-                <w:szCs w:val="24"/>
-                <w:shd w:fill="auto" w:val="clear"/>
-              </w:rPr>
-              <w:t xml:space="preserve">~{{D05}}m Duration        </w:t>
+              <w:t xml:space="preserve"> {{etz}}      </w:t>
+            </w:r>
+            <w:r>
+              <w:rPr>
+                <w:rFonts w:ascii="Arial" w:hAnsi="Arial"/>
+                <w:b/>
+                <w:bCs/>
+                <w:color w:val="000000"/>
+                <w:sz w:val="24"/>
+                <w:szCs w:val="24"/>
+                <w:shd w:fill="auto" w:val="clear"/>
+              </w:rPr>
+              <w:t xml:space="preserve">~{{D05}}m Duration      </w:t>
             </w:r>
             <w:r>
               <w:rPr>
@@ -6015,31 +6481,33 @@
                 <w:szCs w:val="24"/>
                 <w:shd w:fill="auto" w:val="clear"/>
               </w:rPr>
-              <w:t>School/group program is an optional event. If there is no program, then this is slack time.</w:t>
-            </w:r>
-          </w:p>
-          <w:p>
-            <w:pPr>
-              <w:pStyle w:val="Normal"/>
-              <w:widowControl w:val="false"/>
-              <w:bidi w:val="0"/>
-              <w:spacing w:lineRule="auto" w:line="360"/>
-              <w:jc w:val="left"/>
-              <w:rPr>
-                <w:color w:val="000000"/>
-              </w:rPr>
-            </w:pPr>
-            <w:r>
-              <w:rPr>
-                <w:rFonts w:ascii="Arial" w:hAnsi="Arial"/>
-                <w:b w:val="false"/>
-                <w:bCs w:val="false"/>
-                <w:color w:val="000000"/>
-                <w:sz w:val="24"/>
-                <w:szCs w:val="24"/>
-                <w:shd w:fill="auto" w:val="clear"/>
-              </w:rPr>
-              <w:t>The program should have a hard cutoff time to start the ARISS portion.</w:t>
+              <w:t xml:space="preserve">School/group program is an optional event. This where the school/group can customize the event. The details should not be included here other than different start and/or ending times. </w:t>
+            </w:r>
+            <w:r>
+              <w:rPr>
+                <w:rFonts w:ascii="Arial" w:hAnsi="Arial"/>
+                <w:b w:val="false"/>
+                <w:bCs w:val="false"/>
+                <w:color w:val="000000"/>
+                <w:sz w:val="24"/>
+                <w:szCs w:val="24"/>
+                <w:shd w:fill="auto" w:val="clear"/>
+              </w:rPr>
+              <w:t xml:space="preserve">The program should have a hard cutoff time to start the ARISS portion on time. </w:t>
+            </w:r>
+            <w:r>
+              <w:rPr>
+                <w:rFonts w:ascii="Arial" w:hAnsi="Arial"/>
+                <w:b w:val="false"/>
+                <w:bCs w:val="false"/>
+                <w:i w:val="false"/>
+                <w:iCs w:val="false"/>
+                <w:color w:val="000000"/>
+                <w:sz w:val="24"/>
+                <w:szCs w:val="24"/>
+                <w:shd w:fill="auto" w:val="clear"/>
+              </w:rPr>
+              <w:t>If there is no program, then this is slack time.</w:t>
             </w:r>
           </w:p>
           <w:p>
@@ -6103,23 +6571,20 @@
               <w:spacing w:lineRule="auto" w:line="360"/>
               <w:jc w:val="left"/>
               <w:rPr>
-                <w:rFonts w:ascii="Arial" w:hAnsi="Arial"/>
-                <w:b w:val="false"/>
-                <w:bCs w:val="false"/>
-                <w:sz w:val="24"/>
-                <w:szCs w:val="24"/>
+                <w:b/>
+                <w:bCs/>
                 <w:highlight w:val="none"/>
-                <w:shd w:fill="auto" w:val="clear"/>
-              </w:rPr>
-            </w:pPr>
-            <w:r>
-              <w:rPr>
-                <w:rFonts w:ascii="Arial" w:hAnsi="Arial"/>
-                <w:b w:val="false"/>
-                <w:bCs w:val="false"/>
-                <w:sz w:val="24"/>
-                <w:szCs w:val="24"/>
-                <w:shd w:fill="auto" w:val="clear"/>
+                <w:shd w:fill="FFFF00" w:val="clear"/>
+              </w:rPr>
+            </w:pPr>
+            <w:r>
+              <w:rPr>
+                <w:rFonts w:ascii="Arial" w:hAnsi="Arial"/>
+                <w:b/>
+                <w:bCs/>
+                <w:sz w:val="24"/>
+                <w:szCs w:val="24"/>
+                <w:shd w:fill="FFFF00" w:val="clear"/>
               </w:rPr>
               <w:t>[   ]  School/group host hands off to ARISS moderator at the end of the their program.</w:t>
             </w:r>
@@ -6160,6 +6625,7 @@
           <w:p>
             <w:pPr>
               <w:pStyle w:val="Normal"/>
+              <w:keepNext w:val="true"/>
               <w:widowControl w:val="false"/>
               <w:bidi w:val="0"/>
               <w:spacing w:lineRule="auto" w:line="360"/>
@@ -6191,7 +6657,7 @@
                 <w:u w:val="none"/>
                 <w:shd w:fill="auto" w:val="clear"/>
               </w:rPr>
-              <w:t xml:space="preserve">        Starts at </w:t>
+              <w:t xml:space="preserve">      Starts at </w:t>
             </w:r>
             <w:r>
               <w:rPr>
@@ -6216,19 +6682,19 @@
                 <w:u w:val="none"/>
                 <w:shd w:fill="auto" w:val="clear"/>
               </w:rPr>
-              <w:t xml:space="preserve">        </w:t>
-            </w:r>
-            <w:r>
-              <w:rPr>
-                <w:rFonts w:ascii="Arial" w:hAnsi="Arial"/>
-                <w:b/>
-                <w:bCs/>
-                <w:color w:val="000000"/>
-                <w:sz w:val="24"/>
-                <w:szCs w:val="24"/>
-                <w:shd w:fill="auto" w:val="clear"/>
-              </w:rPr>
-              <w:t xml:space="preserve">~{{D06}}m Duration        </w:t>
+              <w:t xml:space="preserve"> {{etz}}      </w:t>
+            </w:r>
+            <w:r>
+              <w:rPr>
+                <w:rFonts w:ascii="Arial" w:hAnsi="Arial"/>
+                <w:b/>
+                <w:bCs/>
+                <w:color w:val="000000"/>
+                <w:sz w:val="24"/>
+                <w:szCs w:val="24"/>
+                <w:shd w:fill="auto" w:val="clear"/>
+              </w:rPr>
+              <w:t xml:space="preserve">~{{D06}}m Duration      </w:t>
             </w:r>
             <w:r>
               <w:rPr>
@@ -6311,23 +6777,18 @@
               <w:spacing w:lineRule="auto" w:line="360"/>
               <w:jc w:val="left"/>
               <w:rPr>
-                <w:rFonts w:ascii="Arial" w:hAnsi="Arial"/>
-                <w:b w:val="false"/>
-                <w:bCs w:val="false"/>
-                <w:sz w:val="24"/>
-                <w:szCs w:val="24"/>
                 <w:highlight w:val="none"/>
-                <w:shd w:fill="auto" w:val="clear"/>
-              </w:rPr>
-            </w:pPr>
-            <w:r>
-              <w:rPr>
-                <w:rFonts w:ascii="Arial" w:hAnsi="Arial"/>
-                <w:b w:val="false"/>
-                <w:bCs w:val="false"/>
-                <w:sz w:val="24"/>
-                <w:szCs w:val="24"/>
-                <w:shd w:fill="auto" w:val="clear"/>
+                <w:shd w:fill="FFFF00" w:val="clear"/>
+              </w:rPr>
+            </w:pPr>
+            <w:r>
+              <w:rPr>
+                <w:rFonts w:ascii="Arial" w:hAnsi="Arial"/>
+                <w:b w:val="false"/>
+                <w:bCs w:val="false"/>
+                <w:sz w:val="24"/>
+                <w:szCs w:val="24"/>
+                <w:shd w:fill="FFFF00" w:val="clear"/>
               </w:rPr>
               <w:t>This needs to start on-time.</w:t>
             </w:r>
@@ -6554,7 +7015,7 @@
                 <w:szCs w:val="24"/>
                 <w:shd w:fill="auto" w:val="clear"/>
               </w:rPr>
-              <w:t>[   ]  Live stream goes live: audio from conference call; video from Zoom.</w:t>
+              <w:t>[   ]  Live stream goes live.</w:t>
             </w:r>
           </w:p>
           <w:p>
@@ -6834,6 +7295,7 @@
           <w:p>
             <w:pPr>
               <w:pStyle w:val="Normal"/>
+              <w:keepNext w:val="true"/>
               <w:widowControl w:val="false"/>
               <w:bidi w:val="0"/>
               <w:spacing w:lineRule="auto" w:line="360"/>
@@ -6865,7 +7327,7 @@
                 <w:u w:val="none"/>
                 <w:shd w:fill="auto" w:val="clear"/>
               </w:rPr>
-              <w:t xml:space="preserve">        Starts at </w:t>
+              <w:t xml:space="preserve">      Starts at </w:t>
             </w:r>
             <w:r>
               <w:rPr>
@@ -6890,19 +7352,19 @@
                 <w:u w:val="none"/>
                 <w:shd w:fill="auto" w:val="clear"/>
               </w:rPr>
-              <w:t xml:space="preserve">        </w:t>
-            </w:r>
-            <w:r>
-              <w:rPr>
-                <w:rFonts w:ascii="Arial" w:hAnsi="Arial"/>
-                <w:b/>
-                <w:bCs/>
-                <w:color w:val="000000"/>
-                <w:sz w:val="24"/>
-                <w:szCs w:val="24"/>
-                <w:shd w:fill="auto" w:val="clear"/>
-              </w:rPr>
-              <w:t xml:space="preserve">~{{D07}}m Duration        </w:t>
+              <w:t xml:space="preserve"> {{etz}}      </w:t>
+            </w:r>
+            <w:r>
+              <w:rPr>
+                <w:rFonts w:ascii="Arial" w:hAnsi="Arial"/>
+                <w:b/>
+                <w:bCs/>
+                <w:color w:val="000000"/>
+                <w:sz w:val="24"/>
+                <w:szCs w:val="24"/>
+                <w:shd w:fill="auto" w:val="clear"/>
+              </w:rPr>
+              <w:t xml:space="preserve">~{{D07}}m Duration      </w:t>
             </w:r>
             <w:r>
               <w:rPr>
@@ -7052,7 +7514,7 @@
                 <w:szCs w:val="24"/>
                 <w:shd w:fill="auto" w:val="clear"/>
               </w:rPr>
-              <w:t>. This is all accomplished through ARISS, Amateur Radio on the International Space Station. The ISS is currently approaching today’s ARISS ground station traveling along at around 18,000 miles per hour (28,000km/h).”</w:t>
+              <w:t>. This is all accomplished through ARISS, Amateur Radio on the International Space Station. The ISS is currently approaching today’s ARISS ground station traveling along at around 17,500 miles per hour (27,600km/h).”</w:t>
             </w:r>
           </w:p>
           <w:p>
@@ -7208,7 +7670,7 @@
                 <w:szCs w:val="24"/>
                 <w:shd w:fill="auto" w:val="clear"/>
               </w:rPr>
-              <w:t>Some of those agencies that support ARISS are, The American Radio Relay League, The worldwide AMSAT Amateur Radio Satellite Corporations, The Canadian Space Agency, The European Space Agency, The Japanese Space Agency (JAXA), Roscosmos, the Russian Space Agency and NASA.”</w:t>
+              <w:t>Some of those agencies that support ARISS are, The American Radio Relay League (ARRL), The worldwide AMSAT Amateur Radio Satellite Corporations, The Canadian Space Agency, The European Space Agency (ESA), The Japanese Space Agency (JAXA), Roscosmos, the Russian Space Agency, and NASA.”</w:t>
             </w:r>
           </w:p>
           <w:p>
@@ -7406,7 +7868,7 @@
                 <w:u w:val="single"/>
                 <w:shd w:fill="auto" w:val="clear"/>
               </w:rPr>
-              <w:t>SCHOOL/GROOUP:</w:t>
+              <w:t>SCHOOL/GROUP:</w:t>
             </w:r>
           </w:p>
           <w:p>
@@ -7697,6 +8159,7 @@
           <w:p>
             <w:pPr>
               <w:pStyle w:val="Normal"/>
+              <w:keepNext w:val="true"/>
               <w:widowControl w:val="false"/>
               <w:bidi w:val="0"/>
               <w:spacing w:lineRule="auto" w:line="360"/>
@@ -7728,7 +8191,7 @@
                 <w:u w:val="none"/>
                 <w:shd w:fill="auto" w:val="clear"/>
               </w:rPr>
-              <w:t xml:space="preserve">        Starts at </w:t>
+              <w:t xml:space="preserve">      Starts at </w:t>
             </w:r>
             <w:r>
               <w:rPr>
@@ -7753,19 +8216,19 @@
                 <w:u w:val="none"/>
                 <w:shd w:fill="auto" w:val="clear"/>
               </w:rPr>
-              <w:t xml:space="preserve">        </w:t>
-            </w:r>
-            <w:r>
-              <w:rPr>
-                <w:rFonts w:ascii="Arial" w:hAnsi="Arial"/>
-                <w:b/>
-                <w:bCs/>
-                <w:color w:val="000000"/>
-                <w:sz w:val="24"/>
-                <w:szCs w:val="24"/>
-                <w:shd w:fill="auto" w:val="clear"/>
-              </w:rPr>
-              <w:t xml:space="preserve">~{{D08}}m Duration        </w:t>
+              <w:t xml:space="preserve"> {{etz}}      </w:t>
+            </w:r>
+            <w:r>
+              <w:rPr>
+                <w:rFonts w:ascii="Arial" w:hAnsi="Arial"/>
+                <w:b/>
+                <w:bCs/>
+                <w:color w:val="000000"/>
+                <w:sz w:val="24"/>
+                <w:szCs w:val="24"/>
+                <w:shd w:fill="auto" w:val="clear"/>
+              </w:rPr>
+              <w:t xml:space="preserve">~{{D08}}m Duration      </w:t>
             </w:r>
             <w:r>
               <w:rPr>
@@ -8116,7 +8579,7 @@
               </w:rPr>
               <w:t xml:space="preserve">       </w:t>
             </w:r>
-            <w:hyperlink r:id="rId9">
+            <w:hyperlink r:id="rId3">
               <w:r>
                 <w:rPr>
                   <w:rStyle w:val="Hyperlink"/>
@@ -8196,6 +8659,7 @@
           <w:p>
             <w:pPr>
               <w:pStyle w:val="Normal"/>
+              <w:keepNext w:val="true"/>
               <w:widowControl w:val="false"/>
               <w:bidi w:val="0"/>
               <w:spacing w:lineRule="auto" w:line="360"/>
@@ -8227,7 +8691,7 @@
                 <w:u w:val="none"/>
                 <w:shd w:fill="auto" w:val="clear"/>
               </w:rPr>
-              <w:t xml:space="preserve">        </w:t>
+              <w:t xml:space="preserve">      Starts at </w:t>
             </w:r>
             <w:r>
               <w:rPr>
@@ -8252,19 +8716,19 @@
                 <w:u w:val="none"/>
                 <w:shd w:fill="auto" w:val="clear"/>
               </w:rPr>
-              <w:t xml:space="preserve">        </w:t>
-            </w:r>
-            <w:r>
-              <w:rPr>
-                <w:rFonts w:ascii="Arial" w:hAnsi="Arial"/>
-                <w:b/>
-                <w:bCs/>
-                <w:color w:val="000000"/>
-                <w:sz w:val="24"/>
-                <w:szCs w:val="24"/>
-                <w:shd w:fill="auto" w:val="clear"/>
-              </w:rPr>
-              <w:t xml:space="preserve">~{{D09}}m Duration        </w:t>
+              <w:t xml:space="preserve"> {{etz}}      </w:t>
+            </w:r>
+            <w:r>
+              <w:rPr>
+                <w:rFonts w:ascii="Arial" w:hAnsi="Arial"/>
+                <w:b/>
+                <w:bCs/>
+                <w:color w:val="000000"/>
+                <w:sz w:val="24"/>
+                <w:szCs w:val="24"/>
+                <w:shd w:fill="auto" w:val="clear"/>
+              </w:rPr>
+              <w:t xml:space="preserve">~{{D09}}m Duration      </w:t>
             </w:r>
             <w:r>
               <w:rPr>
@@ -8615,7 +9079,7 @@
               </w:rPr>
               <w:t xml:space="preserve">       </w:t>
             </w:r>
-            <w:hyperlink r:id="rId10">
+            <w:hyperlink r:id="rId4">
               <w:r>
                 <w:rPr>
                   <w:rStyle w:val="Hyperlink"/>
@@ -8838,6 +9302,7 @@
           <w:p>
             <w:pPr>
               <w:pStyle w:val="Normal"/>
+              <w:keepNext w:val="true"/>
               <w:widowControl w:val="false"/>
               <w:bidi w:val="0"/>
               <w:spacing w:lineRule="auto" w:line="360"/>
@@ -8869,7 +9334,7 @@
                 <w:u w:val="none"/>
                 <w:shd w:fill="auto" w:val="clear"/>
               </w:rPr>
-              <w:t xml:space="preserve">        Starts at </w:t>
+              <w:t xml:space="preserve">      Starts at </w:t>
             </w:r>
             <w:r>
               <w:rPr>
@@ -8894,19 +9359,19 @@
                 <w:u w:val="none"/>
                 <w:shd w:fill="auto" w:val="clear"/>
               </w:rPr>
-              <w:t xml:space="preserve">        </w:t>
-            </w:r>
-            <w:r>
-              <w:rPr>
-                <w:rFonts w:ascii="Arial" w:hAnsi="Arial"/>
-                <w:b/>
-                <w:bCs/>
-                <w:color w:val="000000"/>
-                <w:sz w:val="24"/>
-                <w:szCs w:val="24"/>
-                <w:shd w:fill="auto" w:val="clear"/>
-              </w:rPr>
-              <w:t xml:space="preserve">~{{D10}}m Duration        </w:t>
+              <w:t xml:space="preserve"> {{etz}}      </w:t>
+            </w:r>
+            <w:r>
+              <w:rPr>
+                <w:rFonts w:ascii="Arial" w:hAnsi="Arial"/>
+                <w:b/>
+                <w:bCs/>
+                <w:color w:val="000000"/>
+                <w:sz w:val="24"/>
+                <w:szCs w:val="24"/>
+                <w:shd w:fill="auto" w:val="clear"/>
+              </w:rPr>
+              <w:t xml:space="preserve">~{{D10}}m Duration      </w:t>
             </w:r>
             <w:r>
               <w:rPr>
@@ -9639,7 +10104,7 @@
                 <w:szCs w:val="24"/>
                 <w:shd w:fill="auto" w:val="clear"/>
               </w:rPr>
-              <w:t>[   ]  Ground station reports time to ISS rise and predicted AOS.</w:t>
+              <w:t>[   ]  Ground station reports time to ISS rise (predicted AOS).</w:t>
             </w:r>
           </w:p>
           <w:p>
@@ -9817,7 +10282,7 @@
                 <w:u w:val="none"/>
                 <w:shd w:fill="auto" w:val="clear"/>
               </w:rPr>
-              <w:t>.</w:t>
+              <w:t>.”</w:t>
             </w:r>
           </w:p>
           <w:p>
@@ -9856,6 +10321,7 @@
           <w:p>
             <w:pPr>
               <w:pStyle w:val="Normal"/>
+              <w:keepNext w:val="true"/>
               <w:widowControl w:val="false"/>
               <w:bidi w:val="0"/>
               <w:spacing w:lineRule="auto" w:line="360"/>
@@ -9887,7 +10353,7 @@
                 <w:u w:val="none"/>
                 <w:shd w:fill="auto" w:val="clear"/>
               </w:rPr>
-              <w:t xml:space="preserve">        Starts at </w:t>
+              <w:t xml:space="preserve">      Starts at </w:t>
             </w:r>
             <w:r>
               <w:rPr>
@@ -9912,19 +10378,19 @@
                 <w:u w:val="none"/>
                 <w:shd w:fill="auto" w:val="clear"/>
               </w:rPr>
-              <w:t xml:space="preserve">        </w:t>
-            </w:r>
-            <w:r>
-              <w:rPr>
-                <w:rFonts w:ascii="Arial" w:hAnsi="Arial"/>
-                <w:b/>
-                <w:bCs/>
-                <w:color w:val="000000"/>
-                <w:sz w:val="24"/>
-                <w:szCs w:val="24"/>
-                <w:shd w:fill="auto" w:val="clear"/>
-              </w:rPr>
-              <w:t>~{{D11}}m Duration        ~</w:t>
+              <w:t xml:space="preserve"> {{etz}}      </w:t>
+            </w:r>
+            <w:r>
+              <w:rPr>
+                <w:rFonts w:ascii="Arial" w:hAnsi="Arial"/>
+                <w:b/>
+                <w:bCs/>
+                <w:color w:val="000000"/>
+                <w:sz w:val="24"/>
+                <w:szCs w:val="24"/>
+                <w:shd w:fill="auto" w:val="clear"/>
+              </w:rPr>
+              <w:t>~{{D11}}m Duration      ~</w:t>
             </w:r>
             <w:r>
               <w:rPr>
@@ -10016,9 +10482,7 @@
               <w:bidi w:val="0"/>
               <w:spacing w:lineRule="auto" w:line="360"/>
               <w:jc w:val="left"/>
-              <w:rPr>
-                <w:rFonts w:ascii="Arial" w:hAnsi="Arial"/>
-              </w:rPr>
+              <w:rPr/>
             </w:pPr>
             <w:r>
               <w:rPr>
@@ -10492,52 +10956,51 @@
               <w:spacing w:lineRule="auto" w:line="360"/>
               <w:jc w:val="left"/>
               <w:rPr>
-                <w:rFonts w:ascii="Arial" w:hAnsi="Arial"/>
-                <w:sz w:val="24"/>
-                <w:szCs w:val="24"/>
+                <w:b/>
+                <w:bCs/>
                 <w:highlight w:val="none"/>
-                <w:shd w:fill="auto" w:val="clear"/>
-              </w:rPr>
-            </w:pPr>
-            <w:r>
-              <w:rPr>
-                <w:rFonts w:ascii="Arial" w:hAnsi="Arial"/>
-                <w:b w:val="false"/>
-                <w:bCs w:val="false"/>
-                <w:i w:val="false"/>
-                <w:iCs w:val="false"/>
-                <w:sz w:val="24"/>
-                <w:szCs w:val="24"/>
-                <w:shd w:fill="auto" w:val="clear"/>
+                <w:shd w:fill="FFFF00" w:val="clear"/>
+              </w:rPr>
+            </w:pPr>
+            <w:r>
+              <w:rPr>
+                <w:rFonts w:ascii="Arial" w:hAnsi="Arial"/>
+                <w:b/>
+                <w:bCs/>
+                <w:i w:val="false"/>
+                <w:iCs w:val="false"/>
+                <w:sz w:val="24"/>
+                <w:szCs w:val="24"/>
+                <w:shd w:fill="FFFF00" w:val="clear"/>
               </w:rPr>
               <w:t xml:space="preserve">[   ]  Handover to ground station at </w:t>
             </w:r>
             <w:r>
               <w:rPr>
                 <w:rFonts w:ascii="Arial" w:hAnsi="Arial"/>
-                <w:b w:val="false"/>
-                <w:bCs w:val="false"/>
+                <w:b/>
+                <w:bCs/>
                 <w:i w:val="false"/>
                 <w:iCs w:val="false"/>
                 <w:sz w:val="24"/>
                 <w:szCs w:val="24"/>
                 <w:u w:val="single"/>
-                <w:shd w:fill="auto" w:val="clear"/>
+                <w:shd w:fill="FFFF00" w:val="clear"/>
               </w:rPr>
               <w:t>least one minute</w:t>
             </w:r>
             <w:r>
               <w:rPr>
                 <w:rFonts w:ascii="Arial" w:hAnsi="Arial"/>
-                <w:b w:val="false"/>
-                <w:bCs w:val="false"/>
-                <w:i w:val="false"/>
-                <w:iCs w:val="false"/>
-                <w:sz w:val="24"/>
-                <w:szCs w:val="24"/>
-                <w:shd w:fill="auto" w:val="clear"/>
-              </w:rPr>
-              <w:t xml:space="preserve"> before ISS ride time.</w:t>
+                <w:b/>
+                <w:bCs/>
+                <w:i w:val="false"/>
+                <w:iCs w:val="false"/>
+                <w:sz w:val="24"/>
+                <w:szCs w:val="24"/>
+                <w:shd w:fill="FFFF00" w:val="clear"/>
+              </w:rPr>
+              <w:t xml:space="preserve"> before ISS rise time.</w:t>
             </w:r>
           </w:p>
           <w:p>
@@ -10576,6 +11039,7 @@
           <w:p>
             <w:pPr>
               <w:pStyle w:val="Normal"/>
+              <w:keepNext w:val="true"/>
               <w:widowControl w:val="false"/>
               <w:bidi w:val="0"/>
               <w:spacing w:lineRule="auto" w:line="360"/>
@@ -10607,7 +11071,7 @@
                 <w:u w:val="none"/>
                 <w:shd w:fill="auto" w:val="clear"/>
               </w:rPr>
-              <w:t xml:space="preserve">        Starts at </w:t>
+              <w:t xml:space="preserve">      Starts at </w:t>
             </w:r>
             <w:r>
               <w:rPr>
@@ -10632,19 +11096,19 @@
                 <w:u w:val="none"/>
                 <w:shd w:fill="auto" w:val="clear"/>
               </w:rPr>
-              <w:t xml:space="preserve">        </w:t>
-            </w:r>
-            <w:r>
-              <w:rPr>
-                <w:rFonts w:ascii="Arial" w:hAnsi="Arial"/>
-                <w:b/>
-                <w:bCs/>
-                <w:color w:val="000000"/>
-                <w:sz w:val="24"/>
-                <w:szCs w:val="24"/>
-                <w:shd w:fill="auto" w:val="clear"/>
-              </w:rPr>
-              <w:t>~{{D12}}m Duration        ~</w:t>
+              <w:t xml:space="preserve"> {{etz}}      </w:t>
+            </w:r>
+            <w:r>
+              <w:rPr>
+                <w:rFonts w:ascii="Arial" w:hAnsi="Arial"/>
+                <w:b/>
+                <w:bCs/>
+                <w:color w:val="000000"/>
+                <w:sz w:val="24"/>
+                <w:szCs w:val="24"/>
+                <w:shd w:fill="auto" w:val="clear"/>
+              </w:rPr>
+              <w:t>~{{D12}}m Duration      ~</w:t>
             </w:r>
             <w:r>
               <w:rPr>
@@ -10735,7 +11199,7 @@
                 <w:szCs w:val="24"/>
                 <w:shd w:fill="auto" w:val="clear"/>
               </w:rPr>
-              <w:t xml:space="preserve">[   ]  </w:t>
+              <w:t xml:space="preserve">----  </w:t>
             </w:r>
             <w:r>
               <w:rPr>
@@ -10773,7 +11237,7 @@
                 <w:szCs w:val="24"/>
                 <w:shd w:fill="auto" w:val="clear"/>
               </w:rPr>
-              <w:t>[   ]  Ground station calls ISS. This may take a few minutes.</w:t>
+              <w:t>----  Ground station calls ISS. This may take a few minutes.</w:t>
             </w:r>
           </w:p>
           <w:p>
@@ -10800,7 +11264,7 @@
                 <w:szCs w:val="24"/>
                 <w:shd w:fill="auto" w:val="clear"/>
               </w:rPr>
-              <w:t>[   ]  C</w:t>
+              <w:t>----  C</w:t>
             </w:r>
             <w:r>
               <w:rPr>
@@ -11036,7 +11500,7 @@
                 <w:szCs w:val="24"/>
                 <w:shd w:fill="auto" w:val="clear"/>
               </w:rPr>
-              <w:t xml:space="preserve">[   ]  </w:t>
+              <w:t xml:space="preserve">----  </w:t>
             </w:r>
             <w:r>
               <w:rPr>
@@ -11086,7 +11550,7 @@
                 <w:szCs w:val="24"/>
                 <w:shd w:fill="auto" w:val="clear"/>
               </w:rPr>
-              <w:t>[   ]  Contact ends at LOS, ground station signs off.</w:t>
+              <w:t>----  Contact ends at LOS, ground station signs off.</w:t>
             </w:r>
           </w:p>
           <w:p>
@@ -11213,7 +11677,7 @@
                 <w:u w:val="none"/>
                 <w:shd w:fill="auto" w:val="clear"/>
               </w:rPr>
-              <w:t xml:space="preserve">        Starts at ~</w:t>
+              <w:t xml:space="preserve">      Starts at ~</w:t>
             </w:r>
             <w:r>
               <w:rPr>
@@ -11238,19 +11702,19 @@
                 <w:u w:val="none"/>
                 <w:shd w:fill="auto" w:val="clear"/>
               </w:rPr>
-              <w:t xml:space="preserve">        </w:t>
-            </w:r>
-            <w:r>
-              <w:rPr>
-                <w:rFonts w:ascii="Arial" w:hAnsi="Arial"/>
-                <w:b/>
-                <w:bCs/>
-                <w:color w:val="000000"/>
-                <w:sz w:val="24"/>
-                <w:szCs w:val="24"/>
-                <w:shd w:fill="auto" w:val="clear"/>
-              </w:rPr>
-              <w:t xml:space="preserve">~{{D13}}m Duration        Post </w:t>
+              <w:t xml:space="preserve"> {{etz}}      </w:t>
+            </w:r>
+            <w:r>
+              <w:rPr>
+                <w:rFonts w:ascii="Arial" w:hAnsi="Arial"/>
+                <w:b/>
+                <w:bCs/>
+                <w:color w:val="000000"/>
+                <w:sz w:val="24"/>
+                <w:szCs w:val="24"/>
+                <w:shd w:fill="auto" w:val="clear"/>
+              </w:rPr>
+              <w:t xml:space="preserve">~{{D13}}m Duration      Post </w:t>
             </w:r>
             <w:r>
               <w:rPr>
@@ -11761,21 +12225,75 @@
                 <w:szCs w:val="24"/>
                 <w:shd w:fill="auto" w:val="clear"/>
               </w:rPr>
-              <w:t xml:space="preserve">Now, for the international volunteer team of ARISS, including the Amateur Radio Satellite Corporations around the world, the American Radio Relay League, The Canadian Space Agency,   The European Space Agency, the </w:t>
-            </w:r>
-            <w:r>
-              <w:rPr>
-                <w:rFonts w:ascii="Arial" w:hAnsi="Arial"/>
-                <w:b w:val="false"/>
-                <w:bCs w:val="false"/>
-                <w:i w:val="false"/>
-                <w:iCs w:val="false"/>
-                <w:color w:val="000000"/>
-                <w:sz w:val="24"/>
-                <w:szCs w:val="24"/>
-                <w:shd w:fill="auto" w:val="clear"/>
-              </w:rPr>
-              <w:t xml:space="preserve">Japanese Space Agency, Roscosmos, and NASA, this is </w:t>
+              <w:t xml:space="preserve">Now, for the international volunteer team of ARISS, including the Amateur Radio Satellite Corporations around the world, the American Radio Relay League, The Canadian Space Agency,  The European Space Agency </w:t>
+            </w:r>
+            <w:r>
+              <w:rPr>
+                <w:rFonts w:ascii="Arial" w:hAnsi="Arial"/>
+                <w:b w:val="false"/>
+                <w:bCs w:val="false"/>
+                <w:i w:val="false"/>
+                <w:iCs w:val="false"/>
+                <w:sz w:val="24"/>
+                <w:szCs w:val="24"/>
+                <w:shd w:fill="auto" w:val="clear"/>
+              </w:rPr>
+              <w:t>(ESA)</w:t>
+            </w:r>
+            <w:r>
+              <w:rPr>
+                <w:rFonts w:ascii="Arial" w:hAnsi="Arial"/>
+                <w:b w:val="false"/>
+                <w:bCs w:val="false"/>
+                <w:i w:val="false"/>
+                <w:iCs w:val="false"/>
+                <w:sz w:val="24"/>
+                <w:szCs w:val="24"/>
+                <w:shd w:fill="auto" w:val="clear"/>
+              </w:rPr>
+              <w:t xml:space="preserve">, the </w:t>
+            </w:r>
+            <w:r>
+              <w:rPr>
+                <w:rFonts w:ascii="Arial" w:hAnsi="Arial"/>
+                <w:b w:val="false"/>
+                <w:bCs w:val="false"/>
+                <w:i w:val="false"/>
+                <w:iCs w:val="false"/>
+                <w:color w:val="000000"/>
+                <w:sz w:val="24"/>
+                <w:szCs w:val="24"/>
+                <w:shd w:fill="auto" w:val="clear"/>
+              </w:rPr>
+              <w:t xml:space="preserve">Japanese Space Agency </w:t>
+            </w:r>
+            <w:r>
+              <w:rPr>
+                <w:rFonts w:ascii="Arial" w:hAnsi="Arial"/>
+                <w:b w:val="false"/>
+                <w:bCs w:val="false"/>
+                <w:i w:val="false"/>
+                <w:iCs w:val="false"/>
+                <w:color w:val="000000"/>
+                <w:sz w:val="24"/>
+                <w:szCs w:val="24"/>
+                <w:shd w:fill="auto" w:val="clear"/>
+              </w:rPr>
+              <w:t>(JAXA)</w:t>
+            </w:r>
+            <w:r>
+              <w:rPr>
+                <w:rFonts w:ascii="Arial" w:hAnsi="Arial"/>
+                <w:b w:val="false"/>
+                <w:bCs w:val="false"/>
+                <w:i w:val="false"/>
+                <w:iCs w:val="false"/>
+                <w:color w:val="000000"/>
+                <w:sz w:val="24"/>
+                <w:szCs w:val="24"/>
+                <w:shd w:fill="auto" w:val="clear"/>
+              </w:rPr>
+              <w:t xml:space="preserve">, Roscosmos, and NASA, this is </w:t>
             </w:r>
             <w:r>
               <w:rPr>
@@ -12035,7 +12553,59 @@
                 <w:szCs w:val="24"/>
                 <w:shd w:fill="auto" w:val="clear"/>
               </w:rPr>
-              <w:t>[   ]  Any live stream from the moderator and tele-bridge station is stopped.</w:t>
+              <w:t xml:space="preserve">[   ]  Any </w:t>
+            </w:r>
+            <w:r>
+              <w:rPr>
+                <w:rFonts w:ascii="Arial" w:hAnsi="Arial"/>
+                <w:b w:val="false"/>
+                <w:bCs w:val="false"/>
+                <w:i w:val="false"/>
+                <w:iCs w:val="false"/>
+                <w:sz w:val="24"/>
+                <w:szCs w:val="24"/>
+                <w:shd w:fill="auto" w:val="clear"/>
+              </w:rPr>
+              <w:t>video feeds</w:t>
+            </w:r>
+            <w:r>
+              <w:rPr>
+                <w:rFonts w:ascii="Arial" w:hAnsi="Arial"/>
+                <w:b w:val="false"/>
+                <w:bCs w:val="false"/>
+                <w:i w:val="false"/>
+                <w:iCs w:val="false"/>
+                <w:sz w:val="24"/>
+                <w:szCs w:val="24"/>
+                <w:shd w:fill="auto" w:val="clear"/>
+              </w:rPr>
+              <w:t xml:space="preserve"> from the moderator and tele-bridge station </w:t>
+            </w:r>
+            <w:r>
+              <w:rPr>
+                <w:rFonts w:ascii="Arial" w:hAnsi="Arial"/>
+                <w:b w:val="false"/>
+                <w:bCs w:val="false"/>
+                <w:i w:val="false"/>
+                <w:iCs w:val="false"/>
+                <w:sz w:val="24"/>
+                <w:szCs w:val="24"/>
+                <w:shd w:fill="auto" w:val="clear"/>
+              </w:rPr>
+              <w:t>are</w:t>
+            </w:r>
+            <w:r>
+              <w:rPr>
+                <w:rFonts w:ascii="Arial" w:hAnsi="Arial"/>
+                <w:b w:val="false"/>
+                <w:bCs w:val="false"/>
+                <w:i w:val="false"/>
+                <w:iCs w:val="false"/>
+                <w:sz w:val="24"/>
+                <w:szCs w:val="24"/>
+                <w:shd w:fill="auto" w:val="clear"/>
+              </w:rPr>
+              <w:t xml:space="preserve"> stopped.</w:t>
             </w:r>
           </w:p>
           <w:p>
@@ -12230,7 +12800,8 @@
           <w:shd w:fill="auto" w:val="clear"/>
         </w:rPr>
         <w:tab/>
-        <w:t xml:space="preserve">Date of Contact (YYYY-MM-DD): </w:t>
+        <w:t xml:space="preserve">Contact date (YYYY-MM-DD): </w:t>
+        <w:tab/>
       </w:r>
       <w:r>
         <w:rPr>
@@ -12261,6 +12832,8 @@
         </w:rPr>
         <w:tab/>
         <w:t xml:space="preserve">Event local time zone: </w:t>
+        <w:tab/>
+        <w:tab/>
       </w:r>
       <w:r>
         <w:rPr>
@@ -12290,7 +12863,8 @@
           <w:shd w:fill="auto" w:val="clear"/>
         </w:rPr>
         <w:tab/>
-        <w:t xml:space="preserve">Start of Conference (HH:mm): </w:t>
+        <w:t xml:space="preserve">Conference start (HH:mm): </w:t>
+        <w:tab/>
       </w:r>
       <w:r>
         <w:rPr>
@@ -12299,14 +12873,14 @@
           <w:bCs/>
           <w:shd w:fill="auto" w:val="clear"/>
         </w:rPr>
-        <w:t>{{conf_UTC}}</w:t>
+        <w:t>{{conf_UTC}} UTC / {{conf_sch}}</w:t>
       </w:r>
       <w:r>
         <w:rPr>
           <w:rFonts w:ascii="Arial" w:hAnsi="Arial"/>
           <w:shd w:fill="auto" w:val="clear"/>
         </w:rPr>
-        <w:t xml:space="preserve"> UTC / </w:t>
+        <w:t xml:space="preserve"> </w:t>
       </w:r>
       <w:r>
         <w:rPr>
@@ -12315,14 +12889,7 @@
           <w:bCs/>
           <w:shd w:fill="auto" w:val="clear"/>
         </w:rPr>
-        <w:t>{{conf_sch}}</w:t>
-      </w:r>
-      <w:r>
-        <w:rPr>
-          <w:rFonts w:ascii="Arial" w:hAnsi="Arial"/>
-          <w:shd w:fill="auto" w:val="clear"/>
-        </w:rPr>
-        <w:t xml:space="preserve"> school local time</w:t>
+        <w:t xml:space="preserve">{{etz}} </w:t>
       </w:r>
     </w:p>
     <w:p>
@@ -12345,7 +12912,9 @@
           <w:shd w:fill="auto" w:val="clear"/>
         </w:rPr>
         <w:tab/>
-        <w:t xml:space="preserve">ISS Rise time (HH:mm): </w:t>
+        <w:t xml:space="preserve">ISS rise time (HH:mm): </w:t>
+        <w:tab/>
+        <w:tab/>
       </w:r>
       <w:r>
         <w:rPr>
@@ -12354,7 +12923,7 @@
           <w:bCs/>
           <w:shd w:fill="auto" w:val="clear"/>
         </w:rPr>
-        <w:t>{{AOS_UTC}}</w:t>
+        <w:t>{{AOS_UTC}} UTC / {{AOS_sch}}</w:t>
       </w:r>
       <w:r>
         <w:rPr>
@@ -12363,7 +12932,7 @@
           <w:bCs w:val="false"/>
           <w:shd w:fill="auto" w:val="clear"/>
         </w:rPr>
-        <w:t xml:space="preserve"> UTC / </w:t>
+        <w:t xml:space="preserve"> </w:t>
       </w:r>
       <w:r>
         <w:rPr>
@@ -12372,16 +12941,7 @@
           <w:bCs/>
           <w:shd w:fill="auto" w:val="clear"/>
         </w:rPr>
-        <w:t>{{AOS_sch}}</w:t>
-      </w:r>
-      <w:r>
-        <w:rPr>
-          <w:rFonts w:ascii="Arial" w:hAnsi="Arial"/>
-          <w:b w:val="false"/>
-          <w:bCs w:val="false"/>
-          <w:shd w:fill="auto" w:val="clear"/>
-        </w:rPr>
-        <w:t xml:space="preserve"> school local time</w:t>
+        <w:t xml:space="preserve">{{etz}} </w:t>
       </w:r>
     </w:p>
     <w:p>
@@ -12427,6 +12987,8 @@
           <w:shd w:fill="auto" w:val="clear"/>
         </w:rPr>
         <w:t xml:space="preserve">School/group name: </w:t>
+        <w:tab/>
+        <w:tab/>
       </w:r>
       <w:r>
         <w:rPr>
@@ -12457,6 +13019,8 @@
           <w:shd w:fill="auto" w:val="clear"/>
         </w:rPr>
         <w:t xml:space="preserve">School/group location: </w:t>
+        <w:tab/>
+        <w:tab/>
       </w:r>
       <w:r>
         <w:rPr>
@@ -12486,7 +13050,9 @@
           <w:rFonts w:ascii="Arial" w:hAnsi="Arial"/>
           <w:shd w:fill="auto" w:val="clear"/>
         </w:rPr>
-        <w:t xml:space="preserve">Coordinator/teacher at venue: </w:t>
+        <w:t xml:space="preserve">Coordinator at event: </w:t>
+        <w:tab/>
+        <w:tab/>
       </w:r>
       <w:r>
         <w:rPr>
@@ -12519,6 +13085,8 @@
           <w:shd w:fill="auto" w:val="clear"/>
         </w:rPr>
         <w:t xml:space="preserve">School principal name: </w:t>
+        <w:tab/>
+        <w:tab/>
       </w:r>
       <w:r>
         <w:rPr>
@@ -12551,6 +13119,8 @@
           <w:shd w:fill="auto" w:val="clear"/>
         </w:rPr>
         <w:t xml:space="preserve">School teacher name: </w:t>
+        <w:tab/>
+        <w:tab/>
       </w:r>
       <w:r>
         <w:rPr>
@@ -12582,7 +13152,9 @@
           <w:bCs w:val="false"/>
           <w:shd w:fill="auto" w:val="clear"/>
         </w:rPr>
-        <w:t xml:space="preserve">School/group presenter name: </w:t>
+        <w:t xml:space="preserve">School/group presenter: </w:t>
+        <w:tab/>
+        <w:tab/>
       </w:r>
       <w:r>
         <w:rPr>
@@ -12636,7 +13208,7 @@
           <w:rFonts w:ascii="Arial" w:hAnsi="Arial"/>
           <w:shd w:fill="auto" w:val="clear"/>
         </w:rPr>
-        <w:t>Astronaut name and callsign:</w:t>
+        <w:t>Astronaut name, callsign:</w:t>
       </w:r>
       <w:r>
         <w:rPr>
@@ -12646,6 +13218,8 @@
           <w:shd w:fill="auto" w:val="clear"/>
         </w:rPr>
         <w:t xml:space="preserve"> </w:t>
+        <w:tab/>
+        <w:tab/>
       </w:r>
       <w:r>
         <w:rPr>
@@ -12694,6 +13268,8 @@
           <w:shd w:fill="auto" w:val="clear"/>
         </w:rPr>
         <w:t xml:space="preserve">ISS callsign to be used: </w:t>
+        <w:tab/>
+        <w:tab/>
       </w:r>
       <w:r>
         <w:rPr>
@@ -12765,6 +13341,8 @@
           <w:shd w:fill="auto" w:val="clear"/>
         </w:rPr>
         <w:t xml:space="preserve">name, callsign: </w:t>
+        <w:tab/>
+        <w:tab/>
       </w:r>
       <w:r>
         <w:rPr>
@@ -12812,7 +13390,8 @@
           <w:shd w:fill="auto" w:val="clear"/>
         </w:rPr>
         <w:tab/>
-        <w:t xml:space="preserve">Mentor will be On-site or Remote for the contact: </w:t>
+        <w:t xml:space="preserve">For contact, mentor will be: </w:t>
+        <w:tab/>
       </w:r>
       <w:r>
         <w:rPr>
@@ -12877,6 +13456,8 @@
           <w:shd w:fill="auto" w:val="clear"/>
         </w:rPr>
         <w:t xml:space="preserve">Moderator name, callsign: </w:t>
+        <w:tab/>
+        <w:tab/>
       </w:r>
       <w:r>
         <w:rPr>
@@ -12934,39 +13515,8 @@
           <w:bCs w:val="false"/>
           <w:shd w:fill="auto" w:val="clear"/>
         </w:rPr>
-        <w:t xml:space="preserve">Moderator will be </w:t>
-      </w:r>
-      <w:r>
-        <w:rPr>
-          <w:rFonts w:ascii="Arial" w:hAnsi="Arial"/>
-          <w:shd w:fill="auto" w:val="clear"/>
-        </w:rPr>
-        <w:t>On-site</w:t>
-      </w:r>
-      <w:r>
-        <w:rPr>
-          <w:rFonts w:ascii="Arial" w:hAnsi="Arial"/>
-          <w:b w:val="false"/>
-          <w:bCs w:val="false"/>
-          <w:shd w:fill="auto" w:val="clear"/>
-        </w:rPr>
-        <w:t xml:space="preserve"> or </w:t>
-      </w:r>
-      <w:r>
-        <w:rPr>
-          <w:rFonts w:ascii="Arial" w:hAnsi="Arial"/>
-          <w:shd w:fill="auto" w:val="clear"/>
-        </w:rPr>
-        <w:t>Remote</w:t>
-      </w:r>
-      <w:r>
-        <w:rPr>
-          <w:rFonts w:ascii="Arial" w:hAnsi="Arial"/>
-          <w:b w:val="false"/>
-          <w:bCs w:val="false"/>
-          <w:shd w:fill="auto" w:val="clear"/>
-        </w:rPr>
-        <w:t xml:space="preserve"> for the contact: </w:t>
+        <w:t xml:space="preserve">For contact, moderator will be: </w:t>
+        <w:tab/>
       </w:r>
       <w:r>
         <w:rPr>
@@ -13021,6 +13571,7 @@
           <w:shd w:fill="auto" w:val="clear"/>
         </w:rPr>
         <w:t xml:space="preserve">Station callsign &amp; location: </w:t>
+        <w:tab/>
       </w:r>
       <w:r>
         <w:rPr>
@@ -13068,7 +13619,9 @@
           <w:shd w:fill="auto" w:val="clear"/>
         </w:rPr>
         <w:tab/>
-        <w:t xml:space="preserve">Operator name and callsign: </w:t>
+        <w:t xml:space="preserve">Operator name, callsign: </w:t>
+        <w:tab/>
+        <w:tab/>
       </w:r>
       <w:r>
         <w:rPr>
@@ -13126,7 +13679,10 @@
           <w:bCs w:val="false"/>
           <w:shd w:fill="auto" w:val="clear"/>
         </w:rPr>
-        <w:t xml:space="preserve">Audio interface (Verizon/Zoom dial-in/Zoom client): </w:t>
+        <w:t xml:space="preserve">Audio interface: </w:t>
+        <w:tab/>
+        <w:tab/>
+        <w:tab/>
       </w:r>
       <w:r>
         <w:rPr>
@@ -13173,7 +13729,9 @@
           <w:bCs w:val="false"/>
           <w:shd w:fill="auto" w:val="clear"/>
         </w:rPr>
-        <w:t xml:space="preserve">Video interface: </w:t>
+        <w:t xml:space="preserve">Video feed interface: </w:t>
+        <w:tab/>
+        <w:tab/>
       </w:r>
       <w:r>
         <w:rPr>
@@ -13235,7 +13793,8 @@
           <w:shd w:fill="auto" w:val="clear"/>
         </w:rPr>
         <w:tab/>
-        <w:t xml:space="preserve">Live streaming planned (Yes/No): </w:t>
+        <w:t xml:space="preserve">Live stream planned (Yes/No): </w:t>
+        <w:tab/>
       </w:r>
       <w:r>
         <w:rPr>
@@ -13274,7 +13833,8 @@
           <w:rFonts w:ascii="Arial" w:hAnsi="Arial"/>
           <w:shd w:fill="auto" w:val="clear"/>
         </w:rPr>
-        <w:t xml:space="preserve">name, callsign: </w:t>
+        <w:t xml:space="preserve">name:  </w:t>
+        <w:tab/>
       </w:r>
       <w:r>
         <w:rPr>
@@ -13284,22 +13844,6 @@
           <w:shd w:fill="auto" w:val="clear"/>
         </w:rPr>
         <w:t>{{livestream_name}}</w:t>
-      </w:r>
-      <w:r>
-        <w:rPr>
-          <w:rFonts w:ascii="Arial" w:hAnsi="Arial"/>
-          <w:shd w:fill="auto" w:val="clear"/>
-        </w:rPr>
-        <w:t xml:space="preserve">, </w:t>
-      </w:r>
-      <w:r>
-        <w:rPr>
-          <w:rFonts w:ascii="Arial" w:hAnsi="Arial"/>
-          <w:b/>
-          <w:bCs/>
-          <w:shd w:fill="auto" w:val="clear"/>
-        </w:rPr>
-        <w:t>{{livestream_callsign}}</w:t>
       </w:r>
     </w:p>
     <w:p>
@@ -13585,7 +14129,7 @@
                 <w:u w:val="none"/>
                 <w:shd w:fill="auto" w:val="clear"/>
               </w:rPr>
-              <w:t xml:space="preserve">Event #        Start at Event time        </w:t>
+              <w:t xml:space="preserve">Event #      Start at Event time      </w:t>
             </w:r>
             <w:r>
               <w:rPr>
@@ -13619,7 +14163,7 @@
                 <w:u w:val="none"/>
                 <w:shd w:fill="auto" w:val="clear"/>
               </w:rPr>
-              <w:t xml:space="preserve">        Time to ISS Rise</w:t>
+              <w:t xml:space="preserve">      Time to ISS Rise</w:t>
             </w:r>
           </w:p>
           <w:p>
@@ -14225,7 +14769,7 @@
           <w:bCs w:val="false"/>
           <w:u w:val="none"/>
         </w:rPr>
-        <w:t xml:space="preserve">[   ]  Review the script for completeness. Adjust as needed. </w:t>
+        <w:t xml:space="preserve">[   ]  Review the script for completeness. Adjust as needed (prefer by editing template file). </w:t>
       </w:r>
     </w:p>
     <w:p>
@@ -14252,17 +14796,18 @@
       </w:r>
     </w:p>
     <w:sectPr>
-      <w:headerReference w:type="even" r:id="rId11"/>
-      <w:headerReference w:type="default" r:id="rId12"/>
-      <w:headerReference w:type="first" r:id="rId13"/>
-      <w:footerReference w:type="even" r:id="rId14"/>
-      <w:footerReference w:type="default" r:id="rId15"/>
-      <w:footerReference w:type="first" r:id="rId16"/>
+      <w:headerReference w:type="even" r:id="rId5"/>
+      <w:headerReference w:type="default" r:id="rId6"/>
+      <w:headerReference w:type="first" r:id="rId7"/>
+      <w:footerReference w:type="even" r:id="rId8"/>
+      <w:footerReference w:type="default" r:id="rId9"/>
+      <w:footerReference w:type="first" r:id="rId10"/>
       <w:type w:val="nextPage"/>
       <w:pgSz w:w="12240" w:h="15840"/>
-      <w:pgMar w:left="1134" w:right="1134" w:gutter="0" w:header="0" w:top="800" w:footer="527" w:bottom="852"/>
+      <w:pgMar w:left="1134" w:right="1134" w:gutter="0" w:header="456" w:top="809" w:footer="389" w:bottom="928"/>
       <w:pgNumType w:fmt="decimal"/>
       <w:formProt w:val="false"/>
+      <w:titlePg/>
       <w:textDirection w:val="lrTb"/>
       <w:docGrid w:type="default" w:linePitch="360" w:charSpace="0"/>
     </w:sectPr>
@@ -14286,6 +14831,215 @@
 
 <file path=word/footer2.xml><?xml version="1.0" encoding="utf-8"?>
 <w:ftr xmlns:o="urn:schemas-microsoft-com:office:office" xmlns:r="http://schemas.openxmlformats.org/officeDocument/2006/relationships" xmlns:v="urn:schemas-microsoft-com:vml" xmlns:w="http://schemas.openxmlformats.org/wordprocessingml/2006/main" xmlns:w10="urn:schemas-microsoft-com:office:word" xmlns:wp="http://schemas.openxmlformats.org/drawingml/2006/wordprocessingDrawing" xmlns:pic="http://schemas.openxmlformats.org/drawingml/2006/picture" xmlns:wps="http://schemas.microsoft.com/office/word/2010/wordprocessingShape" xmlns:wpg="http://schemas.microsoft.com/office/word/2010/wordprocessingGroup" xmlns:mc="http://schemas.openxmlformats.org/markup-compatibility/2006" xmlns:wp14="http://schemas.microsoft.com/office/word/2010/wordprocessingDrawing" xmlns:w14="http://schemas.microsoft.com/office/word/2010/wordml" xmlns:w15="http://schemas.microsoft.com/office/word/2012/wordml" mc:Ignorable="w14 wp14 w15">
+  <w:p>
+    <w:pPr>
+      <w:pStyle w:val="Footer"/>
+      <w:bidi w:val="0"/>
+      <w:spacing w:before="144" w:after="0"/>
+      <w:ind w:left="0"/>
+      <w:jc w:val="center"/>
+      <w:rPr/>
+    </w:pPr>
+    <w:r>
+      <w:rPr>
+        <w:rFonts w:ascii="Arial" w:hAnsi="Arial"/>
+      </w:rPr>
+      <w:t xml:space="preserve">Page </w:t>
+    </w:r>
+    <w:r>
+      <w:rPr>
+        <w:rFonts w:ascii="Arial" w:hAnsi="Arial"/>
+      </w:rPr>
+      <w:fldChar w:fldCharType="begin"/>
+    </w:r>
+    <w:r>
+      <w:rPr>
+        <w:rFonts w:ascii="Arial" w:hAnsi="Arial"/>
+      </w:rPr>
+      <w:instrText xml:space="preserve"> PAGE </w:instrText>
+    </w:r>
+    <w:r>
+      <w:rPr>
+        <w:rFonts w:ascii="Arial" w:hAnsi="Arial"/>
+      </w:rPr>
+      <w:fldChar w:fldCharType="separate"/>
+    </w:r>
+    <w:r>
+      <w:rPr>
+        <w:rFonts w:ascii="Arial" w:hAnsi="Arial"/>
+      </w:rPr>
+      <w:t>14</w:t>
+    </w:r>
+    <w:r>
+      <w:rPr>
+        <w:rFonts w:ascii="Arial" w:hAnsi="Arial"/>
+      </w:rPr>
+      <w:fldChar w:fldCharType="end"/>
+    </w:r>
+    <w:r>
+      <w:rPr>
+        <w:rFonts w:ascii="Arial" w:hAnsi="Arial"/>
+      </w:rPr>
+      <w:t xml:space="preserve"> of </w:t>
+    </w:r>
+    <w:r>
+      <w:rPr>
+        <w:rFonts w:ascii="Arial" w:hAnsi="Arial"/>
+      </w:rPr>
+      <w:fldChar w:fldCharType="begin"/>
+    </w:r>
+    <w:r>
+      <w:rPr>
+        <w:rFonts w:ascii="Arial" w:hAnsi="Arial"/>
+      </w:rPr>
+      <w:instrText xml:space="preserve"> NUMPAGES </w:instrText>
+    </w:r>
+    <w:r>
+      <w:rPr>
+        <w:rFonts w:ascii="Arial" w:hAnsi="Arial"/>
+      </w:rPr>
+      <w:fldChar w:fldCharType="separate"/>
+    </w:r>
+    <w:r>
+      <w:rPr>
+        <w:rFonts w:ascii="Arial" w:hAnsi="Arial"/>
+      </w:rPr>
+      <w:t>14</w:t>
+    </w:r>
+    <w:r>
+      <w:rPr>
+        <w:rFonts w:ascii="Arial" w:hAnsi="Arial"/>
+      </w:rPr>
+      <w:fldChar w:fldCharType="end"/>
+    </w:r>
+  </w:p>
+</w:ftr>
+</file>
+
+<file path=word/footer3.xml><?xml version="1.0" encoding="utf-8"?>
+<w:ftr xmlns:o="urn:schemas-microsoft-com:office:office" xmlns:r="http://schemas.openxmlformats.org/officeDocument/2006/relationships" xmlns:v="urn:schemas-microsoft-com:vml" xmlns:w="http://schemas.openxmlformats.org/wordprocessingml/2006/main" xmlns:w10="urn:schemas-microsoft-com:office:word" xmlns:wp="http://schemas.openxmlformats.org/drawingml/2006/wordprocessingDrawing" xmlns:pic="http://schemas.openxmlformats.org/drawingml/2006/picture" xmlns:wps="http://schemas.microsoft.com/office/word/2010/wordprocessingShape" xmlns:wpg="http://schemas.microsoft.com/office/word/2010/wordprocessingGroup" xmlns:mc="http://schemas.openxmlformats.org/markup-compatibility/2006" xmlns:wp14="http://schemas.microsoft.com/office/word/2010/wordprocessingDrawing" xmlns:w14="http://schemas.microsoft.com/office/word/2010/wordml" xmlns:w15="http://schemas.microsoft.com/office/word/2012/wordml" mc:Ignorable="w14 wp14 w15">
+  <w:p>
+    <w:pPr>
+      <w:pStyle w:val="Normal"/>
+      <w:bidi w:val="0"/>
+      <w:spacing w:lineRule="auto" w:line="360"/>
+      <w:jc w:val="center"/>
+      <w:rPr>
+        <w:b w:val="false"/>
+        <w:bCs w:val="false"/>
+        <w:sz w:val="16"/>
+        <w:szCs w:val="16"/>
+      </w:rPr>
+    </w:pPr>
+    <w:r>
+      <w:rPr>
+        <w:b w:val="false"/>
+        <w:bCs w:val="false"/>
+        <w:sz w:val="16"/>
+        <w:szCs w:val="16"/>
+      </w:rPr>
+    </w:r>
+  </w:p>
+  <w:p>
+    <w:pPr>
+      <w:pStyle w:val="Normal"/>
+      <w:bidi w:val="0"/>
+      <w:spacing w:lineRule="auto" w:line="360"/>
+      <w:jc w:val="center"/>
+      <w:rPr>
+        <w:b w:val="false"/>
+        <w:bCs w:val="false"/>
+        <w:sz w:val="16"/>
+        <w:szCs w:val="16"/>
+      </w:rPr>
+    </w:pPr>
+    <w:r>
+      <w:rPr>
+        <w:rFonts w:ascii="Arial" w:hAnsi="Arial"/>
+        <w:b w:val="false"/>
+        <w:bCs w:val="false"/>
+        <w:color w:val="000000"/>
+        <w:sz w:val="16"/>
+        <w:szCs w:val="16"/>
+        <w:shd w:fill="auto" w:val="clear"/>
+      </w:rPr>
+      <w:t>Made Using Python ARISS Moderator Script Generator Version  {{tool_version}}</w:t>
+    </w:r>
+  </w:p>
+  <w:p>
+    <w:pPr>
+      <w:pStyle w:val="Footer"/>
+      <w:bidi w:val="0"/>
+      <w:jc w:val="center"/>
+      <w:rPr>
+        <w:rFonts w:ascii="Arial" w:hAnsi="Arial"/>
+      </w:rPr>
+    </w:pPr>
+    <w:r>
+      <w:rPr>
+        <w:rFonts w:ascii="Arial" w:hAnsi="Arial"/>
+        <w:b w:val="false"/>
+        <w:bCs w:val="false"/>
+        <w:color w:val="000000"/>
+        <w:sz w:val="16"/>
+        <w:szCs w:val="16"/>
+        <w:shd w:fill="auto" w:val="clear"/>
+      </w:rPr>
+      <w:t xml:space="preserve">Based on </w:t>
+    </w:r>
+    <w:r>
+      <w:rPr>
+        <w:rFonts w:ascii="Arial" w:hAnsi="Arial"/>
+        <w:b w:val="false"/>
+        <w:bCs w:val="false"/>
+        <w:color w:val="000000"/>
+        <w:sz w:val="16"/>
+        <w:szCs w:val="16"/>
+        <w:u w:val="single"/>
+        <w:shd w:fill="auto" w:val="clear"/>
+      </w:rPr>
+      <w:t>ARISS Moderator Script Template Master Universal</w:t>
+    </w:r>
+    <w:r>
+      <w:rPr>
+        <w:rFonts w:ascii="Arial" w:hAnsi="Arial"/>
+        <w:b w:val="false"/>
+        <w:bCs w:val="false"/>
+        <w:color w:val="000000"/>
+        <w:sz w:val="16"/>
+        <w:szCs w:val="16"/>
+        <w:shd w:fill="auto" w:val="clear"/>
+      </w:rPr>
+      <w:t xml:space="preserve"> - Version N3FZX_202507</w:t>
+    </w:r>
+    <w:r>
+      <w:rPr>
+        <w:rFonts w:ascii="Arial" w:hAnsi="Arial"/>
+        <w:b w:val="false"/>
+        <w:bCs w:val="false"/>
+        <w:color w:val="000000"/>
+        <w:sz w:val="16"/>
+        <w:szCs w:val="16"/>
+        <w:shd w:fill="auto" w:val="clear"/>
+      </w:rPr>
+      <w:t>15</w:t>
+    </w:r>
+  </w:p>
+  <w:p>
+    <w:pPr>
+      <w:pStyle w:val="Footer"/>
+      <w:bidi w:val="0"/>
+      <w:jc w:val="center"/>
+      <w:rPr>
+        <w:rFonts w:ascii="Arial" w:hAnsi="Arial"/>
+      </w:rPr>
+    </w:pPr>
+    <w:r>
+      <w:rPr>
+        <w:rFonts w:ascii="Arial" w:hAnsi="Arial"/>
+      </w:rPr>
+    </w:r>
+  </w:p>
   <w:p>
     <w:pPr>
       <w:pStyle w:val="Footer"/>
@@ -14359,355 +15113,7 @@
       <w:rPr>
         <w:rFonts w:ascii="Arial" w:hAnsi="Arial"/>
       </w:rPr>
-      <w:t>13</w:t>
-    </w:r>
-    <w:r>
-      <w:rPr>
-        <w:rFonts w:ascii="Arial" w:hAnsi="Arial"/>
-      </w:rPr>
-      <w:fldChar w:fldCharType="end"/>
-    </w:r>
-  </w:p>
-</w:ftr>
-</file>
-
-<file path=word/footer3.xml><?xml version="1.0" encoding="utf-8"?>
-<w:ftr xmlns:o="urn:schemas-microsoft-com:office:office" xmlns:r="http://schemas.openxmlformats.org/officeDocument/2006/relationships" xmlns:v="urn:schemas-microsoft-com:vml" xmlns:w="http://schemas.openxmlformats.org/wordprocessingml/2006/main" xmlns:w10="urn:schemas-microsoft-com:office:word" xmlns:wp="http://schemas.openxmlformats.org/drawingml/2006/wordprocessingDrawing" xmlns:pic="http://schemas.openxmlformats.org/drawingml/2006/picture" xmlns:wps="http://schemas.microsoft.com/office/word/2010/wordprocessingShape" xmlns:wpg="http://schemas.microsoft.com/office/word/2010/wordprocessingGroup" xmlns:mc="http://schemas.openxmlformats.org/markup-compatibility/2006" xmlns:wp14="http://schemas.microsoft.com/office/word/2010/wordprocessingDrawing" xmlns:w14="http://schemas.microsoft.com/office/word/2010/wordml" xmlns:w15="http://schemas.microsoft.com/office/word/2012/wordml" mc:Ignorable="w14 wp14 w15">
-  <w:p>
-    <w:pPr>
-      <w:pStyle w:val="Footer"/>
-      <w:bidi w:val="0"/>
-      <w:jc w:val="center"/>
-      <w:rPr>
-        <w:rFonts w:ascii="Arial" w:hAnsi="Arial"/>
-      </w:rPr>
-    </w:pPr>
-    <w:r>
-      <w:rPr>
-        <w:rFonts w:ascii="Arial" w:hAnsi="Arial"/>
-      </w:rPr>
-      <w:t xml:space="preserve">Page </w:t>
-    </w:r>
-    <w:r>
-      <w:rPr>
-        <w:rFonts w:ascii="Arial" w:hAnsi="Arial"/>
-      </w:rPr>
-      <w:fldChar w:fldCharType="begin"/>
-    </w:r>
-    <w:r>
-      <w:rPr>
-        <w:rFonts w:ascii="Arial" w:hAnsi="Arial"/>
-      </w:rPr>
-      <w:instrText xml:space="preserve"> PAGE </w:instrText>
-    </w:r>
-    <w:r>
-      <w:rPr>
-        <w:rFonts w:ascii="Arial" w:hAnsi="Arial"/>
-      </w:rPr>
-      <w:fldChar w:fldCharType="separate"/>
-    </w:r>
-    <w:r>
-      <w:rPr>
-        <w:rFonts w:ascii="Arial" w:hAnsi="Arial"/>
-      </w:rPr>
-      <w:t>1</w:t>
-    </w:r>
-    <w:r>
-      <w:rPr>
-        <w:rFonts w:ascii="Arial" w:hAnsi="Arial"/>
-      </w:rPr>
-      <w:fldChar w:fldCharType="end"/>
-    </w:r>
-    <w:r>
-      <w:rPr>
-        <w:rFonts w:ascii="Arial" w:hAnsi="Arial"/>
-      </w:rPr>
-      <w:t xml:space="preserve"> of </w:t>
-    </w:r>
-    <w:r>
-      <w:rPr>
-        <w:rFonts w:ascii="Arial" w:hAnsi="Arial"/>
-      </w:rPr>
-      <w:fldChar w:fldCharType="begin"/>
-    </w:r>
-    <w:r>
-      <w:rPr>
-        <w:rFonts w:ascii="Arial" w:hAnsi="Arial"/>
-      </w:rPr>
-      <w:instrText xml:space="preserve"> NUMPAGES </w:instrText>
-    </w:r>
-    <w:r>
-      <w:rPr>
-        <w:rFonts w:ascii="Arial" w:hAnsi="Arial"/>
-      </w:rPr>
-      <w:fldChar w:fldCharType="separate"/>
-    </w:r>
-    <w:r>
-      <w:rPr>
-        <w:rFonts w:ascii="Arial" w:hAnsi="Arial"/>
-      </w:rPr>
-      <w:t>13</w:t>
-    </w:r>
-    <w:r>
-      <w:rPr>
-        <w:rFonts w:ascii="Arial" w:hAnsi="Arial"/>
-      </w:rPr>
-      <w:fldChar w:fldCharType="end"/>
-    </w:r>
-  </w:p>
-</w:ftr>
-</file>
-
-<file path=word/footer4.xml><?xml version="1.0" encoding="utf-8"?>
-<w:ftr xmlns:o="urn:schemas-microsoft-com:office:office" xmlns:r="http://schemas.openxmlformats.org/officeDocument/2006/relationships" xmlns:v="urn:schemas-microsoft-com:vml" xmlns:w="http://schemas.openxmlformats.org/wordprocessingml/2006/main" xmlns:w10="urn:schemas-microsoft-com:office:word" xmlns:wp="http://schemas.openxmlformats.org/drawingml/2006/wordprocessingDrawing" xmlns:pic="http://schemas.openxmlformats.org/drawingml/2006/picture" xmlns:wps="http://schemas.microsoft.com/office/word/2010/wordprocessingShape" xmlns:wpg="http://schemas.microsoft.com/office/word/2010/wordprocessingGroup" xmlns:mc="http://schemas.openxmlformats.org/markup-compatibility/2006" xmlns:wp14="http://schemas.microsoft.com/office/word/2010/wordprocessingDrawing" xmlns:w14="http://schemas.microsoft.com/office/word/2010/wordml" xmlns:w15="http://schemas.microsoft.com/office/word/2012/wordml" mc:Ignorable="w14 wp14 w15">
-  <w:p>
-    <w:pPr>
-      <w:pStyle w:val="Footer"/>
-      <w:bidi w:val="0"/>
-      <w:jc w:val="center"/>
-      <w:rPr>
-        <w:rFonts w:ascii="Arial" w:hAnsi="Arial"/>
-      </w:rPr>
-    </w:pPr>
-    <w:r>
-      <w:rPr>
-        <w:rFonts w:ascii="Arial" w:hAnsi="Arial"/>
-      </w:rPr>
-      <w:t xml:space="preserve">Page </w:t>
-    </w:r>
-    <w:r>
-      <w:rPr>
-        <w:rFonts w:ascii="Arial" w:hAnsi="Arial"/>
-      </w:rPr>
-      <w:fldChar w:fldCharType="begin"/>
-    </w:r>
-    <w:r>
-      <w:rPr>
-        <w:rFonts w:ascii="Arial" w:hAnsi="Arial"/>
-      </w:rPr>
-      <w:instrText xml:space="preserve"> PAGE </w:instrText>
-    </w:r>
-    <w:r>
-      <w:rPr>
-        <w:rFonts w:ascii="Arial" w:hAnsi="Arial"/>
-      </w:rPr>
-      <w:fldChar w:fldCharType="separate"/>
-    </w:r>
-    <w:r>
-      <w:rPr>
-        <w:rFonts w:ascii="Arial" w:hAnsi="Arial"/>
-      </w:rPr>
-      <w:t>0</w:t>
-    </w:r>
-    <w:r>
-      <w:rPr>
-        <w:rFonts w:ascii="Arial" w:hAnsi="Arial"/>
-      </w:rPr>
-      <w:fldChar w:fldCharType="end"/>
-    </w:r>
-    <w:r>
-      <w:rPr>
-        <w:rFonts w:ascii="Arial" w:hAnsi="Arial"/>
-      </w:rPr>
-      <w:t xml:space="preserve"> of </w:t>
-    </w:r>
-    <w:r>
-      <w:rPr>
-        <w:rFonts w:ascii="Arial" w:hAnsi="Arial"/>
-      </w:rPr>
-      <w:fldChar w:fldCharType="begin"/>
-    </w:r>
-    <w:r>
-      <w:rPr>
-        <w:rFonts w:ascii="Arial" w:hAnsi="Arial"/>
-      </w:rPr>
-      <w:instrText xml:space="preserve"> NUMPAGES </w:instrText>
-    </w:r>
-    <w:r>
-      <w:rPr>
-        <w:rFonts w:ascii="Arial" w:hAnsi="Arial"/>
-      </w:rPr>
-      <w:fldChar w:fldCharType="separate"/>
-    </w:r>
-    <w:r>
-      <w:rPr>
-        <w:rFonts w:ascii="Arial" w:hAnsi="Arial"/>
-      </w:rPr>
-      <w:t>13</w:t>
-    </w:r>
-    <w:r>
-      <w:rPr>
-        <w:rFonts w:ascii="Arial" w:hAnsi="Arial"/>
-      </w:rPr>
-      <w:fldChar w:fldCharType="end"/>
-    </w:r>
-  </w:p>
-</w:ftr>
-</file>
-
-<file path=word/footer5.xml><?xml version="1.0" encoding="utf-8"?>
-<w:ftr xmlns:o="urn:schemas-microsoft-com:office:office" xmlns:r="http://schemas.openxmlformats.org/officeDocument/2006/relationships" xmlns:v="urn:schemas-microsoft-com:vml" xmlns:w="http://schemas.openxmlformats.org/wordprocessingml/2006/main" xmlns:w10="urn:schemas-microsoft-com:office:word" xmlns:wp="http://schemas.openxmlformats.org/drawingml/2006/wordprocessingDrawing" xmlns:pic="http://schemas.openxmlformats.org/drawingml/2006/picture" xmlns:wps="http://schemas.microsoft.com/office/word/2010/wordprocessingShape" xmlns:wpg="http://schemas.microsoft.com/office/word/2010/wordprocessingGroup" xmlns:mc="http://schemas.openxmlformats.org/markup-compatibility/2006" xmlns:wp14="http://schemas.microsoft.com/office/word/2010/wordprocessingDrawing" xmlns:w14="http://schemas.microsoft.com/office/word/2010/wordml" xmlns:w15="http://schemas.microsoft.com/office/word/2012/wordml" mc:Ignorable="w14 wp14 w15">
-  <w:p>
-    <w:pPr>
-      <w:pStyle w:val="Footer"/>
-      <w:bidi w:val="0"/>
-      <w:jc w:val="center"/>
-      <w:rPr>
-        <w:rFonts w:ascii="Arial" w:hAnsi="Arial"/>
-      </w:rPr>
-    </w:pPr>
-    <w:r>
-      <w:rPr>
-        <w:rFonts w:ascii="Arial" w:hAnsi="Arial"/>
-      </w:rPr>
-      <w:t xml:space="preserve">Page </w:t>
-    </w:r>
-    <w:r>
-      <w:rPr>
-        <w:rFonts w:ascii="Arial" w:hAnsi="Arial"/>
-      </w:rPr>
-      <w:fldChar w:fldCharType="begin"/>
-    </w:r>
-    <w:r>
-      <w:rPr>
-        <w:rFonts w:ascii="Arial" w:hAnsi="Arial"/>
-      </w:rPr>
-      <w:instrText xml:space="preserve"> PAGE </w:instrText>
-    </w:r>
-    <w:r>
-      <w:rPr>
-        <w:rFonts w:ascii="Arial" w:hAnsi="Arial"/>
-      </w:rPr>
-      <w:fldChar w:fldCharType="separate"/>
-    </w:r>
-    <w:r>
-      <w:rPr>
-        <w:rFonts w:ascii="Arial" w:hAnsi="Arial"/>
-      </w:rPr>
-      <w:t>13</w:t>
-    </w:r>
-    <w:r>
-      <w:rPr>
-        <w:rFonts w:ascii="Arial" w:hAnsi="Arial"/>
-      </w:rPr>
-      <w:fldChar w:fldCharType="end"/>
-    </w:r>
-    <w:r>
-      <w:rPr>
-        <w:rFonts w:ascii="Arial" w:hAnsi="Arial"/>
-      </w:rPr>
-      <w:t xml:space="preserve"> of </w:t>
-    </w:r>
-    <w:r>
-      <w:rPr>
-        <w:rFonts w:ascii="Arial" w:hAnsi="Arial"/>
-      </w:rPr>
-      <w:fldChar w:fldCharType="begin"/>
-    </w:r>
-    <w:r>
-      <w:rPr>
-        <w:rFonts w:ascii="Arial" w:hAnsi="Arial"/>
-      </w:rPr>
-      <w:instrText xml:space="preserve"> NUMPAGES </w:instrText>
-    </w:r>
-    <w:r>
-      <w:rPr>
-        <w:rFonts w:ascii="Arial" w:hAnsi="Arial"/>
-      </w:rPr>
-      <w:fldChar w:fldCharType="separate"/>
-    </w:r>
-    <w:r>
-      <w:rPr>
-        <w:rFonts w:ascii="Arial" w:hAnsi="Arial"/>
-      </w:rPr>
-      <w:t>13</w:t>
-    </w:r>
-    <w:r>
-      <w:rPr>
-        <w:rFonts w:ascii="Arial" w:hAnsi="Arial"/>
-      </w:rPr>
-      <w:fldChar w:fldCharType="end"/>
-    </w:r>
-  </w:p>
-</w:ftr>
-</file>
-
-<file path=word/footer6.xml><?xml version="1.0" encoding="utf-8"?>
-<w:ftr xmlns:o="urn:schemas-microsoft-com:office:office" xmlns:r="http://schemas.openxmlformats.org/officeDocument/2006/relationships" xmlns:v="urn:schemas-microsoft-com:vml" xmlns:w="http://schemas.openxmlformats.org/wordprocessingml/2006/main" xmlns:w10="urn:schemas-microsoft-com:office:word" xmlns:wp="http://schemas.openxmlformats.org/drawingml/2006/wordprocessingDrawing" xmlns:pic="http://schemas.openxmlformats.org/drawingml/2006/picture" xmlns:wps="http://schemas.microsoft.com/office/word/2010/wordprocessingShape" xmlns:wpg="http://schemas.microsoft.com/office/word/2010/wordprocessingGroup" xmlns:mc="http://schemas.openxmlformats.org/markup-compatibility/2006" xmlns:wp14="http://schemas.microsoft.com/office/word/2010/wordprocessingDrawing" xmlns:w14="http://schemas.microsoft.com/office/word/2010/wordml" xmlns:w15="http://schemas.microsoft.com/office/word/2012/wordml" mc:Ignorable="w14 wp14 w15">
-  <w:p>
-    <w:pPr>
-      <w:pStyle w:val="Footer"/>
-      <w:bidi w:val="0"/>
-      <w:jc w:val="center"/>
-      <w:rPr>
-        <w:rFonts w:ascii="Arial" w:hAnsi="Arial"/>
-      </w:rPr>
-    </w:pPr>
-    <w:r>
-      <w:rPr>
-        <w:rFonts w:ascii="Arial" w:hAnsi="Arial"/>
-      </w:rPr>
-      <w:t xml:space="preserve">Page </w:t>
-    </w:r>
-    <w:r>
-      <w:rPr>
-        <w:rFonts w:ascii="Arial" w:hAnsi="Arial"/>
-      </w:rPr>
-      <w:fldChar w:fldCharType="begin"/>
-    </w:r>
-    <w:r>
-      <w:rPr>
-        <w:rFonts w:ascii="Arial" w:hAnsi="Arial"/>
-      </w:rPr>
-      <w:instrText xml:space="preserve"> PAGE </w:instrText>
-    </w:r>
-    <w:r>
-      <w:rPr>
-        <w:rFonts w:ascii="Arial" w:hAnsi="Arial"/>
-      </w:rPr>
-      <w:fldChar w:fldCharType="separate"/>
-    </w:r>
-    <w:r>
-      <w:rPr>
-        <w:rFonts w:ascii="Arial" w:hAnsi="Arial"/>
-      </w:rPr>
-      <w:t>13</w:t>
-    </w:r>
-    <w:r>
-      <w:rPr>
-        <w:rFonts w:ascii="Arial" w:hAnsi="Arial"/>
-      </w:rPr>
-      <w:fldChar w:fldCharType="end"/>
-    </w:r>
-    <w:r>
-      <w:rPr>
-        <w:rFonts w:ascii="Arial" w:hAnsi="Arial"/>
-      </w:rPr>
-      <w:t xml:space="preserve"> of </w:t>
-    </w:r>
-    <w:r>
-      <w:rPr>
-        <w:rFonts w:ascii="Arial" w:hAnsi="Arial"/>
-      </w:rPr>
-      <w:fldChar w:fldCharType="begin"/>
-    </w:r>
-    <w:r>
-      <w:rPr>
-        <w:rFonts w:ascii="Arial" w:hAnsi="Arial"/>
-      </w:rPr>
-      <w:instrText xml:space="preserve"> NUMPAGES </w:instrText>
-    </w:r>
-    <w:r>
-      <w:rPr>
-        <w:rFonts w:ascii="Arial" w:hAnsi="Arial"/>
-      </w:rPr>
-      <w:fldChar w:fldCharType="separate"/>
-    </w:r>
-    <w:r>
-      <w:rPr>
-        <w:rFonts w:ascii="Arial" w:hAnsi="Arial"/>
-      </w:rPr>
-      <w:t>13</w:t>
+      <w:t>14</w:t>
     </w:r>
     <w:r>
       <w:rPr>
@@ -14760,56 +15166,6 @@
   <w:p>
     <w:pPr>
       <w:pStyle w:val="Header"/>
-      <w:bidi w:val="0"/>
-      <w:jc w:val="left"/>
-      <w:rPr>
-        <w:b/>
-        <w:bCs/>
-      </w:rPr>
-    </w:pPr>
-    <w:r>
-      <w:rPr>
-        <w:b/>
-        <w:bCs/>
-      </w:rPr>
-    </w:r>
-  </w:p>
-</w:hdr>
-</file>
-
-<file path=word/header4.xml><?xml version="1.0" encoding="utf-8"?>
-<w:hdr xmlns:o="urn:schemas-microsoft-com:office:office" xmlns:r="http://schemas.openxmlformats.org/officeDocument/2006/relationships" xmlns:v="urn:schemas-microsoft-com:vml" xmlns:w="http://schemas.openxmlformats.org/wordprocessingml/2006/main" xmlns:w10="urn:schemas-microsoft-com:office:word" xmlns:wp="http://schemas.openxmlformats.org/drawingml/2006/wordprocessingDrawing" xmlns:pic="http://schemas.openxmlformats.org/drawingml/2006/picture" xmlns:wps="http://schemas.microsoft.com/office/word/2010/wordprocessingShape" xmlns:wpg="http://schemas.microsoft.com/office/word/2010/wordprocessingGroup" xmlns:mc="http://schemas.openxmlformats.org/markup-compatibility/2006" xmlns:wp14="http://schemas.microsoft.com/office/word/2010/wordprocessingDrawing" xmlns:w14="http://schemas.microsoft.com/office/word/2010/wordml" xmlns:w15="http://schemas.microsoft.com/office/word/2012/wordml" mc:Ignorable="w14 wp14 w15">
-  <w:p>
-    <w:pPr>
-      <w:pStyle w:val="Header"/>
-      <w:rPr/>
-    </w:pPr>
-    <w:r>
-      <w:rPr/>
-    </w:r>
-  </w:p>
-</w:hdr>
-</file>
-
-<file path=word/header5.xml><?xml version="1.0" encoding="utf-8"?>
-<w:hdr xmlns:o="urn:schemas-microsoft-com:office:office" xmlns:r="http://schemas.openxmlformats.org/officeDocument/2006/relationships" xmlns:v="urn:schemas-microsoft-com:vml" xmlns:w="http://schemas.openxmlformats.org/wordprocessingml/2006/main" xmlns:w10="urn:schemas-microsoft-com:office:word" xmlns:wp="http://schemas.openxmlformats.org/drawingml/2006/wordprocessingDrawing" xmlns:pic="http://schemas.openxmlformats.org/drawingml/2006/picture" xmlns:wps="http://schemas.microsoft.com/office/word/2010/wordprocessingShape" xmlns:wpg="http://schemas.microsoft.com/office/word/2010/wordprocessingGroup" xmlns:mc="http://schemas.openxmlformats.org/markup-compatibility/2006" xmlns:wp14="http://schemas.microsoft.com/office/word/2010/wordprocessingDrawing" xmlns:w14="http://schemas.microsoft.com/office/word/2010/wordml" xmlns:w15="http://schemas.microsoft.com/office/word/2012/wordml" mc:Ignorable="w14 wp14 w15">
-  <w:p>
-    <w:pPr>
-      <w:pStyle w:val="Normal"/>
-      <w:rPr/>
-    </w:pPr>
-    <w:r>
-      <w:rPr/>
-    </w:r>
-  </w:p>
-</w:hdr>
-</file>
-
-<file path=word/header6.xml><?xml version="1.0" encoding="utf-8"?>
-<w:hdr xmlns:o="urn:schemas-microsoft-com:office:office" xmlns:r="http://schemas.openxmlformats.org/officeDocument/2006/relationships" xmlns:v="urn:schemas-microsoft-com:vml" xmlns:w="http://schemas.openxmlformats.org/wordprocessingml/2006/main" xmlns:w10="urn:schemas-microsoft-com:office:word" xmlns:wp="http://schemas.openxmlformats.org/drawingml/2006/wordprocessingDrawing" xmlns:pic="http://schemas.openxmlformats.org/drawingml/2006/picture" xmlns:wps="http://schemas.microsoft.com/office/word/2010/wordprocessingShape" xmlns:wpg="http://schemas.microsoft.com/office/word/2010/wordprocessingGroup" xmlns:mc="http://schemas.openxmlformats.org/markup-compatibility/2006" xmlns:wp14="http://schemas.microsoft.com/office/word/2010/wordprocessingDrawing" xmlns:w14="http://schemas.microsoft.com/office/word/2010/wordml" xmlns:w15="http://schemas.microsoft.com/office/word/2012/wordml" mc:Ignorable="w14 wp14 w15">
-  <w:p>
-    <w:pPr>
-      <w:pStyle w:val="Normal"/>
       <w:rPr/>
     </w:pPr>
     <w:r>

--- a/Examples/ARISS_mod_script_temp.docx
+++ b/Examples/ARISS_mod_script_temp.docx
@@ -708,8 +708,8 @@
       </w:tblPr>
       <w:tblGrid>
         <w:gridCol w:w="825"/>
-        <w:gridCol w:w="887"/>
-        <w:gridCol w:w="1013"/>
+        <w:gridCol w:w="884"/>
+        <w:gridCol w:w="1016"/>
         <w:gridCol w:w="425"/>
         <w:gridCol w:w="6925"/>
       </w:tblGrid>
@@ -748,7 +748,7 @@
         </w:tc>
         <w:tc>
           <w:tcPr>
-            <w:tcW w:w="887" w:type="dxa"/>
+            <w:tcW w:w="884" w:type="dxa"/>
             <w:tcBorders/>
           </w:tcPr>
           <w:p>
@@ -783,7 +783,7 @@
         </w:tc>
         <w:tc>
           <w:tcPr>
-            <w:tcW w:w="1013" w:type="dxa"/>
+            <w:tcW w:w="1016" w:type="dxa"/>
             <w:tcBorders/>
           </w:tcPr>
           <w:p>
@@ -900,7 +900,7 @@
         </w:tc>
         <w:tc>
           <w:tcPr>
-            <w:tcW w:w="887" w:type="dxa"/>
+            <w:tcW w:w="884" w:type="dxa"/>
             <w:tcBorders/>
           </w:tcPr>
           <w:p>
@@ -933,7 +933,7 @@
         </w:tc>
         <w:tc>
           <w:tcPr>
-            <w:tcW w:w="1013" w:type="dxa"/>
+            <w:tcW w:w="1016" w:type="dxa"/>
             <w:tcBorders/>
           </w:tcPr>
           <w:p>
@@ -1071,7 +1071,7 @@
         </w:tc>
         <w:tc>
           <w:tcPr>
-            <w:tcW w:w="887" w:type="dxa"/>
+            <w:tcW w:w="884" w:type="dxa"/>
             <w:tcBorders/>
           </w:tcPr>
           <w:p>
@@ -1102,7 +1102,7 @@
         </w:tc>
         <w:tc>
           <w:tcPr>
-            <w:tcW w:w="1013" w:type="dxa"/>
+            <w:tcW w:w="1016" w:type="dxa"/>
             <w:tcBorders/>
           </w:tcPr>
           <w:p>
@@ -1231,7 +1231,7 @@
         </w:tc>
         <w:tc>
           <w:tcPr>
-            <w:tcW w:w="887" w:type="dxa"/>
+            <w:tcW w:w="884" w:type="dxa"/>
             <w:tcBorders/>
           </w:tcPr>
           <w:p>
@@ -1261,7 +1261,7 @@
         </w:tc>
         <w:tc>
           <w:tcPr>
-            <w:tcW w:w="1013" w:type="dxa"/>
+            <w:tcW w:w="1016" w:type="dxa"/>
             <w:tcBorders/>
           </w:tcPr>
           <w:p>
@@ -1403,7 +1403,7 @@
         </w:tc>
         <w:tc>
           <w:tcPr>
-            <w:tcW w:w="887" w:type="dxa"/>
+            <w:tcW w:w="884" w:type="dxa"/>
             <w:tcBorders/>
           </w:tcPr>
           <w:p>
@@ -1434,7 +1434,7 @@
         </w:tc>
         <w:tc>
           <w:tcPr>
-            <w:tcW w:w="1013" w:type="dxa"/>
+            <w:tcW w:w="1016" w:type="dxa"/>
             <w:tcBorders/>
           </w:tcPr>
           <w:p>
@@ -1537,7 +1537,7 @@
                 <w:u w:val="none"/>
                 <w:shd w:fill="auto" w:val="clear"/>
               </w:rPr>
-              <w:t>un through with all students and ground station</w:t>
+              <w:t>un through with all questioners and ground station</w:t>
             </w:r>
             <w:bookmarkEnd w:id="2"/>
           </w:p>
@@ -1578,7 +1578,7 @@
         </w:tc>
         <w:tc>
           <w:tcPr>
-            <w:tcW w:w="887" w:type="dxa"/>
+            <w:tcW w:w="884" w:type="dxa"/>
             <w:tcBorders/>
           </w:tcPr>
           <w:p>
@@ -1611,7 +1611,7 @@
         </w:tc>
         <w:tc>
           <w:tcPr>
-            <w:tcW w:w="1013" w:type="dxa"/>
+            <w:tcW w:w="1016" w:type="dxa"/>
             <w:tcBorders/>
           </w:tcPr>
           <w:p>
@@ -1769,7 +1769,7 @@
         </w:tc>
         <w:tc>
           <w:tcPr>
-            <w:tcW w:w="887" w:type="dxa"/>
+            <w:tcW w:w="884" w:type="dxa"/>
             <w:tcBorders/>
           </w:tcPr>
           <w:p>
@@ -1802,7 +1802,7 @@
         </w:tc>
         <w:tc>
           <w:tcPr>
-            <w:tcW w:w="1013" w:type="dxa"/>
+            <w:tcW w:w="1016" w:type="dxa"/>
             <w:tcBorders/>
           </w:tcPr>
           <w:p>
@@ -1944,7 +1944,7 @@
         </w:tc>
         <w:tc>
           <w:tcPr>
-            <w:tcW w:w="887" w:type="dxa"/>
+            <w:tcW w:w="884" w:type="dxa"/>
             <w:tcBorders/>
           </w:tcPr>
           <w:p>
@@ -1974,7 +1974,7 @@
         </w:tc>
         <w:tc>
           <w:tcPr>
-            <w:tcW w:w="1013" w:type="dxa"/>
+            <w:tcW w:w="1016" w:type="dxa"/>
             <w:tcBorders/>
           </w:tcPr>
           <w:p>
@@ -2103,7 +2103,7 @@
         </w:tc>
         <w:tc>
           <w:tcPr>
-            <w:tcW w:w="887" w:type="dxa"/>
+            <w:tcW w:w="884" w:type="dxa"/>
             <w:tcBorders/>
           </w:tcPr>
           <w:p>
@@ -2133,7 +2133,7 @@
         </w:tc>
         <w:tc>
           <w:tcPr>
-            <w:tcW w:w="1013" w:type="dxa"/>
+            <w:tcW w:w="1016" w:type="dxa"/>
             <w:tcBorders/>
           </w:tcPr>
           <w:p>
@@ -2288,7 +2288,7 @@
         </w:tc>
         <w:tc>
           <w:tcPr>
-            <w:tcW w:w="887" w:type="dxa"/>
+            <w:tcW w:w="884" w:type="dxa"/>
             <w:tcBorders/>
           </w:tcPr>
           <w:p>
@@ -2318,7 +2318,7 @@
         </w:tc>
         <w:tc>
           <w:tcPr>
-            <w:tcW w:w="1013" w:type="dxa"/>
+            <w:tcW w:w="1016" w:type="dxa"/>
             <w:tcBorders/>
           </w:tcPr>
           <w:p>
@@ -2473,7 +2473,7 @@
         </w:tc>
         <w:tc>
           <w:tcPr>
-            <w:tcW w:w="887" w:type="dxa"/>
+            <w:tcW w:w="884" w:type="dxa"/>
             <w:tcBorders/>
           </w:tcPr>
           <w:p>
@@ -2503,7 +2503,7 @@
         </w:tc>
         <w:tc>
           <w:tcPr>
-            <w:tcW w:w="1013" w:type="dxa"/>
+            <w:tcW w:w="1016" w:type="dxa"/>
             <w:tcBorders/>
           </w:tcPr>
           <w:p>
@@ -2632,7 +2632,7 @@
         </w:tc>
         <w:tc>
           <w:tcPr>
-            <w:tcW w:w="887" w:type="dxa"/>
+            <w:tcW w:w="884" w:type="dxa"/>
             <w:tcBorders/>
           </w:tcPr>
           <w:p>
@@ -2662,7 +2662,7 @@
         </w:tc>
         <w:tc>
           <w:tcPr>
-            <w:tcW w:w="1013" w:type="dxa"/>
+            <w:tcW w:w="1016" w:type="dxa"/>
             <w:tcBorders/>
           </w:tcPr>
           <w:p>
@@ -2794,7 +2794,7 @@
         </w:tc>
         <w:tc>
           <w:tcPr>
-            <w:tcW w:w="887" w:type="dxa"/>
+            <w:tcW w:w="884" w:type="dxa"/>
             <w:tcBorders/>
           </w:tcPr>
           <w:p>
@@ -2824,7 +2824,7 @@
         </w:tc>
         <w:tc>
           <w:tcPr>
-            <w:tcW w:w="1013" w:type="dxa"/>
+            <w:tcW w:w="1016" w:type="dxa"/>
             <w:tcBorders/>
           </w:tcPr>
           <w:p>
@@ -2947,7 +2947,7 @@
         </w:tc>
         <w:tc>
           <w:tcPr>
-            <w:tcW w:w="887" w:type="dxa"/>
+            <w:tcW w:w="884" w:type="dxa"/>
             <w:tcBorders/>
           </w:tcPr>
           <w:p>
@@ -2978,7 +2978,7 @@
         </w:tc>
         <w:tc>
           <w:tcPr>
-            <w:tcW w:w="1013" w:type="dxa"/>
+            <w:tcW w:w="1016" w:type="dxa"/>
             <w:tcBorders/>
           </w:tcPr>
           <w:p>
@@ -3098,7 +3098,7 @@
         </w:tc>
         <w:tc>
           <w:tcPr>
-            <w:tcW w:w="887" w:type="dxa"/>
+            <w:tcW w:w="884" w:type="dxa"/>
             <w:tcBorders/>
           </w:tcPr>
           <w:p>
@@ -3130,7 +3130,7 @@
         </w:tc>
         <w:tc>
           <w:tcPr>
-            <w:tcW w:w="1013" w:type="dxa"/>
+            <w:tcW w:w="1016" w:type="dxa"/>
             <w:tcBorders/>
           </w:tcPr>
           <w:p>
@@ -3231,7 +3231,7 @@
         </w:tc>
         <w:tc>
           <w:tcPr>
-            <w:tcW w:w="887" w:type="dxa"/>
+            <w:tcW w:w="884" w:type="dxa"/>
             <w:tcBorders/>
           </w:tcPr>
           <w:p>
@@ -3258,7 +3258,7 @@
         </w:tc>
         <w:tc>
           <w:tcPr>
-            <w:tcW w:w="1013" w:type="dxa"/>
+            <w:tcW w:w="1016" w:type="dxa"/>
             <w:tcBorders/>
           </w:tcPr>
           <w:p>
@@ -3416,27 +3416,7 @@
           <w:color w:val="000000"/>
           <w:u w:val="none"/>
         </w:rPr>
-        <w:t xml:space="preserve">Any </w:t>
-      </w:r>
-      <w:r>
-        <w:rPr>
-          <w:rFonts w:ascii="Arial" w:hAnsi="Arial"/>
-          <w:b w:val="false"/>
-          <w:bCs w:val="false"/>
-          <w:color w:val="000000"/>
-          <w:u w:val="none"/>
-        </w:rPr>
-        <w:t xml:space="preserve">needed </w:t>
-      </w:r>
-      <w:r>
-        <w:rPr>
-          <w:rFonts w:ascii="Arial" w:hAnsi="Arial"/>
-          <w:b w:val="false"/>
-          <w:bCs w:val="false"/>
-          <w:color w:val="000000"/>
-          <w:u w:val="none"/>
-        </w:rPr>
-        <w:t>school/group customization or additions for the event should take place prior to Event #1, within Event #5, and/or after Event #13.</w:t>
+        <w:t>Any needed event site customization or additions for the event should take place prior to Event #1, within Event #5, and/or after Event #13.</w:t>
       </w:r>
       <w:r>
         <w:br w:type="page"/>
@@ -3478,7 +3458,7 @@
           <w:color w:val="000000"/>
           <w:shd w:fill="auto" w:val="clear"/>
         </w:rPr>
-        <w:t>ll event times are approximate and in school/group local time.</w:t>
+        <w:t>ll event times are approximate and in event site local time.</w:t>
       </w:r>
     </w:p>
     <w:p>
@@ -3789,7 +3769,7 @@
                 <w:szCs w:val="24"/>
                 <w:shd w:fill="auto" w:val="clear"/>
               </w:rPr>
-              <w:t xml:space="preserve">Audio conference is via </w:t>
+              <w:t xml:space="preserve">Audio conference is </w:t>
             </w:r>
             <w:r>
               <w:rPr>
@@ -3811,7 +3791,7 @@
                 <w:szCs w:val="24"/>
                 <w:shd w:fill="auto" w:val="clear"/>
               </w:rPr>
-              <w:t>. Check e-mail for information to join.</w:t>
+              <w:t>. Check e-mail for credentials.</w:t>
             </w:r>
           </w:p>
           <w:p>
@@ -4415,7 +4395,7 @@
                 <w:szCs w:val="24"/>
                 <w:shd w:fill="auto" w:val="clear"/>
               </w:rPr>
-              <w:t>[   ]  Check ISS AZ/EL and rise (AOS) time.</w:t>
+              <w:t>[   ]  Check ISS expected initial azimuth, maximum elevation, and rise (AOS) time.</w:t>
             </w:r>
           </w:p>
           <w:p>
@@ -4470,7 +4450,7 @@
                 <w:szCs w:val="24"/>
                 <w:shd w:fill="auto" w:val="clear"/>
               </w:rPr>
-              <w:t xml:space="preserve">, which is </w:t>
+              <w:t xml:space="preserve">, </w:t>
             </w:r>
             <w:r>
               <w:rPr>
@@ -4494,7 +4474,7 @@
                 <w:u w:val="single"/>
                 <w:shd w:fill="auto" w:val="clear"/>
               </w:rPr>
-              <w:t xml:space="preserve"> (event time)</w:t>
+              <w:t xml:space="preserve"> (event local time)</w:t>
             </w:r>
             <w:r>
               <w:rPr>
@@ -4857,7 +4837,7 @@
                 <w:szCs w:val="24"/>
                 <w:shd w:fill="auto" w:val="clear"/>
               </w:rPr>
-              <w:t>Verify the following with school/group, ground station, and moderator.</w:t>
+              <w:t>Verify the following with school/group, ground station, and moderator. Note that the event site should have already tested their audio system and be ready to add the telebridge audio.</w:t>
             </w:r>
           </w:p>
           <w:p>
@@ -5015,9 +4995,9 @@
                 <w:u w:val="none"/>
                 <w:shd w:fill="auto" w:val="clear"/>
               </w:rPr>
-              <w:t>, work out how the school will cue the moderator after the</w:t>
+              <w:t>, work out how the event site will cue the moderator after the</w:t>
               <w:br/>
-              <w:t xml:space="preserve">       school program to start the ARISS program.</w:t>
+              <w:t xml:space="preserve">       event site program to start the ARISS program.</w:t>
             </w:r>
           </w:p>
           <w:p>
@@ -5072,7 +5052,7 @@
                 <w:u w:val="none"/>
                 <w:shd w:fill="auto" w:val="clear"/>
               </w:rPr>
-              <w:t>school</w:t>
+              <w:t>event site</w:t>
             </w:r>
             <w:r>
               <w:rPr>
@@ -5144,6 +5124,32 @@
                 <w:rFonts w:ascii="Arial" w:hAnsi="Arial"/>
                 <w:sz w:val="24"/>
                 <w:szCs w:val="24"/>
+                <w:u w:val="none"/>
+                <w:shd w:fill="auto" w:val="clear"/>
+              </w:rPr>
+              <w:t>[   ]  Verify videos are cued up and ready to run.</w:t>
+            </w:r>
+          </w:p>
+          <w:p>
+            <w:pPr>
+              <w:pStyle w:val="Normal"/>
+              <w:widowControl w:val="false"/>
+              <w:bidi w:val="0"/>
+              <w:spacing w:lineRule="auto" w:line="360"/>
+              <w:jc w:val="left"/>
+              <w:rPr>
+                <w:rFonts w:ascii="Arial" w:hAnsi="Arial"/>
+                <w:sz w:val="24"/>
+                <w:szCs w:val="24"/>
+                <w:highlight w:val="none"/>
+                <w:shd w:fill="auto" w:val="clear"/>
+              </w:rPr>
+            </w:pPr>
+            <w:r>
+              <w:rPr>
+                <w:rFonts w:ascii="Arial" w:hAnsi="Arial"/>
+                <w:sz w:val="24"/>
+                <w:szCs w:val="24"/>
                 <w:shd w:fill="auto" w:val="clear"/>
               </w:rPr>
               <w:t xml:space="preserve">[   ] </w:t>
@@ -5349,7 +5355,28 @@
                 <w:szCs w:val="24"/>
                 <w:shd w:fill="auto" w:val="clear"/>
               </w:rPr>
-              <w:t>[   ]  Final checks for any video feeds from the ground station.</w:t>
+              <w:t xml:space="preserve">[   ]  </w:t>
+            </w:r>
+            <w:r>
+              <w:rPr>
+                <w:rFonts w:ascii="Arial" w:hAnsi="Arial"/>
+                <w:i w:val="false"/>
+                <w:iCs w:val="false"/>
+                <w:sz w:val="24"/>
+                <w:szCs w:val="24"/>
+                <w:u w:val="single"/>
+                <w:shd w:fill="auto" w:val="clear"/>
+              </w:rPr>
+              <w:t>If ground station is providing an optional video feed</w:t>
+            </w:r>
+            <w:r>
+              <w:rPr>
+                <w:rFonts w:ascii="Arial" w:hAnsi="Arial"/>
+                <w:sz w:val="24"/>
+                <w:szCs w:val="24"/>
+                <w:shd w:fill="auto" w:val="clear"/>
+              </w:rPr>
+              <w:t>, perform any final checks.</w:t>
             </w:r>
           </w:p>
           <w:p>
@@ -5413,6 +5440,8 @@
               <w:jc w:val="left"/>
               <w:rPr>
                 <w:rFonts w:ascii="Arial" w:hAnsi="Arial"/>
+                <w:b w:val="false"/>
+                <w:bCs w:val="false"/>
                 <w:sz w:val="24"/>
                 <w:szCs w:val="24"/>
                 <w:highlight w:val="none"/>
@@ -5422,6 +5451,8 @@
             <w:r>
               <w:rPr>
                 <w:rFonts w:ascii="Arial" w:hAnsi="Arial"/>
+                <w:b w:val="false"/>
+                <w:bCs w:val="false"/>
                 <w:sz w:val="24"/>
                 <w:szCs w:val="24"/>
                 <w:shd w:fill="auto" w:val="clear"/>
@@ -5431,11 +5462,59 @@
             <w:r>
               <w:rPr>
                 <w:rFonts w:ascii="Arial" w:hAnsi="Arial"/>
+                <w:b w:val="false"/>
+                <w:bCs w:val="false"/>
                 <w:sz w:val="24"/>
                 <w:szCs w:val="24"/>
                 <w:u w:val="single"/>
                 <w:shd w:fill="auto" w:val="clear"/>
               </w:rPr>
+              <w:t>If using a computer conference</w:t>
+            </w:r>
+            <w:r>
+              <w:rPr>
+                <w:rFonts w:ascii="Arial" w:hAnsi="Arial"/>
+                <w:b w:val="false"/>
+                <w:bCs w:val="false"/>
+                <w:sz w:val="24"/>
+                <w:szCs w:val="24"/>
+                <w:shd w:fill="auto" w:val="clear"/>
+              </w:rPr>
+              <w:t>, coordinate when the recording will start.</w:t>
+            </w:r>
+          </w:p>
+          <w:p>
+            <w:pPr>
+              <w:pStyle w:val="Normal"/>
+              <w:widowControl w:val="false"/>
+              <w:bidi w:val="0"/>
+              <w:spacing w:lineRule="auto" w:line="360"/>
+              <w:jc w:val="left"/>
+              <w:rPr>
+                <w:rFonts w:ascii="Arial" w:hAnsi="Arial"/>
+                <w:sz w:val="24"/>
+                <w:szCs w:val="24"/>
+                <w:highlight w:val="none"/>
+                <w:shd w:fill="auto" w:val="clear"/>
+              </w:rPr>
+            </w:pPr>
+            <w:r>
+              <w:rPr>
+                <w:rFonts w:ascii="Arial" w:hAnsi="Arial"/>
+                <w:sz w:val="24"/>
+                <w:szCs w:val="24"/>
+                <w:shd w:fill="auto" w:val="clear"/>
+              </w:rPr>
+              <w:t xml:space="preserve">[   ]  </w:t>
+            </w:r>
+            <w:r>
+              <w:rPr>
+                <w:rFonts w:ascii="Arial" w:hAnsi="Arial"/>
+                <w:sz w:val="24"/>
+                <w:szCs w:val="24"/>
+                <w:u w:val="single"/>
+                <w:shd w:fill="auto" w:val="clear"/>
+              </w:rPr>
               <w:t>If using Verizon</w:t>
             </w:r>
             <w:r>
@@ -5445,7 +5524,7 @@
                 <w:szCs w:val="24"/>
                 <w:shd w:fill="auto" w:val="clear"/>
               </w:rPr>
-              <w:t>, coordinate when the recording will start.</w:t>
+              <w:t>, coordinate when the recording will start with operator.</w:t>
             </w:r>
           </w:p>
           <w:p>
@@ -5485,7 +5564,7 @@
             <w:pPr>
               <w:pStyle w:val="Normal"/>
               <w:keepNext w:val="true"/>
-              <w:keepLines/>
+              <w:keepLines w:val="false"/>
               <w:widowControl w:val="false"/>
               <w:bidi w:val="0"/>
               <w:spacing w:lineRule="auto" w:line="360"/>
@@ -5547,7 +5626,7 @@
             <w:pPr>
               <w:pStyle w:val="Normal"/>
               <w:keepNext w:val="true"/>
-              <w:keepLines/>
+              <w:keepLines w:val="false"/>
               <w:widowControl w:val="false"/>
               <w:bidi w:val="0"/>
               <w:spacing w:lineRule="auto" w:line="360"/>
@@ -5579,7 +5658,7 @@
             <w:pPr>
               <w:pStyle w:val="Normal"/>
               <w:keepNext w:val="true"/>
-              <w:keepLines/>
+              <w:keepLines w:val="false"/>
               <w:widowControl w:val="false"/>
               <w:bidi w:val="0"/>
               <w:spacing w:lineRule="auto" w:line="360"/>
@@ -5598,7 +5677,7 @@
               </w:rPr>
               <w:t xml:space="preserve">PRACTICE </w:t>
             </w:r>
-            <w:bookmarkStart w:id="14" w:name="__DdeLink__8485_756276939_Copy_1_Copy_1"/>
+            <w:bookmarkStart w:id="14" w:name="__DdeLink__8485_756276939_Copy_1_Copy_1_"/>
             <w:r>
               <w:rPr>
                 <w:rFonts w:ascii="Arial" w:hAnsi="Arial"/>
@@ -5609,7 +5688,7 @@
                 <w:u w:val="none"/>
                 <w:shd w:fill="auto" w:val="clear"/>
               </w:rPr>
-              <w:t>RUN THROUGH WITH ALL STUDENTS AND GROUND STATION</w:t>
+              <w:t>RUN THROUGH WITH ALL QUESTIONERS AND GROUND STATION</w:t>
             </w:r>
             <w:bookmarkEnd w:id="14"/>
           </w:p>
@@ -5617,7 +5696,7 @@
             <w:pPr>
               <w:pStyle w:val="Normal"/>
               <w:keepNext w:val="true"/>
-              <w:keepLines/>
+              <w:keepLines w:val="false"/>
               <w:widowControl w:val="false"/>
               <w:bidi w:val="0"/>
               <w:spacing w:lineRule="auto" w:line="360"/>
@@ -5631,24 +5710,24 @@
                 <w:szCs w:val="24"/>
                 <w:shd w:fill="auto" w:val="clear"/>
               </w:rPr>
-              <w:t>All students should be present at this time. T</w:t>
-            </w:r>
-            <w:r>
-              <w:rPr>
-                <w:rFonts w:ascii="Arial" w:hAnsi="Arial"/>
-                <w:color w:val="000000"/>
-                <w:sz w:val="24"/>
-                <w:szCs w:val="24"/>
-                <w:shd w:fill="auto" w:val="clear"/>
-              </w:rPr>
-              <w:t>his is where audio problems can surface. The sooner this can be completed the better.</w:t>
+              <w:t>All questioners should be present at this time. T</w:t>
+            </w:r>
+            <w:r>
+              <w:rPr>
+                <w:rFonts w:ascii="Arial" w:hAnsi="Arial"/>
+                <w:color w:val="000000"/>
+                <w:sz w:val="24"/>
+                <w:szCs w:val="24"/>
+                <w:shd w:fill="auto" w:val="clear"/>
+              </w:rPr>
+              <w:t>his is where audio problems can surface. The sooner this can be completed the better. Be sure to mute any unneeded mics and speakers.</w:t>
             </w:r>
           </w:p>
           <w:p>
             <w:pPr>
               <w:pStyle w:val="Normal"/>
               <w:keepNext w:val="true"/>
-              <w:keepLines/>
+              <w:keepLines w:val="false"/>
               <w:widowControl w:val="false"/>
               <w:bidi w:val="0"/>
               <w:spacing w:lineRule="auto" w:line="360"/>
@@ -5663,14 +5742,14 @@
                 <w:szCs w:val="24"/>
                 <w:shd w:fill="auto" w:val="clear"/>
               </w:rPr>
-              <w:t>[Make this duration longer if school/group program needs to start later.]</w:t>
+              <w:t>[Make this duration longer if event site program needs to start later.]</w:t>
             </w:r>
           </w:p>
           <w:p>
             <w:pPr>
               <w:pStyle w:val="Normal"/>
               <w:keepNext w:val="true"/>
-              <w:keepLines/>
+              <w:keepLines w:val="false"/>
               <w:widowControl w:val="false"/>
               <w:bidi w:val="0"/>
               <w:spacing w:lineRule="auto" w:line="360"/>
@@ -5704,7 +5783,7 @@
             <w:pPr>
               <w:pStyle w:val="Normal"/>
               <w:keepNext w:val="true"/>
-              <w:keepLines/>
+              <w:keepLines w:val="false"/>
               <w:widowControl w:val="false"/>
               <w:bidi w:val="0"/>
               <w:spacing w:lineRule="auto" w:line="360"/>
@@ -5723,7 +5802,7 @@
             <w:pPr>
               <w:pStyle w:val="Normal"/>
               <w:keepNext w:val="true"/>
-              <w:keepLines/>
+              <w:keepLines w:val="false"/>
               <w:widowControl w:val="false"/>
               <w:bidi w:val="0"/>
               <w:spacing w:lineRule="auto" w:line="360"/>
@@ -5749,7 +5828,7 @@
             <w:pPr>
               <w:pStyle w:val="Normal"/>
               <w:keepNext w:val="true"/>
-              <w:keepLines/>
+              <w:keepLines w:val="false"/>
               <w:widowControl w:val="false"/>
               <w:bidi w:val="0"/>
               <w:spacing w:lineRule="auto" w:line="360"/>
@@ -5775,7 +5854,7 @@
             <w:pPr>
               <w:pStyle w:val="Normal"/>
               <w:keepNext w:val="true"/>
-              <w:keepLines/>
+              <w:keepLines w:val="false"/>
               <w:widowControl w:val="false"/>
               <w:bidi w:val="0"/>
               <w:spacing w:lineRule="auto" w:line="360"/>
@@ -5789,14 +5868,14 @@
                 <w:szCs w:val="24"/>
                 <w:shd w:fill="auto" w:val="clear"/>
               </w:rPr>
-              <w:t>[   ]  Verify the school/group can hear the moderator clearly.</w:t>
+              <w:t>[   ]  Verify the event site can hear the moderator clearly and visa versa.</w:t>
             </w:r>
           </w:p>
           <w:p>
             <w:pPr>
               <w:pStyle w:val="Normal"/>
               <w:keepNext w:val="true"/>
-              <w:keepLines/>
+              <w:keepLines w:val="false"/>
               <w:widowControl w:val="false"/>
               <w:bidi w:val="0"/>
               <w:spacing w:lineRule="auto" w:line="360"/>
@@ -5810,14 +5889,14 @@
                 <w:szCs w:val="24"/>
                 <w:shd w:fill="auto" w:val="clear"/>
               </w:rPr>
-              <w:t>[   ]  Verify school/group can hear ground station audio clearly.</w:t>
+              <w:t>[   ]  Verify event site can hear ground station audio clearly.</w:t>
             </w:r>
           </w:p>
           <w:p>
             <w:pPr>
               <w:pStyle w:val="Normal"/>
               <w:keepNext w:val="true"/>
-              <w:keepLines/>
+              <w:keepLines w:val="false"/>
               <w:widowControl w:val="false"/>
               <w:bidi w:val="0"/>
               <w:spacing w:lineRule="auto" w:line="360"/>
@@ -5842,7 +5921,7 @@
             <w:pPr>
               <w:pStyle w:val="Normal"/>
               <w:keepNext w:val="true"/>
-              <w:keepLines/>
+              <w:keepLines w:val="false"/>
               <w:widowControl w:val="false"/>
               <w:bidi w:val="0"/>
               <w:spacing w:lineRule="auto" w:line="360"/>
@@ -5866,7 +5945,7 @@
             <w:pPr>
               <w:pStyle w:val="Normal"/>
               <w:keepNext w:val="true"/>
-              <w:keepLines/>
+              <w:keepLines w:val="false"/>
               <w:widowControl w:val="false"/>
               <w:bidi w:val="0"/>
               <w:spacing w:lineRule="auto" w:line="360"/>
@@ -5880,14 +5959,14 @@
                 <w:szCs w:val="24"/>
                 <w:shd w:fill="auto" w:val="clear"/>
               </w:rPr>
-              <w:t>[   ]  Verify ground station can hear school/group audio clearly with no feedback/echo issues.</w:t>
+              <w:t>[   ]  Verify ground station can hear event site audio clearly with no feedback/echo issues.</w:t>
             </w:r>
           </w:p>
           <w:p>
             <w:pPr>
               <w:pStyle w:val="Normal"/>
               <w:keepNext w:val="true"/>
-              <w:keepLines/>
+              <w:keepLines w:val="false"/>
               <w:widowControl w:val="false"/>
               <w:bidi w:val="0"/>
               <w:spacing w:lineRule="auto" w:line="360"/>
@@ -5901,14 +5980,14 @@
                 <w:szCs w:val="24"/>
                 <w:shd w:fill="auto" w:val="clear"/>
               </w:rPr>
-              <w:t>[   ]  Verify school/group can hear the simulated astronaut clearly. Recommend a five count.</w:t>
+              <w:t>[   ]  Verify event site can hear the simulated astronaut clearly. Recommend a five count.</w:t>
             </w:r>
           </w:p>
           <w:p>
             <w:pPr>
               <w:pStyle w:val="Normal"/>
               <w:keepNext w:val="true"/>
-              <w:keepLines/>
+              <w:keepLines w:val="false"/>
               <w:widowControl w:val="false"/>
               <w:bidi w:val="0"/>
               <w:spacing w:lineRule="auto" w:line="360"/>
@@ -5922,14 +6001,14 @@
                 <w:szCs w:val="24"/>
                 <w:shd w:fill="auto" w:val="clear"/>
               </w:rPr>
-              <w:t>[   ]  Verify the simulated astronaut can clearly hear school/group.</w:t>
+              <w:t>[   ]  Verify the simulated astronaut can clearly hear event site.</w:t>
             </w:r>
           </w:p>
           <w:p>
             <w:pPr>
               <w:pStyle w:val="Normal"/>
               <w:keepNext w:val="true"/>
-              <w:keepLines/>
+              <w:keepLines w:val="false"/>
               <w:widowControl w:val="false"/>
               <w:bidi w:val="0"/>
               <w:spacing w:lineRule="auto" w:line="360"/>
@@ -5943,7 +6022,7 @@
                 <w:szCs w:val="24"/>
                 <w:shd w:fill="auto" w:val="clear"/>
               </w:rPr>
-              <w:t>[   ]  Explain the audio check process. Remind students to speak clearly and directly into the</w:t>
+              <w:t>[   ]  Explain the audio check process. Remind questioners to speak clearly &amp; directly into the</w:t>
               <w:br/>
               <w:t xml:space="preserve">       microphone, and to say “OVER” at end of each question. May need to use outdoor voice. </w:t>
               <w:br/>
@@ -5954,7 +6033,7 @@
             <w:pPr>
               <w:pStyle w:val="Normal"/>
               <w:keepNext w:val="true"/>
-              <w:keepLines/>
+              <w:keepLines w:val="false"/>
               <w:widowControl w:val="false"/>
               <w:bidi w:val="0"/>
               <w:spacing w:lineRule="auto" w:line="360"/>
@@ -5968,7 +6047,7 @@
                 <w:szCs w:val="24"/>
                 <w:shd w:fill="auto" w:val="clear"/>
               </w:rPr>
-              <w:t>[   ]  Simulate the ISS contact and have each student ask at least one question, in order,</w:t>
+              <w:t>[   ]  Simulate the ISS contact having each questioner ask at least one question, in order,</w:t>
               <w:br/>
               <w:t xml:space="preserve">       trying to minimize time between questions. Ground station simulated</w:t>
             </w:r>
@@ -5997,7 +6076,7 @@
             <w:pPr>
               <w:pStyle w:val="Normal"/>
               <w:keepNext w:val="true"/>
-              <w:keepLines/>
+              <w:keepLines w:val="false"/>
               <w:widowControl w:val="false"/>
               <w:bidi w:val="0"/>
               <w:spacing w:lineRule="auto" w:line="360"/>
@@ -6017,6 +6096,8 @@
           <w:p>
             <w:pPr>
               <w:pStyle w:val="Normal"/>
+              <w:keepNext w:val="true"/>
+              <w:keepLines w:val="false"/>
               <w:widowControl w:val="false"/>
               <w:bidi w:val="0"/>
               <w:spacing w:lineRule="auto" w:line="360"/>
@@ -6056,7 +6137,7 @@
             <w:pPr>
               <w:pStyle w:val="Normal"/>
               <w:keepNext w:val="true"/>
-              <w:keepLines/>
+              <w:keepLines w:val="false"/>
               <w:widowControl w:val="false"/>
               <w:bidi w:val="0"/>
               <w:spacing w:lineRule="auto" w:line="360"/>
@@ -6081,7 +6162,7 @@
             <w:pPr>
               <w:pStyle w:val="Normal"/>
               <w:keepNext w:val="true"/>
-              <w:keepLines/>
+              <w:keepLines w:val="false"/>
               <w:widowControl w:val="false"/>
               <w:bidi w:val="0"/>
               <w:spacing w:lineRule="auto" w:line="360"/>
@@ -6100,7 +6181,7 @@
             <w:pPr>
               <w:pStyle w:val="Normal"/>
               <w:keepNext w:val="true"/>
-              <w:keepLines/>
+              <w:keepLines w:val="false"/>
               <w:widowControl w:val="false"/>
               <w:bidi w:val="0"/>
               <w:spacing w:lineRule="auto" w:line="360"/>
@@ -6126,7 +6207,7 @@
             <w:pPr>
               <w:pStyle w:val="Normal"/>
               <w:keepNext w:val="true"/>
-              <w:keepLines/>
+              <w:keepLines w:val="false"/>
               <w:widowControl w:val="false"/>
               <w:bidi w:val="0"/>
               <w:spacing w:lineRule="auto" w:line="360"/>
@@ -6162,7 +6243,7 @@
             <w:pPr>
               <w:pStyle w:val="Normal"/>
               <w:keepNext w:val="true"/>
-              <w:keepLines/>
+              <w:keepLines w:val="false"/>
               <w:widowControl w:val="false"/>
               <w:bidi w:val="0"/>
               <w:spacing w:lineRule="auto" w:line="360"/>
@@ -6204,7 +6285,7 @@
             <w:pPr>
               <w:pStyle w:val="Normal"/>
               <w:keepNext w:val="true"/>
-              <w:keepLines/>
+              <w:keepLines w:val="false"/>
               <w:widowControl w:val="false"/>
               <w:bidi w:val="0"/>
               <w:spacing w:lineRule="auto" w:line="360"/>
@@ -6246,7 +6327,7 @@
             <w:pPr>
               <w:pStyle w:val="Normal"/>
               <w:keepNext w:val="true"/>
-              <w:keepLines/>
+              <w:keepLines w:val="false"/>
               <w:widowControl w:val="false"/>
               <w:bidi w:val="0"/>
               <w:spacing w:lineRule="auto" w:line="360"/>
@@ -6271,7 +6352,8 @@
           <w:p>
             <w:pPr>
               <w:pStyle w:val="Normal"/>
-              <w:keepLines/>
+              <w:keepNext w:val="true"/>
+              <w:keepLines w:val="false"/>
               <w:widowControl w:val="false"/>
               <w:suppressAutoHyphens w:val="true"/>
               <w:bidi w:val="0"/>
@@ -6481,7 +6563,7 @@
                 <w:szCs w:val="24"/>
                 <w:shd w:fill="auto" w:val="clear"/>
               </w:rPr>
-              <w:t xml:space="preserve">School/group program is an optional event. This where the school/group can customize the event. The details should not be included here other than different start and/or ending times. </w:t>
+              <w:t xml:space="preserve">This is an optional event where the school/group can customize the event. The details do not  need be included here other than different start and/or ending times. </w:t>
             </w:r>
             <w:r>
               <w:rPr>
@@ -6508,6 +6590,64 @@
                 <w:shd w:fill="auto" w:val="clear"/>
               </w:rPr>
               <w:t>If there is no program, then this is slack time.</w:t>
+            </w:r>
+          </w:p>
+          <w:p>
+            <w:pPr>
+              <w:pStyle w:val="Normal"/>
+              <w:widowControl w:val="false"/>
+              <w:bidi w:val="0"/>
+              <w:spacing w:lineRule="auto" w:line="360"/>
+              <w:jc w:val="left"/>
+              <w:rPr>
+                <w:color w:val="000000"/>
+              </w:rPr>
+            </w:pPr>
+            <w:r>
+              <w:rPr>
+                <w:color w:val="000000"/>
+              </w:rPr>
+            </w:r>
+          </w:p>
+          <w:p>
+            <w:pPr>
+              <w:pStyle w:val="Normal"/>
+              <w:widowControl w:val="false"/>
+              <w:bidi w:val="0"/>
+              <w:spacing w:lineRule="auto" w:line="360"/>
+              <w:jc w:val="left"/>
+              <w:rPr>
+                <w:color w:val="000000"/>
+              </w:rPr>
+            </w:pPr>
+            <w:r>
+              <w:rPr>
+                <w:rFonts w:ascii="Arial" w:hAnsi="Arial"/>
+                <w:b w:val="false"/>
+                <w:bCs w:val="false"/>
+                <w:i w:val="false"/>
+                <w:iCs w:val="false"/>
+                <w:color w:val="000000"/>
+                <w:sz w:val="24"/>
+                <w:szCs w:val="24"/>
+                <w:u w:val="single"/>
+                <w:shd w:fill="auto" w:val="clear"/>
+              </w:rPr>
+              <w:t>Caution:</w:t>
+            </w:r>
+            <w:r>
+              <w:rPr>
+                <w:rFonts w:ascii="Arial" w:hAnsi="Arial"/>
+                <w:b w:val="false"/>
+                <w:bCs w:val="false"/>
+                <w:i w:val="false"/>
+                <w:iCs w:val="false"/>
+                <w:color w:val="000000"/>
+                <w:sz w:val="24"/>
+                <w:szCs w:val="24"/>
+                <w:shd w:fill="auto" w:val="clear"/>
+              </w:rPr>
+              <w:t xml:space="preserve"> If the audio checks take longer than planned this event will have less time.</w:t>
             </w:r>
           </w:p>
           <w:p>
@@ -7731,7 +7871,7 @@
                 <w:szCs w:val="24"/>
                 <w:shd w:fill="auto" w:val="clear"/>
               </w:rPr>
-              <w:t xml:space="preserve">Our linkup today will be with the student participants at </w:t>
+              <w:t xml:space="preserve">Our linkup today will be with the participants at </w:t>
             </w:r>
             <w:r>
               <w:rPr>
@@ -7812,7 +7952,7 @@
                 <w:szCs w:val="24"/>
                 <w:shd w:fill="auto" w:val="clear"/>
               </w:rPr>
-              <w:t xml:space="preserve"> to please tell us about the students that are taking part today.</w:t>
+              <w:t xml:space="preserve"> to please tell us about those participating in today’s contact.</w:t>
             </w:r>
           </w:p>
           <w:p>
@@ -7894,7 +8034,7 @@
                 <w:szCs w:val="24"/>
                 <w:shd w:fill="auto" w:val="clear"/>
               </w:rPr>
-              <w:t>[   ]  Usually ad-lib about student events, where are the students from, how many visitors</w:t>
+              <w:t>[   ]  Usually ad-lib about student/grpup events, where are they from, how many visitors</w:t>
             </w:r>
           </w:p>
           <w:p>
@@ -8300,69 +8440,61 @@
             <w:pPr>
               <w:pStyle w:val="Normal"/>
               <w:widowControl w:val="false"/>
-              <w:bidi w:val="0"/>
-              <w:spacing w:lineRule="auto" w:line="360"/>
-              <w:jc w:val="left"/>
+              <w:spacing w:lineRule="auto" w:line="360"/>
               <w:rPr>
                 <w:rFonts w:ascii="Arial" w:hAnsi="Arial"/>
                 <w:b w:val="false"/>
                 <w:bCs w:val="false"/>
                 <w:color w:val="C9211E"/>
-              </w:rPr>
-            </w:pPr>
-            <w:r>
-              <w:rPr>
-                <w:rFonts w:ascii="Arial" w:hAnsi="Arial"/>
-                <w:b w:val="false"/>
-                <w:bCs w:val="false"/>
-                <w:i w:val="false"/>
-                <w:iCs w:val="false"/>
+                <w:shd w:fill="auto" w:val="clear"/>
+              </w:rPr>
+            </w:pPr>
+            <w:r>
+              <w:rPr>
+                <w:rFonts w:ascii="Arial" w:hAnsi="Arial"/>
+                <w:b w:val="false"/>
+                <w:bCs w:val="false"/>
                 <w:color w:val="C9211E"/>
-                <w:sz w:val="24"/>
-                <w:szCs w:val="24"/>
-                <w:shd w:fill="auto" w:val="clear"/>
-              </w:rPr>
-              <w:t xml:space="preserve">[If not used (0m Duration), delete this row. Keep? </w:t>
-            </w:r>
-            <w:r>
-              <w:rPr>
-                <w:rFonts w:ascii="Arial" w:hAnsi="Arial"/>
-                <w:b/>
-                <w:bCs/>
-                <w:i w:val="false"/>
-                <w:iCs w:val="false"/>
+                <w:shd w:fill="auto" w:val="clear"/>
+              </w:rPr>
+              <w:t xml:space="preserve">[If not used (0m Duration), delete this </w:t>
+            </w:r>
+            <w:r>
+              <w:rPr>
+                <w:rFonts w:ascii="Arial" w:hAnsi="Arial"/>
+                <w:b w:val="false"/>
+                <w:bCs w:val="false"/>
                 <w:color w:val="C9211E"/>
-                <w:sz w:val="24"/>
-                <w:szCs w:val="24"/>
-                <w:u w:val="single"/>
-                <w:shd w:fill="auto" w:val="clear"/>
-              </w:rPr>
-              <w:t>{{student_video}</w:t>
-            </w:r>
-            <w:r>
-              <w:rPr>
-                <w:rFonts w:ascii="Arial" w:hAnsi="Arial"/>
-                <w:b/>
-                <w:bCs/>
-                <w:i w:val="false"/>
-                <w:iCs w:val="false"/>
+                <w:shd w:fill="auto" w:val="clear"/>
+              </w:rPr>
+              <w:t>event block</w:t>
+            </w:r>
+            <w:r>
+              <w:rPr>
+                <w:rFonts w:ascii="Arial" w:hAnsi="Arial"/>
+                <w:b w:val="false"/>
+                <w:bCs w:val="false"/>
                 <w:color w:val="C9211E"/>
-                <w:sz w:val="24"/>
-                <w:szCs w:val="24"/>
-                <w:shd w:fill="auto" w:val="clear"/>
-              </w:rPr>
-              <w:t>}</w:t>
-            </w:r>
-            <w:r>
-              <w:rPr>
-                <w:rFonts w:ascii="Arial" w:hAnsi="Arial"/>
-                <w:b w:val="false"/>
-                <w:bCs w:val="false"/>
-                <w:i w:val="false"/>
-                <w:iCs w:val="false"/>
+                <w:shd w:fill="auto" w:val="clear"/>
+              </w:rPr>
+              <w:t xml:space="preserve">. Keep? </w:t>
+            </w:r>
+            <w:r>
+              <w:rPr>
+                <w:rFonts w:ascii="Arial" w:hAnsi="Arial"/>
+                <w:b/>
+                <w:bCs/>
                 <w:color w:val="C9211E"/>
-                <w:sz w:val="24"/>
-                <w:szCs w:val="24"/>
+                <w:shd w:fill="auto" w:val="clear"/>
+              </w:rPr>
+              <w:t>{{student_video}}</w:t>
+            </w:r>
+            <w:r>
+              <w:rPr>
+                <w:rFonts w:ascii="Arial" w:hAnsi="Arial"/>
+                <w:b w:val="false"/>
+                <w:bCs w:val="false"/>
+                <w:color w:val="C9211E"/>
                 <w:shd w:fill="auto" w:val="clear"/>
               </w:rPr>
               <w:t>]</w:t>
@@ -8372,14 +8504,13 @@
             <w:pPr>
               <w:pStyle w:val="Normal"/>
               <w:widowControl w:val="false"/>
-              <w:bidi w:val="0"/>
-              <w:spacing w:lineRule="auto" w:line="360"/>
-              <w:jc w:val="left"/>
+              <w:spacing w:lineRule="auto" w:line="360"/>
               <w:rPr>
                 <w:rFonts w:ascii="Arial" w:hAnsi="Arial"/>
                 <w:b w:val="false"/>
                 <w:bCs w:val="false"/>
                 <w:color w:val="C9211E"/>
+                <w:shd w:fill="auto" w:val="clear"/>
               </w:rPr>
             </w:pPr>
             <w:r>
@@ -8388,6 +8519,7 @@
                 <w:b w:val="false"/>
                 <w:bCs w:val="false"/>
                 <w:color w:val="C9211E"/>
+                <w:shd w:fill="auto" w:val="clear"/>
               </w:rPr>
             </w:r>
           </w:p>
@@ -8822,7 +8954,161 @@
                 <w:szCs w:val="24"/>
                 <w:shd w:fill="auto" w:val="clear"/>
               </w:rPr>
-              <w:t xml:space="preserve">[If not used (0m Duration), delete this row. Keep? </w:t>
+              <w:t xml:space="preserve">[If not used (0m Duration), delete this </w:t>
+            </w:r>
+            <w:r>
+              <w:rPr>
+                <w:rFonts w:ascii="Arial" w:hAnsi="Arial"/>
+                <w:b w:val="false"/>
+                <w:bCs w:val="false"/>
+                <w:i w:val="false"/>
+                <w:iCs w:val="false"/>
+                <w:color w:val="C9211E"/>
+                <w:sz w:val="24"/>
+                <w:szCs w:val="24"/>
+                <w:shd w:fill="auto" w:val="clear"/>
+              </w:rPr>
+              <w:t>e</w:t>
+            </w:r>
+            <w:r>
+              <w:rPr>
+                <w:rFonts w:ascii="Arial" w:hAnsi="Arial"/>
+                <w:b w:val="false"/>
+                <w:bCs w:val="false"/>
+                <w:i w:val="false"/>
+                <w:iCs w:val="false"/>
+                <w:color w:val="C9211E"/>
+                <w:sz w:val="24"/>
+                <w:szCs w:val="24"/>
+                <w:shd w:fill="auto" w:val="clear"/>
+              </w:rPr>
+              <w:t>v</w:t>
+            </w:r>
+            <w:r>
+              <w:rPr>
+                <w:rFonts w:ascii="Arial" w:hAnsi="Arial"/>
+                <w:b w:val="false"/>
+                <w:bCs w:val="false"/>
+                <w:i w:val="false"/>
+                <w:iCs w:val="false"/>
+                <w:color w:val="C9211E"/>
+                <w:sz w:val="24"/>
+                <w:szCs w:val="24"/>
+                <w:shd w:fill="auto" w:val="clear"/>
+              </w:rPr>
+              <w:t>e</w:t>
+            </w:r>
+            <w:r>
+              <w:rPr>
+                <w:rFonts w:ascii="Arial" w:hAnsi="Arial"/>
+                <w:b w:val="false"/>
+                <w:bCs w:val="false"/>
+                <w:i w:val="false"/>
+                <w:iCs w:val="false"/>
+                <w:color w:val="C9211E"/>
+                <w:sz w:val="24"/>
+                <w:szCs w:val="24"/>
+                <w:shd w:fill="auto" w:val="clear"/>
+              </w:rPr>
+              <w:t>n</w:t>
+            </w:r>
+            <w:r>
+              <w:rPr>
+                <w:rFonts w:ascii="Arial" w:hAnsi="Arial"/>
+                <w:b w:val="false"/>
+                <w:bCs w:val="false"/>
+                <w:i w:val="false"/>
+                <w:iCs w:val="false"/>
+                <w:color w:val="C9211E"/>
+                <w:sz w:val="24"/>
+                <w:szCs w:val="24"/>
+                <w:shd w:fill="auto" w:val="clear"/>
+              </w:rPr>
+              <w:t xml:space="preserve">t </w:t>
+            </w:r>
+            <w:r>
+              <w:rPr>
+                <w:rFonts w:ascii="Arial" w:hAnsi="Arial"/>
+                <w:b w:val="false"/>
+                <w:bCs w:val="false"/>
+                <w:i w:val="false"/>
+                <w:iCs w:val="false"/>
+                <w:color w:val="C9211E"/>
+                <w:sz w:val="24"/>
+                <w:szCs w:val="24"/>
+                <w:shd w:fill="auto" w:val="clear"/>
+              </w:rPr>
+              <w:t>b</w:t>
+            </w:r>
+            <w:r>
+              <w:rPr>
+                <w:rFonts w:ascii="Arial" w:hAnsi="Arial"/>
+                <w:b w:val="false"/>
+                <w:bCs w:val="false"/>
+                <w:i w:val="false"/>
+                <w:iCs w:val="false"/>
+                <w:color w:val="C9211E"/>
+                <w:sz w:val="24"/>
+                <w:szCs w:val="24"/>
+                <w:shd w:fill="auto" w:val="clear"/>
+              </w:rPr>
+              <w:t>l</w:t>
+            </w:r>
+            <w:r>
+              <w:rPr>
+                <w:rFonts w:ascii="Arial" w:hAnsi="Arial"/>
+                <w:b w:val="false"/>
+                <w:bCs w:val="false"/>
+                <w:i w:val="false"/>
+                <w:iCs w:val="false"/>
+                <w:color w:val="C9211E"/>
+                <w:sz w:val="24"/>
+                <w:szCs w:val="24"/>
+                <w:shd w:fill="auto" w:val="clear"/>
+              </w:rPr>
+              <w:t>o</w:t>
+            </w:r>
+            <w:r>
+              <w:rPr>
+                <w:rFonts w:ascii="Arial" w:hAnsi="Arial"/>
+                <w:b w:val="false"/>
+                <w:bCs w:val="false"/>
+                <w:i w:val="false"/>
+                <w:iCs w:val="false"/>
+                <w:color w:val="C9211E"/>
+                <w:sz w:val="24"/>
+                <w:szCs w:val="24"/>
+                <w:shd w:fill="auto" w:val="clear"/>
+              </w:rPr>
+              <w:t>c</w:t>
+            </w:r>
+            <w:r>
+              <w:rPr>
+                <w:rFonts w:ascii="Arial" w:hAnsi="Arial"/>
+                <w:b w:val="false"/>
+                <w:bCs w:val="false"/>
+                <w:i w:val="false"/>
+                <w:iCs w:val="false"/>
+                <w:color w:val="C9211E"/>
+                <w:sz w:val="24"/>
+                <w:szCs w:val="24"/>
+                <w:shd w:fill="auto" w:val="clear"/>
+              </w:rPr>
+              <w:t>k</w:t>
+            </w:r>
+            <w:r>
+              <w:rPr>
+                <w:rFonts w:ascii="Arial" w:hAnsi="Arial"/>
+                <w:b w:val="false"/>
+                <w:bCs w:val="false"/>
+                <w:i w:val="false"/>
+                <w:iCs w:val="false"/>
+                <w:color w:val="C9211E"/>
+                <w:sz w:val="24"/>
+                <w:szCs w:val="24"/>
+                <w:shd w:fill="auto" w:val="clear"/>
+              </w:rPr>
+              <w:t xml:space="preserve">. Keep? </w:t>
             </w:r>
             <w:r>
               <w:rPr>
@@ -10482,15 +10768,19 @@
               <w:bidi w:val="0"/>
               <w:spacing w:lineRule="auto" w:line="360"/>
               <w:jc w:val="left"/>
-              <w:rPr/>
-            </w:pPr>
-            <w:r>
-              <w:rPr>
-                <w:rFonts w:ascii="Arial" w:hAnsi="Arial"/>
-                <w:b w:val="false"/>
-                <w:bCs w:val="false"/>
-                <w:i w:val="false"/>
-                <w:iCs w:val="false"/>
+              <w:rPr>
+                <w:highlight w:val="none"/>
+                <w:shd w:fill="FFFF00" w:val="clear"/>
+              </w:rPr>
+            </w:pPr>
+            <w:r>
+              <w:rPr>
+                <w:rFonts w:ascii="Arial" w:hAnsi="Arial"/>
+                <w:b w:val="false"/>
+                <w:bCs w:val="false"/>
+                <w:i w:val="false"/>
+                <w:iCs w:val="false"/>
+                <w:shd w:fill="FFFF00" w:val="clear"/>
               </w:rPr>
               <w:t>[   ]  Moderator should be prepared with filler material if ahead of the timeline.</w:t>
             </w:r>
@@ -10733,7 +11023,7 @@
                 <w:szCs w:val="24"/>
                 <w:shd w:fill="auto" w:val="clear"/>
               </w:rPr>
-              <w:t>Remember, what we are doing on ISS is an experiment, so we can never tell the results, positive or negative until the experiment is over. And students, please don’t forget to say OVER at the end of your question.”</w:t>
+              <w:t>Remember, what we are doing on ISS is an experiment, so we can never tell the results, positive or negative until the experiment is over. And questioners, please don’t forget to say OVER at the end of your question.”</w:t>
             </w:r>
           </w:p>
           <w:p>
@@ -11521,7 +11811,7 @@
               </w:rPr>
               <w:t>, thank astronaut and invites all attendees to cheer in appreciation.</w:t>
               <w:br/>
-              <w:t xml:space="preserve">       No additional ad-lib questions are permitted.</w:t>
+              <w:t xml:space="preserve">       No additional ad-lib questions are permitted unless there is prior agreement from ARISS.</w:t>
             </w:r>
           </w:p>
           <w:p>
@@ -12225,75 +12515,21 @@
                 <w:szCs w:val="24"/>
                 <w:shd w:fill="auto" w:val="clear"/>
               </w:rPr>
-              <w:t xml:space="preserve">Now, for the international volunteer team of ARISS, including the Amateur Radio Satellite Corporations around the world, the American Radio Relay League, The Canadian Space Agency,  The European Space Agency </w:t>
-            </w:r>
-            <w:r>
-              <w:rPr>
-                <w:rFonts w:ascii="Arial" w:hAnsi="Arial"/>
-                <w:b w:val="false"/>
-                <w:bCs w:val="false"/>
-                <w:i w:val="false"/>
-                <w:iCs w:val="false"/>
-                <w:sz w:val="24"/>
-                <w:szCs w:val="24"/>
-                <w:shd w:fill="auto" w:val="clear"/>
-              </w:rPr>
-              <w:t>(ESA)</w:t>
-            </w:r>
-            <w:r>
-              <w:rPr>
-                <w:rFonts w:ascii="Arial" w:hAnsi="Arial"/>
-                <w:b w:val="false"/>
-                <w:bCs w:val="false"/>
-                <w:i w:val="false"/>
-                <w:iCs w:val="false"/>
-                <w:sz w:val="24"/>
-                <w:szCs w:val="24"/>
-                <w:shd w:fill="auto" w:val="clear"/>
-              </w:rPr>
-              <w:t xml:space="preserve">, the </w:t>
-            </w:r>
-            <w:r>
-              <w:rPr>
-                <w:rFonts w:ascii="Arial" w:hAnsi="Arial"/>
-                <w:b w:val="false"/>
-                <w:bCs w:val="false"/>
-                <w:i w:val="false"/>
-                <w:iCs w:val="false"/>
-                <w:color w:val="000000"/>
-                <w:sz w:val="24"/>
-                <w:szCs w:val="24"/>
-                <w:shd w:fill="auto" w:val="clear"/>
-              </w:rPr>
-              <w:t xml:space="preserve">Japanese Space Agency </w:t>
-            </w:r>
-            <w:r>
-              <w:rPr>
-                <w:rFonts w:ascii="Arial" w:hAnsi="Arial"/>
-                <w:b w:val="false"/>
-                <w:bCs w:val="false"/>
-                <w:i w:val="false"/>
-                <w:iCs w:val="false"/>
-                <w:color w:val="000000"/>
-                <w:sz w:val="24"/>
-                <w:szCs w:val="24"/>
-                <w:shd w:fill="auto" w:val="clear"/>
-              </w:rPr>
-              <w:t>(JAXA)</w:t>
-            </w:r>
-            <w:r>
-              <w:rPr>
-                <w:rFonts w:ascii="Arial" w:hAnsi="Arial"/>
-                <w:b w:val="false"/>
-                <w:bCs w:val="false"/>
-                <w:i w:val="false"/>
-                <w:iCs w:val="false"/>
-                <w:color w:val="000000"/>
-                <w:sz w:val="24"/>
-                <w:szCs w:val="24"/>
-                <w:shd w:fill="auto" w:val="clear"/>
-              </w:rPr>
-              <w:t xml:space="preserve">, Roscosmos, and NASA, this is </w:t>
+              <w:t xml:space="preserve">Now, for the international volunteer team of ARISS, including the Amateur Radio Satellite Corporations around the world, the American Radio Relay League, The Canadian Space Agency,  The European Space Agency (ESA), the </w:t>
+            </w:r>
+            <w:r>
+              <w:rPr>
+                <w:rFonts w:ascii="Arial" w:hAnsi="Arial"/>
+                <w:b w:val="false"/>
+                <w:bCs w:val="false"/>
+                <w:i w:val="false"/>
+                <w:iCs w:val="false"/>
+                <w:color w:val="000000"/>
+                <w:sz w:val="24"/>
+                <w:szCs w:val="24"/>
+                <w:shd w:fill="auto" w:val="clear"/>
+              </w:rPr>
+              <w:t xml:space="preserve">Japanese Space Agency (JAXA), Roscosmos, and NASA, this is </w:t>
             </w:r>
             <w:r>
               <w:rPr>
@@ -12430,6 +12666,25 @@
           <w:p>
             <w:pPr>
               <w:pStyle w:val="Normal"/>
+              <w:spacing w:lineRule="auto" w:line="360"/>
+              <w:rPr>
+                <w:rFonts w:ascii="Arial" w:hAnsi="Arial"/>
+                <w:color w:val="C9211E"/>
+                <w:shd w:fill="auto" w:val="clear"/>
+              </w:rPr>
+            </w:pPr>
+            <w:r>
+              <w:rPr>
+                <w:rFonts w:ascii="Arial" w:hAnsi="Arial"/>
+                <w:color w:val="C9211E"/>
+                <w:shd w:fill="auto" w:val="clear"/>
+              </w:rPr>
+              <w:t>[Adjust the lines below depending on arrangements.]</w:t>
+            </w:r>
+          </w:p>
+          <w:p>
+            <w:pPr>
+              <w:pStyle w:val="Normal"/>
               <w:widowControl w:val="false"/>
               <w:bidi w:val="0"/>
               <w:spacing w:lineRule="auto" w:line="360"/>
@@ -12553,59 +12808,7 @@
                 <w:szCs w:val="24"/>
                 <w:shd w:fill="auto" w:val="clear"/>
               </w:rPr>
-              <w:t xml:space="preserve">[   ]  Any </w:t>
-            </w:r>
-            <w:r>
-              <w:rPr>
-                <w:rFonts w:ascii="Arial" w:hAnsi="Arial"/>
-                <w:b w:val="false"/>
-                <w:bCs w:val="false"/>
-                <w:i w:val="false"/>
-                <w:iCs w:val="false"/>
-                <w:sz w:val="24"/>
-                <w:szCs w:val="24"/>
-                <w:shd w:fill="auto" w:val="clear"/>
-              </w:rPr>
-              <w:t>video feeds</w:t>
-            </w:r>
-            <w:r>
-              <w:rPr>
-                <w:rFonts w:ascii="Arial" w:hAnsi="Arial"/>
-                <w:b w:val="false"/>
-                <w:bCs w:val="false"/>
-                <w:i w:val="false"/>
-                <w:iCs w:val="false"/>
-                <w:sz w:val="24"/>
-                <w:szCs w:val="24"/>
-                <w:shd w:fill="auto" w:val="clear"/>
-              </w:rPr>
-              <w:t xml:space="preserve"> from the moderator and tele-bridge station </w:t>
-            </w:r>
-            <w:r>
-              <w:rPr>
-                <w:rFonts w:ascii="Arial" w:hAnsi="Arial"/>
-                <w:b w:val="false"/>
-                <w:bCs w:val="false"/>
-                <w:i w:val="false"/>
-                <w:iCs w:val="false"/>
-                <w:sz w:val="24"/>
-                <w:szCs w:val="24"/>
-                <w:shd w:fill="auto" w:val="clear"/>
-              </w:rPr>
-              <w:t>are</w:t>
-            </w:r>
-            <w:r>
-              <w:rPr>
-                <w:rFonts w:ascii="Arial" w:hAnsi="Arial"/>
-                <w:b w:val="false"/>
-                <w:bCs w:val="false"/>
-                <w:i w:val="false"/>
-                <w:iCs w:val="false"/>
-                <w:sz w:val="24"/>
-                <w:szCs w:val="24"/>
-                <w:shd w:fill="auto" w:val="clear"/>
-              </w:rPr>
-              <w:t xml:space="preserve"> stopped.</w:t>
+              <w:t>[   ]  Any video feeds from the moderator and telebridge station are stopped.</w:t>
             </w:r>
           </w:p>
           <w:p>
@@ -12831,8 +13034,7 @@
           <w:shd w:fill="auto" w:val="clear"/>
         </w:rPr>
         <w:tab/>
-        <w:t xml:space="preserve">Event local time zone: </w:t>
-        <w:tab/>
+        <w:t xml:space="preserve">Event local time zone abrv: </w:t>
         <w:tab/>
       </w:r>
       <w:r>
@@ -13666,21 +13868,12 @@
       <w:r>
         <w:rPr>
           <w:rFonts w:ascii="Arial" w:hAnsi="Arial"/>
-          <w:b/>
-          <w:bCs/>
-          <w:shd w:fill="auto" w:val="clear"/>
-        </w:rPr>
-        <w:tab/>
-      </w:r>
-      <w:r>
-        <w:rPr>
-          <w:rFonts w:ascii="Arial" w:hAnsi="Arial"/>
           <w:b w:val="false"/>
           <w:bCs w:val="false"/>
           <w:shd w:fill="auto" w:val="clear"/>
         </w:rPr>
-        <w:t xml:space="preserve">Audio interface: </w:t>
         <w:tab/>
+        <w:t xml:space="preserve">Radio audio interface: </w:t>
         <w:tab/>
         <w:tab/>
       </w:r>
@@ -14680,7 +14873,7 @@
           <w:bCs w:val="false"/>
           <w:u w:val="none"/>
         </w:rPr>
-        <w:t>[   ]  Add list of student questions from ARISS Ops web page Uplink file to script template file.</w:t>
+        <w:t>[   ]  Add list of questions from ARISS Ops web page Uplink file to script template file.</w:t>
       </w:r>
     </w:p>
     <w:p>
@@ -15010,19 +15203,7 @@
         <w:szCs w:val="16"/>
         <w:shd w:fill="auto" w:val="clear"/>
       </w:rPr>
-      <w:t xml:space="preserve"> - Version N3FZX_202507</w:t>
-    </w:r>
-    <w:r>
-      <w:rPr>
-        <w:rFonts w:ascii="Arial" w:hAnsi="Arial"/>
-        <w:b w:val="false"/>
-        <w:bCs w:val="false"/>
-        <w:color w:val="000000"/>
-        <w:sz w:val="16"/>
-        <w:szCs w:val="16"/>
-        <w:shd w:fill="auto" w:val="clear"/>
-      </w:rPr>
-      <w:t>15</w:t>
+      <w:t xml:space="preserve"> - Version N3FZX_20250907</w:t>
     </w:r>
   </w:p>
   <w:p>
